--- a/Content/Apache Kafka.docx
+++ b/Content/Apache Kafka.docx
@@ -100,8 +100,6 @@
         </w:rPr>
         <w:t>u must need a messaging system.</w:t>
       </w:r>
-      <w:bookmarkStart w:id="0" w:name="_GoBack"/>
-      <w:bookmarkEnd w:id="0"/>
     </w:p>
     <w:p>
       <w:pPr>
@@ -447,17 +445,15 @@
         </w:rPr>
         <w:t xml:space="preserve">A Brief explanation about </w:t>
       </w:r>
-      <w:proofErr w:type="spellStart"/>
-      <w:r>
-        <w:rPr>
-          <w:rFonts w:ascii="Times New Roman" w:hAnsi="Times New Roman" w:cs="Times New Roman"/>
-          <w:sz w:val="28"/>
-          <w:szCs w:val="28"/>
-          <w:lang w:val="en-US"/>
-        </w:rPr>
-        <w:t>kafka</w:t>
-      </w:r>
-      <w:proofErr w:type="spellEnd"/>
+      <w:r>
+        <w:rPr>
+          <w:rFonts w:ascii="Times New Roman" w:hAnsi="Times New Roman" w:cs="Times New Roman"/>
+          <w:sz w:val="28"/>
+          <w:szCs w:val="28"/>
+          <w:lang w:val="en-US"/>
+        </w:rPr>
+        <w:t>Kafka</w:t>
+      </w:r>
       <w:r>
         <w:rPr>
           <w:rFonts w:ascii="Times New Roman" w:hAnsi="Times New Roman" w:cs="Times New Roman"/>
@@ -540,29 +536,27 @@
           <w:szCs w:val="28"/>
           <w:shd w:val="clear" w:color="auto" w:fill="FFFFFF"/>
         </w:rPr>
-        <w:t xml:space="preserve"> for maintaining their cluster state. One Kafka broker instance can handle hundreds of thousands of reads and writes per second and each bro-</w:t>
-      </w:r>
-      <w:proofErr w:type="spellStart"/>
-      <w:r>
-        <w:rPr>
-          <w:rFonts w:ascii="Times New Roman" w:hAnsi="Times New Roman" w:cs="Times New Roman"/>
-          <w:color w:val="000000"/>
-          <w:sz w:val="28"/>
-          <w:szCs w:val="28"/>
-          <w:shd w:val="clear" w:color="auto" w:fill="FFFFFF"/>
-        </w:rPr>
-        <w:t>ker</w:t>
-      </w:r>
-      <w:proofErr w:type="spellEnd"/>
-      <w:r>
-        <w:rPr>
-          <w:rFonts w:ascii="Times New Roman" w:hAnsi="Times New Roman" w:cs="Times New Roman"/>
-          <w:color w:val="000000"/>
-          <w:sz w:val="28"/>
-          <w:szCs w:val="28"/>
-          <w:shd w:val="clear" w:color="auto" w:fill="FFFFFF"/>
-        </w:rPr>
-        <w:t xml:space="preserve"> can handle TB of messages without performance impact. Kafka broker leader election can be done by </w:t>
+        <w:t xml:space="preserve"> for maintaining their cluster state. One Kafka broker instance can handle hundreds of thousands of reads and</w:t>
+      </w:r>
+      <w:r>
+        <w:rPr>
+          <w:rFonts w:ascii="Times New Roman" w:hAnsi="Times New Roman" w:cs="Times New Roman"/>
+          <w:color w:val="000000"/>
+          <w:sz w:val="28"/>
+          <w:szCs w:val="28"/>
+          <w:shd w:val="clear" w:color="auto" w:fill="FFFFFF"/>
+        </w:rPr>
+        <w:t xml:space="preserve"> writes per second and each bro</w:t>
+      </w:r>
+      <w:r>
+        <w:rPr>
+          <w:rFonts w:ascii="Times New Roman" w:hAnsi="Times New Roman" w:cs="Times New Roman"/>
+          <w:color w:val="000000"/>
+          <w:sz w:val="28"/>
+          <w:szCs w:val="28"/>
+          <w:shd w:val="clear" w:color="auto" w:fill="FFFFFF"/>
+        </w:rPr>
+        <w:t xml:space="preserve">ker can handle TB of messages without performance impact. Kafka broker leader election can be done by </w:t>
       </w:r>
       <w:proofErr w:type="spellStart"/>
       <w:r>
@@ -680,7 +674,17 @@
           <w:szCs w:val="28"/>
           <w:shd w:val="clear" w:color="auto" w:fill="FFFFFF"/>
         </w:rPr>
-        <w:t xml:space="preserve"> service is mainly used to notify producer and consumer about the presence of any new broker in the Kafka system or failure of the broker in the Kafka system</w:t>
+        <w:t xml:space="preserve"> service is mainly used to notify producer and consumer </w:t>
+      </w:r>
+      <w:r>
+        <w:rPr>
+          <w:rFonts w:ascii="Times New Roman" w:hAnsi="Times New Roman" w:cs="Times New Roman"/>
+          <w:color w:val="000000"/>
+          <w:sz w:val="28"/>
+          <w:szCs w:val="28"/>
+          <w:shd w:val="clear" w:color="auto" w:fill="FFFFFF"/>
+        </w:rPr>
+        <w:t>about the presence of any new broker in the Kafka system or failure of the broker in the Kafka system</w:t>
       </w:r>
       <w:r>
         <w:rPr>
@@ -741,19 +745,7 @@
           <w:szCs w:val="28"/>
           <w:shd w:val="clear" w:color="auto" w:fill="FFFFFF"/>
         </w:rPr>
-        <w:t>Producers</w:t>
-      </w:r>
-      <w:r>
-        <w:rPr>
-          <w:rFonts w:ascii="Times New Roman" w:hAnsi="Times New Roman" w:cs="Times New Roman"/>
-          <w:b/>
-          <w:bCs/>
-          <w:color w:val="000000"/>
-          <w:sz w:val="28"/>
-          <w:szCs w:val="28"/>
-          <w:shd w:val="clear" w:color="auto" w:fill="FFFFFF"/>
-        </w:rPr>
-        <w:t>:</w:t>
+        <w:t>Producers:</w:t>
       </w:r>
       <w:r>
         <w:rPr>
@@ -859,13 +851,971 @@
     <w:p>
       <w:pPr>
         <w:pStyle w:val="ListParagraph"/>
-        <w:rPr>
-          <w:rFonts w:ascii="Times New Roman" w:hAnsi="Times New Roman" w:cs="Times New Roman"/>
-          <w:sz w:val="28"/>
-          <w:szCs w:val="28"/>
-          <w:lang w:val="en-US"/>
-        </w:rPr>
-      </w:pPr>
+        <w:jc w:val="both"/>
+        <w:rPr>
+          <w:rFonts w:ascii="Times New Roman" w:hAnsi="Times New Roman" w:cs="Times New Roman"/>
+          <w:color w:val="000000"/>
+          <w:sz w:val="28"/>
+          <w:szCs w:val="28"/>
+          <w:shd w:val="clear" w:color="auto" w:fill="FFFFFF"/>
+        </w:rPr>
+      </w:pPr>
+    </w:p>
+    <w:p>
+      <w:pPr>
+        <w:pStyle w:val="ListParagraph"/>
+        <w:rPr>
+          <w:rFonts w:ascii="Times New Roman" w:hAnsi="Times New Roman" w:cs="Times New Roman"/>
+          <w:color w:val="000000"/>
+          <w:sz w:val="28"/>
+          <w:szCs w:val="28"/>
+          <w:shd w:val="clear" w:color="auto" w:fill="FFFFFF"/>
+        </w:rPr>
+      </w:pPr>
+    </w:p>
+    <w:p>
+      <w:pPr>
+        <w:rPr>
+          <w:rFonts w:ascii="Times New Roman" w:hAnsi="Times New Roman" w:cs="Times New Roman"/>
+          <w:color w:val="000000"/>
+          <w:sz w:val="28"/>
+          <w:szCs w:val="28"/>
+          <w:shd w:val="clear" w:color="auto" w:fill="FFFFFF"/>
+        </w:rPr>
+      </w:pPr>
+      <w:r>
+        <w:rPr>
+          <w:rFonts w:ascii="Times New Roman" w:hAnsi="Times New Roman" w:cs="Times New Roman"/>
+          <w:color w:val="000000"/>
+          <w:sz w:val="28"/>
+          <w:szCs w:val="28"/>
+          <w:shd w:val="clear" w:color="auto" w:fill="FFFFFF"/>
+        </w:rPr>
+        <w:t xml:space="preserve">The </w:t>
+      </w:r>
+      <w:proofErr w:type="spellStart"/>
+      <w:r>
+        <w:rPr>
+          <w:rFonts w:ascii="Times New Roman" w:hAnsi="Times New Roman" w:cs="Times New Roman"/>
+          <w:color w:val="000000"/>
+          <w:sz w:val="28"/>
+          <w:szCs w:val="28"/>
+          <w:shd w:val="clear" w:color="auto" w:fill="FFFFFF"/>
+        </w:rPr>
+        <w:t>docker</w:t>
+      </w:r>
+      <w:proofErr w:type="spellEnd"/>
+      <w:r>
+        <w:rPr>
+          <w:rFonts w:ascii="Times New Roman" w:hAnsi="Times New Roman" w:cs="Times New Roman"/>
+          <w:color w:val="000000"/>
+          <w:sz w:val="28"/>
+          <w:szCs w:val="28"/>
+          <w:shd w:val="clear" w:color="auto" w:fill="FFFFFF"/>
+        </w:rPr>
+        <w:t>-compose</w:t>
+      </w:r>
+      <w:r>
+        <w:rPr>
+          <w:rFonts w:ascii="Times New Roman" w:hAnsi="Times New Roman" w:cs="Times New Roman"/>
+          <w:color w:val="000000"/>
+          <w:sz w:val="28"/>
+          <w:szCs w:val="28"/>
+          <w:shd w:val="clear" w:color="auto" w:fill="FFFFFF"/>
+        </w:rPr>
+        <w:t xml:space="preserve">-file for </w:t>
+      </w:r>
+      <w:proofErr w:type="spellStart"/>
+      <w:r>
+        <w:rPr>
+          <w:rFonts w:ascii="Times New Roman" w:hAnsi="Times New Roman" w:cs="Times New Roman"/>
+          <w:color w:val="000000"/>
+          <w:sz w:val="28"/>
+          <w:szCs w:val="28"/>
+          <w:shd w:val="clear" w:color="auto" w:fill="FFFFFF"/>
+        </w:rPr>
+        <w:t>kafka</w:t>
+      </w:r>
+      <w:proofErr w:type="spellEnd"/>
+      <w:r>
+        <w:rPr>
+          <w:rFonts w:ascii="Times New Roman" w:hAnsi="Times New Roman" w:cs="Times New Roman"/>
+          <w:color w:val="000000"/>
+          <w:sz w:val="28"/>
+          <w:szCs w:val="28"/>
+          <w:shd w:val="clear" w:color="auto" w:fill="FFFFFF"/>
+        </w:rPr>
+        <w:t xml:space="preserve"> cluster setup is </w:t>
+      </w:r>
+      <w:r>
+        <w:rPr>
+          <w:rFonts w:ascii="Times New Roman" w:hAnsi="Times New Roman" w:cs="Times New Roman"/>
+          <w:color w:val="000000"/>
+          <w:sz w:val="28"/>
+          <w:szCs w:val="28"/>
+          <w:shd w:val="clear" w:color="auto" w:fill="FFFFFF"/>
+        </w:rPr>
+        <w:t>https://github.com/confluentinc/cp-all-in-one/blob/7.0.1-post/cp-all-in-one/docker-compose.yml</w:t>
+      </w:r>
+    </w:p>
+    <w:p>
+      <w:pPr>
+        <w:rPr>
+          <w:rFonts w:ascii="Times New Roman" w:hAnsi="Times New Roman" w:cs="Times New Roman"/>
+          <w:color w:val="000000"/>
+          <w:sz w:val="28"/>
+          <w:szCs w:val="28"/>
+          <w:shd w:val="clear" w:color="auto" w:fill="FFFFFF"/>
+        </w:rPr>
+      </w:pPr>
+      <w:r>
+        <w:rPr>
+          <w:rFonts w:ascii="Times New Roman" w:hAnsi="Times New Roman" w:cs="Times New Roman"/>
+          <w:color w:val="000000"/>
+          <w:sz w:val="28"/>
+          <w:szCs w:val="28"/>
+          <w:shd w:val="clear" w:color="auto" w:fill="FFFFFF"/>
+        </w:rPr>
+        <w:br w:type="page"/>
+      </w:r>
+    </w:p>
+    <w:p>
+      <w:pPr>
+        <w:pStyle w:val="ListParagraph"/>
+        <w:numPr>
+          <w:ilvl w:val="0"/>
+          <w:numId w:val="2"/>
+        </w:numPr>
+        <w:jc w:val="both"/>
+        <w:rPr>
+          <w:rFonts w:ascii="Times New Roman" w:hAnsi="Times New Roman" w:cs="Times New Roman"/>
+          <w:b/>
+          <w:color w:val="000000"/>
+          <w:sz w:val="36"/>
+          <w:szCs w:val="36"/>
+          <w:u w:val="single"/>
+          <w:shd w:val="clear" w:color="auto" w:fill="FFFFFF"/>
+        </w:rPr>
+      </w:pPr>
+      <w:r>
+        <w:rPr>
+          <w:rFonts w:ascii="Times New Roman" w:hAnsi="Times New Roman" w:cs="Times New Roman"/>
+          <w:b/>
+          <w:color w:val="000000"/>
+          <w:sz w:val="36"/>
+          <w:szCs w:val="36"/>
+          <w:u w:val="single"/>
+          <w:shd w:val="clear" w:color="auto" w:fill="FFFFFF"/>
+        </w:rPr>
+        <w:lastRenderedPageBreak/>
+        <w:t>Building Data pipelines</w:t>
+      </w:r>
+    </w:p>
+    <w:p>
+      <w:pPr>
+        <w:pStyle w:val="ListParagraph"/>
+        <w:jc w:val="both"/>
+        <w:rPr>
+          <w:rFonts w:ascii="Times New Roman" w:hAnsi="Times New Roman" w:cs="Times New Roman"/>
+          <w:color w:val="000000"/>
+          <w:sz w:val="36"/>
+          <w:szCs w:val="36"/>
+          <w:shd w:val="clear" w:color="auto" w:fill="FFFFFF"/>
+        </w:rPr>
+      </w:pPr>
+    </w:p>
+    <w:p>
+      <w:pPr>
+        <w:pStyle w:val="ListParagraph"/>
+        <w:jc w:val="both"/>
+        <w:rPr>
+          <w:rFonts w:ascii="Times New Roman" w:hAnsi="Times New Roman" w:cs="Times New Roman"/>
+          <w:color w:val="000000"/>
+          <w:sz w:val="28"/>
+          <w:szCs w:val="28"/>
+          <w:shd w:val="clear" w:color="auto" w:fill="FFFFFF"/>
+        </w:rPr>
+      </w:pPr>
+      <w:r>
+        <w:rPr>
+          <w:rFonts w:ascii="Times New Roman" w:hAnsi="Times New Roman" w:cs="Times New Roman"/>
+          <w:color w:val="000000"/>
+          <w:sz w:val="28"/>
+          <w:szCs w:val="28"/>
+          <w:shd w:val="clear" w:color="auto" w:fill="FFFFFF"/>
+        </w:rPr>
+        <w:t>In this section presu</w:t>
+      </w:r>
+      <w:r>
+        <w:rPr>
+          <w:rFonts w:ascii="Times New Roman" w:hAnsi="Times New Roman" w:cs="Times New Roman"/>
+          <w:color w:val="000000"/>
+          <w:sz w:val="28"/>
+          <w:szCs w:val="28"/>
+          <w:shd w:val="clear" w:color="auto" w:fill="FFFFFF"/>
+        </w:rPr>
+        <w:t xml:space="preserve">mes that you know what is </w:t>
+      </w:r>
+      <w:proofErr w:type="spellStart"/>
+      <w:r>
+        <w:rPr>
+          <w:rFonts w:ascii="Times New Roman" w:hAnsi="Times New Roman" w:cs="Times New Roman"/>
+          <w:color w:val="000000"/>
+          <w:sz w:val="28"/>
+          <w:szCs w:val="28"/>
+          <w:shd w:val="clear" w:color="auto" w:fill="FFFFFF"/>
+        </w:rPr>
+        <w:t>kafka</w:t>
+      </w:r>
+      <w:proofErr w:type="spellEnd"/>
+      <w:r>
+        <w:rPr>
+          <w:rFonts w:ascii="Times New Roman" w:hAnsi="Times New Roman" w:cs="Times New Roman"/>
+          <w:color w:val="000000"/>
+          <w:sz w:val="28"/>
+          <w:szCs w:val="28"/>
+          <w:shd w:val="clear" w:color="auto" w:fill="FFFFFF"/>
+        </w:rPr>
+        <w:t xml:space="preserve"> </w:t>
+      </w:r>
+      <w:r>
+        <w:rPr>
+          <w:rFonts w:ascii="Times New Roman" w:hAnsi="Times New Roman" w:cs="Times New Roman"/>
+          <w:color w:val="000000"/>
+          <w:sz w:val="28"/>
+          <w:szCs w:val="28"/>
+          <w:shd w:val="clear" w:color="auto" w:fill="FFFFFF"/>
+        </w:rPr>
+        <w:t>and its core components</w:t>
+      </w:r>
+      <w:r>
+        <w:rPr>
+          <w:rFonts w:ascii="Times New Roman" w:hAnsi="Times New Roman" w:cs="Times New Roman"/>
+          <w:color w:val="000000"/>
+          <w:sz w:val="28"/>
+          <w:szCs w:val="28"/>
+          <w:shd w:val="clear" w:color="auto" w:fill="FFFFFF"/>
+        </w:rPr>
+        <w:t xml:space="preserve">. This section focus on how to build simple data pipeline using </w:t>
+      </w:r>
+      <w:proofErr w:type="spellStart"/>
+      <w:r>
+        <w:rPr>
+          <w:rFonts w:ascii="Times New Roman" w:hAnsi="Times New Roman" w:cs="Times New Roman"/>
+          <w:color w:val="000000"/>
+          <w:sz w:val="28"/>
+          <w:szCs w:val="28"/>
+          <w:shd w:val="clear" w:color="auto" w:fill="FFFFFF"/>
+        </w:rPr>
+        <w:t>kafka</w:t>
+      </w:r>
+      <w:proofErr w:type="spellEnd"/>
+      <w:r>
+        <w:rPr>
+          <w:rFonts w:ascii="Times New Roman" w:hAnsi="Times New Roman" w:cs="Times New Roman"/>
+          <w:color w:val="000000"/>
+          <w:sz w:val="28"/>
+          <w:szCs w:val="28"/>
+          <w:shd w:val="clear" w:color="auto" w:fill="FFFFFF"/>
+        </w:rPr>
+        <w:t>.</w:t>
+      </w:r>
+      <w:r>
+        <w:rPr>
+          <w:rFonts w:ascii="Times New Roman" w:hAnsi="Times New Roman" w:cs="Times New Roman"/>
+          <w:color w:val="000000"/>
+          <w:sz w:val="28"/>
+          <w:szCs w:val="28"/>
+          <w:shd w:val="clear" w:color="auto" w:fill="FFFFFF"/>
+        </w:rPr>
+        <w:t xml:space="preserve"> To Build data pipeline we need </w:t>
+      </w:r>
+    </w:p>
+    <w:p>
+      <w:pPr>
+        <w:pStyle w:val="ListParagraph"/>
+        <w:numPr>
+          <w:ilvl w:val="0"/>
+          <w:numId w:val="6"/>
+        </w:numPr>
+        <w:jc w:val="both"/>
+        <w:rPr>
+          <w:rFonts w:ascii="Times New Roman" w:hAnsi="Times New Roman" w:cs="Times New Roman"/>
+          <w:color w:val="000000"/>
+          <w:sz w:val="28"/>
+          <w:szCs w:val="28"/>
+          <w:shd w:val="clear" w:color="auto" w:fill="FFFFFF"/>
+        </w:rPr>
+      </w:pPr>
+      <w:r>
+        <w:rPr>
+          <w:rFonts w:ascii="Times New Roman" w:hAnsi="Times New Roman" w:cs="Times New Roman"/>
+          <w:color w:val="000000"/>
+          <w:sz w:val="28"/>
+          <w:szCs w:val="28"/>
+          <w:shd w:val="clear" w:color="auto" w:fill="FFFFFF"/>
+        </w:rPr>
+        <w:t>Broker</w:t>
+      </w:r>
+    </w:p>
+    <w:p>
+      <w:pPr>
+        <w:pStyle w:val="ListParagraph"/>
+        <w:numPr>
+          <w:ilvl w:val="0"/>
+          <w:numId w:val="6"/>
+        </w:numPr>
+        <w:jc w:val="both"/>
+        <w:rPr>
+          <w:rFonts w:ascii="Times New Roman" w:hAnsi="Times New Roman" w:cs="Times New Roman"/>
+          <w:color w:val="000000"/>
+          <w:sz w:val="28"/>
+          <w:szCs w:val="28"/>
+          <w:shd w:val="clear" w:color="auto" w:fill="FFFFFF"/>
+        </w:rPr>
+      </w:pPr>
+      <w:r>
+        <w:rPr>
+          <w:rFonts w:ascii="Times New Roman" w:hAnsi="Times New Roman" w:cs="Times New Roman"/>
+          <w:color w:val="000000"/>
+          <w:sz w:val="28"/>
+          <w:szCs w:val="28"/>
+          <w:shd w:val="clear" w:color="auto" w:fill="FFFFFF"/>
+        </w:rPr>
+        <w:t>Zookeeper</w:t>
+      </w:r>
+    </w:p>
+    <w:p>
+      <w:pPr>
+        <w:pStyle w:val="ListParagraph"/>
+        <w:numPr>
+          <w:ilvl w:val="0"/>
+          <w:numId w:val="6"/>
+        </w:numPr>
+        <w:jc w:val="both"/>
+        <w:rPr>
+          <w:rFonts w:ascii="Times New Roman" w:hAnsi="Times New Roman" w:cs="Times New Roman"/>
+          <w:color w:val="000000"/>
+          <w:sz w:val="28"/>
+          <w:szCs w:val="28"/>
+          <w:shd w:val="clear" w:color="auto" w:fill="FFFFFF"/>
+        </w:rPr>
+      </w:pPr>
+      <w:r>
+        <w:rPr>
+          <w:rFonts w:ascii="Times New Roman" w:hAnsi="Times New Roman" w:cs="Times New Roman"/>
+          <w:color w:val="000000"/>
+          <w:sz w:val="28"/>
+          <w:szCs w:val="28"/>
+          <w:shd w:val="clear" w:color="auto" w:fill="FFFFFF"/>
+        </w:rPr>
+        <w:t>Connect</w:t>
+      </w:r>
+    </w:p>
+    <w:p>
+      <w:pPr>
+        <w:pStyle w:val="ListParagraph"/>
+        <w:numPr>
+          <w:ilvl w:val="0"/>
+          <w:numId w:val="6"/>
+        </w:numPr>
+        <w:jc w:val="both"/>
+        <w:rPr>
+          <w:rFonts w:ascii="Times New Roman" w:hAnsi="Times New Roman" w:cs="Times New Roman"/>
+          <w:color w:val="000000"/>
+          <w:sz w:val="28"/>
+          <w:szCs w:val="28"/>
+          <w:shd w:val="clear" w:color="auto" w:fill="FFFFFF"/>
+        </w:rPr>
+      </w:pPr>
+      <w:r>
+        <w:rPr>
+          <w:rFonts w:ascii="Times New Roman" w:hAnsi="Times New Roman" w:cs="Times New Roman"/>
+          <w:color w:val="000000"/>
+          <w:sz w:val="28"/>
+          <w:szCs w:val="28"/>
+          <w:shd w:val="clear" w:color="auto" w:fill="FFFFFF"/>
+        </w:rPr>
+        <w:t>Database</w:t>
+      </w:r>
+    </w:p>
+    <w:p>
+      <w:pPr>
+        <w:jc w:val="both"/>
+        <w:rPr>
+          <w:rFonts w:ascii="Times New Roman" w:hAnsi="Times New Roman" w:cs="Times New Roman"/>
+          <w:color w:val="000000"/>
+          <w:sz w:val="28"/>
+          <w:szCs w:val="28"/>
+          <w:shd w:val="clear" w:color="auto" w:fill="FFFFFF"/>
+        </w:rPr>
+      </w:pPr>
+    </w:p>
+    <w:p>
+      <w:pPr>
+        <w:jc w:val="both"/>
+        <w:rPr>
+          <w:rFonts w:ascii="Times New Roman" w:hAnsi="Times New Roman" w:cs="Times New Roman"/>
+          <w:color w:val="000000"/>
+          <w:sz w:val="28"/>
+          <w:szCs w:val="28"/>
+          <w:shd w:val="clear" w:color="auto" w:fill="FFFFFF"/>
+        </w:rPr>
+      </w:pPr>
+      <w:r>
+        <w:rPr>
+          <w:rFonts w:ascii="Times New Roman" w:hAnsi="Times New Roman" w:cs="Times New Roman"/>
+          <w:noProof/>
+          <w:color w:val="000000"/>
+          <w:sz w:val="28"/>
+          <w:szCs w:val="28"/>
+          <w:shd w:val="clear" w:color="auto" w:fill="FFFFFF"/>
+          <w:lang w:eastAsia="en-IN"/>
+        </w:rPr>
+        <w:drawing>
+          <wp:inline distT="0" distB="0" distL="0" distR="0">
+            <wp:extent cx="5731510" cy="1574165"/>
+            <wp:effectExtent l="0" t="0" r="2540" b="6985"/>
+            <wp:docPr id="2" name="Picture 2"/>
+            <wp:cNvGraphicFramePr>
+              <a:graphicFrameLocks xmlns:a="http://schemas.openxmlformats.org/drawingml/2006/main" noChangeAspect="1"/>
+            </wp:cNvGraphicFramePr>
+            <a:graphic xmlns:a="http://schemas.openxmlformats.org/drawingml/2006/main">
+              <a:graphicData uri="http://schemas.openxmlformats.org/drawingml/2006/picture">
+                <pic:pic xmlns:pic="http://schemas.openxmlformats.org/drawingml/2006/picture">
+                  <pic:nvPicPr>
+                    <pic:cNvPr id="2" name="Datapipeline_simplest.jpg"/>
+                    <pic:cNvPicPr/>
+                  </pic:nvPicPr>
+                  <pic:blipFill>
+                    <a:blip r:embed="rId6">
+                      <a:extLst>
+                        <a:ext uri="{28A0092B-C50C-407E-A947-70E740481C1C}">
+                          <a14:useLocalDpi xmlns:a14="http://schemas.microsoft.com/office/drawing/2010/main" val="0"/>
+                        </a:ext>
+                      </a:extLst>
+                    </a:blip>
+                    <a:stretch>
+                      <a:fillRect/>
+                    </a:stretch>
+                  </pic:blipFill>
+                  <pic:spPr>
+                    <a:xfrm>
+                      <a:off x="0" y="0"/>
+                      <a:ext cx="5731510" cy="1574165"/>
+                    </a:xfrm>
+                    <a:prstGeom prst="rect">
+                      <a:avLst/>
+                    </a:prstGeom>
+                  </pic:spPr>
+                </pic:pic>
+              </a:graphicData>
+            </a:graphic>
+          </wp:inline>
+        </w:drawing>
+      </w:r>
+    </w:p>
+    <w:p>
+      <w:pPr>
+        <w:rPr>
+          <w:rFonts w:ascii="Times New Roman" w:hAnsi="Times New Roman" w:cs="Times New Roman"/>
+          <w:color w:val="000000"/>
+          <w:sz w:val="28"/>
+          <w:szCs w:val="28"/>
+          <w:shd w:val="clear" w:color="auto" w:fill="FFFFFF"/>
+        </w:rPr>
+      </w:pPr>
+      <w:r>
+        <w:rPr>
+          <w:rFonts w:ascii="Times New Roman" w:hAnsi="Times New Roman" w:cs="Times New Roman"/>
+          <w:color w:val="000000"/>
+          <w:sz w:val="28"/>
+          <w:szCs w:val="28"/>
+          <w:shd w:val="clear" w:color="auto" w:fill="FFFFFF"/>
+        </w:rPr>
+        <w:t>Here the</w:t>
+      </w:r>
+      <w:r>
+        <w:rPr>
+          <w:rFonts w:ascii="Times New Roman" w:hAnsi="Times New Roman" w:cs="Times New Roman"/>
+          <w:color w:val="000000"/>
+          <w:sz w:val="28"/>
+          <w:szCs w:val="28"/>
+          <w:shd w:val="clear" w:color="auto" w:fill="FFFFFF"/>
+        </w:rPr>
+        <w:t xml:space="preserve"> requirement is to collect all the data from source side to </w:t>
+      </w:r>
+      <w:proofErr w:type="spellStart"/>
+      <w:r>
+        <w:rPr>
+          <w:rFonts w:ascii="Times New Roman" w:hAnsi="Times New Roman" w:cs="Times New Roman"/>
+          <w:color w:val="000000"/>
+          <w:sz w:val="28"/>
+          <w:szCs w:val="28"/>
+          <w:shd w:val="clear" w:color="auto" w:fill="FFFFFF"/>
+        </w:rPr>
+        <w:t>kafka</w:t>
+      </w:r>
+      <w:proofErr w:type="spellEnd"/>
+      <w:r>
+        <w:rPr>
+          <w:rFonts w:ascii="Times New Roman" w:hAnsi="Times New Roman" w:cs="Times New Roman"/>
+          <w:color w:val="000000"/>
+          <w:sz w:val="28"/>
+          <w:szCs w:val="28"/>
+          <w:shd w:val="clear" w:color="auto" w:fill="FFFFFF"/>
+        </w:rPr>
+        <w:t xml:space="preserve"> topic and then move that data to destination side. In between these actions we have to analyse the stored information in </w:t>
+      </w:r>
+      <w:proofErr w:type="spellStart"/>
+      <w:r>
+        <w:rPr>
+          <w:rFonts w:ascii="Times New Roman" w:hAnsi="Times New Roman" w:cs="Times New Roman"/>
+          <w:color w:val="000000"/>
+          <w:sz w:val="28"/>
+          <w:szCs w:val="28"/>
+          <w:shd w:val="clear" w:color="auto" w:fill="FFFFFF"/>
+        </w:rPr>
+        <w:t>kafka</w:t>
+      </w:r>
+      <w:proofErr w:type="spellEnd"/>
+      <w:r>
+        <w:rPr>
+          <w:rFonts w:ascii="Times New Roman" w:hAnsi="Times New Roman" w:cs="Times New Roman"/>
+          <w:color w:val="000000"/>
+          <w:sz w:val="28"/>
+          <w:szCs w:val="28"/>
+          <w:shd w:val="clear" w:color="auto" w:fill="FFFFFF"/>
+        </w:rPr>
+        <w:t xml:space="preserve"> topic before writing to destination side. </w:t>
+      </w:r>
+    </w:p>
+    <w:p>
+      <w:pPr>
+        <w:rPr>
+          <w:rFonts w:ascii="Times New Roman" w:hAnsi="Times New Roman" w:cs="Times New Roman"/>
+          <w:color w:val="000000"/>
+          <w:sz w:val="28"/>
+          <w:szCs w:val="28"/>
+          <w:shd w:val="clear" w:color="auto" w:fill="FFFFFF"/>
+        </w:rPr>
+      </w:pPr>
+      <w:r>
+        <w:rPr>
+          <w:rFonts w:ascii="Times New Roman" w:hAnsi="Times New Roman" w:cs="Times New Roman"/>
+          <w:color w:val="000000"/>
+          <w:sz w:val="28"/>
+          <w:szCs w:val="28"/>
+          <w:shd w:val="clear" w:color="auto" w:fill="FFFFFF"/>
+        </w:rPr>
+        <w:t>Let’s see how to solve this,</w:t>
+      </w:r>
+    </w:p>
+    <w:p>
+      <w:pPr>
+        <w:rPr>
+          <w:rFonts w:ascii="Times New Roman" w:hAnsi="Times New Roman" w:cs="Times New Roman"/>
+          <w:color w:val="000000"/>
+          <w:sz w:val="28"/>
+          <w:szCs w:val="28"/>
+          <w:shd w:val="clear" w:color="auto" w:fill="FFFFFF"/>
+        </w:rPr>
+      </w:pPr>
+      <w:r>
+        <w:rPr>
+          <w:rFonts w:ascii="Times New Roman" w:hAnsi="Times New Roman" w:cs="Times New Roman"/>
+          <w:color w:val="000000"/>
+          <w:sz w:val="28"/>
+          <w:szCs w:val="28"/>
+          <w:shd w:val="clear" w:color="auto" w:fill="FFFFFF"/>
+        </w:rPr>
+        <w:t>So our first requirement is to collec</w:t>
+      </w:r>
+      <w:r>
+        <w:rPr>
+          <w:rFonts w:ascii="Times New Roman" w:hAnsi="Times New Roman" w:cs="Times New Roman"/>
+          <w:color w:val="000000"/>
+          <w:sz w:val="28"/>
+          <w:szCs w:val="28"/>
+          <w:shd w:val="clear" w:color="auto" w:fill="FFFFFF"/>
+        </w:rPr>
+        <w:t>t all the data from source side, t</w:t>
+      </w:r>
+      <w:r>
+        <w:rPr>
+          <w:rFonts w:ascii="Times New Roman" w:hAnsi="Times New Roman" w:cs="Times New Roman"/>
+          <w:color w:val="000000"/>
+          <w:sz w:val="28"/>
+          <w:szCs w:val="28"/>
+          <w:shd w:val="clear" w:color="auto" w:fill="FFFFFF"/>
+        </w:rPr>
+        <w:t xml:space="preserve">o achieve </w:t>
+      </w:r>
+      <w:r>
+        <w:rPr>
+          <w:rFonts w:ascii="Times New Roman" w:hAnsi="Times New Roman" w:cs="Times New Roman"/>
+          <w:color w:val="000000"/>
+          <w:sz w:val="28"/>
+          <w:szCs w:val="28"/>
+          <w:shd w:val="clear" w:color="auto" w:fill="FFFFFF"/>
+        </w:rPr>
+        <w:t>this</w:t>
+      </w:r>
+      <w:r>
+        <w:rPr>
+          <w:rFonts w:ascii="Times New Roman" w:hAnsi="Times New Roman" w:cs="Times New Roman"/>
+          <w:color w:val="000000"/>
+          <w:sz w:val="28"/>
+          <w:szCs w:val="28"/>
+          <w:shd w:val="clear" w:color="auto" w:fill="FFFFFF"/>
+        </w:rPr>
+        <w:t xml:space="preserve"> we need a “</w:t>
+      </w:r>
+      <w:r>
+        <w:rPr>
+          <w:rFonts w:ascii="Times New Roman" w:hAnsi="Times New Roman" w:cs="Times New Roman"/>
+          <w:b/>
+          <w:i/>
+          <w:color w:val="000000"/>
+          <w:sz w:val="28"/>
+          <w:szCs w:val="28"/>
+          <w:shd w:val="clear" w:color="auto" w:fill="FFFFFF"/>
+        </w:rPr>
+        <w:t>Source Connector</w:t>
+      </w:r>
+      <w:r>
+        <w:rPr>
+          <w:rFonts w:ascii="Times New Roman" w:hAnsi="Times New Roman" w:cs="Times New Roman"/>
+          <w:color w:val="000000"/>
+          <w:sz w:val="28"/>
+          <w:szCs w:val="28"/>
+          <w:shd w:val="clear" w:color="auto" w:fill="FFFFFF"/>
+        </w:rPr>
+        <w:t xml:space="preserve">”. The responsibility of source connector is to collect the data from source data source and push that information to </w:t>
+      </w:r>
+      <w:proofErr w:type="spellStart"/>
+      <w:r>
+        <w:rPr>
+          <w:rFonts w:ascii="Times New Roman" w:hAnsi="Times New Roman" w:cs="Times New Roman"/>
+          <w:color w:val="000000"/>
+          <w:sz w:val="28"/>
+          <w:szCs w:val="28"/>
+          <w:shd w:val="clear" w:color="auto" w:fill="FFFFFF"/>
+        </w:rPr>
+        <w:t>kafka</w:t>
+      </w:r>
+      <w:proofErr w:type="spellEnd"/>
+      <w:r>
+        <w:rPr>
+          <w:rFonts w:ascii="Times New Roman" w:hAnsi="Times New Roman" w:cs="Times New Roman"/>
+          <w:color w:val="000000"/>
+          <w:sz w:val="28"/>
+          <w:szCs w:val="28"/>
+          <w:shd w:val="clear" w:color="auto" w:fill="FFFFFF"/>
+        </w:rPr>
+        <w:t xml:space="preserve"> topic.</w:t>
+      </w:r>
+      <w:r>
+        <w:rPr>
+          <w:rFonts w:ascii="Times New Roman" w:hAnsi="Times New Roman" w:cs="Times New Roman"/>
+          <w:color w:val="000000"/>
+          <w:sz w:val="28"/>
+          <w:szCs w:val="28"/>
+          <w:shd w:val="clear" w:color="auto" w:fill="FFFFFF"/>
+        </w:rPr>
+        <w:t xml:space="preserve"> In Data Pipeline Source connectors are the “</w:t>
+      </w:r>
+      <w:r>
+        <w:rPr>
+          <w:rFonts w:ascii="Times New Roman" w:hAnsi="Times New Roman" w:cs="Times New Roman"/>
+          <w:b/>
+          <w:i/>
+          <w:color w:val="000000"/>
+          <w:sz w:val="28"/>
+          <w:szCs w:val="28"/>
+          <w:shd w:val="clear" w:color="auto" w:fill="FFFFFF"/>
+        </w:rPr>
+        <w:t>Publishers</w:t>
+      </w:r>
+      <w:r>
+        <w:rPr>
+          <w:rFonts w:ascii="Times New Roman" w:hAnsi="Times New Roman" w:cs="Times New Roman"/>
+          <w:color w:val="000000"/>
+          <w:sz w:val="28"/>
+          <w:szCs w:val="28"/>
+          <w:shd w:val="clear" w:color="auto" w:fill="FFFFFF"/>
+        </w:rPr>
+        <w:t xml:space="preserve">”. There are two types of source connectors namely JDBC Source connector and </w:t>
+      </w:r>
+      <w:proofErr w:type="spellStart"/>
+      <w:r>
+        <w:rPr>
+          <w:rFonts w:ascii="Times New Roman" w:hAnsi="Times New Roman" w:cs="Times New Roman"/>
+          <w:color w:val="000000"/>
+          <w:sz w:val="28"/>
+          <w:szCs w:val="28"/>
+          <w:shd w:val="clear" w:color="auto" w:fill="FFFFFF"/>
+        </w:rPr>
+        <w:t>Debezium</w:t>
+      </w:r>
+      <w:proofErr w:type="spellEnd"/>
+      <w:r>
+        <w:rPr>
+          <w:rFonts w:ascii="Times New Roman" w:hAnsi="Times New Roman" w:cs="Times New Roman"/>
+          <w:color w:val="000000"/>
+          <w:sz w:val="28"/>
+          <w:szCs w:val="28"/>
+          <w:shd w:val="clear" w:color="auto" w:fill="FFFFFF"/>
+        </w:rPr>
+        <w:t xml:space="preserve"> </w:t>
+      </w:r>
+      <w:r>
+        <w:rPr>
+          <w:rFonts w:ascii="Times New Roman" w:hAnsi="Times New Roman" w:cs="Times New Roman"/>
+          <w:color w:val="000000"/>
+          <w:sz w:val="28"/>
+          <w:szCs w:val="28"/>
+          <w:shd w:val="clear" w:color="auto" w:fill="FFFFFF"/>
+        </w:rPr>
+        <w:t xml:space="preserve">Source </w:t>
+      </w:r>
+      <w:r>
+        <w:rPr>
+          <w:rFonts w:ascii="Times New Roman" w:hAnsi="Times New Roman" w:cs="Times New Roman"/>
+          <w:color w:val="000000"/>
+          <w:sz w:val="28"/>
+          <w:szCs w:val="28"/>
+          <w:shd w:val="clear" w:color="auto" w:fill="FFFFFF"/>
+        </w:rPr>
+        <w:t xml:space="preserve">Connector. In this looking into JDBC source connector it </w:t>
+      </w:r>
+      <w:r>
+        <w:rPr>
+          <w:rFonts w:ascii="Times New Roman" w:hAnsi="Times New Roman" w:cs="Times New Roman"/>
+          <w:color w:val="000000"/>
+          <w:sz w:val="28"/>
+          <w:szCs w:val="28"/>
+          <w:shd w:val="clear" w:color="auto" w:fill="FFFFFF"/>
+        </w:rPr>
+        <w:t xml:space="preserve">helps transfer data from database to </w:t>
+      </w:r>
+      <w:proofErr w:type="spellStart"/>
+      <w:r>
+        <w:rPr>
+          <w:rFonts w:ascii="Times New Roman" w:hAnsi="Times New Roman" w:cs="Times New Roman"/>
+          <w:color w:val="000000"/>
+          <w:sz w:val="28"/>
+          <w:szCs w:val="28"/>
+          <w:shd w:val="clear" w:color="auto" w:fill="FFFFFF"/>
+        </w:rPr>
+        <w:t>kafka</w:t>
+      </w:r>
+      <w:proofErr w:type="spellEnd"/>
+      <w:r>
+        <w:rPr>
+          <w:rFonts w:ascii="Times New Roman" w:hAnsi="Times New Roman" w:cs="Times New Roman"/>
+          <w:color w:val="000000"/>
+          <w:sz w:val="28"/>
+          <w:szCs w:val="28"/>
+          <w:shd w:val="clear" w:color="auto" w:fill="FFFFFF"/>
+        </w:rPr>
+        <w:t>.</w:t>
+      </w:r>
+    </w:p>
+    <w:p>
+      <w:pPr>
+        <w:rPr>
+          <w:rFonts w:ascii="Times New Roman" w:hAnsi="Times New Roman" w:cs="Times New Roman"/>
+          <w:color w:val="000000"/>
+          <w:sz w:val="28"/>
+          <w:szCs w:val="28"/>
+          <w:shd w:val="clear" w:color="auto" w:fill="FFFFFF"/>
+        </w:rPr>
+      </w:pPr>
+      <w:r>
+        <w:rPr>
+          <w:rFonts w:ascii="Times New Roman" w:hAnsi="Times New Roman" w:cs="Times New Roman"/>
+          <w:color w:val="000000"/>
+          <w:sz w:val="28"/>
+          <w:szCs w:val="28"/>
+          <w:shd w:val="clear" w:color="auto" w:fill="FFFFFF"/>
+        </w:rPr>
+        <w:t xml:space="preserve">Our next requirement is to transfer data from </w:t>
+      </w:r>
+      <w:proofErr w:type="spellStart"/>
+      <w:r>
+        <w:rPr>
+          <w:rFonts w:ascii="Times New Roman" w:hAnsi="Times New Roman" w:cs="Times New Roman"/>
+          <w:color w:val="000000"/>
+          <w:sz w:val="28"/>
+          <w:szCs w:val="28"/>
+          <w:shd w:val="clear" w:color="auto" w:fill="FFFFFF"/>
+        </w:rPr>
+        <w:t>kafka</w:t>
+      </w:r>
+      <w:proofErr w:type="spellEnd"/>
+      <w:r>
+        <w:rPr>
+          <w:rFonts w:ascii="Times New Roman" w:hAnsi="Times New Roman" w:cs="Times New Roman"/>
+          <w:color w:val="000000"/>
+          <w:sz w:val="28"/>
+          <w:szCs w:val="28"/>
+          <w:shd w:val="clear" w:color="auto" w:fill="FFFFFF"/>
+        </w:rPr>
+        <w:t xml:space="preserve"> to external database(destination), to achieve this we need a “</w:t>
+      </w:r>
+      <w:r>
+        <w:rPr>
+          <w:rFonts w:ascii="Times New Roman" w:hAnsi="Times New Roman" w:cs="Times New Roman"/>
+          <w:b/>
+          <w:i/>
+          <w:color w:val="000000"/>
+          <w:sz w:val="28"/>
+          <w:szCs w:val="28"/>
+          <w:shd w:val="clear" w:color="auto" w:fill="FFFFFF"/>
+        </w:rPr>
+        <w:t>Sink Connector</w:t>
+      </w:r>
+      <w:r>
+        <w:rPr>
+          <w:rFonts w:ascii="Times New Roman" w:hAnsi="Times New Roman" w:cs="Times New Roman"/>
+          <w:color w:val="000000"/>
+          <w:sz w:val="28"/>
+          <w:szCs w:val="28"/>
+          <w:shd w:val="clear" w:color="auto" w:fill="FFFFFF"/>
+        </w:rPr>
+        <w:t>”. In Data Pipeline Sink connectors are the “</w:t>
+      </w:r>
+      <w:r>
+        <w:rPr>
+          <w:rFonts w:ascii="Times New Roman" w:hAnsi="Times New Roman" w:cs="Times New Roman"/>
+          <w:b/>
+          <w:i/>
+          <w:color w:val="000000"/>
+          <w:sz w:val="28"/>
+          <w:szCs w:val="28"/>
+          <w:shd w:val="clear" w:color="auto" w:fill="FFFFFF"/>
+        </w:rPr>
+        <w:t>Subscribers</w:t>
+      </w:r>
+      <w:r>
+        <w:rPr>
+          <w:rFonts w:ascii="Times New Roman" w:hAnsi="Times New Roman" w:cs="Times New Roman"/>
+          <w:color w:val="000000"/>
+          <w:sz w:val="28"/>
+          <w:szCs w:val="28"/>
+          <w:shd w:val="clear" w:color="auto" w:fill="FFFFFF"/>
+        </w:rPr>
+        <w:t>”.</w:t>
+      </w:r>
+    </w:p>
+    <w:p>
+      <w:pPr>
+        <w:rPr>
+          <w:rFonts w:ascii="Times New Roman" w:hAnsi="Times New Roman" w:cs="Times New Roman"/>
+          <w:color w:val="000000"/>
+          <w:sz w:val="28"/>
+          <w:szCs w:val="28"/>
+          <w:shd w:val="clear" w:color="auto" w:fill="FFFFFF"/>
+        </w:rPr>
+      </w:pPr>
+      <w:r>
+        <w:rPr>
+          <w:rFonts w:ascii="Times New Roman" w:hAnsi="Times New Roman" w:cs="Times New Roman"/>
+          <w:color w:val="000000"/>
+          <w:sz w:val="28"/>
+          <w:szCs w:val="28"/>
+          <w:shd w:val="clear" w:color="auto" w:fill="FFFFFF"/>
+        </w:rPr>
+        <w:t xml:space="preserve">In a nutshell, JDBC source connector helps transfer data from database to </w:t>
+      </w:r>
+      <w:proofErr w:type="spellStart"/>
+      <w:r>
+        <w:rPr>
+          <w:rFonts w:ascii="Times New Roman" w:hAnsi="Times New Roman" w:cs="Times New Roman"/>
+          <w:color w:val="000000"/>
+          <w:sz w:val="28"/>
+          <w:szCs w:val="28"/>
+          <w:shd w:val="clear" w:color="auto" w:fill="FFFFFF"/>
+        </w:rPr>
+        <w:t>kafka</w:t>
+      </w:r>
+      <w:proofErr w:type="spellEnd"/>
+      <w:r>
+        <w:rPr>
+          <w:rFonts w:ascii="Times New Roman" w:hAnsi="Times New Roman" w:cs="Times New Roman"/>
+          <w:color w:val="000000"/>
+          <w:sz w:val="28"/>
+          <w:szCs w:val="28"/>
+          <w:shd w:val="clear" w:color="auto" w:fill="FFFFFF"/>
+        </w:rPr>
+        <w:t xml:space="preserve">, while JDBC sink connector transfer data from </w:t>
+      </w:r>
+      <w:proofErr w:type="spellStart"/>
+      <w:r>
+        <w:rPr>
+          <w:rFonts w:ascii="Times New Roman" w:hAnsi="Times New Roman" w:cs="Times New Roman"/>
+          <w:color w:val="000000"/>
+          <w:sz w:val="28"/>
+          <w:szCs w:val="28"/>
+          <w:shd w:val="clear" w:color="auto" w:fill="FFFFFF"/>
+        </w:rPr>
+        <w:t>kafka</w:t>
+      </w:r>
+      <w:proofErr w:type="spellEnd"/>
+      <w:r>
+        <w:rPr>
+          <w:rFonts w:ascii="Times New Roman" w:hAnsi="Times New Roman" w:cs="Times New Roman"/>
+          <w:color w:val="000000"/>
+          <w:sz w:val="28"/>
+          <w:szCs w:val="28"/>
+          <w:shd w:val="clear" w:color="auto" w:fill="FFFFFF"/>
+        </w:rPr>
+        <w:t xml:space="preserve"> to any external databases.</w:t>
+      </w:r>
+    </w:p>
+    <w:p>
+      <w:pPr>
+        <w:rPr>
+          <w:rFonts w:ascii="Times New Roman" w:hAnsi="Times New Roman" w:cs="Times New Roman"/>
+          <w:color w:val="000000"/>
+          <w:sz w:val="28"/>
+          <w:szCs w:val="28"/>
+          <w:shd w:val="clear" w:color="auto" w:fill="FFFFFF"/>
+        </w:rPr>
+      </w:pPr>
+      <w:r>
+        <w:rPr>
+          <w:rFonts w:ascii="Times New Roman" w:hAnsi="Times New Roman" w:cs="Times New Roman"/>
+          <w:color w:val="000000"/>
+          <w:sz w:val="28"/>
+          <w:szCs w:val="28"/>
+          <w:shd w:val="clear" w:color="auto" w:fill="FFFFFF"/>
+        </w:rPr>
+        <w:t xml:space="preserve"> </w:t>
+      </w:r>
+      <w:r>
+        <w:rPr>
+          <w:rFonts w:ascii="Times New Roman" w:hAnsi="Times New Roman" w:cs="Times New Roman"/>
+          <w:color w:val="000000"/>
+          <w:sz w:val="28"/>
+          <w:szCs w:val="28"/>
+          <w:shd w:val="clear" w:color="auto" w:fill="FFFFFF"/>
+        </w:rPr>
+        <w:br w:type="page"/>
+      </w:r>
+    </w:p>
+    <w:p>
+      <w:pPr>
+        <w:rPr>
+          <w:rFonts w:ascii="Times New Roman" w:hAnsi="Times New Roman" w:cs="Times New Roman"/>
+          <w:sz w:val="28"/>
+          <w:szCs w:val="28"/>
+          <w:lang w:val="en-US"/>
+        </w:rPr>
+      </w:pPr>
+      <w:bookmarkStart w:id="0" w:name="_GoBack"/>
+      <w:bookmarkEnd w:id="0"/>
     </w:p>
     <w:sectPr>
       <w:pgSz w:w="11906" w:h="16838"/>
@@ -1197,7 +2147,7 @@
   <w:abstractNum w:abstractNumId="3" w15:restartNumberingAfterBreak="0">
     <w:nsid w:val="269E3F56"/>
     <w:multiLevelType w:val="hybridMultilevel"/>
-    <w:tmpl w:val="EFCC1FC2"/>
+    <w:tmpl w:val="5E4C1838"/>
     <w:lvl w:ilvl="0" w:tplc="4009000B">
       <w:start w:val="1"/>
       <w:numFmt w:val="bullet"/>
@@ -1418,6 +2368,184 @@
       <w:rPr>
         <w:rFonts w:ascii="Wingdings" w:hAnsi="Wingdings" w:hint="default"/>
       </w:rPr>
+    </w:lvl>
+  </w:abstractNum>
+  <w:abstractNum w:abstractNumId="5" w15:restartNumberingAfterBreak="0">
+    <w:nsid w:val="47610E93"/>
+    <w:multiLevelType w:val="hybridMultilevel"/>
+    <w:tmpl w:val="F4FACB90"/>
+    <w:lvl w:ilvl="0" w:tplc="9C00460E">
+      <w:start w:val="1"/>
+      <w:numFmt w:val="decimal"/>
+      <w:lvlText w:val="%1."/>
+      <w:lvlJc w:val="left"/>
+      <w:pPr>
+        <w:ind w:left="2124" w:hanging="360"/>
+      </w:pPr>
+      <w:rPr>
+        <w:rFonts w:hint="default"/>
+      </w:rPr>
+    </w:lvl>
+    <w:lvl w:ilvl="1" w:tplc="40090019" w:tentative="1">
+      <w:start w:val="1"/>
+      <w:numFmt w:val="lowerLetter"/>
+      <w:lvlText w:val="%2."/>
+      <w:lvlJc w:val="left"/>
+      <w:pPr>
+        <w:ind w:left="2844" w:hanging="360"/>
+      </w:pPr>
+    </w:lvl>
+    <w:lvl w:ilvl="2" w:tplc="4009001B" w:tentative="1">
+      <w:start w:val="1"/>
+      <w:numFmt w:val="lowerRoman"/>
+      <w:lvlText w:val="%3."/>
+      <w:lvlJc w:val="right"/>
+      <w:pPr>
+        <w:ind w:left="3564" w:hanging="180"/>
+      </w:pPr>
+    </w:lvl>
+    <w:lvl w:ilvl="3" w:tplc="4009000F" w:tentative="1">
+      <w:start w:val="1"/>
+      <w:numFmt w:val="decimal"/>
+      <w:lvlText w:val="%4."/>
+      <w:lvlJc w:val="left"/>
+      <w:pPr>
+        <w:ind w:left="4284" w:hanging="360"/>
+      </w:pPr>
+    </w:lvl>
+    <w:lvl w:ilvl="4" w:tplc="40090019" w:tentative="1">
+      <w:start w:val="1"/>
+      <w:numFmt w:val="lowerLetter"/>
+      <w:lvlText w:val="%5."/>
+      <w:lvlJc w:val="left"/>
+      <w:pPr>
+        <w:ind w:left="5004" w:hanging="360"/>
+      </w:pPr>
+    </w:lvl>
+    <w:lvl w:ilvl="5" w:tplc="4009001B" w:tentative="1">
+      <w:start w:val="1"/>
+      <w:numFmt w:val="lowerRoman"/>
+      <w:lvlText w:val="%6."/>
+      <w:lvlJc w:val="right"/>
+      <w:pPr>
+        <w:ind w:left="5724" w:hanging="180"/>
+      </w:pPr>
+    </w:lvl>
+    <w:lvl w:ilvl="6" w:tplc="4009000F" w:tentative="1">
+      <w:start w:val="1"/>
+      <w:numFmt w:val="decimal"/>
+      <w:lvlText w:val="%7."/>
+      <w:lvlJc w:val="left"/>
+      <w:pPr>
+        <w:ind w:left="6444" w:hanging="360"/>
+      </w:pPr>
+    </w:lvl>
+    <w:lvl w:ilvl="7" w:tplc="40090019" w:tentative="1">
+      <w:start w:val="1"/>
+      <w:numFmt w:val="lowerLetter"/>
+      <w:lvlText w:val="%8."/>
+      <w:lvlJc w:val="left"/>
+      <w:pPr>
+        <w:ind w:left="7164" w:hanging="360"/>
+      </w:pPr>
+    </w:lvl>
+    <w:lvl w:ilvl="8" w:tplc="4009001B" w:tentative="1">
+      <w:start w:val="1"/>
+      <w:numFmt w:val="lowerRoman"/>
+      <w:lvlText w:val="%9."/>
+      <w:lvlJc w:val="right"/>
+      <w:pPr>
+        <w:ind w:left="7884" w:hanging="180"/>
+      </w:pPr>
+    </w:lvl>
+  </w:abstractNum>
+  <w:abstractNum w:abstractNumId="6" w15:restartNumberingAfterBreak="0">
+    <w:nsid w:val="64CE7A75"/>
+    <w:multiLevelType w:val="hybridMultilevel"/>
+    <w:tmpl w:val="4D84233A"/>
+    <w:lvl w:ilvl="0" w:tplc="2B0AA466">
+      <w:start w:val="1"/>
+      <w:numFmt w:val="decimal"/>
+      <w:lvlText w:val="%1."/>
+      <w:lvlJc w:val="left"/>
+      <w:pPr>
+        <w:ind w:left="1080" w:hanging="360"/>
+      </w:pPr>
+      <w:rPr>
+        <w:rFonts w:hint="default"/>
+      </w:rPr>
+    </w:lvl>
+    <w:lvl w:ilvl="1" w:tplc="40090019" w:tentative="1">
+      <w:start w:val="1"/>
+      <w:numFmt w:val="lowerLetter"/>
+      <w:lvlText w:val="%2."/>
+      <w:lvlJc w:val="left"/>
+      <w:pPr>
+        <w:ind w:left="1800" w:hanging="360"/>
+      </w:pPr>
+    </w:lvl>
+    <w:lvl w:ilvl="2" w:tplc="4009001B" w:tentative="1">
+      <w:start w:val="1"/>
+      <w:numFmt w:val="lowerRoman"/>
+      <w:lvlText w:val="%3."/>
+      <w:lvlJc w:val="right"/>
+      <w:pPr>
+        <w:ind w:left="2520" w:hanging="180"/>
+      </w:pPr>
+    </w:lvl>
+    <w:lvl w:ilvl="3" w:tplc="4009000F" w:tentative="1">
+      <w:start w:val="1"/>
+      <w:numFmt w:val="decimal"/>
+      <w:lvlText w:val="%4."/>
+      <w:lvlJc w:val="left"/>
+      <w:pPr>
+        <w:ind w:left="3240" w:hanging="360"/>
+      </w:pPr>
+    </w:lvl>
+    <w:lvl w:ilvl="4" w:tplc="40090019" w:tentative="1">
+      <w:start w:val="1"/>
+      <w:numFmt w:val="lowerLetter"/>
+      <w:lvlText w:val="%5."/>
+      <w:lvlJc w:val="left"/>
+      <w:pPr>
+        <w:ind w:left="3960" w:hanging="360"/>
+      </w:pPr>
+    </w:lvl>
+    <w:lvl w:ilvl="5" w:tplc="4009001B" w:tentative="1">
+      <w:start w:val="1"/>
+      <w:numFmt w:val="lowerRoman"/>
+      <w:lvlText w:val="%6."/>
+      <w:lvlJc w:val="right"/>
+      <w:pPr>
+        <w:ind w:left="4680" w:hanging="180"/>
+      </w:pPr>
+    </w:lvl>
+    <w:lvl w:ilvl="6" w:tplc="4009000F" w:tentative="1">
+      <w:start w:val="1"/>
+      <w:numFmt w:val="decimal"/>
+      <w:lvlText w:val="%7."/>
+      <w:lvlJc w:val="left"/>
+      <w:pPr>
+        <w:ind w:left="5400" w:hanging="360"/>
+      </w:pPr>
+    </w:lvl>
+    <w:lvl w:ilvl="7" w:tplc="40090019" w:tentative="1">
+      <w:start w:val="1"/>
+      <w:numFmt w:val="lowerLetter"/>
+      <w:lvlText w:val="%8."/>
+      <w:lvlJc w:val="left"/>
+      <w:pPr>
+        <w:ind w:left="6120" w:hanging="360"/>
+      </w:pPr>
+    </w:lvl>
+    <w:lvl w:ilvl="8" w:tplc="4009001B" w:tentative="1">
+      <w:start w:val="1"/>
+      <w:numFmt w:val="lowerRoman"/>
+      <w:lvlText w:val="%9."/>
+      <w:lvlJc w:val="right"/>
+      <w:pPr>
+        <w:ind w:left="6840" w:hanging="180"/>
+      </w:pPr>
     </w:lvl>
   </w:abstractNum>
   <w:num w:numId="1">
@@ -1434,6 +2562,12 @@
   </w:num>
   <w:num w:numId="5">
     <w:abstractNumId w:val="0"/>
+  </w:num>
+  <w:num w:numId="6">
+    <w:abstractNumId w:val="5"/>
+  </w:num>
+  <w:num w:numId="7">
+    <w:abstractNumId w:val="6"/>
   </w:num>
 </w:numbering>
 </file>

--- a/Content/Apache Kafka.docx
+++ b/Content/Apache Kafka.docx
@@ -1,6 +1,6 @@
 
 <file path=word/document.xml><?xml version="1.0" encoding="utf-8"?>
-<w:document xmlns:wpc="http://schemas.microsoft.com/office/word/2010/wordprocessingCanvas" xmlns:cx="http://schemas.microsoft.com/office/drawing/2014/chartex" xmlns:mc="http://schemas.openxmlformats.org/markup-compatibility/2006" xmlns:o="urn:schemas-microsoft-com:office:office" xmlns:r="http://schemas.openxmlformats.org/officeDocument/2006/relationships" xmlns:m="http://schemas.openxmlformats.org/officeDocument/2006/math" xmlns:v="urn:schemas-microsoft-com:vml" xmlns:wp14="http://schemas.microsoft.com/office/word/2010/wordprocessingDrawing" xmlns:wp="http://schemas.openxmlformats.org/drawingml/2006/wordprocessingDrawing" xmlns:w10="urn:schemas-microsoft-com:office:word" xmlns:w="http://schemas.openxmlformats.org/wordprocessingml/2006/main" xmlns:w14="http://schemas.microsoft.com/office/word/2010/wordml" xmlns:w15="http://schemas.microsoft.com/office/word/2012/wordml" xmlns:w16se="http://schemas.microsoft.com/office/word/2015/wordml/symex" xmlns:wpg="http://schemas.microsoft.com/office/word/2010/wordprocessingGroup" xmlns:wpi="http://schemas.microsoft.com/office/word/2010/wordprocessingInk" xmlns:wne="http://schemas.microsoft.com/office/word/2006/wordml" xmlns:wps="http://schemas.microsoft.com/office/word/2010/wordprocessingShape" mc:Ignorable="w14 w15 w16se wp14">
+<w:document xmlns:wpc="http://schemas.microsoft.com/office/word/2010/wordprocessingCanvas" xmlns:cx="http://schemas.microsoft.com/office/drawing/2014/chartex" xmlns:cx1="http://schemas.microsoft.com/office/drawing/2015/9/8/chartex" xmlns:mc="http://schemas.openxmlformats.org/markup-compatibility/2006" xmlns:o="urn:schemas-microsoft-com:office:office" xmlns:r="http://schemas.openxmlformats.org/officeDocument/2006/relationships" xmlns:m="http://schemas.openxmlformats.org/officeDocument/2006/math" xmlns:v="urn:schemas-microsoft-com:vml" xmlns:wp14="http://schemas.microsoft.com/office/word/2010/wordprocessingDrawing" xmlns:wp="http://schemas.openxmlformats.org/drawingml/2006/wordprocessingDrawing" xmlns:w10="urn:schemas-microsoft-com:office:word" xmlns:w="http://schemas.openxmlformats.org/wordprocessingml/2006/main" xmlns:w14="http://schemas.microsoft.com/office/word/2010/wordml" xmlns:w15="http://schemas.microsoft.com/office/word/2012/wordml" xmlns:w16se="http://schemas.microsoft.com/office/word/2015/wordml/symex" xmlns:wpg="http://schemas.microsoft.com/office/word/2010/wordprocessingGroup" xmlns:wpi="http://schemas.microsoft.com/office/word/2010/wordprocessingInk" xmlns:wne="http://schemas.microsoft.com/office/word/2006/wordml" xmlns:wps="http://schemas.microsoft.com/office/word/2010/wordprocessingShape" mc:Ignorable="w14 w15 w16se wp14">
   <w:body>
     <w:p>
       <w:pPr>
@@ -89,7 +89,43 @@
           <w:szCs w:val="28"/>
           <w:lang w:val="en-US"/>
         </w:rPr>
-        <w:t>The first challenge is how to collect large volume of data and the second challenge is to analyze the collected data. To overcome those challenges, yo</w:t>
+        <w:t>The first challenge is how to collect large volume o</w:t>
+      </w:r>
+      <w:r>
+        <w:rPr>
+          <w:rFonts w:ascii="Times New Roman" w:hAnsi="Times New Roman" w:cs="Times New Roman"/>
+          <w:sz w:val="28"/>
+          <w:szCs w:val="28"/>
+          <w:lang w:val="en-US"/>
+        </w:rPr>
+        <w:t xml:space="preserve">f data and the second challenge </w:t>
+      </w:r>
+      <w:r>
+        <w:rPr>
+          <w:rFonts w:ascii="Times New Roman" w:hAnsi="Times New Roman" w:cs="Times New Roman"/>
+          <w:sz w:val="28"/>
+          <w:szCs w:val="28"/>
+          <w:lang w:val="en-US"/>
+        </w:rPr>
+        <w:t xml:space="preserve">is to analyze the collected data. To overcome </w:t>
+      </w:r>
+      <w:r>
+        <w:rPr>
+          <w:rFonts w:ascii="Times New Roman" w:hAnsi="Times New Roman" w:cs="Times New Roman"/>
+          <w:sz w:val="28"/>
+          <w:szCs w:val="28"/>
+          <w:lang w:val="en-US"/>
+        </w:rPr>
+        <w:t>these</w:t>
+      </w:r>
+      <w:r>
+        <w:rPr>
+          <w:rFonts w:ascii="Times New Roman" w:hAnsi="Times New Roman" w:cs="Times New Roman"/>
+          <w:sz w:val="28"/>
+          <w:szCs w:val="28"/>
+          <w:lang w:val="en-US"/>
+        </w:rPr>
+        <w:t xml:space="preserve"> challenges, yo</w:t>
       </w:r>
       <w:r>
         <w:rPr>
@@ -1567,37 +1603,7 @@
           <w:szCs w:val="28"/>
           <w:shd w:val="clear" w:color="auto" w:fill="FFFFFF"/>
         </w:rPr>
-        <w:t xml:space="preserve"> </w:t>
-      </w:r>
-      <w:r>
-        <w:rPr>
-          <w:rFonts w:ascii="Times New Roman" w:hAnsi="Times New Roman" w:cs="Times New Roman"/>
-          <w:color w:val="000000"/>
-          <w:sz w:val="28"/>
-          <w:szCs w:val="28"/>
-          <w:shd w:val="clear" w:color="auto" w:fill="FFFFFF"/>
-        </w:rPr>
-        <w:t xml:space="preserve">Source </w:t>
-      </w:r>
-      <w:r>
-        <w:rPr>
-          <w:rFonts w:ascii="Times New Roman" w:hAnsi="Times New Roman" w:cs="Times New Roman"/>
-          <w:color w:val="000000"/>
-          <w:sz w:val="28"/>
-          <w:szCs w:val="28"/>
-          <w:shd w:val="clear" w:color="auto" w:fill="FFFFFF"/>
-        </w:rPr>
-        <w:t xml:space="preserve">Connector. In this looking into JDBC source connector it </w:t>
-      </w:r>
-      <w:r>
-        <w:rPr>
-          <w:rFonts w:ascii="Times New Roman" w:hAnsi="Times New Roman" w:cs="Times New Roman"/>
-          <w:color w:val="000000"/>
-          <w:sz w:val="28"/>
-          <w:szCs w:val="28"/>
-          <w:shd w:val="clear" w:color="auto" w:fill="FFFFFF"/>
-        </w:rPr>
-        <w:t xml:space="preserve">helps transfer data from database to </w:t>
+        <w:t xml:space="preserve"> Source Connector. In this looking into JDBC source connector it helps transfer data from database to </w:t>
       </w:r>
       <w:proofErr w:type="spellStart"/>
       <w:r>
@@ -1807,15 +1813,8497 @@
     </w:p>
     <w:p>
       <w:pPr>
-        <w:rPr>
-          <w:rFonts w:ascii="Times New Roman" w:hAnsi="Times New Roman" w:cs="Times New Roman"/>
-          <w:sz w:val="28"/>
-          <w:szCs w:val="28"/>
+        <w:pStyle w:val="ListParagraph"/>
+        <w:numPr>
+          <w:ilvl w:val="0"/>
+          <w:numId w:val="8"/>
+        </w:numPr>
+        <w:rPr>
+          <w:rFonts w:ascii="Times New Roman" w:hAnsi="Times New Roman" w:cs="Times New Roman"/>
+          <w:b/>
+          <w:sz w:val="36"/>
+          <w:szCs w:val="36"/>
+          <w:u w:val="single"/>
           <w:lang w:val="en-US"/>
+        </w:rPr>
+      </w:pPr>
+      <w:r>
+        <w:rPr>
+          <w:rFonts w:ascii="Times New Roman" w:hAnsi="Times New Roman" w:cs="Times New Roman"/>
+          <w:b/>
+          <w:sz w:val="36"/>
+          <w:szCs w:val="36"/>
+          <w:u w:val="single"/>
+          <w:lang w:val="en-US"/>
+        </w:rPr>
+        <w:lastRenderedPageBreak/>
+        <w:t xml:space="preserve">Source Connector </w:t>
+      </w:r>
+    </w:p>
+    <w:p>
+      <w:pPr>
+        <w:rPr>
+          <w:rFonts w:ascii="Times New Roman" w:hAnsi="Times New Roman" w:cs="Times New Roman"/>
+          <w:sz w:val="28"/>
+          <w:szCs w:val="28"/>
+          <w:lang w:val="en-US"/>
+        </w:rPr>
+      </w:pPr>
+      <w:r>
+        <w:rPr>
+          <w:rFonts w:ascii="Times New Roman" w:hAnsi="Times New Roman" w:cs="Times New Roman"/>
+          <w:sz w:val="28"/>
+          <w:szCs w:val="28"/>
+          <w:lang w:val="en-US"/>
+        </w:rPr>
+        <w:t>The role of source connector in Kafka is to import data from any relational or non-relational database to Kafka topic.</w:t>
+      </w:r>
+      <w:r>
+        <w:rPr>
+          <w:rFonts w:ascii="Times New Roman" w:hAnsi="Times New Roman" w:cs="Times New Roman"/>
+          <w:sz w:val="28"/>
+          <w:szCs w:val="28"/>
+          <w:lang w:val="en-US"/>
+        </w:rPr>
+        <w:t xml:space="preserve"> </w:t>
+      </w:r>
+      <w:r>
+        <w:rPr>
+          <w:rFonts w:ascii="Times New Roman" w:hAnsi="Times New Roman" w:cs="Times New Roman"/>
+          <w:sz w:val="28"/>
+          <w:szCs w:val="28"/>
+          <w:lang w:val="en-US"/>
+        </w:rPr>
+        <w:t xml:space="preserve">Based on the connector internal working we can classify the source connectors in to two categories </w:t>
+      </w:r>
+    </w:p>
+    <w:p>
+      <w:pPr>
+        <w:pStyle w:val="ListParagraph"/>
+        <w:numPr>
+          <w:ilvl w:val="0"/>
+          <w:numId w:val="9"/>
+        </w:numPr>
+        <w:rPr>
+          <w:rFonts w:ascii="Times New Roman" w:hAnsi="Times New Roman" w:cs="Times New Roman"/>
+          <w:sz w:val="28"/>
+          <w:szCs w:val="28"/>
+          <w:lang w:val="en-US"/>
+        </w:rPr>
+      </w:pPr>
+      <w:r>
+        <w:rPr>
+          <w:rFonts w:ascii="Times New Roman" w:hAnsi="Times New Roman" w:cs="Times New Roman"/>
+          <w:sz w:val="28"/>
+          <w:szCs w:val="28"/>
+          <w:lang w:val="en-US"/>
+        </w:rPr>
+        <w:t xml:space="preserve">JDBC </w:t>
+      </w:r>
+    </w:p>
+    <w:p>
+      <w:pPr>
+        <w:pStyle w:val="ListParagraph"/>
+        <w:numPr>
+          <w:ilvl w:val="0"/>
+          <w:numId w:val="9"/>
+        </w:numPr>
+        <w:rPr>
+          <w:rFonts w:ascii="Times New Roman" w:hAnsi="Times New Roman" w:cs="Times New Roman"/>
+          <w:sz w:val="28"/>
+          <w:szCs w:val="28"/>
+          <w:lang w:val="en-US"/>
+        </w:rPr>
+      </w:pPr>
+      <w:proofErr w:type="spellStart"/>
+      <w:r>
+        <w:rPr>
+          <w:rFonts w:ascii="Times New Roman" w:hAnsi="Times New Roman" w:cs="Times New Roman"/>
+          <w:sz w:val="28"/>
+          <w:szCs w:val="28"/>
+          <w:lang w:val="en-US"/>
+        </w:rPr>
+        <w:t>Debezium</w:t>
+      </w:r>
+      <w:proofErr w:type="spellEnd"/>
+    </w:p>
+    <w:p>
+      <w:pPr>
+        <w:rPr>
+          <w:rFonts w:ascii="Times New Roman" w:hAnsi="Times New Roman" w:cs="Times New Roman"/>
+          <w:sz w:val="28"/>
+          <w:szCs w:val="28"/>
+          <w:lang w:val="en-US"/>
+        </w:rPr>
+      </w:pPr>
+      <w:r>
+        <w:rPr>
+          <w:rFonts w:ascii="Times New Roman" w:hAnsi="Times New Roman" w:cs="Times New Roman"/>
+          <w:sz w:val="28"/>
+          <w:szCs w:val="28"/>
+          <w:lang w:val="en-US"/>
+        </w:rPr>
+        <w:t xml:space="preserve">In JDBC source connector it will periodically executing a </w:t>
+      </w:r>
+      <w:proofErr w:type="spellStart"/>
+      <w:r>
+        <w:rPr>
+          <w:rFonts w:ascii="Times New Roman" w:hAnsi="Times New Roman" w:cs="Times New Roman"/>
+          <w:sz w:val="28"/>
+          <w:szCs w:val="28"/>
+          <w:lang w:val="en-US"/>
+        </w:rPr>
+        <w:t>sql</w:t>
+      </w:r>
+      <w:proofErr w:type="spellEnd"/>
+      <w:r>
+        <w:rPr>
+          <w:rFonts w:ascii="Times New Roman" w:hAnsi="Times New Roman" w:cs="Times New Roman"/>
+          <w:sz w:val="28"/>
+          <w:szCs w:val="28"/>
+          <w:lang w:val="en-US"/>
+        </w:rPr>
+        <w:t xml:space="preserve"> query and output record for each row in the result set. One limitation of this connector is that it cannot detect deleted records. Which means when a table row get delete it will not publish message to respective Kafka topic</w:t>
+      </w:r>
+      <w:r>
+        <w:rPr>
+          <w:rFonts w:ascii="Times New Roman" w:hAnsi="Times New Roman" w:cs="Times New Roman"/>
+          <w:sz w:val="28"/>
+          <w:szCs w:val="28"/>
+          <w:lang w:val="en-US"/>
+        </w:rPr>
+        <w:t>.</w:t>
+      </w:r>
+    </w:p>
+    <w:p>
+      <w:pPr>
+        <w:rPr>
+          <w:rFonts w:ascii="Times New Roman" w:hAnsi="Times New Roman" w:cs="Times New Roman"/>
+          <w:sz w:val="28"/>
+          <w:szCs w:val="28"/>
+          <w:lang w:val="en-US"/>
+        </w:rPr>
+      </w:pPr>
+    </w:p>
+    <w:p>
+      <w:pPr>
+        <w:rPr>
+          <w:rFonts w:ascii="Times New Roman" w:hAnsi="Times New Roman" w:cs="Times New Roman"/>
+          <w:color w:val="202124"/>
+          <w:sz w:val="28"/>
+          <w:szCs w:val="28"/>
+          <w:shd w:val="clear" w:color="auto" w:fill="FFFFFF"/>
+        </w:rPr>
+      </w:pPr>
+      <w:proofErr w:type="spellStart"/>
+      <w:r>
+        <w:rPr>
+          <w:rFonts w:ascii="Times New Roman" w:hAnsi="Times New Roman" w:cs="Times New Roman"/>
+          <w:color w:val="202124"/>
+          <w:sz w:val="28"/>
+          <w:szCs w:val="28"/>
+          <w:shd w:val="clear" w:color="auto" w:fill="FFFFFF"/>
+        </w:rPr>
+        <w:t>Debezium</w:t>
+      </w:r>
+      <w:proofErr w:type="spellEnd"/>
+      <w:r>
+        <w:rPr>
+          <w:rFonts w:ascii="Times New Roman" w:hAnsi="Times New Roman" w:cs="Times New Roman"/>
+          <w:color w:val="202124"/>
+          <w:sz w:val="28"/>
+          <w:szCs w:val="28"/>
+          <w:shd w:val="clear" w:color="auto" w:fill="FFFFFF"/>
+        </w:rPr>
+        <w:t xml:space="preserve"> is </w:t>
+      </w:r>
+      <w:r>
+        <w:rPr>
+          <w:rFonts w:ascii="Times New Roman" w:hAnsi="Times New Roman" w:cs="Times New Roman"/>
+          <w:b/>
+          <w:bCs/>
+          <w:color w:val="202124"/>
+          <w:sz w:val="28"/>
+          <w:szCs w:val="28"/>
+          <w:shd w:val="clear" w:color="auto" w:fill="FFFFFF"/>
+        </w:rPr>
+        <w:t>a set of source connectors for Apache Kafka Connect</w:t>
+      </w:r>
+      <w:r>
+        <w:rPr>
+          <w:rFonts w:ascii="Times New Roman" w:hAnsi="Times New Roman" w:cs="Times New Roman"/>
+          <w:color w:val="202124"/>
+          <w:sz w:val="28"/>
+          <w:szCs w:val="28"/>
+          <w:shd w:val="clear" w:color="auto" w:fill="FFFFFF"/>
+        </w:rPr>
+        <w:t>. Each connector ingests changes from a different database by using that database's features for change data capture (CDC)</w:t>
+      </w:r>
+      <w:r>
+        <w:rPr>
+          <w:rFonts w:ascii="Times New Roman" w:hAnsi="Times New Roman" w:cs="Times New Roman"/>
+          <w:color w:val="202124"/>
+          <w:sz w:val="28"/>
+          <w:szCs w:val="28"/>
+          <w:shd w:val="clear" w:color="auto" w:fill="FFFFFF"/>
+        </w:rPr>
+        <w:t>. This connector can detect all the table transactions like insert, update and delete.</w:t>
+      </w:r>
+    </w:p>
+    <w:p>
+      <w:pPr>
+        <w:rPr>
+          <w:rFonts w:ascii="Times New Roman" w:hAnsi="Times New Roman" w:cs="Times New Roman"/>
+          <w:color w:val="202124"/>
+          <w:sz w:val="28"/>
+          <w:szCs w:val="28"/>
+          <w:shd w:val="clear" w:color="auto" w:fill="FFFFFF"/>
+        </w:rPr>
+      </w:pPr>
+    </w:p>
+    <w:p>
+      <w:pPr>
+        <w:rPr>
+          <w:rFonts w:ascii="Times New Roman" w:hAnsi="Times New Roman" w:cs="Times New Roman"/>
+          <w:color w:val="202124"/>
+          <w:sz w:val="28"/>
+          <w:szCs w:val="28"/>
+          <w:shd w:val="clear" w:color="auto" w:fill="FFFFFF"/>
+        </w:rPr>
+      </w:pPr>
+      <w:r>
+        <w:rPr>
+          <w:rFonts w:ascii="Times New Roman" w:hAnsi="Times New Roman" w:cs="Times New Roman"/>
+          <w:color w:val="202124"/>
+          <w:sz w:val="28"/>
+          <w:szCs w:val="28"/>
+          <w:shd w:val="clear" w:color="auto" w:fill="FFFFFF"/>
+        </w:rPr>
+        <w:t xml:space="preserve">In the rest of the </w:t>
+      </w:r>
+      <w:r>
+        <w:rPr>
+          <w:rFonts w:ascii="Times New Roman" w:hAnsi="Times New Roman" w:cs="Times New Roman"/>
+          <w:color w:val="202124"/>
+          <w:sz w:val="28"/>
+          <w:szCs w:val="28"/>
+          <w:shd w:val="clear" w:color="auto" w:fill="FFFFFF"/>
+        </w:rPr>
+        <w:t>section will</w:t>
+      </w:r>
+      <w:r>
+        <w:rPr>
+          <w:rFonts w:ascii="Times New Roman" w:hAnsi="Times New Roman" w:cs="Times New Roman"/>
+          <w:color w:val="202124"/>
+          <w:sz w:val="28"/>
+          <w:szCs w:val="28"/>
+          <w:shd w:val="clear" w:color="auto" w:fill="FFFFFF"/>
+        </w:rPr>
+        <w:t xml:space="preserve"> </w:t>
+      </w:r>
+      <w:r>
+        <w:rPr>
+          <w:rFonts w:ascii="Times New Roman" w:hAnsi="Times New Roman" w:cs="Times New Roman"/>
+          <w:color w:val="202124"/>
+          <w:sz w:val="28"/>
+          <w:szCs w:val="28"/>
+          <w:shd w:val="clear" w:color="auto" w:fill="FFFFFF"/>
+        </w:rPr>
+        <w:t>explain</w:t>
+      </w:r>
+      <w:r>
+        <w:rPr>
+          <w:rFonts w:ascii="Times New Roman" w:hAnsi="Times New Roman" w:cs="Times New Roman"/>
+          <w:color w:val="202124"/>
+          <w:sz w:val="28"/>
+          <w:szCs w:val="28"/>
+          <w:shd w:val="clear" w:color="auto" w:fill="FFFFFF"/>
+        </w:rPr>
+        <w:t xml:space="preserve"> how to create a JDBC Source connector</w:t>
+      </w:r>
+      <w:r>
+        <w:rPr>
+          <w:rFonts w:ascii="Times New Roman" w:hAnsi="Times New Roman" w:cs="Times New Roman"/>
+          <w:color w:val="202124"/>
+          <w:sz w:val="28"/>
+          <w:szCs w:val="28"/>
+          <w:shd w:val="clear" w:color="auto" w:fill="FFFFFF"/>
+        </w:rPr>
+        <w:t xml:space="preserve"> (for confluent) for a </w:t>
+      </w:r>
+      <w:proofErr w:type="spellStart"/>
+      <w:r>
+        <w:rPr>
+          <w:rFonts w:ascii="Times New Roman" w:hAnsi="Times New Roman" w:cs="Times New Roman"/>
+          <w:color w:val="202124"/>
+          <w:sz w:val="28"/>
+          <w:szCs w:val="28"/>
+          <w:shd w:val="clear" w:color="auto" w:fill="FFFFFF"/>
+        </w:rPr>
+        <w:t>sqlserver</w:t>
+      </w:r>
+      <w:proofErr w:type="spellEnd"/>
+      <w:r>
+        <w:rPr>
+          <w:rFonts w:ascii="Times New Roman" w:hAnsi="Times New Roman" w:cs="Times New Roman"/>
+          <w:color w:val="202124"/>
+          <w:sz w:val="28"/>
+          <w:szCs w:val="28"/>
+          <w:shd w:val="clear" w:color="auto" w:fill="FFFFFF"/>
+        </w:rPr>
+        <w:t xml:space="preserve"> database table</w:t>
+      </w:r>
+      <w:r>
+        <w:rPr>
+          <w:rFonts w:ascii="Times New Roman" w:hAnsi="Times New Roman" w:cs="Times New Roman"/>
+          <w:color w:val="202124"/>
+          <w:sz w:val="28"/>
+          <w:szCs w:val="28"/>
+          <w:shd w:val="clear" w:color="auto" w:fill="FFFFFF"/>
+        </w:rPr>
+        <w:t>.</w:t>
+      </w:r>
+    </w:p>
+    <w:p>
+      <w:pPr>
+        <w:rPr>
+          <w:rFonts w:ascii="Times New Roman" w:hAnsi="Times New Roman" w:cs="Times New Roman"/>
+          <w:color w:val="000000"/>
+          <w:sz w:val="28"/>
+          <w:szCs w:val="28"/>
+          <w:shd w:val="clear" w:color="auto" w:fill="FFFFFF"/>
+        </w:rPr>
+      </w:pPr>
+      <w:r>
+        <w:rPr>
+          <w:rFonts w:ascii="Times New Roman" w:hAnsi="Times New Roman" w:cs="Times New Roman"/>
+          <w:color w:val="000000"/>
+          <w:sz w:val="28"/>
+          <w:szCs w:val="28"/>
+          <w:shd w:val="clear" w:color="auto" w:fill="FFFFFF"/>
+        </w:rPr>
+        <w:t xml:space="preserve">(Note: To create JDBC source connector first you should have a running </w:t>
+      </w:r>
+      <w:proofErr w:type="spellStart"/>
+      <w:proofErr w:type="gramStart"/>
+      <w:r>
+        <w:rPr>
+          <w:rFonts w:ascii="Times New Roman" w:hAnsi="Times New Roman" w:cs="Times New Roman"/>
+          <w:color w:val="000000"/>
+          <w:sz w:val="28"/>
+          <w:szCs w:val="28"/>
+          <w:shd w:val="clear" w:color="auto" w:fill="FFFFFF"/>
+        </w:rPr>
+        <w:t>kafka</w:t>
+      </w:r>
+      <w:proofErr w:type="spellEnd"/>
+      <w:proofErr w:type="gramEnd"/>
+      <w:r>
+        <w:rPr>
+          <w:rFonts w:ascii="Times New Roman" w:hAnsi="Times New Roman" w:cs="Times New Roman"/>
+          <w:color w:val="000000"/>
+          <w:sz w:val="28"/>
+          <w:szCs w:val="28"/>
+          <w:shd w:val="clear" w:color="auto" w:fill="FFFFFF"/>
+        </w:rPr>
+        <w:t xml:space="preserve"> cluster)</w:t>
+      </w:r>
+      <w:r>
+        <w:rPr>
+          <w:rFonts w:ascii="Times New Roman" w:hAnsi="Times New Roman" w:cs="Times New Roman"/>
+          <w:color w:val="000000"/>
+          <w:sz w:val="28"/>
+          <w:szCs w:val="28"/>
+          <w:shd w:val="clear" w:color="auto" w:fill="FFFFFF"/>
+        </w:rPr>
+        <w:t>.</w:t>
+      </w:r>
+    </w:p>
+    <w:p>
+      <w:pPr>
+        <w:rPr>
+          <w:rFonts w:ascii="Times New Roman" w:hAnsi="Times New Roman" w:cs="Times New Roman"/>
+          <w:color w:val="000000"/>
+          <w:sz w:val="28"/>
+          <w:szCs w:val="28"/>
+          <w:shd w:val="clear" w:color="auto" w:fill="FFFFFF"/>
+        </w:rPr>
+      </w:pPr>
+      <w:r>
+        <w:rPr>
+          <w:rFonts w:ascii="Times New Roman" w:hAnsi="Times New Roman" w:cs="Times New Roman"/>
+          <w:color w:val="000000"/>
+          <w:sz w:val="28"/>
+          <w:szCs w:val="28"/>
+          <w:shd w:val="clear" w:color="auto" w:fill="FFFFFF"/>
+        </w:rPr>
+        <w:t xml:space="preserve">To create a source connector we can use </w:t>
+      </w:r>
+      <w:proofErr w:type="spellStart"/>
+      <w:proofErr w:type="gramStart"/>
+      <w:r>
+        <w:rPr>
+          <w:rFonts w:ascii="Times New Roman" w:hAnsi="Times New Roman" w:cs="Times New Roman"/>
+          <w:color w:val="000000"/>
+          <w:sz w:val="28"/>
+          <w:szCs w:val="28"/>
+          <w:shd w:val="clear" w:color="auto" w:fill="FFFFFF"/>
+        </w:rPr>
+        <w:t>kafka</w:t>
+      </w:r>
+      <w:proofErr w:type="spellEnd"/>
+      <w:proofErr w:type="gramEnd"/>
+      <w:r>
+        <w:rPr>
+          <w:rFonts w:ascii="Times New Roman" w:hAnsi="Times New Roman" w:cs="Times New Roman"/>
+          <w:color w:val="000000"/>
+          <w:sz w:val="28"/>
+          <w:szCs w:val="28"/>
+          <w:shd w:val="clear" w:color="auto" w:fill="FFFFFF"/>
+        </w:rPr>
+        <w:t xml:space="preserve"> connect rest endpoint</w:t>
+      </w:r>
+      <w:r>
+        <w:rPr>
+          <w:rFonts w:ascii="Times New Roman" w:hAnsi="Times New Roman" w:cs="Times New Roman"/>
+          <w:color w:val="000000"/>
+          <w:sz w:val="28"/>
+          <w:szCs w:val="28"/>
+          <w:shd w:val="clear" w:color="auto" w:fill="FFFFFF"/>
+        </w:rPr>
+        <w:t xml:space="preserve">. The endpoint details </w:t>
+      </w:r>
+      <w:proofErr w:type="gramStart"/>
+      <w:r>
+        <w:rPr>
+          <w:rFonts w:ascii="Times New Roman" w:hAnsi="Times New Roman" w:cs="Times New Roman"/>
+          <w:color w:val="000000"/>
+          <w:sz w:val="28"/>
+          <w:szCs w:val="28"/>
+          <w:shd w:val="clear" w:color="auto" w:fill="FFFFFF"/>
+        </w:rPr>
+        <w:t>are given</w:t>
+      </w:r>
+      <w:proofErr w:type="gramEnd"/>
+      <w:r>
+        <w:rPr>
+          <w:rFonts w:ascii="Times New Roman" w:hAnsi="Times New Roman" w:cs="Times New Roman"/>
+          <w:color w:val="000000"/>
+          <w:sz w:val="28"/>
+          <w:szCs w:val="28"/>
+          <w:shd w:val="clear" w:color="auto" w:fill="FFFFFF"/>
+        </w:rPr>
+        <w:t xml:space="preserve"> below</w:t>
+      </w:r>
+    </w:p>
+    <w:p>
+      <w:pPr>
+        <w:rPr>
+          <w:rFonts w:ascii="Times New Roman" w:hAnsi="Times New Roman" w:cs="Times New Roman"/>
+          <w:color w:val="000000"/>
+          <w:sz w:val="28"/>
+          <w:szCs w:val="28"/>
+          <w:shd w:val="clear" w:color="auto" w:fill="FFFFFF"/>
+        </w:rPr>
+      </w:pPr>
+      <w:r>
+        <w:rPr>
+          <w:rFonts w:ascii="Times New Roman" w:hAnsi="Times New Roman" w:cs="Times New Roman"/>
+          <w:color w:val="000000"/>
+          <w:sz w:val="28"/>
+          <w:szCs w:val="28"/>
+          <w:shd w:val="clear" w:color="auto" w:fill="FFFFFF"/>
+        </w:rPr>
+        <w:t>Endpoint: {</w:t>
+      </w:r>
+      <w:proofErr w:type="spellStart"/>
+      <w:proofErr w:type="gramStart"/>
+      <w:r>
+        <w:rPr>
+          <w:rFonts w:ascii="Times New Roman" w:hAnsi="Times New Roman" w:cs="Times New Roman"/>
+          <w:color w:val="000000"/>
+          <w:sz w:val="28"/>
+          <w:szCs w:val="28"/>
+          <w:shd w:val="clear" w:color="auto" w:fill="FFFFFF"/>
+        </w:rPr>
+        <w:t>kafka</w:t>
+      </w:r>
+      <w:proofErr w:type="spellEnd"/>
+      <w:proofErr w:type="gramEnd"/>
+      <w:r>
+        <w:rPr>
+          <w:rFonts w:ascii="Times New Roman" w:hAnsi="Times New Roman" w:cs="Times New Roman"/>
+          <w:color w:val="000000"/>
+          <w:sz w:val="28"/>
+          <w:szCs w:val="28"/>
+          <w:shd w:val="clear" w:color="auto" w:fill="FFFFFF"/>
+        </w:rPr>
+        <w:t xml:space="preserve"> connect </w:t>
+      </w:r>
+      <w:proofErr w:type="spellStart"/>
+      <w:r>
+        <w:rPr>
+          <w:rFonts w:ascii="Times New Roman" w:hAnsi="Times New Roman" w:cs="Times New Roman"/>
+          <w:color w:val="000000"/>
+          <w:sz w:val="28"/>
+          <w:szCs w:val="28"/>
+          <w:shd w:val="clear" w:color="auto" w:fill="FFFFFF"/>
+        </w:rPr>
+        <w:t>url</w:t>
+      </w:r>
+      <w:proofErr w:type="spellEnd"/>
+      <w:r>
+        <w:rPr>
+          <w:rFonts w:ascii="Times New Roman" w:hAnsi="Times New Roman" w:cs="Times New Roman"/>
+          <w:color w:val="000000"/>
+          <w:sz w:val="28"/>
+          <w:szCs w:val="28"/>
+          <w:shd w:val="clear" w:color="auto" w:fill="FFFFFF"/>
+        </w:rPr>
+        <w:t>}/connectors</w:t>
+      </w:r>
+    </w:p>
+    <w:p>
+      <w:pPr>
+        <w:rPr>
+          <w:rFonts w:ascii="Times New Roman" w:hAnsi="Times New Roman" w:cs="Times New Roman"/>
+          <w:color w:val="000000"/>
+          <w:sz w:val="28"/>
+          <w:szCs w:val="28"/>
+          <w:shd w:val="clear" w:color="auto" w:fill="FFFFFF"/>
+        </w:rPr>
+      </w:pPr>
+      <w:r>
+        <w:rPr>
+          <w:rFonts w:ascii="Times New Roman" w:hAnsi="Times New Roman" w:cs="Times New Roman"/>
+          <w:color w:val="000000"/>
+          <w:sz w:val="28"/>
+          <w:szCs w:val="28"/>
+          <w:shd w:val="clear" w:color="auto" w:fill="FFFFFF"/>
+        </w:rPr>
+        <w:t>Http verb: POST</w:t>
+      </w:r>
+    </w:p>
+    <w:p>
+      <w:pPr>
+        <w:rPr>
+          <w:rFonts w:ascii="Times New Roman" w:hAnsi="Times New Roman" w:cs="Times New Roman"/>
+          <w:color w:val="000000"/>
+          <w:sz w:val="24"/>
+          <w:szCs w:val="24"/>
+          <w:shd w:val="clear" w:color="auto" w:fill="FFFFFF"/>
+        </w:rPr>
+      </w:pPr>
+      <w:r>
+        <w:rPr>
+          <w:rFonts w:ascii="Times New Roman" w:hAnsi="Times New Roman" w:cs="Times New Roman"/>
+          <w:color w:val="000000"/>
+          <w:sz w:val="28"/>
+          <w:szCs w:val="28"/>
+          <w:shd w:val="clear" w:color="auto" w:fill="FFFFFF"/>
+        </w:rPr>
+        <w:t xml:space="preserve">Payload: </w:t>
+      </w:r>
+      <w:r>
+        <w:rPr>
+          <w:rFonts w:ascii="Times New Roman" w:hAnsi="Times New Roman" w:cs="Times New Roman"/>
+          <w:color w:val="000000"/>
+          <w:sz w:val="24"/>
+          <w:szCs w:val="24"/>
+          <w:shd w:val="clear" w:color="auto" w:fill="FFFFFF"/>
+        </w:rPr>
+        <w:t>{</w:t>
+      </w:r>
+    </w:p>
+    <w:p>
+      <w:pPr>
+        <w:rPr>
+          <w:rFonts w:ascii="Times New Roman" w:hAnsi="Times New Roman" w:cs="Times New Roman"/>
+          <w:color w:val="000000"/>
+          <w:sz w:val="24"/>
+          <w:szCs w:val="24"/>
+          <w:shd w:val="clear" w:color="auto" w:fill="FFFFFF"/>
+        </w:rPr>
+      </w:pPr>
+      <w:r>
+        <w:rPr>
+          <w:rFonts w:ascii="Times New Roman" w:hAnsi="Times New Roman" w:cs="Times New Roman"/>
+          <w:color w:val="000000"/>
+          <w:sz w:val="24"/>
+          <w:szCs w:val="24"/>
+          <w:shd w:val="clear" w:color="auto" w:fill="FFFFFF"/>
+        </w:rPr>
+        <w:tab/>
+        <w:t>“</w:t>
+      </w:r>
+      <w:proofErr w:type="gramStart"/>
+      <w:r>
+        <w:rPr>
+          <w:rFonts w:ascii="Times New Roman" w:hAnsi="Times New Roman" w:cs="Times New Roman"/>
+          <w:color w:val="000000"/>
+          <w:sz w:val="24"/>
+          <w:szCs w:val="24"/>
+          <w:shd w:val="clear" w:color="auto" w:fill="FFFFFF"/>
+        </w:rPr>
+        <w:t>name</w:t>
+      </w:r>
+      <w:proofErr w:type="gramEnd"/>
+      <w:r>
+        <w:rPr>
+          <w:rFonts w:ascii="Times New Roman" w:hAnsi="Times New Roman" w:cs="Times New Roman"/>
+          <w:color w:val="000000"/>
+          <w:sz w:val="24"/>
+          <w:szCs w:val="24"/>
+          <w:shd w:val="clear" w:color="auto" w:fill="FFFFFF"/>
+        </w:rPr>
+        <w:t>: “{{your connector name}}”,</w:t>
+      </w:r>
+    </w:p>
+    <w:p>
+      <w:pPr>
+        <w:rPr>
+          <w:rFonts w:ascii="Times New Roman" w:hAnsi="Times New Roman" w:cs="Times New Roman"/>
+          <w:color w:val="000000"/>
+          <w:sz w:val="24"/>
+          <w:szCs w:val="24"/>
+          <w:shd w:val="clear" w:color="auto" w:fill="FFFFFF"/>
+        </w:rPr>
+      </w:pPr>
+      <w:r>
+        <w:rPr>
+          <w:rFonts w:ascii="Times New Roman" w:hAnsi="Times New Roman" w:cs="Times New Roman"/>
+          <w:color w:val="000000"/>
+          <w:sz w:val="24"/>
+          <w:szCs w:val="24"/>
+          <w:shd w:val="clear" w:color="auto" w:fill="FFFFFF"/>
+        </w:rPr>
+        <w:tab/>
+        <w:t>“</w:t>
+      </w:r>
+      <w:proofErr w:type="spellStart"/>
+      <w:proofErr w:type="gramStart"/>
+      <w:r>
+        <w:rPr>
+          <w:rFonts w:ascii="Times New Roman" w:hAnsi="Times New Roman" w:cs="Times New Roman"/>
+          <w:color w:val="000000"/>
+          <w:sz w:val="24"/>
+          <w:szCs w:val="24"/>
+          <w:shd w:val="clear" w:color="auto" w:fill="FFFFFF"/>
+        </w:rPr>
+        <w:t>config</w:t>
+      </w:r>
+      <w:proofErr w:type="spellEnd"/>
+      <w:proofErr w:type="gramEnd"/>
+      <w:r>
+        <w:rPr>
+          <w:rFonts w:ascii="Times New Roman" w:hAnsi="Times New Roman" w:cs="Times New Roman"/>
+          <w:color w:val="000000"/>
+          <w:sz w:val="24"/>
+          <w:szCs w:val="24"/>
+          <w:shd w:val="clear" w:color="auto" w:fill="FFFFFF"/>
+        </w:rPr>
+        <w:t>: {</w:t>
+      </w:r>
+    </w:p>
+    <w:p>
+      <w:pPr>
+        <w:rPr>
+          <w:rFonts w:ascii="Times New Roman" w:hAnsi="Times New Roman" w:cs="Times New Roman"/>
+          <w:color w:val="000000"/>
+          <w:sz w:val="24"/>
+          <w:szCs w:val="24"/>
+          <w:shd w:val="clear" w:color="auto" w:fill="FFFFFF"/>
+        </w:rPr>
+      </w:pPr>
+      <w:r>
+        <w:rPr>
+          <w:rFonts w:ascii="Times New Roman" w:hAnsi="Times New Roman" w:cs="Times New Roman"/>
+          <w:color w:val="000000"/>
+          <w:sz w:val="24"/>
+          <w:szCs w:val="24"/>
+          <w:shd w:val="clear" w:color="auto" w:fill="FFFFFF"/>
+        </w:rPr>
+        <w:tab/>
+      </w:r>
+      <w:r>
+        <w:rPr>
+          <w:rFonts w:ascii="Times New Roman" w:hAnsi="Times New Roman" w:cs="Times New Roman"/>
+          <w:color w:val="000000"/>
+          <w:sz w:val="24"/>
+          <w:szCs w:val="24"/>
+          <w:shd w:val="clear" w:color="auto" w:fill="FFFFFF"/>
+        </w:rPr>
+        <w:tab/>
+      </w:r>
+      <w:r>
+        <w:rPr>
+          <w:rFonts w:ascii="Times New Roman" w:hAnsi="Times New Roman" w:cs="Times New Roman"/>
+          <w:color w:val="000000"/>
+          <w:sz w:val="24"/>
+          <w:szCs w:val="24"/>
+          <w:shd w:val="clear" w:color="auto" w:fill="FFFFFF"/>
+        </w:rPr>
+        <w:tab/>
+        <w:t>"</w:t>
+      </w:r>
+      <w:proofErr w:type="spellStart"/>
+      <w:r>
+        <w:rPr>
+          <w:rFonts w:ascii="Times New Roman" w:hAnsi="Times New Roman" w:cs="Times New Roman"/>
+          <w:color w:val="000000"/>
+          <w:sz w:val="24"/>
+          <w:szCs w:val="24"/>
+          <w:shd w:val="clear" w:color="auto" w:fill="FFFFFF"/>
+        </w:rPr>
+        <w:t>connector.class</w:t>
+      </w:r>
+      <w:proofErr w:type="spellEnd"/>
+      <w:r>
+        <w:rPr>
+          <w:rFonts w:ascii="Times New Roman" w:hAnsi="Times New Roman" w:cs="Times New Roman"/>
+          <w:color w:val="000000"/>
+          <w:sz w:val="24"/>
+          <w:szCs w:val="24"/>
+          <w:shd w:val="clear" w:color="auto" w:fill="FFFFFF"/>
+        </w:rPr>
+        <w:t>": "</w:t>
+      </w:r>
+      <w:proofErr w:type="spellStart"/>
+      <w:r>
+        <w:rPr>
+          <w:rFonts w:ascii="Times New Roman" w:hAnsi="Times New Roman" w:cs="Times New Roman"/>
+          <w:color w:val="000000"/>
+          <w:sz w:val="24"/>
+          <w:szCs w:val="24"/>
+          <w:shd w:val="clear" w:color="auto" w:fill="FFFFFF"/>
+        </w:rPr>
+        <w:t>io.confluent.connect.jdbc.JdbcSourceConnector</w:t>
+      </w:r>
+      <w:proofErr w:type="spellEnd"/>
+      <w:r>
+        <w:rPr>
+          <w:rFonts w:ascii="Times New Roman" w:hAnsi="Times New Roman" w:cs="Times New Roman"/>
+          <w:color w:val="000000"/>
+          <w:sz w:val="24"/>
+          <w:szCs w:val="24"/>
+          <w:shd w:val="clear" w:color="auto" w:fill="FFFFFF"/>
+        </w:rPr>
+        <w:t>",</w:t>
+      </w:r>
+    </w:p>
+    <w:p>
+      <w:pPr>
+        <w:rPr>
+          <w:rFonts w:ascii="Times New Roman" w:hAnsi="Times New Roman" w:cs="Times New Roman"/>
+          <w:color w:val="000000"/>
+          <w:sz w:val="24"/>
+          <w:szCs w:val="24"/>
+          <w:shd w:val="clear" w:color="auto" w:fill="FFFFFF"/>
+        </w:rPr>
+      </w:pPr>
+      <w:r>
+        <w:rPr>
+          <w:rFonts w:ascii="Times New Roman" w:hAnsi="Times New Roman" w:cs="Times New Roman"/>
+          <w:color w:val="000000"/>
+          <w:sz w:val="24"/>
+          <w:szCs w:val="24"/>
+          <w:shd w:val="clear" w:color="auto" w:fill="FFFFFF"/>
+        </w:rPr>
+        <w:tab/>
+      </w:r>
+      <w:r>
+        <w:rPr>
+          <w:rFonts w:ascii="Times New Roman" w:hAnsi="Times New Roman" w:cs="Times New Roman"/>
+          <w:color w:val="000000"/>
+          <w:sz w:val="24"/>
+          <w:szCs w:val="24"/>
+          <w:shd w:val="clear" w:color="auto" w:fill="FFFFFF"/>
+        </w:rPr>
+        <w:tab/>
+      </w:r>
+      <w:r>
+        <w:rPr>
+          <w:rFonts w:ascii="Times New Roman" w:hAnsi="Times New Roman" w:cs="Times New Roman"/>
+          <w:color w:val="000000"/>
+          <w:sz w:val="24"/>
+          <w:szCs w:val="24"/>
+          <w:shd w:val="clear" w:color="auto" w:fill="FFFFFF"/>
+        </w:rPr>
+        <w:tab/>
+        <w:t>//Provider your configurations</w:t>
+      </w:r>
+    </w:p>
+    <w:p>
+      <w:pPr>
+        <w:ind w:left="1440"/>
+        <w:rPr>
+          <w:rFonts w:ascii="Times New Roman" w:hAnsi="Times New Roman" w:cs="Times New Roman"/>
+          <w:color w:val="000000"/>
+          <w:sz w:val="24"/>
+          <w:szCs w:val="24"/>
+          <w:shd w:val="clear" w:color="auto" w:fill="FFFFFF"/>
+        </w:rPr>
+      </w:pPr>
+      <w:r>
+        <w:rPr>
+          <w:rFonts w:ascii="Times New Roman" w:hAnsi="Times New Roman" w:cs="Times New Roman"/>
+          <w:color w:val="000000"/>
+          <w:sz w:val="24"/>
+          <w:szCs w:val="24"/>
+          <w:shd w:val="clear" w:color="auto" w:fill="FFFFFF"/>
+        </w:rPr>
+        <w:t xml:space="preserve">     }</w:t>
+      </w:r>
+    </w:p>
+    <w:p>
+      <w:pPr>
+        <w:rPr>
+          <w:rFonts w:ascii="Times New Roman" w:hAnsi="Times New Roman" w:cs="Times New Roman"/>
+          <w:color w:val="000000"/>
+          <w:sz w:val="24"/>
+          <w:szCs w:val="24"/>
+          <w:shd w:val="clear" w:color="auto" w:fill="FFFFFF"/>
+        </w:rPr>
+      </w:pPr>
+      <w:r>
+        <w:rPr>
+          <w:rFonts w:ascii="Times New Roman" w:hAnsi="Times New Roman" w:cs="Times New Roman"/>
+          <w:color w:val="000000"/>
+          <w:sz w:val="24"/>
+          <w:szCs w:val="24"/>
+          <w:shd w:val="clear" w:color="auto" w:fill="FFFFFF"/>
+        </w:rPr>
+        <w:t xml:space="preserve">} </w:t>
+      </w:r>
+    </w:p>
+    <w:p>
+      <w:pPr>
+        <w:rPr>
+          <w:rFonts w:ascii="Times New Roman" w:hAnsi="Times New Roman" w:cs="Times New Roman"/>
+          <w:color w:val="000000"/>
+          <w:sz w:val="28"/>
+          <w:szCs w:val="28"/>
+          <w:shd w:val="clear" w:color="auto" w:fill="FFFFFF"/>
+        </w:rPr>
+      </w:pPr>
+    </w:p>
+    <w:p>
+      <w:pPr>
+        <w:rPr>
+          <w:rFonts w:ascii="Times New Roman" w:hAnsi="Times New Roman" w:cs="Times New Roman"/>
+          <w:color w:val="000000" w:themeColor="text1"/>
+          <w:sz w:val="28"/>
+          <w:szCs w:val="28"/>
+          <w:shd w:val="clear" w:color="auto" w:fill="212121"/>
+        </w:rPr>
+      </w:pPr>
+      <w:r>
+        <w:rPr>
+          <w:rFonts w:ascii="Times New Roman" w:hAnsi="Times New Roman" w:cs="Times New Roman"/>
+          <w:sz w:val="28"/>
+          <w:szCs w:val="28"/>
+          <w:shd w:val="clear" w:color="auto" w:fill="FFFFFF"/>
+        </w:rPr>
+        <w:lastRenderedPageBreak/>
+        <w:t xml:space="preserve">Here I </w:t>
+      </w:r>
+      <w:r>
+        <w:rPr>
+          <w:rFonts w:ascii="Times New Roman" w:hAnsi="Times New Roman" w:cs="Times New Roman"/>
+          <w:sz w:val="28"/>
+          <w:szCs w:val="28"/>
+          <w:shd w:val="clear" w:color="auto" w:fill="FFFFFF"/>
+        </w:rPr>
+        <w:t>have a u</w:t>
+      </w:r>
+      <w:r>
+        <w:rPr>
+          <w:rFonts w:ascii="Times New Roman" w:hAnsi="Times New Roman" w:cs="Times New Roman"/>
+          <w:sz w:val="28"/>
+          <w:szCs w:val="28"/>
+          <w:shd w:val="clear" w:color="auto" w:fill="FFFFFF"/>
+        </w:rPr>
+        <w:t xml:space="preserve">p and running </w:t>
+      </w:r>
+      <w:r>
+        <w:rPr>
+          <w:rFonts w:ascii="Times New Roman" w:hAnsi="Times New Roman" w:cs="Times New Roman"/>
+          <w:sz w:val="28"/>
+          <w:szCs w:val="28"/>
+          <w:shd w:val="clear" w:color="auto" w:fill="FFFFFF"/>
+        </w:rPr>
+        <w:t>Kafka</w:t>
+      </w:r>
+      <w:r>
+        <w:rPr>
+          <w:rFonts w:ascii="Times New Roman" w:hAnsi="Times New Roman" w:cs="Times New Roman"/>
+          <w:sz w:val="28"/>
+          <w:szCs w:val="28"/>
+          <w:shd w:val="clear" w:color="auto" w:fill="FFFFFF"/>
+        </w:rPr>
+        <w:t xml:space="preserve"> cluster, where </w:t>
+      </w:r>
+      <w:r>
+        <w:rPr>
+          <w:rFonts w:ascii="Times New Roman" w:hAnsi="Times New Roman" w:cs="Times New Roman"/>
+          <w:sz w:val="28"/>
+          <w:szCs w:val="28"/>
+          <w:shd w:val="clear" w:color="auto" w:fill="FFFFFF"/>
+        </w:rPr>
+        <w:t xml:space="preserve">the connect </w:t>
+      </w:r>
+      <w:proofErr w:type="spellStart"/>
+      <w:proofErr w:type="gramStart"/>
+      <w:r>
+        <w:rPr>
+          <w:rFonts w:ascii="Times New Roman" w:hAnsi="Times New Roman" w:cs="Times New Roman"/>
+          <w:sz w:val="28"/>
+          <w:szCs w:val="28"/>
+          <w:shd w:val="clear" w:color="auto" w:fill="FFFFFF"/>
+        </w:rPr>
+        <w:t>api</w:t>
+      </w:r>
+      <w:proofErr w:type="spellEnd"/>
+      <w:proofErr w:type="gramEnd"/>
+      <w:r>
+        <w:rPr>
+          <w:rFonts w:ascii="Times New Roman" w:hAnsi="Times New Roman" w:cs="Times New Roman"/>
+          <w:sz w:val="28"/>
+          <w:szCs w:val="28"/>
+          <w:shd w:val="clear" w:color="auto" w:fill="FFFFFF"/>
+        </w:rPr>
+        <w:t xml:space="preserve"> is running at </w:t>
+      </w:r>
+      <w:hyperlink r:id="rId7" w:history="1">
+        <w:r>
+          <w:rPr>
+            <w:rStyle w:val="Hyperlink"/>
+            <w:rFonts w:ascii="Times New Roman" w:hAnsi="Times New Roman" w:cs="Times New Roman"/>
+            <w:color w:val="000000" w:themeColor="text1"/>
+            <w:sz w:val="28"/>
+            <w:szCs w:val="28"/>
+            <w:highlight w:val="lightGray"/>
+            <w:shd w:val="clear" w:color="auto" w:fill="212121"/>
+          </w:rPr>
+          <w:t>http://</w:t>
+        </w:r>
+        <w:r>
+          <w:rPr>
+            <w:rStyle w:val="Hyperlink"/>
+            <w:rFonts w:ascii="Times New Roman" w:hAnsi="Times New Roman" w:cs="Times New Roman"/>
+            <w:color w:val="000000" w:themeColor="text1"/>
+            <w:sz w:val="28"/>
+            <w:szCs w:val="28"/>
+            <w:highlight w:val="lightGray"/>
+            <w:u w:val="none"/>
+            <w:shd w:val="clear" w:color="auto" w:fill="212121"/>
+          </w:rPr>
+          <w:t>localhost</w:t>
+        </w:r>
+        <w:r>
+          <w:rPr>
+            <w:rStyle w:val="Hyperlink"/>
+            <w:rFonts w:ascii="Times New Roman" w:hAnsi="Times New Roman" w:cs="Times New Roman"/>
+            <w:color w:val="000000" w:themeColor="text1"/>
+            <w:sz w:val="28"/>
+            <w:szCs w:val="28"/>
+            <w:highlight w:val="lightGray"/>
+            <w:shd w:val="clear" w:color="auto" w:fill="212121"/>
+          </w:rPr>
+          <w:t>:8083</w:t>
+        </w:r>
+      </w:hyperlink>
+    </w:p>
+    <w:p>
+      <w:pPr>
+        <w:rPr>
+          <w:rFonts w:ascii="Times New Roman" w:hAnsi="Times New Roman" w:cs="Times New Roman"/>
+          <w:color w:val="000000" w:themeColor="text1"/>
+          <w:sz w:val="28"/>
+          <w:szCs w:val="28"/>
+          <w:shd w:val="clear" w:color="auto" w:fill="212121"/>
+        </w:rPr>
+      </w:pPr>
+    </w:p>
+    <w:p>
+      <w:pPr>
+        <w:pStyle w:val="ListParagraph"/>
+        <w:numPr>
+          <w:ilvl w:val="0"/>
+          <w:numId w:val="10"/>
+        </w:numPr>
+        <w:rPr>
+          <w:rFonts w:ascii="Times New Roman" w:hAnsi="Times New Roman" w:cs="Times New Roman"/>
+          <w:color w:val="000000"/>
+          <w:sz w:val="28"/>
+          <w:szCs w:val="28"/>
+          <w:u w:val="single"/>
+          <w:shd w:val="clear" w:color="auto" w:fill="FFFFFF"/>
+        </w:rPr>
+      </w:pPr>
+      <w:r>
+        <w:rPr>
+          <w:rFonts w:ascii="Times New Roman" w:hAnsi="Times New Roman" w:cs="Times New Roman"/>
+          <w:color w:val="000000"/>
+          <w:sz w:val="28"/>
+          <w:szCs w:val="28"/>
+          <w:u w:val="single"/>
+          <w:shd w:val="clear" w:color="auto" w:fill="FFFFFF"/>
+        </w:rPr>
+        <w:t>JDBC Source connector with incrementing mode</w:t>
+      </w:r>
+    </w:p>
+    <w:p>
+      <w:pPr>
+        <w:rPr>
+          <w:rFonts w:ascii="Times New Roman" w:hAnsi="Times New Roman" w:cs="Times New Roman"/>
+          <w:color w:val="000000" w:themeColor="text1"/>
+          <w:sz w:val="28"/>
+          <w:szCs w:val="28"/>
+          <w:shd w:val="clear" w:color="auto" w:fill="FFFFFF"/>
+        </w:rPr>
+      </w:pPr>
+      <w:r>
+        <w:rPr>
+          <w:rFonts w:ascii="Times New Roman" w:hAnsi="Times New Roman" w:cs="Times New Roman"/>
+          <w:noProof/>
+          <w:color w:val="000000" w:themeColor="text1"/>
+          <w:sz w:val="28"/>
+          <w:szCs w:val="28"/>
+          <w:shd w:val="clear" w:color="auto" w:fill="FFFFFF"/>
+          <w:lang w:eastAsia="en-IN"/>
+        </w:rPr>
+        <mc:AlternateContent>
+          <mc:Choice Requires="wps">
+            <w:drawing>
+              <wp:anchor distT="45720" distB="45720" distL="114300" distR="114300" simplePos="0" relativeHeight="251659264" behindDoc="0" locked="0" layoutInCell="1" allowOverlap="1">
+                <wp:simplePos x="0" y="0"/>
+                <wp:positionH relativeFrom="column">
+                  <wp:posOffset>91440</wp:posOffset>
+                </wp:positionH>
+                <wp:positionV relativeFrom="paragraph">
+                  <wp:posOffset>946150</wp:posOffset>
+                </wp:positionV>
+                <wp:extent cx="5935980" cy="1404620"/>
+                <wp:effectExtent l="0" t="0" r="26670" b="10795"/>
+                <wp:wrapSquare wrapText="bothSides"/>
+                <wp:docPr id="217" name="Text Box 2"/>
+                <wp:cNvGraphicFramePr>
+                  <a:graphicFrameLocks xmlns:a="http://schemas.openxmlformats.org/drawingml/2006/main"/>
+                </wp:cNvGraphicFramePr>
+                <a:graphic xmlns:a="http://schemas.openxmlformats.org/drawingml/2006/main">
+                  <a:graphicData uri="http://schemas.microsoft.com/office/word/2010/wordprocessingShape">
+                    <wps:wsp>
+                      <wps:cNvSpPr txBox="1">
+                        <a:spLocks noChangeArrowheads="1"/>
+                      </wps:cNvSpPr>
+                      <wps:spPr bwMode="auto">
+                        <a:xfrm>
+                          <a:off x="0" y="0"/>
+                          <a:ext cx="5935980" cy="1404620"/>
+                        </a:xfrm>
+                        <a:prstGeom prst="rect">
+                          <a:avLst/>
+                        </a:prstGeom>
+                        <a:ln>
+                          <a:headEnd/>
+                          <a:tailEnd/>
+                        </a:ln>
+                      </wps:spPr>
+                      <wps:style>
+                        <a:lnRef idx="2">
+                          <a:schemeClr val="dk1"/>
+                        </a:lnRef>
+                        <a:fillRef idx="1">
+                          <a:schemeClr val="lt1"/>
+                        </a:fillRef>
+                        <a:effectRef idx="0">
+                          <a:schemeClr val="dk1"/>
+                        </a:effectRef>
+                        <a:fontRef idx="minor">
+                          <a:schemeClr val="dk1"/>
+                        </a:fontRef>
+                      </wps:style>
+                      <wps:txbx>
+                        <w:txbxContent>
+                          <w:p>
+                            <w:pPr>
+                              <w:rPr>
+                                <w:color w:val="000000" w:themeColor="text1"/>
+                                <w14:shadow w14:blurRad="38100" w14:dist="19050" w14:dir="2700000" w14:sx="100000" w14:sy="100000" w14:kx="0" w14:ky="0" w14:algn="tl">
+                                  <w14:schemeClr w14:val="dk1">
+                                    <w14:alpha w14:val="60000"/>
+                                  </w14:schemeClr>
+                                </w14:shadow>
+                                <w14:textOutline w14:w="0" w14:cap="flat" w14:cmpd="sng" w14:algn="ctr">
+                                  <w14:noFill/>
+                                  <w14:prstDash w14:val="solid"/>
+                                  <w14:round/>
+                                </w14:textOutline>
+                              </w:rPr>
+                            </w:pPr>
+                            <w:r>
+                              <w:rPr>
+                                <w:color w:val="000000" w:themeColor="text1"/>
+                                <w14:shadow w14:blurRad="38100" w14:dist="19050" w14:dir="2700000" w14:sx="100000" w14:sy="100000" w14:kx="0" w14:ky="0" w14:algn="tl">
+                                  <w14:schemeClr w14:val="dk1">
+                                    <w14:alpha w14:val="60000"/>
+                                  </w14:schemeClr>
+                                </w14:shadow>
+                                <w14:textOutline w14:w="0" w14:cap="flat" w14:cmpd="sng" w14:algn="ctr">
+                                  <w14:noFill/>
+                                  <w14:prstDash w14:val="solid"/>
+                                  <w14:round/>
+                                </w14:textOutline>
+                              </w:rPr>
+                              <w:t xml:space="preserve">URL: </w:t>
+                            </w:r>
+                            <w:hyperlink r:id="rId8" w:history="1">
+                              <w:r>
+                                <w:rPr>
+                                  <w:rStyle w:val="Hyperlink"/>
+                                  <w14:shadow w14:blurRad="38100" w14:dist="19050" w14:dir="2700000" w14:sx="100000" w14:sy="100000" w14:kx="0" w14:ky="0" w14:algn="tl">
+                                    <w14:schemeClr w14:val="dk1">
+                                      <w14:alpha w14:val="60000"/>
+                                    </w14:schemeClr>
+                                  </w14:shadow>
+                                  <w14:textOutline w14:w="0" w14:cap="flat" w14:cmpd="sng" w14:algn="ctr">
+                                    <w14:noFill/>
+                                    <w14:prstDash w14:val="solid"/>
+                                    <w14:round/>
+                                  </w14:textOutline>
+                                </w:rPr>
+                                <w:t>http://localhost:8083/connectors</w:t>
+                              </w:r>
+                            </w:hyperlink>
+                          </w:p>
+                          <w:p>
+                            <w:pPr>
+                              <w:rPr>
+                                <w:color w:val="000000" w:themeColor="text1"/>
+                                <w14:shadow w14:blurRad="38100" w14:dist="19050" w14:dir="2700000" w14:sx="100000" w14:sy="100000" w14:kx="0" w14:ky="0" w14:algn="tl">
+                                  <w14:schemeClr w14:val="dk1">
+                                    <w14:alpha w14:val="60000"/>
+                                  </w14:schemeClr>
+                                </w14:shadow>
+                                <w14:textOutline w14:w="0" w14:cap="flat" w14:cmpd="sng" w14:algn="ctr">
+                                  <w14:noFill/>
+                                  <w14:prstDash w14:val="solid"/>
+                                  <w14:round/>
+                                </w14:textOutline>
+                              </w:rPr>
+                            </w:pPr>
+                            <w:r>
+                              <w:rPr>
+                                <w:color w:val="000000" w:themeColor="text1"/>
+                                <w14:shadow w14:blurRad="38100" w14:dist="19050" w14:dir="2700000" w14:sx="100000" w14:sy="100000" w14:kx="0" w14:ky="0" w14:algn="tl">
+                                  <w14:schemeClr w14:val="dk1">
+                                    <w14:alpha w14:val="60000"/>
+                                  </w14:schemeClr>
+                                </w14:shadow>
+                                <w14:textOutline w14:w="0" w14:cap="flat" w14:cmpd="sng" w14:algn="ctr">
+                                  <w14:noFill/>
+                                  <w14:prstDash w14:val="solid"/>
+                                  <w14:round/>
+                                </w14:textOutline>
+                              </w:rPr>
+                              <w:t>Http verb: Post</w:t>
+                            </w:r>
+                          </w:p>
+                          <w:p>
+                            <w:pPr>
+                              <w:rPr>
+                                <w:color w:val="000000" w:themeColor="text1"/>
+                                <w14:shadow w14:blurRad="38100" w14:dist="19050" w14:dir="2700000" w14:sx="100000" w14:sy="100000" w14:kx="0" w14:ky="0" w14:algn="tl">
+                                  <w14:schemeClr w14:val="dk1">
+                                    <w14:alpha w14:val="60000"/>
+                                  </w14:schemeClr>
+                                </w14:shadow>
+                                <w14:textOutline w14:w="0" w14:cap="flat" w14:cmpd="sng" w14:algn="ctr">
+                                  <w14:noFill/>
+                                  <w14:prstDash w14:val="solid"/>
+                                  <w14:round/>
+                                </w14:textOutline>
+                              </w:rPr>
+                            </w:pPr>
+                            <w:r>
+                              <w:rPr>
+                                <w:color w:val="000000" w:themeColor="text1"/>
+                                <w14:shadow w14:blurRad="38100" w14:dist="19050" w14:dir="2700000" w14:sx="100000" w14:sy="100000" w14:kx="0" w14:ky="0" w14:algn="tl">
+                                  <w14:schemeClr w14:val="dk1">
+                                    <w14:alpha w14:val="60000"/>
+                                  </w14:schemeClr>
+                                </w14:shadow>
+                                <w14:textOutline w14:w="0" w14:cap="flat" w14:cmpd="sng" w14:algn="ctr">
+                                  <w14:noFill/>
+                                  <w14:prstDash w14:val="solid"/>
+                                  <w14:round/>
+                                </w14:textOutline>
+                              </w:rPr>
+                              <w:t>Request payload:</w:t>
+                            </w:r>
+                          </w:p>
+                          <w:p>
+                            <w:pPr>
+                              <w:rPr>
+                                <w:color w:val="000000" w:themeColor="text1"/>
+                                <w14:shadow w14:blurRad="38100" w14:dist="19050" w14:dir="2700000" w14:sx="100000" w14:sy="100000" w14:kx="0" w14:ky="0" w14:algn="tl">
+                                  <w14:schemeClr w14:val="dk1">
+                                    <w14:alpha w14:val="60000"/>
+                                  </w14:schemeClr>
+                                </w14:shadow>
+                                <w14:textOutline w14:w="0" w14:cap="flat" w14:cmpd="sng" w14:algn="ctr">
+                                  <w14:noFill/>
+                                  <w14:prstDash w14:val="solid"/>
+                                  <w14:round/>
+                                </w14:textOutline>
+                              </w:rPr>
+                            </w:pPr>
+                            <w:r>
+                              <w:rPr>
+                                <w:color w:val="000000" w:themeColor="text1"/>
+                                <w14:shadow w14:blurRad="38100" w14:dist="19050" w14:dir="2700000" w14:sx="100000" w14:sy="100000" w14:kx="0" w14:ky="0" w14:algn="tl">
+                                  <w14:schemeClr w14:val="dk1">
+                                    <w14:alpha w14:val="60000"/>
+                                  </w14:schemeClr>
+                                </w14:shadow>
+                                <w14:textOutline w14:w="0" w14:cap="flat" w14:cmpd="sng" w14:algn="ctr">
+                                  <w14:noFill/>
+                                  <w14:prstDash w14:val="solid"/>
+                                  <w14:round/>
+                                </w14:textOutline>
+                              </w:rPr>
+                              <w:t>{</w:t>
+                            </w:r>
+                          </w:p>
+                          <w:p>
+                            <w:pPr>
+                              <w:rPr>
+                                <w:color w:val="000000" w:themeColor="text1"/>
+                                <w14:shadow w14:blurRad="38100" w14:dist="19050" w14:dir="2700000" w14:sx="100000" w14:sy="100000" w14:kx="0" w14:ky="0" w14:algn="tl">
+                                  <w14:schemeClr w14:val="dk1">
+                                    <w14:alpha w14:val="60000"/>
+                                  </w14:schemeClr>
+                                </w14:shadow>
+                                <w14:textOutline w14:w="0" w14:cap="flat" w14:cmpd="sng" w14:algn="ctr">
+                                  <w14:noFill/>
+                                  <w14:prstDash w14:val="solid"/>
+                                  <w14:round/>
+                                </w14:textOutline>
+                              </w:rPr>
+                            </w:pPr>
+                            <w:r>
+                              <w:rPr>
+                                <w:color w:val="000000" w:themeColor="text1"/>
+                                <w14:shadow w14:blurRad="38100" w14:dist="19050" w14:dir="2700000" w14:sx="100000" w14:sy="100000" w14:kx="0" w14:ky="0" w14:algn="tl">
+                                  <w14:schemeClr w14:val="dk1">
+                                    <w14:alpha w14:val="60000"/>
+                                  </w14:schemeClr>
+                                </w14:shadow>
+                                <w14:textOutline w14:w="0" w14:cap="flat" w14:cmpd="sng" w14:algn="ctr">
+                                  <w14:noFill/>
+                                  <w14:prstDash w14:val="solid"/>
+                                  <w14:round/>
+                                </w14:textOutline>
+                              </w:rPr>
+                              <w:t xml:space="preserve">    "</w:t>
+                            </w:r>
+                            <w:proofErr w:type="gramStart"/>
+                            <w:r>
+                              <w:rPr>
+                                <w:color w:val="000000" w:themeColor="text1"/>
+                                <w14:shadow w14:blurRad="38100" w14:dist="19050" w14:dir="2700000" w14:sx="100000" w14:sy="100000" w14:kx="0" w14:ky="0" w14:algn="tl">
+                                  <w14:schemeClr w14:val="dk1">
+                                    <w14:alpha w14:val="60000"/>
+                                  </w14:schemeClr>
+                                </w14:shadow>
+                                <w14:textOutline w14:w="0" w14:cap="flat" w14:cmpd="sng" w14:algn="ctr">
+                                  <w14:noFill/>
+                                  <w14:prstDash w14:val="solid"/>
+                                  <w14:round/>
+                                </w14:textOutline>
+                              </w:rPr>
+                              <w:t>name</w:t>
+                            </w:r>
+                            <w:proofErr w:type="gramEnd"/>
+                            <w:r>
+                              <w:rPr>
+                                <w:color w:val="000000" w:themeColor="text1"/>
+                                <w14:shadow w14:blurRad="38100" w14:dist="19050" w14:dir="2700000" w14:sx="100000" w14:sy="100000" w14:kx="0" w14:ky="0" w14:algn="tl">
+                                  <w14:schemeClr w14:val="dk1">
+                                    <w14:alpha w14:val="60000"/>
+                                  </w14:schemeClr>
+                                </w14:shadow>
+                                <w14:textOutline w14:w="0" w14:cap="flat" w14:cmpd="sng" w14:algn="ctr">
+                                  <w14:noFill/>
+                                  <w14:prstDash w14:val="solid"/>
+                                  <w14:round/>
+                                </w14:textOutline>
+                              </w:rPr>
+                              <w:t>": "</w:t>
+                            </w:r>
+                            <w:proofErr w:type="spellStart"/>
+                            <w:r>
+                              <w:rPr>
+                                <w:color w:val="000000" w:themeColor="text1"/>
+                                <w14:shadow w14:blurRad="38100" w14:dist="19050" w14:dir="2700000" w14:sx="100000" w14:sy="100000" w14:kx="0" w14:ky="0" w14:algn="tl">
+                                  <w14:schemeClr w14:val="dk1">
+                                    <w14:alpha w14:val="60000"/>
+                                  </w14:schemeClr>
+                                </w14:shadow>
+                                <w14:textOutline w14:w="0" w14:cap="flat" w14:cmpd="sng" w14:algn="ctr">
+                                  <w14:noFill/>
+                                  <w14:prstDash w14:val="solid"/>
+                                  <w14:round/>
+                                </w14:textOutline>
+                              </w:rPr>
+                              <w:t>jdbc_simple_car</w:t>
+                            </w:r>
+                            <w:r>
+                              <w:rPr>
+                                <w:color w:val="000000" w:themeColor="text1"/>
+                                <w14:shadow w14:blurRad="38100" w14:dist="19050" w14:dir="2700000" w14:sx="100000" w14:sy="100000" w14:kx="0" w14:ky="0" w14:algn="tl">
+                                  <w14:schemeClr w14:val="dk1">
+                                    <w14:alpha w14:val="60000"/>
+                                  </w14:schemeClr>
+                                </w14:shadow>
+                                <w14:textOutline w14:w="0" w14:cap="flat" w14:cmpd="sng" w14:algn="ctr">
+                                  <w14:noFill/>
+                                  <w14:prstDash w14:val="solid"/>
+                                  <w14:round/>
+                                </w14:textOutline>
+                              </w:rPr>
+                              <w:t>_connector</w:t>
+                            </w:r>
+                            <w:proofErr w:type="spellEnd"/>
+                            <w:r>
+                              <w:rPr>
+                                <w:color w:val="000000" w:themeColor="text1"/>
+                                <w14:shadow w14:blurRad="38100" w14:dist="19050" w14:dir="2700000" w14:sx="100000" w14:sy="100000" w14:kx="0" w14:ky="0" w14:algn="tl">
+                                  <w14:schemeClr w14:val="dk1">
+                                    <w14:alpha w14:val="60000"/>
+                                  </w14:schemeClr>
+                                </w14:shadow>
+                                <w14:textOutline w14:w="0" w14:cap="flat" w14:cmpd="sng" w14:algn="ctr">
+                                  <w14:noFill/>
+                                  <w14:prstDash w14:val="solid"/>
+                                  <w14:round/>
+                                </w14:textOutline>
+                              </w:rPr>
+                              <w:t>",</w:t>
+                            </w:r>
+                          </w:p>
+                          <w:p>
+                            <w:pPr>
+                              <w:rPr>
+                                <w:color w:val="000000" w:themeColor="text1"/>
+                                <w14:shadow w14:blurRad="38100" w14:dist="19050" w14:dir="2700000" w14:sx="100000" w14:sy="100000" w14:kx="0" w14:ky="0" w14:algn="tl">
+                                  <w14:schemeClr w14:val="dk1">
+                                    <w14:alpha w14:val="60000"/>
+                                  </w14:schemeClr>
+                                </w14:shadow>
+                                <w14:textOutline w14:w="0" w14:cap="flat" w14:cmpd="sng" w14:algn="ctr">
+                                  <w14:noFill/>
+                                  <w14:prstDash w14:val="solid"/>
+                                  <w14:round/>
+                                </w14:textOutline>
+                              </w:rPr>
+                            </w:pPr>
+                            <w:r>
+                              <w:rPr>
+                                <w:color w:val="000000" w:themeColor="text1"/>
+                                <w14:shadow w14:blurRad="38100" w14:dist="19050" w14:dir="2700000" w14:sx="100000" w14:sy="100000" w14:kx="0" w14:ky="0" w14:algn="tl">
+                                  <w14:schemeClr w14:val="dk1">
+                                    <w14:alpha w14:val="60000"/>
+                                  </w14:schemeClr>
+                                </w14:shadow>
+                                <w14:textOutline w14:w="0" w14:cap="flat" w14:cmpd="sng" w14:algn="ctr">
+                                  <w14:noFill/>
+                                  <w14:prstDash w14:val="solid"/>
+                                  <w14:round/>
+                                </w14:textOutline>
+                              </w:rPr>
+                              <w:t xml:space="preserve">    "</w:t>
+                            </w:r>
+                            <w:proofErr w:type="spellStart"/>
+                            <w:proofErr w:type="gramStart"/>
+                            <w:r>
+                              <w:rPr>
+                                <w:color w:val="000000" w:themeColor="text1"/>
+                                <w14:shadow w14:blurRad="38100" w14:dist="19050" w14:dir="2700000" w14:sx="100000" w14:sy="100000" w14:kx="0" w14:ky="0" w14:algn="tl">
+                                  <w14:schemeClr w14:val="dk1">
+                                    <w14:alpha w14:val="60000"/>
+                                  </w14:schemeClr>
+                                </w14:shadow>
+                                <w14:textOutline w14:w="0" w14:cap="flat" w14:cmpd="sng" w14:algn="ctr">
+                                  <w14:noFill/>
+                                  <w14:prstDash w14:val="solid"/>
+                                  <w14:round/>
+                                </w14:textOutline>
+                              </w:rPr>
+                              <w:t>config</w:t>
+                            </w:r>
+                            <w:proofErr w:type="spellEnd"/>
+                            <w:proofErr w:type="gramEnd"/>
+                            <w:r>
+                              <w:rPr>
+                                <w:color w:val="000000" w:themeColor="text1"/>
+                                <w14:shadow w14:blurRad="38100" w14:dist="19050" w14:dir="2700000" w14:sx="100000" w14:sy="100000" w14:kx="0" w14:ky="0" w14:algn="tl">
+                                  <w14:schemeClr w14:val="dk1">
+                                    <w14:alpha w14:val="60000"/>
+                                  </w14:schemeClr>
+                                </w14:shadow>
+                                <w14:textOutline w14:w="0" w14:cap="flat" w14:cmpd="sng" w14:algn="ctr">
+                                  <w14:noFill/>
+                                  <w14:prstDash w14:val="solid"/>
+                                  <w14:round/>
+                                </w14:textOutline>
+                              </w:rPr>
+                              <w:t>": {</w:t>
+                            </w:r>
+                          </w:p>
+                          <w:p>
+                            <w:pPr>
+                              <w:rPr>
+                                <w:color w:val="000000" w:themeColor="text1"/>
+                                <w14:shadow w14:blurRad="38100" w14:dist="19050" w14:dir="2700000" w14:sx="100000" w14:sy="100000" w14:kx="0" w14:ky="0" w14:algn="tl">
+                                  <w14:schemeClr w14:val="dk1">
+                                    <w14:alpha w14:val="60000"/>
+                                  </w14:schemeClr>
+                                </w14:shadow>
+                                <w14:textOutline w14:w="0" w14:cap="flat" w14:cmpd="sng" w14:algn="ctr">
+                                  <w14:noFill/>
+                                  <w14:prstDash w14:val="solid"/>
+                                  <w14:round/>
+                                </w14:textOutline>
+                              </w:rPr>
+                            </w:pPr>
+                            <w:r>
+                              <w:rPr>
+                                <w:color w:val="000000" w:themeColor="text1"/>
+                                <w14:shadow w14:blurRad="38100" w14:dist="19050" w14:dir="2700000" w14:sx="100000" w14:sy="100000" w14:kx="0" w14:ky="0" w14:algn="tl">
+                                  <w14:schemeClr w14:val="dk1">
+                                    <w14:alpha w14:val="60000"/>
+                                  </w14:schemeClr>
+                                </w14:shadow>
+                                <w14:textOutline w14:w="0" w14:cap="flat" w14:cmpd="sng" w14:algn="ctr">
+                                  <w14:noFill/>
+                                  <w14:prstDash w14:val="solid"/>
+                                  <w14:round/>
+                                </w14:textOutline>
+                              </w:rPr>
+                              <w:t xml:space="preserve">        "</w:t>
+                            </w:r>
+                            <w:proofErr w:type="spellStart"/>
+                            <w:r>
+                              <w:rPr>
+                                <w:color w:val="000000" w:themeColor="text1"/>
+                                <w14:shadow w14:blurRad="38100" w14:dist="19050" w14:dir="2700000" w14:sx="100000" w14:sy="100000" w14:kx="0" w14:ky="0" w14:algn="tl">
+                                  <w14:schemeClr w14:val="dk1">
+                                    <w14:alpha w14:val="60000"/>
+                                  </w14:schemeClr>
+                                </w14:shadow>
+                                <w14:textOutline w14:w="0" w14:cap="flat" w14:cmpd="sng" w14:algn="ctr">
+                                  <w14:noFill/>
+                                  <w14:prstDash w14:val="solid"/>
+                                  <w14:round/>
+                                </w14:textOutline>
+                              </w:rPr>
+                              <w:t>connector.class</w:t>
+                            </w:r>
+                            <w:proofErr w:type="spellEnd"/>
+                            <w:r>
+                              <w:rPr>
+                                <w:color w:val="000000" w:themeColor="text1"/>
+                                <w14:shadow w14:blurRad="38100" w14:dist="19050" w14:dir="2700000" w14:sx="100000" w14:sy="100000" w14:kx="0" w14:ky="0" w14:algn="tl">
+                                  <w14:schemeClr w14:val="dk1">
+                                    <w14:alpha w14:val="60000"/>
+                                  </w14:schemeClr>
+                                </w14:shadow>
+                                <w14:textOutline w14:w="0" w14:cap="flat" w14:cmpd="sng" w14:algn="ctr">
+                                  <w14:noFill/>
+                                  <w14:prstDash w14:val="solid"/>
+                                  <w14:round/>
+                                </w14:textOutline>
+                              </w:rPr>
+                              <w:t>": "</w:t>
+                            </w:r>
+                            <w:proofErr w:type="spellStart"/>
+                            <w:r>
+                              <w:rPr>
+                                <w:color w:val="000000" w:themeColor="text1"/>
+                                <w14:shadow w14:blurRad="38100" w14:dist="19050" w14:dir="2700000" w14:sx="100000" w14:sy="100000" w14:kx="0" w14:ky="0" w14:algn="tl">
+                                  <w14:schemeClr w14:val="dk1">
+                                    <w14:alpha w14:val="60000"/>
+                                  </w14:schemeClr>
+                                </w14:shadow>
+                                <w14:textOutline w14:w="0" w14:cap="flat" w14:cmpd="sng" w14:algn="ctr">
+                                  <w14:noFill/>
+                                  <w14:prstDash w14:val="solid"/>
+                                  <w14:round/>
+                                </w14:textOutline>
+                              </w:rPr>
+                              <w:t>io.confluent.connect.jdbc.JdbcSourceConnector</w:t>
+                            </w:r>
+                            <w:proofErr w:type="spellEnd"/>
+                            <w:r>
+                              <w:rPr>
+                                <w:color w:val="000000" w:themeColor="text1"/>
+                                <w14:shadow w14:blurRad="38100" w14:dist="19050" w14:dir="2700000" w14:sx="100000" w14:sy="100000" w14:kx="0" w14:ky="0" w14:algn="tl">
+                                  <w14:schemeClr w14:val="dk1">
+                                    <w14:alpha w14:val="60000"/>
+                                  </w14:schemeClr>
+                                </w14:shadow>
+                                <w14:textOutline w14:w="0" w14:cap="flat" w14:cmpd="sng" w14:algn="ctr">
+                                  <w14:noFill/>
+                                  <w14:prstDash w14:val="solid"/>
+                                  <w14:round/>
+                                </w14:textOutline>
+                              </w:rPr>
+                              <w:t>",</w:t>
+                            </w:r>
+                          </w:p>
+                          <w:p>
+                            <w:pPr>
+                              <w:rPr>
+                                <w:color w:val="000000" w:themeColor="text1"/>
+                                <w14:shadow w14:blurRad="38100" w14:dist="19050" w14:dir="2700000" w14:sx="100000" w14:sy="100000" w14:kx="0" w14:ky="0" w14:algn="tl">
+                                  <w14:schemeClr w14:val="dk1">
+                                    <w14:alpha w14:val="60000"/>
+                                  </w14:schemeClr>
+                                </w14:shadow>
+                                <w14:textOutline w14:w="0" w14:cap="flat" w14:cmpd="sng" w14:algn="ctr">
+                                  <w14:noFill/>
+                                  <w14:prstDash w14:val="solid"/>
+                                  <w14:round/>
+                                </w14:textOutline>
+                              </w:rPr>
+                            </w:pPr>
+                            <w:r>
+                              <w:rPr>
+                                <w:color w:val="000000" w:themeColor="text1"/>
+                                <w14:shadow w14:blurRad="38100" w14:dist="19050" w14:dir="2700000" w14:sx="100000" w14:sy="100000" w14:kx="0" w14:ky="0" w14:algn="tl">
+                                  <w14:schemeClr w14:val="dk1">
+                                    <w14:alpha w14:val="60000"/>
+                                  </w14:schemeClr>
+                                </w14:shadow>
+                                <w14:textOutline w14:w="0" w14:cap="flat" w14:cmpd="sng" w14:algn="ctr">
+                                  <w14:noFill/>
+                                  <w14:prstDash w14:val="solid"/>
+                                  <w14:round/>
+                                </w14:textOutline>
+                              </w:rPr>
+                              <w:t xml:space="preserve">        "connection.url": "jdbc:sqlserver://sqlserverkafkaplayground.database.windows.net:1433;database=Kafka_Db",</w:t>
+                            </w:r>
+                          </w:p>
+                          <w:p>
+                            <w:pPr>
+                              <w:rPr>
+                                <w:color w:val="000000" w:themeColor="text1"/>
+                                <w14:shadow w14:blurRad="38100" w14:dist="19050" w14:dir="2700000" w14:sx="100000" w14:sy="100000" w14:kx="0" w14:ky="0" w14:algn="tl">
+                                  <w14:schemeClr w14:val="dk1">
+                                    <w14:alpha w14:val="60000"/>
+                                  </w14:schemeClr>
+                                </w14:shadow>
+                                <w14:textOutline w14:w="0" w14:cap="flat" w14:cmpd="sng" w14:algn="ctr">
+                                  <w14:noFill/>
+                                  <w14:prstDash w14:val="solid"/>
+                                  <w14:round/>
+                                </w14:textOutline>
+                              </w:rPr>
+                            </w:pPr>
+                            <w:r>
+                              <w:rPr>
+                                <w:color w:val="000000" w:themeColor="text1"/>
+                                <w14:shadow w14:blurRad="38100" w14:dist="19050" w14:dir="2700000" w14:sx="100000" w14:sy="100000" w14:kx="0" w14:ky="0" w14:algn="tl">
+                                  <w14:schemeClr w14:val="dk1">
+                                    <w14:alpha w14:val="60000"/>
+                                  </w14:schemeClr>
+                                </w14:shadow>
+                                <w14:textOutline w14:w="0" w14:cap="flat" w14:cmpd="sng" w14:algn="ctr">
+                                  <w14:noFill/>
+                                  <w14:prstDash w14:val="solid"/>
+                                  <w14:round/>
+                                </w14:textOutline>
+                              </w:rPr>
+                              <w:t xml:space="preserve">        "</w:t>
+                            </w:r>
+                            <w:proofErr w:type="spellStart"/>
+                            <w:r>
+                              <w:rPr>
+                                <w:color w:val="000000" w:themeColor="text1"/>
+                                <w14:shadow w14:blurRad="38100" w14:dist="19050" w14:dir="2700000" w14:sx="100000" w14:sy="100000" w14:kx="0" w14:ky="0" w14:algn="tl">
+                                  <w14:schemeClr w14:val="dk1">
+                                    <w14:alpha w14:val="60000"/>
+                                  </w14:schemeClr>
+                                </w14:shadow>
+                                <w14:textOutline w14:w="0" w14:cap="flat" w14:cmpd="sng" w14:algn="ctr">
+                                  <w14:noFill/>
+                                  <w14:prstDash w14:val="solid"/>
+                                  <w14:round/>
+                                </w14:textOutline>
+                              </w:rPr>
+                              <w:t>connection.user</w:t>
+                            </w:r>
+                            <w:proofErr w:type="spellEnd"/>
+                            <w:r>
+                              <w:rPr>
+                                <w:color w:val="000000" w:themeColor="text1"/>
+                                <w14:shadow w14:blurRad="38100" w14:dist="19050" w14:dir="2700000" w14:sx="100000" w14:sy="100000" w14:kx="0" w14:ky="0" w14:algn="tl">
+                                  <w14:schemeClr w14:val="dk1">
+                                    <w14:alpha w14:val="60000"/>
+                                  </w14:schemeClr>
+                                </w14:shadow>
+                                <w14:textOutline w14:w="0" w14:cap="flat" w14:cmpd="sng" w14:algn="ctr">
+                                  <w14:noFill/>
+                                  <w14:prstDash w14:val="solid"/>
+                                  <w14:round/>
+                                </w14:textOutline>
+                              </w:rPr>
+                              <w:t>": "</w:t>
+                            </w:r>
+                            <w:proofErr w:type="spellStart"/>
+                            <w:r>
+                              <w:rPr>
+                                <w:color w:val="000000" w:themeColor="text1"/>
+                                <w14:shadow w14:blurRad="38100" w14:dist="19050" w14:dir="2700000" w14:sx="100000" w14:sy="100000" w14:kx="0" w14:ky="0" w14:algn="tl">
+                                  <w14:schemeClr w14:val="dk1">
+                                    <w14:alpha w14:val="60000"/>
+                                  </w14:schemeClr>
+                                </w14:shadow>
+                                <w14:textOutline w14:w="0" w14:cap="flat" w14:cmpd="sng" w14:algn="ctr">
+                                  <w14:noFill/>
+                                  <w14:prstDash w14:val="solid"/>
+                                  <w14:round/>
+                                </w14:textOutline>
+                              </w:rPr>
+                              <w:t>kafkauser</w:t>
+                            </w:r>
+                            <w:proofErr w:type="spellEnd"/>
+                            <w:r>
+                              <w:rPr>
+                                <w:color w:val="000000" w:themeColor="text1"/>
+                                <w14:shadow w14:blurRad="38100" w14:dist="19050" w14:dir="2700000" w14:sx="100000" w14:sy="100000" w14:kx="0" w14:ky="0" w14:algn="tl">
+                                  <w14:schemeClr w14:val="dk1">
+                                    <w14:alpha w14:val="60000"/>
+                                  </w14:schemeClr>
+                                </w14:shadow>
+                                <w14:textOutline w14:w="0" w14:cap="flat" w14:cmpd="sng" w14:algn="ctr">
+                                  <w14:noFill/>
+                                  <w14:prstDash w14:val="solid"/>
+                                  <w14:round/>
+                                </w14:textOutline>
+                              </w:rPr>
+                              <w:t>",</w:t>
+                            </w:r>
+                          </w:p>
+                          <w:p>
+                            <w:pPr>
+                              <w:rPr>
+                                <w:color w:val="000000" w:themeColor="text1"/>
+                                <w14:shadow w14:blurRad="38100" w14:dist="19050" w14:dir="2700000" w14:sx="100000" w14:sy="100000" w14:kx="0" w14:ky="0" w14:algn="tl">
+                                  <w14:schemeClr w14:val="dk1">
+                                    <w14:alpha w14:val="60000"/>
+                                  </w14:schemeClr>
+                                </w14:shadow>
+                                <w14:textOutline w14:w="0" w14:cap="flat" w14:cmpd="sng" w14:algn="ctr">
+                                  <w14:noFill/>
+                                  <w14:prstDash w14:val="solid"/>
+                                  <w14:round/>
+                                </w14:textOutline>
+                              </w:rPr>
+                            </w:pPr>
+                            <w:r>
+                              <w:rPr>
+                                <w:color w:val="000000" w:themeColor="text1"/>
+                                <w14:shadow w14:blurRad="38100" w14:dist="19050" w14:dir="2700000" w14:sx="100000" w14:sy="100000" w14:kx="0" w14:ky="0" w14:algn="tl">
+                                  <w14:schemeClr w14:val="dk1">
+                                    <w14:alpha w14:val="60000"/>
+                                  </w14:schemeClr>
+                                </w14:shadow>
+                                <w14:textOutline w14:w="0" w14:cap="flat" w14:cmpd="sng" w14:algn="ctr">
+                                  <w14:noFill/>
+                                  <w14:prstDash w14:val="solid"/>
+                                  <w14:round/>
+                                </w14:textOutline>
+                              </w:rPr>
+                              <w:t xml:space="preserve">        "</w:t>
+                            </w:r>
+                            <w:proofErr w:type="spellStart"/>
+                            <w:r>
+                              <w:rPr>
+                                <w:color w:val="000000" w:themeColor="text1"/>
+                                <w14:shadow w14:blurRad="38100" w14:dist="19050" w14:dir="2700000" w14:sx="100000" w14:sy="100000" w14:kx="0" w14:ky="0" w14:algn="tl">
+                                  <w14:schemeClr w14:val="dk1">
+                                    <w14:alpha w14:val="60000"/>
+                                  </w14:schemeClr>
+                                </w14:shadow>
+                                <w14:textOutline w14:w="0" w14:cap="flat" w14:cmpd="sng" w14:algn="ctr">
+                                  <w14:noFill/>
+                                  <w14:prstDash w14:val="solid"/>
+                                  <w14:round/>
+                                </w14:textOutline>
+                              </w:rPr>
+                              <w:t>connection.password</w:t>
+                            </w:r>
+                            <w:proofErr w:type="spellEnd"/>
+                            <w:r>
+                              <w:rPr>
+                                <w:color w:val="000000" w:themeColor="text1"/>
+                                <w14:shadow w14:blurRad="38100" w14:dist="19050" w14:dir="2700000" w14:sx="100000" w14:sy="100000" w14:kx="0" w14:ky="0" w14:algn="tl">
+                                  <w14:schemeClr w14:val="dk1">
+                                    <w14:alpha w14:val="60000"/>
+                                  </w14:schemeClr>
+                                </w14:shadow>
+                                <w14:textOutline w14:w="0" w14:cap="flat" w14:cmpd="sng" w14:algn="ctr">
+                                  <w14:noFill/>
+                                  <w14:prstDash w14:val="solid"/>
+                                  <w14:round/>
+                                </w14:textOutline>
+                              </w:rPr>
+                              <w:t>": "Kafka123",</w:t>
+                            </w:r>
+                          </w:p>
+                          <w:p>
+                            <w:pPr>
+                              <w:rPr>
+                                <w:color w:val="000000" w:themeColor="text1"/>
+                                <w14:shadow w14:blurRad="38100" w14:dist="19050" w14:dir="2700000" w14:sx="100000" w14:sy="100000" w14:kx="0" w14:ky="0" w14:algn="tl">
+                                  <w14:schemeClr w14:val="dk1">
+                                    <w14:alpha w14:val="60000"/>
+                                  </w14:schemeClr>
+                                </w14:shadow>
+                                <w14:textOutline w14:w="0" w14:cap="flat" w14:cmpd="sng" w14:algn="ctr">
+                                  <w14:noFill/>
+                                  <w14:prstDash w14:val="solid"/>
+                                  <w14:round/>
+                                </w14:textOutline>
+                              </w:rPr>
+                            </w:pPr>
+                            <w:r>
+                              <w:rPr>
+                                <w:color w:val="000000" w:themeColor="text1"/>
+                                <w14:shadow w14:blurRad="38100" w14:dist="19050" w14:dir="2700000" w14:sx="100000" w14:sy="100000" w14:kx="0" w14:ky="0" w14:algn="tl">
+                                  <w14:schemeClr w14:val="dk1">
+                                    <w14:alpha w14:val="60000"/>
+                                  </w14:schemeClr>
+                                </w14:shadow>
+                                <w14:textOutline w14:w="0" w14:cap="flat" w14:cmpd="sng" w14:algn="ctr">
+                                  <w14:noFill/>
+                                  <w14:prstDash w14:val="solid"/>
+                                  <w14:round/>
+                                </w14:textOutline>
+                              </w:rPr>
+                              <w:t xml:space="preserve">        "</w:t>
+                            </w:r>
+                            <w:proofErr w:type="spellStart"/>
+                            <w:r>
+                              <w:rPr>
+                                <w:color w:val="000000" w:themeColor="text1"/>
+                                <w14:shadow w14:blurRad="38100" w14:dist="19050" w14:dir="2700000" w14:sx="100000" w14:sy="100000" w14:kx="0" w14:ky="0" w14:algn="tl">
+                                  <w14:schemeClr w14:val="dk1">
+                                    <w14:alpha w14:val="60000"/>
+                                  </w14:schemeClr>
+                                </w14:shadow>
+                                <w14:textOutline w14:w="0" w14:cap="flat" w14:cmpd="sng" w14:algn="ctr">
+                                  <w14:noFill/>
+                                  <w14:prstDash w14:val="solid"/>
+                                  <w14:round/>
+                                </w14:textOutline>
+                              </w:rPr>
+                              <w:t>table.whitelist</w:t>
+                            </w:r>
+                            <w:proofErr w:type="spellEnd"/>
+                            <w:r>
+                              <w:rPr>
+                                <w:color w:val="000000" w:themeColor="text1"/>
+                                <w14:shadow w14:blurRad="38100" w14:dist="19050" w14:dir="2700000" w14:sx="100000" w14:sy="100000" w14:kx="0" w14:ky="0" w14:algn="tl">
+                                  <w14:schemeClr w14:val="dk1">
+                                    <w14:alpha w14:val="60000"/>
+                                  </w14:schemeClr>
+                                </w14:shadow>
+                                <w14:textOutline w14:w="0" w14:cap="flat" w14:cmpd="sng" w14:algn="ctr">
+                                  <w14:noFill/>
+                                  <w14:prstDash w14:val="solid"/>
+                                  <w14:round/>
+                                </w14:textOutline>
+                              </w:rPr>
+                              <w:t>": "</w:t>
+                            </w:r>
+                            <w:r>
+                              <w:rPr>
+                                <w:color w:val="000000" w:themeColor="text1"/>
+                                <w14:shadow w14:blurRad="38100" w14:dist="19050" w14:dir="2700000" w14:sx="100000" w14:sy="100000" w14:kx="0" w14:ky="0" w14:algn="tl">
+                                  <w14:schemeClr w14:val="dk1">
+                                    <w14:alpha w14:val="60000"/>
+                                  </w14:schemeClr>
+                                </w14:shadow>
+                                <w14:textOutline w14:w="0" w14:cap="flat" w14:cmpd="sng" w14:algn="ctr">
+                                  <w14:noFill/>
+                                  <w14:prstDash w14:val="solid"/>
+                                  <w14:round/>
+                                </w14:textOutline>
+                              </w:rPr>
+                              <w:t>Cars</w:t>
+                            </w:r>
+                            <w:r>
+                              <w:rPr>
+                                <w:color w:val="000000" w:themeColor="text1"/>
+                                <w14:shadow w14:blurRad="38100" w14:dist="19050" w14:dir="2700000" w14:sx="100000" w14:sy="100000" w14:kx="0" w14:ky="0" w14:algn="tl">
+                                  <w14:schemeClr w14:val="dk1">
+                                    <w14:alpha w14:val="60000"/>
+                                  </w14:schemeClr>
+                                </w14:shadow>
+                                <w14:textOutline w14:w="0" w14:cap="flat" w14:cmpd="sng" w14:algn="ctr">
+                                  <w14:noFill/>
+                                  <w14:prstDash w14:val="solid"/>
+                                  <w14:round/>
+                                </w14:textOutline>
+                              </w:rPr>
+                              <w:t>",</w:t>
+                            </w:r>
+                          </w:p>
+                          <w:p>
+                            <w:pPr>
+                              <w:rPr>
+                                <w:b/>
+                                <w:color w:val="000000" w:themeColor="text1"/>
+                                <w14:shadow w14:blurRad="38100" w14:dist="19050" w14:dir="2700000" w14:sx="100000" w14:sy="100000" w14:kx="0" w14:ky="0" w14:algn="tl">
+                                  <w14:schemeClr w14:val="dk1">
+                                    <w14:alpha w14:val="60000"/>
+                                  </w14:schemeClr>
+                                </w14:shadow>
+                                <w14:textOutline w14:w="0" w14:cap="flat" w14:cmpd="sng" w14:algn="ctr">
+                                  <w14:noFill/>
+                                  <w14:prstDash w14:val="solid"/>
+                                  <w14:round/>
+                                </w14:textOutline>
+                              </w:rPr>
+                            </w:pPr>
+                            <w:r>
+                              <w:rPr>
+                                <w:b/>
+                                <w:color w:val="000000" w:themeColor="text1"/>
+                                <w14:shadow w14:blurRad="38100" w14:dist="19050" w14:dir="2700000" w14:sx="100000" w14:sy="100000" w14:kx="0" w14:ky="0" w14:algn="tl">
+                                  <w14:schemeClr w14:val="dk1">
+                                    <w14:alpha w14:val="60000"/>
+                                  </w14:schemeClr>
+                                </w14:shadow>
+                                <w14:textOutline w14:w="0" w14:cap="flat" w14:cmpd="sng" w14:algn="ctr">
+                                  <w14:noFill/>
+                                  <w14:prstDash w14:val="solid"/>
+                                  <w14:round/>
+                                </w14:textOutline>
+                              </w:rPr>
+                              <w:t xml:space="preserve">        "</w:t>
+                            </w:r>
+                            <w:proofErr w:type="gramStart"/>
+                            <w:r>
+                              <w:rPr>
+                                <w:b/>
+                                <w:color w:val="000000" w:themeColor="text1"/>
+                                <w14:shadow w14:blurRad="38100" w14:dist="19050" w14:dir="2700000" w14:sx="100000" w14:sy="100000" w14:kx="0" w14:ky="0" w14:algn="tl">
+                                  <w14:schemeClr w14:val="dk1">
+                                    <w14:alpha w14:val="60000"/>
+                                  </w14:schemeClr>
+                                </w14:shadow>
+                                <w14:textOutline w14:w="0" w14:cap="flat" w14:cmpd="sng" w14:algn="ctr">
+                                  <w14:noFill/>
+                                  <w14:prstDash w14:val="solid"/>
+                                  <w14:round/>
+                                </w14:textOutline>
+                              </w:rPr>
+                              <w:t>mode</w:t>
+                            </w:r>
+                            <w:proofErr w:type="gramEnd"/>
+                            <w:r>
+                              <w:rPr>
+                                <w:b/>
+                                <w:color w:val="000000" w:themeColor="text1"/>
+                                <w14:shadow w14:blurRad="38100" w14:dist="19050" w14:dir="2700000" w14:sx="100000" w14:sy="100000" w14:kx="0" w14:ky="0" w14:algn="tl">
+                                  <w14:schemeClr w14:val="dk1">
+                                    <w14:alpha w14:val="60000"/>
+                                  </w14:schemeClr>
+                                </w14:shadow>
+                                <w14:textOutline w14:w="0" w14:cap="flat" w14:cmpd="sng" w14:algn="ctr">
+                                  <w14:noFill/>
+                                  <w14:prstDash w14:val="solid"/>
+                                  <w14:round/>
+                                </w14:textOutline>
+                              </w:rPr>
+                              <w:t>": "incrementing",</w:t>
+                            </w:r>
+                          </w:p>
+                          <w:p>
+                            <w:pPr>
+                              <w:rPr>
+                                <w:b/>
+                                <w:color w:val="000000" w:themeColor="text1"/>
+                                <w14:shadow w14:blurRad="38100" w14:dist="19050" w14:dir="2700000" w14:sx="100000" w14:sy="100000" w14:kx="0" w14:ky="0" w14:algn="tl">
+                                  <w14:schemeClr w14:val="dk1">
+                                    <w14:alpha w14:val="60000"/>
+                                  </w14:schemeClr>
+                                </w14:shadow>
+                                <w14:textOutline w14:w="0" w14:cap="flat" w14:cmpd="sng" w14:algn="ctr">
+                                  <w14:noFill/>
+                                  <w14:prstDash w14:val="solid"/>
+                                  <w14:round/>
+                                </w14:textOutline>
+                              </w:rPr>
+                            </w:pPr>
+                            <w:r>
+                              <w:rPr>
+                                <w:b/>
+                                <w:color w:val="000000" w:themeColor="text1"/>
+                                <w14:shadow w14:blurRad="38100" w14:dist="19050" w14:dir="2700000" w14:sx="100000" w14:sy="100000" w14:kx="0" w14:ky="0" w14:algn="tl">
+                                  <w14:schemeClr w14:val="dk1">
+                                    <w14:alpha w14:val="60000"/>
+                                  </w14:schemeClr>
+                                </w14:shadow>
+                                <w14:textOutline w14:w="0" w14:cap="flat" w14:cmpd="sng" w14:algn="ctr">
+                                  <w14:noFill/>
+                                  <w14:prstDash w14:val="solid"/>
+                                  <w14:round/>
+                                </w14:textOutline>
+                              </w:rPr>
+                              <w:t xml:space="preserve">        "</w:t>
+                            </w:r>
+                            <w:r>
+                              <w:rPr>
+                                <w:b/>
+                                <w:color w:val="000000" w:themeColor="text1"/>
+                                <w14:shadow w14:blurRad="38100" w14:dist="19050" w14:dir="2700000" w14:sx="100000" w14:sy="100000" w14:kx="0" w14:ky="0" w14:algn="tl">
+                                  <w14:schemeClr w14:val="dk1">
+                                    <w14:alpha w14:val="60000"/>
+                                  </w14:schemeClr>
+                                </w14:shadow>
+                                <w14:textOutline w14:w="0" w14:cap="flat" w14:cmpd="sng" w14:algn="ctr">
+                                  <w14:noFill/>
+                                  <w14:prstDash w14:val="solid"/>
+                                  <w14:round/>
+                                </w14:textOutline>
+                              </w:rPr>
+                              <w:t>incrementing.column.name": "Id"</w:t>
+                            </w:r>
+                            <w:r>
+                              <w:rPr>
+                                <w:b/>
+                                <w:color w:val="000000" w:themeColor="text1"/>
+                                <w14:shadow w14:blurRad="38100" w14:dist="19050" w14:dir="2700000" w14:sx="100000" w14:sy="100000" w14:kx="0" w14:ky="0" w14:algn="tl">
+                                  <w14:schemeClr w14:val="dk1">
+                                    <w14:alpha w14:val="60000"/>
+                                  </w14:schemeClr>
+                                </w14:shadow>
+                                <w14:textOutline w14:w="0" w14:cap="flat" w14:cmpd="sng" w14:algn="ctr">
+                                  <w14:noFill/>
+                                  <w14:prstDash w14:val="solid"/>
+                                  <w14:round/>
+                                </w14:textOutline>
+                              </w:rPr>
+                              <w:t>,</w:t>
+                            </w:r>
+                          </w:p>
+                          <w:p>
+                            <w:pPr>
+                              <w:rPr>
+                                <w:color w:val="000000" w:themeColor="text1"/>
+                                <w14:shadow w14:blurRad="38100" w14:dist="19050" w14:dir="2700000" w14:sx="100000" w14:sy="100000" w14:kx="0" w14:ky="0" w14:algn="tl">
+                                  <w14:schemeClr w14:val="dk1">
+                                    <w14:alpha w14:val="60000"/>
+                                  </w14:schemeClr>
+                                </w14:shadow>
+                                <w14:textOutline w14:w="0" w14:cap="flat" w14:cmpd="sng" w14:algn="ctr">
+                                  <w14:noFill/>
+                                  <w14:prstDash w14:val="solid"/>
+                                  <w14:round/>
+                                </w14:textOutline>
+                              </w:rPr>
+                            </w:pPr>
+                            <w:r>
+                              <w:rPr>
+                                <w:color w:val="000000" w:themeColor="text1"/>
+                                <w14:shadow w14:blurRad="38100" w14:dist="19050" w14:dir="2700000" w14:sx="100000" w14:sy="100000" w14:kx="0" w14:ky="0" w14:algn="tl">
+                                  <w14:schemeClr w14:val="dk1">
+                                    <w14:alpha w14:val="60000"/>
+                                  </w14:schemeClr>
+                                </w14:shadow>
+                                <w14:textOutline w14:w="0" w14:cap="flat" w14:cmpd="sng" w14:algn="ctr">
+                                  <w14:noFill/>
+                                  <w14:prstDash w14:val="solid"/>
+                                  <w14:round/>
+                                </w14:textOutline>
+                              </w:rPr>
+                              <w:t xml:space="preserve">        </w:t>
+                            </w:r>
+                            <w:r>
+                              <w:rPr>
+                                <w:color w:val="000000" w:themeColor="text1"/>
+                                <w14:shadow w14:blurRad="38100" w14:dist="19050" w14:dir="2700000" w14:sx="100000" w14:sy="100000" w14:kx="0" w14:ky="0" w14:algn="tl">
+                                  <w14:schemeClr w14:val="dk1">
+                                    <w14:alpha w14:val="60000"/>
+                                  </w14:schemeClr>
+                                </w14:shadow>
+                                <w14:textOutline w14:w="0" w14:cap="flat" w14:cmpd="sng" w14:algn="ctr">
+                                  <w14:noFill/>
+                                  <w14:prstDash w14:val="solid"/>
+                                  <w14:round/>
+                                </w14:textOutline>
+                              </w:rPr>
+                              <w:t>"</w:t>
+                            </w:r>
+                            <w:proofErr w:type="spellStart"/>
+                            <w:r>
+                              <w:rPr>
+                                <w:color w:val="000000" w:themeColor="text1"/>
+                                <w14:shadow w14:blurRad="38100" w14:dist="19050" w14:dir="2700000" w14:sx="100000" w14:sy="100000" w14:kx="0" w14:ky="0" w14:algn="tl">
+                                  <w14:schemeClr w14:val="dk1">
+                                    <w14:alpha w14:val="60000"/>
+                                  </w14:schemeClr>
+                                </w14:shadow>
+                                <w14:textOutline w14:w="0" w14:cap="flat" w14:cmpd="sng" w14:algn="ctr">
+                                  <w14:noFill/>
+                                  <w14:prstDash w14:val="solid"/>
+                                  <w14:round/>
+                                </w14:textOutline>
+                              </w:rPr>
+                              <w:t>key.converter</w:t>
+                            </w:r>
+                            <w:proofErr w:type="spellEnd"/>
+                            <w:r>
+                              <w:rPr>
+                                <w:color w:val="000000" w:themeColor="text1"/>
+                                <w14:shadow w14:blurRad="38100" w14:dist="19050" w14:dir="2700000" w14:sx="100000" w14:sy="100000" w14:kx="0" w14:ky="0" w14:algn="tl">
+                                  <w14:schemeClr w14:val="dk1">
+                                    <w14:alpha w14:val="60000"/>
+                                  </w14:schemeClr>
+                                </w14:shadow>
+                                <w14:textOutline w14:w="0" w14:cap="flat" w14:cmpd="sng" w14:algn="ctr">
+                                  <w14:noFill/>
+                                  <w14:prstDash w14:val="solid"/>
+                                  <w14:round/>
+                                </w14:textOutline>
+                              </w:rPr>
+                              <w:t>": "</w:t>
+                            </w:r>
+                            <w:proofErr w:type="spellStart"/>
+                            <w:r>
+                              <w:rPr>
+                                <w:color w:val="000000" w:themeColor="text1"/>
+                                <w14:shadow w14:blurRad="38100" w14:dist="19050" w14:dir="2700000" w14:sx="100000" w14:sy="100000" w14:kx="0" w14:ky="0" w14:algn="tl">
+                                  <w14:schemeClr w14:val="dk1">
+                                    <w14:alpha w14:val="60000"/>
+                                  </w14:schemeClr>
+                                </w14:shadow>
+                                <w14:textOutline w14:w="0" w14:cap="flat" w14:cmpd="sng" w14:algn="ctr">
+                                  <w14:noFill/>
+                                  <w14:prstDash w14:val="solid"/>
+                                  <w14:round/>
+                                </w14:textOutline>
+                              </w:rPr>
+                              <w:t>io.confluent.connect.json.JsonSchemaConverter</w:t>
+                            </w:r>
+                            <w:proofErr w:type="spellEnd"/>
+                            <w:r>
+                              <w:rPr>
+                                <w:color w:val="000000" w:themeColor="text1"/>
+                                <w14:shadow w14:blurRad="38100" w14:dist="19050" w14:dir="2700000" w14:sx="100000" w14:sy="100000" w14:kx="0" w14:ky="0" w14:algn="tl">
+                                  <w14:schemeClr w14:val="dk1">
+                                    <w14:alpha w14:val="60000"/>
+                                  </w14:schemeClr>
+                                </w14:shadow>
+                                <w14:textOutline w14:w="0" w14:cap="flat" w14:cmpd="sng" w14:algn="ctr">
+                                  <w14:noFill/>
+                                  <w14:prstDash w14:val="solid"/>
+                                  <w14:round/>
+                                </w14:textOutline>
+                              </w:rPr>
+                              <w:t>",</w:t>
+                            </w:r>
+                          </w:p>
+                          <w:p>
+                            <w:pPr>
+                              <w:rPr>
+                                <w:color w:val="000000" w:themeColor="text1"/>
+                                <w14:shadow w14:blurRad="38100" w14:dist="19050" w14:dir="2700000" w14:sx="100000" w14:sy="100000" w14:kx="0" w14:ky="0" w14:algn="tl">
+                                  <w14:schemeClr w14:val="dk1">
+                                    <w14:alpha w14:val="60000"/>
+                                  </w14:schemeClr>
+                                </w14:shadow>
+                                <w14:textOutline w14:w="0" w14:cap="flat" w14:cmpd="sng" w14:algn="ctr">
+                                  <w14:noFill/>
+                                  <w14:prstDash w14:val="solid"/>
+                                  <w14:round/>
+                                </w14:textOutline>
+                              </w:rPr>
+                            </w:pPr>
+                            <w:r>
+                              <w:rPr>
+                                <w:color w:val="000000" w:themeColor="text1"/>
+                                <w14:shadow w14:blurRad="38100" w14:dist="19050" w14:dir="2700000" w14:sx="100000" w14:sy="100000" w14:kx="0" w14:ky="0" w14:algn="tl">
+                                  <w14:schemeClr w14:val="dk1">
+                                    <w14:alpha w14:val="60000"/>
+                                  </w14:schemeClr>
+                                </w14:shadow>
+                                <w14:textOutline w14:w="0" w14:cap="flat" w14:cmpd="sng" w14:algn="ctr">
+                                  <w14:noFill/>
+                                  <w14:prstDash w14:val="solid"/>
+                                  <w14:round/>
+                                </w14:textOutline>
+                              </w:rPr>
+                              <w:t xml:space="preserve">        </w:t>
+                            </w:r>
+                            <w:r>
+                              <w:rPr>
+                                <w:color w:val="000000" w:themeColor="text1"/>
+                                <w14:shadow w14:blurRad="38100" w14:dist="19050" w14:dir="2700000" w14:sx="100000" w14:sy="100000" w14:kx="0" w14:ky="0" w14:algn="tl">
+                                  <w14:schemeClr w14:val="dk1">
+                                    <w14:alpha w14:val="60000"/>
+                                  </w14:schemeClr>
+                                </w14:shadow>
+                                <w14:textOutline w14:w="0" w14:cap="flat" w14:cmpd="sng" w14:algn="ctr">
+                                  <w14:noFill/>
+                                  <w14:prstDash w14:val="solid"/>
+                                  <w14:round/>
+                                </w14:textOutline>
+                              </w:rPr>
+                              <w:t>"key.converter.schema.registry.url": "http://schema-registry:8081",</w:t>
+                            </w:r>
+                          </w:p>
+                          <w:p>
+                            <w:pPr>
+                              <w:rPr>
+                                <w:color w:val="000000" w:themeColor="text1"/>
+                                <w14:shadow w14:blurRad="38100" w14:dist="19050" w14:dir="2700000" w14:sx="100000" w14:sy="100000" w14:kx="0" w14:ky="0" w14:algn="tl">
+                                  <w14:schemeClr w14:val="dk1">
+                                    <w14:alpha w14:val="60000"/>
+                                  </w14:schemeClr>
+                                </w14:shadow>
+                                <w14:textOutline w14:w="0" w14:cap="flat" w14:cmpd="sng" w14:algn="ctr">
+                                  <w14:noFill/>
+                                  <w14:prstDash w14:val="solid"/>
+                                  <w14:round/>
+                                </w14:textOutline>
+                              </w:rPr>
+                            </w:pPr>
+                            <w:r>
+                              <w:rPr>
+                                <w:color w:val="000000" w:themeColor="text1"/>
+                                <w14:shadow w14:blurRad="38100" w14:dist="19050" w14:dir="2700000" w14:sx="100000" w14:sy="100000" w14:kx="0" w14:ky="0" w14:algn="tl">
+                                  <w14:schemeClr w14:val="dk1">
+                                    <w14:alpha w14:val="60000"/>
+                                  </w14:schemeClr>
+                                </w14:shadow>
+                                <w14:textOutline w14:w="0" w14:cap="flat" w14:cmpd="sng" w14:algn="ctr">
+                                  <w14:noFill/>
+                                  <w14:prstDash w14:val="solid"/>
+                                  <w14:round/>
+                                </w14:textOutline>
+                              </w:rPr>
+                              <w:t xml:space="preserve">        </w:t>
+                            </w:r>
+                            <w:r>
+                              <w:rPr>
+                                <w:color w:val="000000" w:themeColor="text1"/>
+                                <w14:shadow w14:blurRad="38100" w14:dist="19050" w14:dir="2700000" w14:sx="100000" w14:sy="100000" w14:kx="0" w14:ky="0" w14:algn="tl">
+                                  <w14:schemeClr w14:val="dk1">
+                                    <w14:alpha w14:val="60000"/>
+                                  </w14:schemeClr>
+                                </w14:shadow>
+                                <w14:textOutline w14:w="0" w14:cap="flat" w14:cmpd="sng" w14:algn="ctr">
+                                  <w14:noFill/>
+                                  <w14:prstDash w14:val="solid"/>
+                                  <w14:round/>
+                                </w14:textOutline>
+                              </w:rPr>
+                              <w:t>"</w:t>
+                            </w:r>
+                            <w:proofErr w:type="spellStart"/>
+                            <w:r>
+                              <w:rPr>
+                                <w:color w:val="000000" w:themeColor="text1"/>
+                                <w14:shadow w14:blurRad="38100" w14:dist="19050" w14:dir="2700000" w14:sx="100000" w14:sy="100000" w14:kx="0" w14:ky="0" w14:algn="tl">
+                                  <w14:schemeClr w14:val="dk1">
+                                    <w14:alpha w14:val="60000"/>
+                                  </w14:schemeClr>
+                                </w14:shadow>
+                                <w14:textOutline w14:w="0" w14:cap="flat" w14:cmpd="sng" w14:algn="ctr">
+                                  <w14:noFill/>
+                                  <w14:prstDash w14:val="solid"/>
+                                  <w14:round/>
+                                </w14:textOutline>
+                              </w:rPr>
+                              <w:t>value.converter</w:t>
+                            </w:r>
+                            <w:proofErr w:type="spellEnd"/>
+                            <w:r>
+                              <w:rPr>
+                                <w:color w:val="000000" w:themeColor="text1"/>
+                                <w14:shadow w14:blurRad="38100" w14:dist="19050" w14:dir="2700000" w14:sx="100000" w14:sy="100000" w14:kx="0" w14:ky="0" w14:algn="tl">
+                                  <w14:schemeClr w14:val="dk1">
+                                    <w14:alpha w14:val="60000"/>
+                                  </w14:schemeClr>
+                                </w14:shadow>
+                                <w14:textOutline w14:w="0" w14:cap="flat" w14:cmpd="sng" w14:algn="ctr">
+                                  <w14:noFill/>
+                                  <w14:prstDash w14:val="solid"/>
+                                  <w14:round/>
+                                </w14:textOutline>
+                              </w:rPr>
+                              <w:t>": "</w:t>
+                            </w:r>
+                            <w:proofErr w:type="spellStart"/>
+                            <w:r>
+                              <w:rPr>
+                                <w:color w:val="000000" w:themeColor="text1"/>
+                                <w14:shadow w14:blurRad="38100" w14:dist="19050" w14:dir="2700000" w14:sx="100000" w14:sy="100000" w14:kx="0" w14:ky="0" w14:algn="tl">
+                                  <w14:schemeClr w14:val="dk1">
+                                    <w14:alpha w14:val="60000"/>
+                                  </w14:schemeClr>
+                                </w14:shadow>
+                                <w14:textOutline w14:w="0" w14:cap="flat" w14:cmpd="sng" w14:algn="ctr">
+                                  <w14:noFill/>
+                                  <w14:prstDash w14:val="solid"/>
+                                  <w14:round/>
+                                </w14:textOutline>
+                              </w:rPr>
+                              <w:t>io.confluent.connect.json.JsonSchemaConverter</w:t>
+                            </w:r>
+                            <w:proofErr w:type="spellEnd"/>
+                            <w:r>
+                              <w:rPr>
+                                <w:color w:val="000000" w:themeColor="text1"/>
+                                <w14:shadow w14:blurRad="38100" w14:dist="19050" w14:dir="2700000" w14:sx="100000" w14:sy="100000" w14:kx="0" w14:ky="0" w14:algn="tl">
+                                  <w14:schemeClr w14:val="dk1">
+                                    <w14:alpha w14:val="60000"/>
+                                  </w14:schemeClr>
+                                </w14:shadow>
+                                <w14:textOutline w14:w="0" w14:cap="flat" w14:cmpd="sng" w14:algn="ctr">
+                                  <w14:noFill/>
+                                  <w14:prstDash w14:val="solid"/>
+                                  <w14:round/>
+                                </w14:textOutline>
+                              </w:rPr>
+                              <w:t>",</w:t>
+                            </w:r>
+                          </w:p>
+                          <w:p>
+                            <w:pPr>
+                              <w:rPr>
+                                <w:color w:val="000000" w:themeColor="text1"/>
+                                <w14:shadow w14:blurRad="38100" w14:dist="19050" w14:dir="2700000" w14:sx="100000" w14:sy="100000" w14:kx="0" w14:ky="0" w14:algn="tl">
+                                  <w14:schemeClr w14:val="dk1">
+                                    <w14:alpha w14:val="60000"/>
+                                  </w14:schemeClr>
+                                </w14:shadow>
+                                <w14:textOutline w14:w="0" w14:cap="flat" w14:cmpd="sng" w14:algn="ctr">
+                                  <w14:noFill/>
+                                  <w14:prstDash w14:val="solid"/>
+                                  <w14:round/>
+                                </w14:textOutline>
+                              </w:rPr>
+                            </w:pPr>
+                            <w:r>
+                              <w:rPr>
+                                <w:color w:val="000000" w:themeColor="text1"/>
+                                <w14:shadow w14:blurRad="38100" w14:dist="19050" w14:dir="2700000" w14:sx="100000" w14:sy="100000" w14:kx="0" w14:ky="0" w14:algn="tl">
+                                  <w14:schemeClr w14:val="dk1">
+                                    <w14:alpha w14:val="60000"/>
+                                  </w14:schemeClr>
+                                </w14:shadow>
+                                <w14:textOutline w14:w="0" w14:cap="flat" w14:cmpd="sng" w14:algn="ctr">
+                                  <w14:noFill/>
+                                  <w14:prstDash w14:val="solid"/>
+                                  <w14:round/>
+                                </w14:textOutline>
+                              </w:rPr>
+                              <w:t xml:space="preserve">       </w:t>
+                            </w:r>
+                            <w:r>
+                              <w:rPr>
+                                <w:color w:val="000000" w:themeColor="text1"/>
+                                <w14:shadow w14:blurRad="38100" w14:dist="19050" w14:dir="2700000" w14:sx="100000" w14:sy="100000" w14:kx="0" w14:ky="0" w14:algn="tl">
+                                  <w14:schemeClr w14:val="dk1">
+                                    <w14:alpha w14:val="60000"/>
+                                  </w14:schemeClr>
+                                </w14:shadow>
+                                <w14:textOutline w14:w="0" w14:cap="flat" w14:cmpd="sng" w14:algn="ctr">
+                                  <w14:noFill/>
+                                  <w14:prstDash w14:val="solid"/>
+                                  <w14:round/>
+                                </w14:textOutline>
+                              </w:rPr>
+                              <w:t xml:space="preserve"> </w:t>
+                            </w:r>
+                            <w:r>
+                              <w:rPr>
+                                <w:color w:val="000000" w:themeColor="text1"/>
+                                <w14:shadow w14:blurRad="38100" w14:dist="19050" w14:dir="2700000" w14:sx="100000" w14:sy="100000" w14:kx="0" w14:ky="0" w14:algn="tl">
+                                  <w14:schemeClr w14:val="dk1">
+                                    <w14:alpha w14:val="60000"/>
+                                  </w14:schemeClr>
+                                </w14:shadow>
+                                <w14:textOutline w14:w="0" w14:cap="flat" w14:cmpd="sng" w14:algn="ctr">
+                                  <w14:noFill/>
+                                  <w14:prstDash w14:val="solid"/>
+                                  <w14:round/>
+                                </w14:textOutline>
+                              </w:rPr>
+                              <w:t>"value.converter.schema.registry.url": "http://schema-registry:8081"</w:t>
+                            </w:r>
+                          </w:p>
+                          <w:p>
+                            <w:pPr>
+                              <w:rPr>
+                                <w:color w:val="000000" w:themeColor="text1"/>
+                                <w14:shadow w14:blurRad="38100" w14:dist="19050" w14:dir="2700000" w14:sx="100000" w14:sy="100000" w14:kx="0" w14:ky="0" w14:algn="tl">
+                                  <w14:schemeClr w14:val="dk1">
+                                    <w14:alpha w14:val="60000"/>
+                                  </w14:schemeClr>
+                                </w14:shadow>
+                                <w14:textOutline w14:w="0" w14:cap="flat" w14:cmpd="sng" w14:algn="ctr">
+                                  <w14:noFill/>
+                                  <w14:prstDash w14:val="solid"/>
+                                  <w14:round/>
+                                </w14:textOutline>
+                              </w:rPr>
+                            </w:pPr>
+                            <w:r>
+                              <w:rPr>
+                                <w:color w:val="000000" w:themeColor="text1"/>
+                                <w14:shadow w14:blurRad="38100" w14:dist="19050" w14:dir="2700000" w14:sx="100000" w14:sy="100000" w14:kx="0" w14:ky="0" w14:algn="tl">
+                                  <w14:schemeClr w14:val="dk1">
+                                    <w14:alpha w14:val="60000"/>
+                                  </w14:schemeClr>
+                                </w14:shadow>
+                                <w14:textOutline w14:w="0" w14:cap="flat" w14:cmpd="sng" w14:algn="ctr">
+                                  <w14:noFill/>
+                                  <w14:prstDash w14:val="solid"/>
+                                  <w14:round/>
+                                </w14:textOutline>
+                              </w:rPr>
+                              <w:t xml:space="preserve">    }</w:t>
+                            </w:r>
+                          </w:p>
+                          <w:p>
+                            <w:pPr>
+                              <w:rPr>
+                                <w:color w:val="000000" w:themeColor="text1"/>
+                                <w14:shadow w14:blurRad="38100" w14:dist="19050" w14:dir="2700000" w14:sx="100000" w14:sy="100000" w14:kx="0" w14:ky="0" w14:algn="tl">
+                                  <w14:schemeClr w14:val="dk1">
+                                    <w14:alpha w14:val="60000"/>
+                                  </w14:schemeClr>
+                                </w14:shadow>
+                                <w14:textOutline w14:w="0" w14:cap="flat" w14:cmpd="sng" w14:algn="ctr">
+                                  <w14:noFill/>
+                                  <w14:prstDash w14:val="solid"/>
+                                  <w14:round/>
+                                </w14:textOutline>
+                              </w:rPr>
+                            </w:pPr>
+                            <w:r>
+                              <w:rPr>
+                                <w:color w:val="000000" w:themeColor="text1"/>
+                                <w14:shadow w14:blurRad="38100" w14:dist="19050" w14:dir="2700000" w14:sx="100000" w14:sy="100000" w14:kx="0" w14:ky="0" w14:algn="tl">
+                                  <w14:schemeClr w14:val="dk1">
+                                    <w14:alpha w14:val="60000"/>
+                                  </w14:schemeClr>
+                                </w14:shadow>
+                                <w14:textOutline w14:w="0" w14:cap="flat" w14:cmpd="sng" w14:algn="ctr">
+                                  <w14:noFill/>
+                                  <w14:prstDash w14:val="solid"/>
+                                  <w14:round/>
+                                </w14:textOutline>
+                              </w:rPr>
+                              <w:t>}</w:t>
+                            </w:r>
+                          </w:p>
+                        </w:txbxContent>
+                      </wps:txbx>
+                      <wps:bodyPr rot="0" vert="horz" wrap="square" lIns="91440" tIns="45720" rIns="91440" bIns="45720" anchor="t" anchorCtr="0">
+                        <a:spAutoFit/>
+                      </wps:bodyPr>
+                    </wps:wsp>
+                  </a:graphicData>
+                </a:graphic>
+                <wp14:sizeRelH relativeFrom="margin">
+                  <wp14:pctWidth>0</wp14:pctWidth>
+                </wp14:sizeRelH>
+                <wp14:sizeRelV relativeFrom="margin">
+                  <wp14:pctHeight>20000</wp14:pctHeight>
+                </wp14:sizeRelV>
+              </wp:anchor>
+            </w:drawing>
+          </mc:Choice>
+          <mc:Fallback>
+            <w:pict>
+              <v:shapetype id="_x0000_t202" coordsize="21600,21600" o:spt="202" path="m,l,21600r21600,l21600,xe">
+                <v:stroke joinstyle="miter"/>
+                <v:path gradientshapeok="t" o:connecttype="rect"/>
+              </v:shapetype>
+              <v:shape id="Text Box 2" o:spid="_x0000_s1026" type="#_x0000_t202" style="position:absolute;margin-left:7.2pt;margin-top:74.5pt;width:467.4pt;height:110.6pt;z-index:251659264;visibility:visible;mso-wrap-style:square;mso-width-percent:0;mso-height-percent:200;mso-wrap-distance-left:9pt;mso-wrap-distance-top:3.6pt;mso-wrap-distance-right:9pt;mso-wrap-distance-bottom:3.6pt;mso-position-horizontal:absolute;mso-position-horizontal-relative:text;mso-position-vertical:absolute;mso-position-vertical-relative:text;mso-width-percent:0;mso-height-percent:200;mso-width-relative:margin;mso-height-relative:margin;v-text-anchor:top" o:gfxdata="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" fillcolor="white [3201]" strokecolor="black [3200]" strokeweight="1pt">
+                <v:textbox style="mso-fit-shape-to-text:t">
+                  <w:txbxContent>
+                    <w:p>
+                      <w:pPr>
+                        <w:rPr>
+                          <w:color w:val="000000" w:themeColor="text1"/>
+                          <w14:shadow w14:blurRad="38100" w14:dist="19050" w14:dir="2700000" w14:sx="100000" w14:sy="100000" w14:kx="0" w14:ky="0" w14:algn="tl">
+                            <w14:schemeClr w14:val="dk1">
+                              <w14:alpha w14:val="60000"/>
+                            </w14:schemeClr>
+                          </w14:shadow>
+                          <w14:textOutline w14:w="0" w14:cap="flat" w14:cmpd="sng" w14:algn="ctr">
+                            <w14:noFill/>
+                            <w14:prstDash w14:val="solid"/>
+                            <w14:round/>
+                          </w14:textOutline>
+                        </w:rPr>
+                      </w:pPr>
+                      <w:r>
+                        <w:rPr>
+                          <w:color w:val="000000" w:themeColor="text1"/>
+                          <w14:shadow w14:blurRad="38100" w14:dist="19050" w14:dir="2700000" w14:sx="100000" w14:sy="100000" w14:kx="0" w14:ky="0" w14:algn="tl">
+                            <w14:schemeClr w14:val="dk1">
+                              <w14:alpha w14:val="60000"/>
+                            </w14:schemeClr>
+                          </w14:shadow>
+                          <w14:textOutline w14:w="0" w14:cap="flat" w14:cmpd="sng" w14:algn="ctr">
+                            <w14:noFill/>
+                            <w14:prstDash w14:val="solid"/>
+                            <w14:round/>
+                          </w14:textOutline>
+                        </w:rPr>
+                        <w:t xml:space="preserve">URL: </w:t>
+                      </w:r>
+                      <w:hyperlink r:id="rId9" w:history="1">
+                        <w:r>
+                          <w:rPr>
+                            <w:rStyle w:val="Hyperlink"/>
+                            <w14:shadow w14:blurRad="38100" w14:dist="19050" w14:dir="2700000" w14:sx="100000" w14:sy="100000" w14:kx="0" w14:ky="0" w14:algn="tl">
+                              <w14:schemeClr w14:val="dk1">
+                                <w14:alpha w14:val="60000"/>
+                              </w14:schemeClr>
+                            </w14:shadow>
+                            <w14:textOutline w14:w="0" w14:cap="flat" w14:cmpd="sng" w14:algn="ctr">
+                              <w14:noFill/>
+                              <w14:prstDash w14:val="solid"/>
+                              <w14:round/>
+                            </w14:textOutline>
+                          </w:rPr>
+                          <w:t>http://localhost:8083/connectors</w:t>
+                        </w:r>
+                      </w:hyperlink>
+                    </w:p>
+                    <w:p>
+                      <w:pPr>
+                        <w:rPr>
+                          <w:color w:val="000000" w:themeColor="text1"/>
+                          <w14:shadow w14:blurRad="38100" w14:dist="19050" w14:dir="2700000" w14:sx="100000" w14:sy="100000" w14:kx="0" w14:ky="0" w14:algn="tl">
+                            <w14:schemeClr w14:val="dk1">
+                              <w14:alpha w14:val="60000"/>
+                            </w14:schemeClr>
+                          </w14:shadow>
+                          <w14:textOutline w14:w="0" w14:cap="flat" w14:cmpd="sng" w14:algn="ctr">
+                            <w14:noFill/>
+                            <w14:prstDash w14:val="solid"/>
+                            <w14:round/>
+                          </w14:textOutline>
+                        </w:rPr>
+                      </w:pPr>
+                      <w:r>
+                        <w:rPr>
+                          <w:color w:val="000000" w:themeColor="text1"/>
+                          <w14:shadow w14:blurRad="38100" w14:dist="19050" w14:dir="2700000" w14:sx="100000" w14:sy="100000" w14:kx="0" w14:ky="0" w14:algn="tl">
+                            <w14:schemeClr w14:val="dk1">
+                              <w14:alpha w14:val="60000"/>
+                            </w14:schemeClr>
+                          </w14:shadow>
+                          <w14:textOutline w14:w="0" w14:cap="flat" w14:cmpd="sng" w14:algn="ctr">
+                            <w14:noFill/>
+                            <w14:prstDash w14:val="solid"/>
+                            <w14:round/>
+                          </w14:textOutline>
+                        </w:rPr>
+                        <w:t>Http verb: Post</w:t>
+                      </w:r>
+                    </w:p>
+                    <w:p>
+                      <w:pPr>
+                        <w:rPr>
+                          <w:color w:val="000000" w:themeColor="text1"/>
+                          <w14:shadow w14:blurRad="38100" w14:dist="19050" w14:dir="2700000" w14:sx="100000" w14:sy="100000" w14:kx="0" w14:ky="0" w14:algn="tl">
+                            <w14:schemeClr w14:val="dk1">
+                              <w14:alpha w14:val="60000"/>
+                            </w14:schemeClr>
+                          </w14:shadow>
+                          <w14:textOutline w14:w="0" w14:cap="flat" w14:cmpd="sng" w14:algn="ctr">
+                            <w14:noFill/>
+                            <w14:prstDash w14:val="solid"/>
+                            <w14:round/>
+                          </w14:textOutline>
+                        </w:rPr>
+                      </w:pPr>
+                      <w:r>
+                        <w:rPr>
+                          <w:color w:val="000000" w:themeColor="text1"/>
+                          <w14:shadow w14:blurRad="38100" w14:dist="19050" w14:dir="2700000" w14:sx="100000" w14:sy="100000" w14:kx="0" w14:ky="0" w14:algn="tl">
+                            <w14:schemeClr w14:val="dk1">
+                              <w14:alpha w14:val="60000"/>
+                            </w14:schemeClr>
+                          </w14:shadow>
+                          <w14:textOutline w14:w="0" w14:cap="flat" w14:cmpd="sng" w14:algn="ctr">
+                            <w14:noFill/>
+                            <w14:prstDash w14:val="solid"/>
+                            <w14:round/>
+                          </w14:textOutline>
+                        </w:rPr>
+                        <w:t>Request payload:</w:t>
+                      </w:r>
+                    </w:p>
+                    <w:p>
+                      <w:pPr>
+                        <w:rPr>
+                          <w:color w:val="000000" w:themeColor="text1"/>
+                          <w14:shadow w14:blurRad="38100" w14:dist="19050" w14:dir="2700000" w14:sx="100000" w14:sy="100000" w14:kx="0" w14:ky="0" w14:algn="tl">
+                            <w14:schemeClr w14:val="dk1">
+                              <w14:alpha w14:val="60000"/>
+                            </w14:schemeClr>
+                          </w14:shadow>
+                          <w14:textOutline w14:w="0" w14:cap="flat" w14:cmpd="sng" w14:algn="ctr">
+                            <w14:noFill/>
+                            <w14:prstDash w14:val="solid"/>
+                            <w14:round/>
+                          </w14:textOutline>
+                        </w:rPr>
+                      </w:pPr>
+                      <w:r>
+                        <w:rPr>
+                          <w:color w:val="000000" w:themeColor="text1"/>
+                          <w14:shadow w14:blurRad="38100" w14:dist="19050" w14:dir="2700000" w14:sx="100000" w14:sy="100000" w14:kx="0" w14:ky="0" w14:algn="tl">
+                            <w14:schemeClr w14:val="dk1">
+                              <w14:alpha w14:val="60000"/>
+                            </w14:schemeClr>
+                          </w14:shadow>
+                          <w14:textOutline w14:w="0" w14:cap="flat" w14:cmpd="sng" w14:algn="ctr">
+                            <w14:noFill/>
+                            <w14:prstDash w14:val="solid"/>
+                            <w14:round/>
+                          </w14:textOutline>
+                        </w:rPr>
+                        <w:t>{</w:t>
+                      </w:r>
+                    </w:p>
+                    <w:p>
+                      <w:pPr>
+                        <w:rPr>
+                          <w:color w:val="000000" w:themeColor="text1"/>
+                          <w14:shadow w14:blurRad="38100" w14:dist="19050" w14:dir="2700000" w14:sx="100000" w14:sy="100000" w14:kx="0" w14:ky="0" w14:algn="tl">
+                            <w14:schemeClr w14:val="dk1">
+                              <w14:alpha w14:val="60000"/>
+                            </w14:schemeClr>
+                          </w14:shadow>
+                          <w14:textOutline w14:w="0" w14:cap="flat" w14:cmpd="sng" w14:algn="ctr">
+                            <w14:noFill/>
+                            <w14:prstDash w14:val="solid"/>
+                            <w14:round/>
+                          </w14:textOutline>
+                        </w:rPr>
+                      </w:pPr>
+                      <w:r>
+                        <w:rPr>
+                          <w:color w:val="000000" w:themeColor="text1"/>
+                          <w14:shadow w14:blurRad="38100" w14:dist="19050" w14:dir="2700000" w14:sx="100000" w14:sy="100000" w14:kx="0" w14:ky="0" w14:algn="tl">
+                            <w14:schemeClr w14:val="dk1">
+                              <w14:alpha w14:val="60000"/>
+                            </w14:schemeClr>
+                          </w14:shadow>
+                          <w14:textOutline w14:w="0" w14:cap="flat" w14:cmpd="sng" w14:algn="ctr">
+                            <w14:noFill/>
+                            <w14:prstDash w14:val="solid"/>
+                            <w14:round/>
+                          </w14:textOutline>
+                        </w:rPr>
+                        <w:t xml:space="preserve">    "</w:t>
+                      </w:r>
+                      <w:proofErr w:type="gramStart"/>
+                      <w:r>
+                        <w:rPr>
+                          <w:color w:val="000000" w:themeColor="text1"/>
+                          <w14:shadow w14:blurRad="38100" w14:dist="19050" w14:dir="2700000" w14:sx="100000" w14:sy="100000" w14:kx="0" w14:ky="0" w14:algn="tl">
+                            <w14:schemeClr w14:val="dk1">
+                              <w14:alpha w14:val="60000"/>
+                            </w14:schemeClr>
+                          </w14:shadow>
+                          <w14:textOutline w14:w="0" w14:cap="flat" w14:cmpd="sng" w14:algn="ctr">
+                            <w14:noFill/>
+                            <w14:prstDash w14:val="solid"/>
+                            <w14:round/>
+                          </w14:textOutline>
+                        </w:rPr>
+                        <w:t>name</w:t>
+                      </w:r>
+                      <w:proofErr w:type="gramEnd"/>
+                      <w:r>
+                        <w:rPr>
+                          <w:color w:val="000000" w:themeColor="text1"/>
+                          <w14:shadow w14:blurRad="38100" w14:dist="19050" w14:dir="2700000" w14:sx="100000" w14:sy="100000" w14:kx="0" w14:ky="0" w14:algn="tl">
+                            <w14:schemeClr w14:val="dk1">
+                              <w14:alpha w14:val="60000"/>
+                            </w14:schemeClr>
+                          </w14:shadow>
+                          <w14:textOutline w14:w="0" w14:cap="flat" w14:cmpd="sng" w14:algn="ctr">
+                            <w14:noFill/>
+                            <w14:prstDash w14:val="solid"/>
+                            <w14:round/>
+                          </w14:textOutline>
+                        </w:rPr>
+                        <w:t>": "</w:t>
+                      </w:r>
+                      <w:proofErr w:type="spellStart"/>
+                      <w:r>
+                        <w:rPr>
+                          <w:color w:val="000000" w:themeColor="text1"/>
+                          <w14:shadow w14:blurRad="38100" w14:dist="19050" w14:dir="2700000" w14:sx="100000" w14:sy="100000" w14:kx="0" w14:ky="0" w14:algn="tl">
+                            <w14:schemeClr w14:val="dk1">
+                              <w14:alpha w14:val="60000"/>
+                            </w14:schemeClr>
+                          </w14:shadow>
+                          <w14:textOutline w14:w="0" w14:cap="flat" w14:cmpd="sng" w14:algn="ctr">
+                            <w14:noFill/>
+                            <w14:prstDash w14:val="solid"/>
+                            <w14:round/>
+                          </w14:textOutline>
+                        </w:rPr>
+                        <w:t>jdbc_simple_car</w:t>
+                      </w:r>
+                      <w:r>
+                        <w:rPr>
+                          <w:color w:val="000000" w:themeColor="text1"/>
+                          <w14:shadow w14:blurRad="38100" w14:dist="19050" w14:dir="2700000" w14:sx="100000" w14:sy="100000" w14:kx="0" w14:ky="0" w14:algn="tl">
+                            <w14:schemeClr w14:val="dk1">
+                              <w14:alpha w14:val="60000"/>
+                            </w14:schemeClr>
+                          </w14:shadow>
+                          <w14:textOutline w14:w="0" w14:cap="flat" w14:cmpd="sng" w14:algn="ctr">
+                            <w14:noFill/>
+                            <w14:prstDash w14:val="solid"/>
+                            <w14:round/>
+                          </w14:textOutline>
+                        </w:rPr>
+                        <w:t>_connector</w:t>
+                      </w:r>
+                      <w:proofErr w:type="spellEnd"/>
+                      <w:r>
+                        <w:rPr>
+                          <w:color w:val="000000" w:themeColor="text1"/>
+                          <w14:shadow w14:blurRad="38100" w14:dist="19050" w14:dir="2700000" w14:sx="100000" w14:sy="100000" w14:kx="0" w14:ky="0" w14:algn="tl">
+                            <w14:schemeClr w14:val="dk1">
+                              <w14:alpha w14:val="60000"/>
+                            </w14:schemeClr>
+                          </w14:shadow>
+                          <w14:textOutline w14:w="0" w14:cap="flat" w14:cmpd="sng" w14:algn="ctr">
+                            <w14:noFill/>
+                            <w14:prstDash w14:val="solid"/>
+                            <w14:round/>
+                          </w14:textOutline>
+                        </w:rPr>
+                        <w:t>",</w:t>
+                      </w:r>
+                    </w:p>
+                    <w:p>
+                      <w:pPr>
+                        <w:rPr>
+                          <w:color w:val="000000" w:themeColor="text1"/>
+                          <w14:shadow w14:blurRad="38100" w14:dist="19050" w14:dir="2700000" w14:sx="100000" w14:sy="100000" w14:kx="0" w14:ky="0" w14:algn="tl">
+                            <w14:schemeClr w14:val="dk1">
+                              <w14:alpha w14:val="60000"/>
+                            </w14:schemeClr>
+                          </w14:shadow>
+                          <w14:textOutline w14:w="0" w14:cap="flat" w14:cmpd="sng" w14:algn="ctr">
+                            <w14:noFill/>
+                            <w14:prstDash w14:val="solid"/>
+                            <w14:round/>
+                          </w14:textOutline>
+                        </w:rPr>
+                      </w:pPr>
+                      <w:r>
+                        <w:rPr>
+                          <w:color w:val="000000" w:themeColor="text1"/>
+                          <w14:shadow w14:blurRad="38100" w14:dist="19050" w14:dir="2700000" w14:sx="100000" w14:sy="100000" w14:kx="0" w14:ky="0" w14:algn="tl">
+                            <w14:schemeClr w14:val="dk1">
+                              <w14:alpha w14:val="60000"/>
+                            </w14:schemeClr>
+                          </w14:shadow>
+                          <w14:textOutline w14:w="0" w14:cap="flat" w14:cmpd="sng" w14:algn="ctr">
+                            <w14:noFill/>
+                            <w14:prstDash w14:val="solid"/>
+                            <w14:round/>
+                          </w14:textOutline>
+                        </w:rPr>
+                        <w:t xml:space="preserve">    "</w:t>
+                      </w:r>
+                      <w:proofErr w:type="spellStart"/>
+                      <w:proofErr w:type="gramStart"/>
+                      <w:r>
+                        <w:rPr>
+                          <w:color w:val="000000" w:themeColor="text1"/>
+                          <w14:shadow w14:blurRad="38100" w14:dist="19050" w14:dir="2700000" w14:sx="100000" w14:sy="100000" w14:kx="0" w14:ky="0" w14:algn="tl">
+                            <w14:schemeClr w14:val="dk1">
+                              <w14:alpha w14:val="60000"/>
+                            </w14:schemeClr>
+                          </w14:shadow>
+                          <w14:textOutline w14:w="0" w14:cap="flat" w14:cmpd="sng" w14:algn="ctr">
+                            <w14:noFill/>
+                            <w14:prstDash w14:val="solid"/>
+                            <w14:round/>
+                          </w14:textOutline>
+                        </w:rPr>
+                        <w:t>config</w:t>
+                      </w:r>
+                      <w:proofErr w:type="spellEnd"/>
+                      <w:proofErr w:type="gramEnd"/>
+                      <w:r>
+                        <w:rPr>
+                          <w:color w:val="000000" w:themeColor="text1"/>
+                          <w14:shadow w14:blurRad="38100" w14:dist="19050" w14:dir="2700000" w14:sx="100000" w14:sy="100000" w14:kx="0" w14:ky="0" w14:algn="tl">
+                            <w14:schemeClr w14:val="dk1">
+                              <w14:alpha w14:val="60000"/>
+                            </w14:schemeClr>
+                          </w14:shadow>
+                          <w14:textOutline w14:w="0" w14:cap="flat" w14:cmpd="sng" w14:algn="ctr">
+                            <w14:noFill/>
+                            <w14:prstDash w14:val="solid"/>
+                            <w14:round/>
+                          </w14:textOutline>
+                        </w:rPr>
+                        <w:t>": {</w:t>
+                      </w:r>
+                    </w:p>
+                    <w:p>
+                      <w:pPr>
+                        <w:rPr>
+                          <w:color w:val="000000" w:themeColor="text1"/>
+                          <w14:shadow w14:blurRad="38100" w14:dist="19050" w14:dir="2700000" w14:sx="100000" w14:sy="100000" w14:kx="0" w14:ky="0" w14:algn="tl">
+                            <w14:schemeClr w14:val="dk1">
+                              <w14:alpha w14:val="60000"/>
+                            </w14:schemeClr>
+                          </w14:shadow>
+                          <w14:textOutline w14:w="0" w14:cap="flat" w14:cmpd="sng" w14:algn="ctr">
+                            <w14:noFill/>
+                            <w14:prstDash w14:val="solid"/>
+                            <w14:round/>
+                          </w14:textOutline>
+                        </w:rPr>
+                      </w:pPr>
+                      <w:r>
+                        <w:rPr>
+                          <w:color w:val="000000" w:themeColor="text1"/>
+                          <w14:shadow w14:blurRad="38100" w14:dist="19050" w14:dir="2700000" w14:sx="100000" w14:sy="100000" w14:kx="0" w14:ky="0" w14:algn="tl">
+                            <w14:schemeClr w14:val="dk1">
+                              <w14:alpha w14:val="60000"/>
+                            </w14:schemeClr>
+                          </w14:shadow>
+                          <w14:textOutline w14:w="0" w14:cap="flat" w14:cmpd="sng" w14:algn="ctr">
+                            <w14:noFill/>
+                            <w14:prstDash w14:val="solid"/>
+                            <w14:round/>
+                          </w14:textOutline>
+                        </w:rPr>
+                        <w:t xml:space="preserve">        "</w:t>
+                      </w:r>
+                      <w:proofErr w:type="spellStart"/>
+                      <w:r>
+                        <w:rPr>
+                          <w:color w:val="000000" w:themeColor="text1"/>
+                          <w14:shadow w14:blurRad="38100" w14:dist="19050" w14:dir="2700000" w14:sx="100000" w14:sy="100000" w14:kx="0" w14:ky="0" w14:algn="tl">
+                            <w14:schemeClr w14:val="dk1">
+                              <w14:alpha w14:val="60000"/>
+                            </w14:schemeClr>
+                          </w14:shadow>
+                          <w14:textOutline w14:w="0" w14:cap="flat" w14:cmpd="sng" w14:algn="ctr">
+                            <w14:noFill/>
+                            <w14:prstDash w14:val="solid"/>
+                            <w14:round/>
+                          </w14:textOutline>
+                        </w:rPr>
+                        <w:t>connector.class</w:t>
+                      </w:r>
+                      <w:proofErr w:type="spellEnd"/>
+                      <w:r>
+                        <w:rPr>
+                          <w:color w:val="000000" w:themeColor="text1"/>
+                          <w14:shadow w14:blurRad="38100" w14:dist="19050" w14:dir="2700000" w14:sx="100000" w14:sy="100000" w14:kx="0" w14:ky="0" w14:algn="tl">
+                            <w14:schemeClr w14:val="dk1">
+                              <w14:alpha w14:val="60000"/>
+                            </w14:schemeClr>
+                          </w14:shadow>
+                          <w14:textOutline w14:w="0" w14:cap="flat" w14:cmpd="sng" w14:algn="ctr">
+                            <w14:noFill/>
+                            <w14:prstDash w14:val="solid"/>
+                            <w14:round/>
+                          </w14:textOutline>
+                        </w:rPr>
+                        <w:t>": "</w:t>
+                      </w:r>
+                      <w:proofErr w:type="spellStart"/>
+                      <w:r>
+                        <w:rPr>
+                          <w:color w:val="000000" w:themeColor="text1"/>
+                          <w14:shadow w14:blurRad="38100" w14:dist="19050" w14:dir="2700000" w14:sx="100000" w14:sy="100000" w14:kx="0" w14:ky="0" w14:algn="tl">
+                            <w14:schemeClr w14:val="dk1">
+                              <w14:alpha w14:val="60000"/>
+                            </w14:schemeClr>
+                          </w14:shadow>
+                          <w14:textOutline w14:w="0" w14:cap="flat" w14:cmpd="sng" w14:algn="ctr">
+                            <w14:noFill/>
+                            <w14:prstDash w14:val="solid"/>
+                            <w14:round/>
+                          </w14:textOutline>
+                        </w:rPr>
+                        <w:t>io.confluent.connect.jdbc.JdbcSourceConnector</w:t>
+                      </w:r>
+                      <w:proofErr w:type="spellEnd"/>
+                      <w:r>
+                        <w:rPr>
+                          <w:color w:val="000000" w:themeColor="text1"/>
+                          <w14:shadow w14:blurRad="38100" w14:dist="19050" w14:dir="2700000" w14:sx="100000" w14:sy="100000" w14:kx="0" w14:ky="0" w14:algn="tl">
+                            <w14:schemeClr w14:val="dk1">
+                              <w14:alpha w14:val="60000"/>
+                            </w14:schemeClr>
+                          </w14:shadow>
+                          <w14:textOutline w14:w="0" w14:cap="flat" w14:cmpd="sng" w14:algn="ctr">
+                            <w14:noFill/>
+                            <w14:prstDash w14:val="solid"/>
+                            <w14:round/>
+                          </w14:textOutline>
+                        </w:rPr>
+                        <w:t>",</w:t>
+                      </w:r>
+                    </w:p>
+                    <w:p>
+                      <w:pPr>
+                        <w:rPr>
+                          <w:color w:val="000000" w:themeColor="text1"/>
+                          <w14:shadow w14:blurRad="38100" w14:dist="19050" w14:dir="2700000" w14:sx="100000" w14:sy="100000" w14:kx="0" w14:ky="0" w14:algn="tl">
+                            <w14:schemeClr w14:val="dk1">
+                              <w14:alpha w14:val="60000"/>
+                            </w14:schemeClr>
+                          </w14:shadow>
+                          <w14:textOutline w14:w="0" w14:cap="flat" w14:cmpd="sng" w14:algn="ctr">
+                            <w14:noFill/>
+                            <w14:prstDash w14:val="solid"/>
+                            <w14:round/>
+                          </w14:textOutline>
+                        </w:rPr>
+                      </w:pPr>
+                      <w:r>
+                        <w:rPr>
+                          <w:color w:val="000000" w:themeColor="text1"/>
+                          <w14:shadow w14:blurRad="38100" w14:dist="19050" w14:dir="2700000" w14:sx="100000" w14:sy="100000" w14:kx="0" w14:ky="0" w14:algn="tl">
+                            <w14:schemeClr w14:val="dk1">
+                              <w14:alpha w14:val="60000"/>
+                            </w14:schemeClr>
+                          </w14:shadow>
+                          <w14:textOutline w14:w="0" w14:cap="flat" w14:cmpd="sng" w14:algn="ctr">
+                            <w14:noFill/>
+                            <w14:prstDash w14:val="solid"/>
+                            <w14:round/>
+                          </w14:textOutline>
+                        </w:rPr>
+                        <w:t xml:space="preserve">        "connection.url": "jdbc:sqlserver://sqlserverkafkaplayground.database.windows.net:1433;database=Kafka_Db",</w:t>
+                      </w:r>
+                    </w:p>
+                    <w:p>
+                      <w:pPr>
+                        <w:rPr>
+                          <w:color w:val="000000" w:themeColor="text1"/>
+                          <w14:shadow w14:blurRad="38100" w14:dist="19050" w14:dir="2700000" w14:sx="100000" w14:sy="100000" w14:kx="0" w14:ky="0" w14:algn="tl">
+                            <w14:schemeClr w14:val="dk1">
+                              <w14:alpha w14:val="60000"/>
+                            </w14:schemeClr>
+                          </w14:shadow>
+                          <w14:textOutline w14:w="0" w14:cap="flat" w14:cmpd="sng" w14:algn="ctr">
+                            <w14:noFill/>
+                            <w14:prstDash w14:val="solid"/>
+                            <w14:round/>
+                          </w14:textOutline>
+                        </w:rPr>
+                      </w:pPr>
+                      <w:r>
+                        <w:rPr>
+                          <w:color w:val="000000" w:themeColor="text1"/>
+                          <w14:shadow w14:blurRad="38100" w14:dist="19050" w14:dir="2700000" w14:sx="100000" w14:sy="100000" w14:kx="0" w14:ky="0" w14:algn="tl">
+                            <w14:schemeClr w14:val="dk1">
+                              <w14:alpha w14:val="60000"/>
+                            </w14:schemeClr>
+                          </w14:shadow>
+                          <w14:textOutline w14:w="0" w14:cap="flat" w14:cmpd="sng" w14:algn="ctr">
+                            <w14:noFill/>
+                            <w14:prstDash w14:val="solid"/>
+                            <w14:round/>
+                          </w14:textOutline>
+                        </w:rPr>
+                        <w:t xml:space="preserve">        "</w:t>
+                      </w:r>
+                      <w:proofErr w:type="spellStart"/>
+                      <w:r>
+                        <w:rPr>
+                          <w:color w:val="000000" w:themeColor="text1"/>
+                          <w14:shadow w14:blurRad="38100" w14:dist="19050" w14:dir="2700000" w14:sx="100000" w14:sy="100000" w14:kx="0" w14:ky="0" w14:algn="tl">
+                            <w14:schemeClr w14:val="dk1">
+                              <w14:alpha w14:val="60000"/>
+                            </w14:schemeClr>
+                          </w14:shadow>
+                          <w14:textOutline w14:w="0" w14:cap="flat" w14:cmpd="sng" w14:algn="ctr">
+                            <w14:noFill/>
+                            <w14:prstDash w14:val="solid"/>
+                            <w14:round/>
+                          </w14:textOutline>
+                        </w:rPr>
+                        <w:t>connection.user</w:t>
+                      </w:r>
+                      <w:proofErr w:type="spellEnd"/>
+                      <w:r>
+                        <w:rPr>
+                          <w:color w:val="000000" w:themeColor="text1"/>
+                          <w14:shadow w14:blurRad="38100" w14:dist="19050" w14:dir="2700000" w14:sx="100000" w14:sy="100000" w14:kx="0" w14:ky="0" w14:algn="tl">
+                            <w14:schemeClr w14:val="dk1">
+                              <w14:alpha w14:val="60000"/>
+                            </w14:schemeClr>
+                          </w14:shadow>
+                          <w14:textOutline w14:w="0" w14:cap="flat" w14:cmpd="sng" w14:algn="ctr">
+                            <w14:noFill/>
+                            <w14:prstDash w14:val="solid"/>
+                            <w14:round/>
+                          </w14:textOutline>
+                        </w:rPr>
+                        <w:t>": "</w:t>
+                      </w:r>
+                      <w:proofErr w:type="spellStart"/>
+                      <w:r>
+                        <w:rPr>
+                          <w:color w:val="000000" w:themeColor="text1"/>
+                          <w14:shadow w14:blurRad="38100" w14:dist="19050" w14:dir="2700000" w14:sx="100000" w14:sy="100000" w14:kx="0" w14:ky="0" w14:algn="tl">
+                            <w14:schemeClr w14:val="dk1">
+                              <w14:alpha w14:val="60000"/>
+                            </w14:schemeClr>
+                          </w14:shadow>
+                          <w14:textOutline w14:w="0" w14:cap="flat" w14:cmpd="sng" w14:algn="ctr">
+                            <w14:noFill/>
+                            <w14:prstDash w14:val="solid"/>
+                            <w14:round/>
+                          </w14:textOutline>
+                        </w:rPr>
+                        <w:t>kafkauser</w:t>
+                      </w:r>
+                      <w:proofErr w:type="spellEnd"/>
+                      <w:r>
+                        <w:rPr>
+                          <w:color w:val="000000" w:themeColor="text1"/>
+                          <w14:shadow w14:blurRad="38100" w14:dist="19050" w14:dir="2700000" w14:sx="100000" w14:sy="100000" w14:kx="0" w14:ky="0" w14:algn="tl">
+                            <w14:schemeClr w14:val="dk1">
+                              <w14:alpha w14:val="60000"/>
+                            </w14:schemeClr>
+                          </w14:shadow>
+                          <w14:textOutline w14:w="0" w14:cap="flat" w14:cmpd="sng" w14:algn="ctr">
+                            <w14:noFill/>
+                            <w14:prstDash w14:val="solid"/>
+                            <w14:round/>
+                          </w14:textOutline>
+                        </w:rPr>
+                        <w:t>",</w:t>
+                      </w:r>
+                    </w:p>
+                    <w:p>
+                      <w:pPr>
+                        <w:rPr>
+                          <w:color w:val="000000" w:themeColor="text1"/>
+                          <w14:shadow w14:blurRad="38100" w14:dist="19050" w14:dir="2700000" w14:sx="100000" w14:sy="100000" w14:kx="0" w14:ky="0" w14:algn="tl">
+                            <w14:schemeClr w14:val="dk1">
+                              <w14:alpha w14:val="60000"/>
+                            </w14:schemeClr>
+                          </w14:shadow>
+                          <w14:textOutline w14:w="0" w14:cap="flat" w14:cmpd="sng" w14:algn="ctr">
+                            <w14:noFill/>
+                            <w14:prstDash w14:val="solid"/>
+                            <w14:round/>
+                          </w14:textOutline>
+                        </w:rPr>
+                      </w:pPr>
+                      <w:r>
+                        <w:rPr>
+                          <w:color w:val="000000" w:themeColor="text1"/>
+                          <w14:shadow w14:blurRad="38100" w14:dist="19050" w14:dir="2700000" w14:sx="100000" w14:sy="100000" w14:kx="0" w14:ky="0" w14:algn="tl">
+                            <w14:schemeClr w14:val="dk1">
+                              <w14:alpha w14:val="60000"/>
+                            </w14:schemeClr>
+                          </w14:shadow>
+                          <w14:textOutline w14:w="0" w14:cap="flat" w14:cmpd="sng" w14:algn="ctr">
+                            <w14:noFill/>
+                            <w14:prstDash w14:val="solid"/>
+                            <w14:round/>
+                          </w14:textOutline>
+                        </w:rPr>
+                        <w:t xml:space="preserve">        "</w:t>
+                      </w:r>
+                      <w:proofErr w:type="spellStart"/>
+                      <w:r>
+                        <w:rPr>
+                          <w:color w:val="000000" w:themeColor="text1"/>
+                          <w14:shadow w14:blurRad="38100" w14:dist="19050" w14:dir="2700000" w14:sx="100000" w14:sy="100000" w14:kx="0" w14:ky="0" w14:algn="tl">
+                            <w14:schemeClr w14:val="dk1">
+                              <w14:alpha w14:val="60000"/>
+                            </w14:schemeClr>
+                          </w14:shadow>
+                          <w14:textOutline w14:w="0" w14:cap="flat" w14:cmpd="sng" w14:algn="ctr">
+                            <w14:noFill/>
+                            <w14:prstDash w14:val="solid"/>
+                            <w14:round/>
+                          </w14:textOutline>
+                        </w:rPr>
+                        <w:t>connection.password</w:t>
+                      </w:r>
+                      <w:proofErr w:type="spellEnd"/>
+                      <w:r>
+                        <w:rPr>
+                          <w:color w:val="000000" w:themeColor="text1"/>
+                          <w14:shadow w14:blurRad="38100" w14:dist="19050" w14:dir="2700000" w14:sx="100000" w14:sy="100000" w14:kx="0" w14:ky="0" w14:algn="tl">
+                            <w14:schemeClr w14:val="dk1">
+                              <w14:alpha w14:val="60000"/>
+                            </w14:schemeClr>
+                          </w14:shadow>
+                          <w14:textOutline w14:w="0" w14:cap="flat" w14:cmpd="sng" w14:algn="ctr">
+                            <w14:noFill/>
+                            <w14:prstDash w14:val="solid"/>
+                            <w14:round/>
+                          </w14:textOutline>
+                        </w:rPr>
+                        <w:t>": "Kafka123",</w:t>
+                      </w:r>
+                    </w:p>
+                    <w:p>
+                      <w:pPr>
+                        <w:rPr>
+                          <w:color w:val="000000" w:themeColor="text1"/>
+                          <w14:shadow w14:blurRad="38100" w14:dist="19050" w14:dir="2700000" w14:sx="100000" w14:sy="100000" w14:kx="0" w14:ky="0" w14:algn="tl">
+                            <w14:schemeClr w14:val="dk1">
+                              <w14:alpha w14:val="60000"/>
+                            </w14:schemeClr>
+                          </w14:shadow>
+                          <w14:textOutline w14:w="0" w14:cap="flat" w14:cmpd="sng" w14:algn="ctr">
+                            <w14:noFill/>
+                            <w14:prstDash w14:val="solid"/>
+                            <w14:round/>
+                          </w14:textOutline>
+                        </w:rPr>
+                      </w:pPr>
+                      <w:r>
+                        <w:rPr>
+                          <w:color w:val="000000" w:themeColor="text1"/>
+                          <w14:shadow w14:blurRad="38100" w14:dist="19050" w14:dir="2700000" w14:sx="100000" w14:sy="100000" w14:kx="0" w14:ky="0" w14:algn="tl">
+                            <w14:schemeClr w14:val="dk1">
+                              <w14:alpha w14:val="60000"/>
+                            </w14:schemeClr>
+                          </w14:shadow>
+                          <w14:textOutline w14:w="0" w14:cap="flat" w14:cmpd="sng" w14:algn="ctr">
+                            <w14:noFill/>
+                            <w14:prstDash w14:val="solid"/>
+                            <w14:round/>
+                          </w14:textOutline>
+                        </w:rPr>
+                        <w:t xml:space="preserve">        "</w:t>
+                      </w:r>
+                      <w:proofErr w:type="spellStart"/>
+                      <w:r>
+                        <w:rPr>
+                          <w:color w:val="000000" w:themeColor="text1"/>
+                          <w14:shadow w14:blurRad="38100" w14:dist="19050" w14:dir="2700000" w14:sx="100000" w14:sy="100000" w14:kx="0" w14:ky="0" w14:algn="tl">
+                            <w14:schemeClr w14:val="dk1">
+                              <w14:alpha w14:val="60000"/>
+                            </w14:schemeClr>
+                          </w14:shadow>
+                          <w14:textOutline w14:w="0" w14:cap="flat" w14:cmpd="sng" w14:algn="ctr">
+                            <w14:noFill/>
+                            <w14:prstDash w14:val="solid"/>
+                            <w14:round/>
+                          </w14:textOutline>
+                        </w:rPr>
+                        <w:t>table.whitelist</w:t>
+                      </w:r>
+                      <w:proofErr w:type="spellEnd"/>
+                      <w:r>
+                        <w:rPr>
+                          <w:color w:val="000000" w:themeColor="text1"/>
+                          <w14:shadow w14:blurRad="38100" w14:dist="19050" w14:dir="2700000" w14:sx="100000" w14:sy="100000" w14:kx="0" w14:ky="0" w14:algn="tl">
+                            <w14:schemeClr w14:val="dk1">
+                              <w14:alpha w14:val="60000"/>
+                            </w14:schemeClr>
+                          </w14:shadow>
+                          <w14:textOutline w14:w="0" w14:cap="flat" w14:cmpd="sng" w14:algn="ctr">
+                            <w14:noFill/>
+                            <w14:prstDash w14:val="solid"/>
+                            <w14:round/>
+                          </w14:textOutline>
+                        </w:rPr>
+                        <w:t>": "</w:t>
+                      </w:r>
+                      <w:r>
+                        <w:rPr>
+                          <w:color w:val="000000" w:themeColor="text1"/>
+                          <w14:shadow w14:blurRad="38100" w14:dist="19050" w14:dir="2700000" w14:sx="100000" w14:sy="100000" w14:kx="0" w14:ky="0" w14:algn="tl">
+                            <w14:schemeClr w14:val="dk1">
+                              <w14:alpha w14:val="60000"/>
+                            </w14:schemeClr>
+                          </w14:shadow>
+                          <w14:textOutline w14:w="0" w14:cap="flat" w14:cmpd="sng" w14:algn="ctr">
+                            <w14:noFill/>
+                            <w14:prstDash w14:val="solid"/>
+                            <w14:round/>
+                          </w14:textOutline>
+                        </w:rPr>
+                        <w:t>Cars</w:t>
+                      </w:r>
+                      <w:r>
+                        <w:rPr>
+                          <w:color w:val="000000" w:themeColor="text1"/>
+                          <w14:shadow w14:blurRad="38100" w14:dist="19050" w14:dir="2700000" w14:sx="100000" w14:sy="100000" w14:kx="0" w14:ky="0" w14:algn="tl">
+                            <w14:schemeClr w14:val="dk1">
+                              <w14:alpha w14:val="60000"/>
+                            </w14:schemeClr>
+                          </w14:shadow>
+                          <w14:textOutline w14:w="0" w14:cap="flat" w14:cmpd="sng" w14:algn="ctr">
+                            <w14:noFill/>
+                            <w14:prstDash w14:val="solid"/>
+                            <w14:round/>
+                          </w14:textOutline>
+                        </w:rPr>
+                        <w:t>",</w:t>
+                      </w:r>
+                    </w:p>
+                    <w:p>
+                      <w:pPr>
+                        <w:rPr>
+                          <w:b/>
+                          <w:color w:val="000000" w:themeColor="text1"/>
+                          <w14:shadow w14:blurRad="38100" w14:dist="19050" w14:dir="2700000" w14:sx="100000" w14:sy="100000" w14:kx="0" w14:ky="0" w14:algn="tl">
+                            <w14:schemeClr w14:val="dk1">
+                              <w14:alpha w14:val="60000"/>
+                            </w14:schemeClr>
+                          </w14:shadow>
+                          <w14:textOutline w14:w="0" w14:cap="flat" w14:cmpd="sng" w14:algn="ctr">
+                            <w14:noFill/>
+                            <w14:prstDash w14:val="solid"/>
+                            <w14:round/>
+                          </w14:textOutline>
+                        </w:rPr>
+                      </w:pPr>
+                      <w:r>
+                        <w:rPr>
+                          <w:b/>
+                          <w:color w:val="000000" w:themeColor="text1"/>
+                          <w14:shadow w14:blurRad="38100" w14:dist="19050" w14:dir="2700000" w14:sx="100000" w14:sy="100000" w14:kx="0" w14:ky="0" w14:algn="tl">
+                            <w14:schemeClr w14:val="dk1">
+                              <w14:alpha w14:val="60000"/>
+                            </w14:schemeClr>
+                          </w14:shadow>
+                          <w14:textOutline w14:w="0" w14:cap="flat" w14:cmpd="sng" w14:algn="ctr">
+                            <w14:noFill/>
+                            <w14:prstDash w14:val="solid"/>
+                            <w14:round/>
+                          </w14:textOutline>
+                        </w:rPr>
+                        <w:t xml:space="preserve">        "</w:t>
+                      </w:r>
+                      <w:proofErr w:type="gramStart"/>
+                      <w:r>
+                        <w:rPr>
+                          <w:b/>
+                          <w:color w:val="000000" w:themeColor="text1"/>
+                          <w14:shadow w14:blurRad="38100" w14:dist="19050" w14:dir="2700000" w14:sx="100000" w14:sy="100000" w14:kx="0" w14:ky="0" w14:algn="tl">
+                            <w14:schemeClr w14:val="dk1">
+                              <w14:alpha w14:val="60000"/>
+                            </w14:schemeClr>
+                          </w14:shadow>
+                          <w14:textOutline w14:w="0" w14:cap="flat" w14:cmpd="sng" w14:algn="ctr">
+                            <w14:noFill/>
+                            <w14:prstDash w14:val="solid"/>
+                            <w14:round/>
+                          </w14:textOutline>
+                        </w:rPr>
+                        <w:t>mode</w:t>
+                      </w:r>
+                      <w:proofErr w:type="gramEnd"/>
+                      <w:r>
+                        <w:rPr>
+                          <w:b/>
+                          <w:color w:val="000000" w:themeColor="text1"/>
+                          <w14:shadow w14:blurRad="38100" w14:dist="19050" w14:dir="2700000" w14:sx="100000" w14:sy="100000" w14:kx="0" w14:ky="0" w14:algn="tl">
+                            <w14:schemeClr w14:val="dk1">
+                              <w14:alpha w14:val="60000"/>
+                            </w14:schemeClr>
+                          </w14:shadow>
+                          <w14:textOutline w14:w="0" w14:cap="flat" w14:cmpd="sng" w14:algn="ctr">
+                            <w14:noFill/>
+                            <w14:prstDash w14:val="solid"/>
+                            <w14:round/>
+                          </w14:textOutline>
+                        </w:rPr>
+                        <w:t>": "incrementing",</w:t>
+                      </w:r>
+                    </w:p>
+                    <w:p>
+                      <w:pPr>
+                        <w:rPr>
+                          <w:b/>
+                          <w:color w:val="000000" w:themeColor="text1"/>
+                          <w14:shadow w14:blurRad="38100" w14:dist="19050" w14:dir="2700000" w14:sx="100000" w14:sy="100000" w14:kx="0" w14:ky="0" w14:algn="tl">
+                            <w14:schemeClr w14:val="dk1">
+                              <w14:alpha w14:val="60000"/>
+                            </w14:schemeClr>
+                          </w14:shadow>
+                          <w14:textOutline w14:w="0" w14:cap="flat" w14:cmpd="sng" w14:algn="ctr">
+                            <w14:noFill/>
+                            <w14:prstDash w14:val="solid"/>
+                            <w14:round/>
+                          </w14:textOutline>
+                        </w:rPr>
+                      </w:pPr>
+                      <w:r>
+                        <w:rPr>
+                          <w:b/>
+                          <w:color w:val="000000" w:themeColor="text1"/>
+                          <w14:shadow w14:blurRad="38100" w14:dist="19050" w14:dir="2700000" w14:sx="100000" w14:sy="100000" w14:kx="0" w14:ky="0" w14:algn="tl">
+                            <w14:schemeClr w14:val="dk1">
+                              <w14:alpha w14:val="60000"/>
+                            </w14:schemeClr>
+                          </w14:shadow>
+                          <w14:textOutline w14:w="0" w14:cap="flat" w14:cmpd="sng" w14:algn="ctr">
+                            <w14:noFill/>
+                            <w14:prstDash w14:val="solid"/>
+                            <w14:round/>
+                          </w14:textOutline>
+                        </w:rPr>
+                        <w:t xml:space="preserve">        "</w:t>
+                      </w:r>
+                      <w:r>
+                        <w:rPr>
+                          <w:b/>
+                          <w:color w:val="000000" w:themeColor="text1"/>
+                          <w14:shadow w14:blurRad="38100" w14:dist="19050" w14:dir="2700000" w14:sx="100000" w14:sy="100000" w14:kx="0" w14:ky="0" w14:algn="tl">
+                            <w14:schemeClr w14:val="dk1">
+                              <w14:alpha w14:val="60000"/>
+                            </w14:schemeClr>
+                          </w14:shadow>
+                          <w14:textOutline w14:w="0" w14:cap="flat" w14:cmpd="sng" w14:algn="ctr">
+                            <w14:noFill/>
+                            <w14:prstDash w14:val="solid"/>
+                            <w14:round/>
+                          </w14:textOutline>
+                        </w:rPr>
+                        <w:t>incrementing.column.name": "Id"</w:t>
+                      </w:r>
+                      <w:r>
+                        <w:rPr>
+                          <w:b/>
+                          <w:color w:val="000000" w:themeColor="text1"/>
+                          <w14:shadow w14:blurRad="38100" w14:dist="19050" w14:dir="2700000" w14:sx="100000" w14:sy="100000" w14:kx="0" w14:ky="0" w14:algn="tl">
+                            <w14:schemeClr w14:val="dk1">
+                              <w14:alpha w14:val="60000"/>
+                            </w14:schemeClr>
+                          </w14:shadow>
+                          <w14:textOutline w14:w="0" w14:cap="flat" w14:cmpd="sng" w14:algn="ctr">
+                            <w14:noFill/>
+                            <w14:prstDash w14:val="solid"/>
+                            <w14:round/>
+                          </w14:textOutline>
+                        </w:rPr>
+                        <w:t>,</w:t>
+                      </w:r>
+                    </w:p>
+                    <w:p>
+                      <w:pPr>
+                        <w:rPr>
+                          <w:color w:val="000000" w:themeColor="text1"/>
+                          <w14:shadow w14:blurRad="38100" w14:dist="19050" w14:dir="2700000" w14:sx="100000" w14:sy="100000" w14:kx="0" w14:ky="0" w14:algn="tl">
+                            <w14:schemeClr w14:val="dk1">
+                              <w14:alpha w14:val="60000"/>
+                            </w14:schemeClr>
+                          </w14:shadow>
+                          <w14:textOutline w14:w="0" w14:cap="flat" w14:cmpd="sng" w14:algn="ctr">
+                            <w14:noFill/>
+                            <w14:prstDash w14:val="solid"/>
+                            <w14:round/>
+                          </w14:textOutline>
+                        </w:rPr>
+                      </w:pPr>
+                      <w:r>
+                        <w:rPr>
+                          <w:color w:val="000000" w:themeColor="text1"/>
+                          <w14:shadow w14:blurRad="38100" w14:dist="19050" w14:dir="2700000" w14:sx="100000" w14:sy="100000" w14:kx="0" w14:ky="0" w14:algn="tl">
+                            <w14:schemeClr w14:val="dk1">
+                              <w14:alpha w14:val="60000"/>
+                            </w14:schemeClr>
+                          </w14:shadow>
+                          <w14:textOutline w14:w="0" w14:cap="flat" w14:cmpd="sng" w14:algn="ctr">
+                            <w14:noFill/>
+                            <w14:prstDash w14:val="solid"/>
+                            <w14:round/>
+                          </w14:textOutline>
+                        </w:rPr>
+                        <w:t xml:space="preserve">        </w:t>
+                      </w:r>
+                      <w:r>
+                        <w:rPr>
+                          <w:color w:val="000000" w:themeColor="text1"/>
+                          <w14:shadow w14:blurRad="38100" w14:dist="19050" w14:dir="2700000" w14:sx="100000" w14:sy="100000" w14:kx="0" w14:ky="0" w14:algn="tl">
+                            <w14:schemeClr w14:val="dk1">
+                              <w14:alpha w14:val="60000"/>
+                            </w14:schemeClr>
+                          </w14:shadow>
+                          <w14:textOutline w14:w="0" w14:cap="flat" w14:cmpd="sng" w14:algn="ctr">
+                            <w14:noFill/>
+                            <w14:prstDash w14:val="solid"/>
+                            <w14:round/>
+                          </w14:textOutline>
+                        </w:rPr>
+                        <w:t>"</w:t>
+                      </w:r>
+                      <w:proofErr w:type="spellStart"/>
+                      <w:r>
+                        <w:rPr>
+                          <w:color w:val="000000" w:themeColor="text1"/>
+                          <w14:shadow w14:blurRad="38100" w14:dist="19050" w14:dir="2700000" w14:sx="100000" w14:sy="100000" w14:kx="0" w14:ky="0" w14:algn="tl">
+                            <w14:schemeClr w14:val="dk1">
+                              <w14:alpha w14:val="60000"/>
+                            </w14:schemeClr>
+                          </w14:shadow>
+                          <w14:textOutline w14:w="0" w14:cap="flat" w14:cmpd="sng" w14:algn="ctr">
+                            <w14:noFill/>
+                            <w14:prstDash w14:val="solid"/>
+                            <w14:round/>
+                          </w14:textOutline>
+                        </w:rPr>
+                        <w:t>key.converter</w:t>
+                      </w:r>
+                      <w:proofErr w:type="spellEnd"/>
+                      <w:r>
+                        <w:rPr>
+                          <w:color w:val="000000" w:themeColor="text1"/>
+                          <w14:shadow w14:blurRad="38100" w14:dist="19050" w14:dir="2700000" w14:sx="100000" w14:sy="100000" w14:kx="0" w14:ky="0" w14:algn="tl">
+                            <w14:schemeClr w14:val="dk1">
+                              <w14:alpha w14:val="60000"/>
+                            </w14:schemeClr>
+                          </w14:shadow>
+                          <w14:textOutline w14:w="0" w14:cap="flat" w14:cmpd="sng" w14:algn="ctr">
+                            <w14:noFill/>
+                            <w14:prstDash w14:val="solid"/>
+                            <w14:round/>
+                          </w14:textOutline>
+                        </w:rPr>
+                        <w:t>": "</w:t>
+                      </w:r>
+                      <w:proofErr w:type="spellStart"/>
+                      <w:r>
+                        <w:rPr>
+                          <w:color w:val="000000" w:themeColor="text1"/>
+                          <w14:shadow w14:blurRad="38100" w14:dist="19050" w14:dir="2700000" w14:sx="100000" w14:sy="100000" w14:kx="0" w14:ky="0" w14:algn="tl">
+                            <w14:schemeClr w14:val="dk1">
+                              <w14:alpha w14:val="60000"/>
+                            </w14:schemeClr>
+                          </w14:shadow>
+                          <w14:textOutline w14:w="0" w14:cap="flat" w14:cmpd="sng" w14:algn="ctr">
+                            <w14:noFill/>
+                            <w14:prstDash w14:val="solid"/>
+                            <w14:round/>
+                          </w14:textOutline>
+                        </w:rPr>
+                        <w:t>io.confluent.connect.json.JsonSchemaConverter</w:t>
+                      </w:r>
+                      <w:proofErr w:type="spellEnd"/>
+                      <w:r>
+                        <w:rPr>
+                          <w:color w:val="000000" w:themeColor="text1"/>
+                          <w14:shadow w14:blurRad="38100" w14:dist="19050" w14:dir="2700000" w14:sx="100000" w14:sy="100000" w14:kx="0" w14:ky="0" w14:algn="tl">
+                            <w14:schemeClr w14:val="dk1">
+                              <w14:alpha w14:val="60000"/>
+                            </w14:schemeClr>
+                          </w14:shadow>
+                          <w14:textOutline w14:w="0" w14:cap="flat" w14:cmpd="sng" w14:algn="ctr">
+                            <w14:noFill/>
+                            <w14:prstDash w14:val="solid"/>
+                            <w14:round/>
+                          </w14:textOutline>
+                        </w:rPr>
+                        <w:t>",</w:t>
+                      </w:r>
+                    </w:p>
+                    <w:p>
+                      <w:pPr>
+                        <w:rPr>
+                          <w:color w:val="000000" w:themeColor="text1"/>
+                          <w14:shadow w14:blurRad="38100" w14:dist="19050" w14:dir="2700000" w14:sx="100000" w14:sy="100000" w14:kx="0" w14:ky="0" w14:algn="tl">
+                            <w14:schemeClr w14:val="dk1">
+                              <w14:alpha w14:val="60000"/>
+                            </w14:schemeClr>
+                          </w14:shadow>
+                          <w14:textOutline w14:w="0" w14:cap="flat" w14:cmpd="sng" w14:algn="ctr">
+                            <w14:noFill/>
+                            <w14:prstDash w14:val="solid"/>
+                            <w14:round/>
+                          </w14:textOutline>
+                        </w:rPr>
+                      </w:pPr>
+                      <w:r>
+                        <w:rPr>
+                          <w:color w:val="000000" w:themeColor="text1"/>
+                          <w14:shadow w14:blurRad="38100" w14:dist="19050" w14:dir="2700000" w14:sx="100000" w14:sy="100000" w14:kx="0" w14:ky="0" w14:algn="tl">
+                            <w14:schemeClr w14:val="dk1">
+                              <w14:alpha w14:val="60000"/>
+                            </w14:schemeClr>
+                          </w14:shadow>
+                          <w14:textOutline w14:w="0" w14:cap="flat" w14:cmpd="sng" w14:algn="ctr">
+                            <w14:noFill/>
+                            <w14:prstDash w14:val="solid"/>
+                            <w14:round/>
+                          </w14:textOutline>
+                        </w:rPr>
+                        <w:t xml:space="preserve">        </w:t>
+                      </w:r>
+                      <w:r>
+                        <w:rPr>
+                          <w:color w:val="000000" w:themeColor="text1"/>
+                          <w14:shadow w14:blurRad="38100" w14:dist="19050" w14:dir="2700000" w14:sx="100000" w14:sy="100000" w14:kx="0" w14:ky="0" w14:algn="tl">
+                            <w14:schemeClr w14:val="dk1">
+                              <w14:alpha w14:val="60000"/>
+                            </w14:schemeClr>
+                          </w14:shadow>
+                          <w14:textOutline w14:w="0" w14:cap="flat" w14:cmpd="sng" w14:algn="ctr">
+                            <w14:noFill/>
+                            <w14:prstDash w14:val="solid"/>
+                            <w14:round/>
+                          </w14:textOutline>
+                        </w:rPr>
+                        <w:t>"key.converter.schema.registry.url": "http://schema-registry:8081",</w:t>
+                      </w:r>
+                    </w:p>
+                    <w:p>
+                      <w:pPr>
+                        <w:rPr>
+                          <w:color w:val="000000" w:themeColor="text1"/>
+                          <w14:shadow w14:blurRad="38100" w14:dist="19050" w14:dir="2700000" w14:sx="100000" w14:sy="100000" w14:kx="0" w14:ky="0" w14:algn="tl">
+                            <w14:schemeClr w14:val="dk1">
+                              <w14:alpha w14:val="60000"/>
+                            </w14:schemeClr>
+                          </w14:shadow>
+                          <w14:textOutline w14:w="0" w14:cap="flat" w14:cmpd="sng" w14:algn="ctr">
+                            <w14:noFill/>
+                            <w14:prstDash w14:val="solid"/>
+                            <w14:round/>
+                          </w14:textOutline>
+                        </w:rPr>
+                      </w:pPr>
+                      <w:r>
+                        <w:rPr>
+                          <w:color w:val="000000" w:themeColor="text1"/>
+                          <w14:shadow w14:blurRad="38100" w14:dist="19050" w14:dir="2700000" w14:sx="100000" w14:sy="100000" w14:kx="0" w14:ky="0" w14:algn="tl">
+                            <w14:schemeClr w14:val="dk1">
+                              <w14:alpha w14:val="60000"/>
+                            </w14:schemeClr>
+                          </w14:shadow>
+                          <w14:textOutline w14:w="0" w14:cap="flat" w14:cmpd="sng" w14:algn="ctr">
+                            <w14:noFill/>
+                            <w14:prstDash w14:val="solid"/>
+                            <w14:round/>
+                          </w14:textOutline>
+                        </w:rPr>
+                        <w:t xml:space="preserve">        </w:t>
+                      </w:r>
+                      <w:r>
+                        <w:rPr>
+                          <w:color w:val="000000" w:themeColor="text1"/>
+                          <w14:shadow w14:blurRad="38100" w14:dist="19050" w14:dir="2700000" w14:sx="100000" w14:sy="100000" w14:kx="0" w14:ky="0" w14:algn="tl">
+                            <w14:schemeClr w14:val="dk1">
+                              <w14:alpha w14:val="60000"/>
+                            </w14:schemeClr>
+                          </w14:shadow>
+                          <w14:textOutline w14:w="0" w14:cap="flat" w14:cmpd="sng" w14:algn="ctr">
+                            <w14:noFill/>
+                            <w14:prstDash w14:val="solid"/>
+                            <w14:round/>
+                          </w14:textOutline>
+                        </w:rPr>
+                        <w:t>"</w:t>
+                      </w:r>
+                      <w:proofErr w:type="spellStart"/>
+                      <w:r>
+                        <w:rPr>
+                          <w:color w:val="000000" w:themeColor="text1"/>
+                          <w14:shadow w14:blurRad="38100" w14:dist="19050" w14:dir="2700000" w14:sx="100000" w14:sy="100000" w14:kx="0" w14:ky="0" w14:algn="tl">
+                            <w14:schemeClr w14:val="dk1">
+                              <w14:alpha w14:val="60000"/>
+                            </w14:schemeClr>
+                          </w14:shadow>
+                          <w14:textOutline w14:w="0" w14:cap="flat" w14:cmpd="sng" w14:algn="ctr">
+                            <w14:noFill/>
+                            <w14:prstDash w14:val="solid"/>
+                            <w14:round/>
+                          </w14:textOutline>
+                        </w:rPr>
+                        <w:t>value.converter</w:t>
+                      </w:r>
+                      <w:proofErr w:type="spellEnd"/>
+                      <w:r>
+                        <w:rPr>
+                          <w:color w:val="000000" w:themeColor="text1"/>
+                          <w14:shadow w14:blurRad="38100" w14:dist="19050" w14:dir="2700000" w14:sx="100000" w14:sy="100000" w14:kx="0" w14:ky="0" w14:algn="tl">
+                            <w14:schemeClr w14:val="dk1">
+                              <w14:alpha w14:val="60000"/>
+                            </w14:schemeClr>
+                          </w14:shadow>
+                          <w14:textOutline w14:w="0" w14:cap="flat" w14:cmpd="sng" w14:algn="ctr">
+                            <w14:noFill/>
+                            <w14:prstDash w14:val="solid"/>
+                            <w14:round/>
+                          </w14:textOutline>
+                        </w:rPr>
+                        <w:t>": "</w:t>
+                      </w:r>
+                      <w:proofErr w:type="spellStart"/>
+                      <w:r>
+                        <w:rPr>
+                          <w:color w:val="000000" w:themeColor="text1"/>
+                          <w14:shadow w14:blurRad="38100" w14:dist="19050" w14:dir="2700000" w14:sx="100000" w14:sy="100000" w14:kx="0" w14:ky="0" w14:algn="tl">
+                            <w14:schemeClr w14:val="dk1">
+                              <w14:alpha w14:val="60000"/>
+                            </w14:schemeClr>
+                          </w14:shadow>
+                          <w14:textOutline w14:w="0" w14:cap="flat" w14:cmpd="sng" w14:algn="ctr">
+                            <w14:noFill/>
+                            <w14:prstDash w14:val="solid"/>
+                            <w14:round/>
+                          </w14:textOutline>
+                        </w:rPr>
+                        <w:t>io.confluent.connect.json.JsonSchemaConverter</w:t>
+                      </w:r>
+                      <w:proofErr w:type="spellEnd"/>
+                      <w:r>
+                        <w:rPr>
+                          <w:color w:val="000000" w:themeColor="text1"/>
+                          <w14:shadow w14:blurRad="38100" w14:dist="19050" w14:dir="2700000" w14:sx="100000" w14:sy="100000" w14:kx="0" w14:ky="0" w14:algn="tl">
+                            <w14:schemeClr w14:val="dk1">
+                              <w14:alpha w14:val="60000"/>
+                            </w14:schemeClr>
+                          </w14:shadow>
+                          <w14:textOutline w14:w="0" w14:cap="flat" w14:cmpd="sng" w14:algn="ctr">
+                            <w14:noFill/>
+                            <w14:prstDash w14:val="solid"/>
+                            <w14:round/>
+                          </w14:textOutline>
+                        </w:rPr>
+                        <w:t>",</w:t>
+                      </w:r>
+                    </w:p>
+                    <w:p>
+                      <w:pPr>
+                        <w:rPr>
+                          <w:color w:val="000000" w:themeColor="text1"/>
+                          <w14:shadow w14:blurRad="38100" w14:dist="19050" w14:dir="2700000" w14:sx="100000" w14:sy="100000" w14:kx="0" w14:ky="0" w14:algn="tl">
+                            <w14:schemeClr w14:val="dk1">
+                              <w14:alpha w14:val="60000"/>
+                            </w14:schemeClr>
+                          </w14:shadow>
+                          <w14:textOutline w14:w="0" w14:cap="flat" w14:cmpd="sng" w14:algn="ctr">
+                            <w14:noFill/>
+                            <w14:prstDash w14:val="solid"/>
+                            <w14:round/>
+                          </w14:textOutline>
+                        </w:rPr>
+                      </w:pPr>
+                      <w:r>
+                        <w:rPr>
+                          <w:color w:val="000000" w:themeColor="text1"/>
+                          <w14:shadow w14:blurRad="38100" w14:dist="19050" w14:dir="2700000" w14:sx="100000" w14:sy="100000" w14:kx="0" w14:ky="0" w14:algn="tl">
+                            <w14:schemeClr w14:val="dk1">
+                              <w14:alpha w14:val="60000"/>
+                            </w14:schemeClr>
+                          </w14:shadow>
+                          <w14:textOutline w14:w="0" w14:cap="flat" w14:cmpd="sng" w14:algn="ctr">
+                            <w14:noFill/>
+                            <w14:prstDash w14:val="solid"/>
+                            <w14:round/>
+                          </w14:textOutline>
+                        </w:rPr>
+                        <w:t xml:space="preserve">       </w:t>
+                      </w:r>
+                      <w:r>
+                        <w:rPr>
+                          <w:color w:val="000000" w:themeColor="text1"/>
+                          <w14:shadow w14:blurRad="38100" w14:dist="19050" w14:dir="2700000" w14:sx="100000" w14:sy="100000" w14:kx="0" w14:ky="0" w14:algn="tl">
+                            <w14:schemeClr w14:val="dk1">
+                              <w14:alpha w14:val="60000"/>
+                            </w14:schemeClr>
+                          </w14:shadow>
+                          <w14:textOutline w14:w="0" w14:cap="flat" w14:cmpd="sng" w14:algn="ctr">
+                            <w14:noFill/>
+                            <w14:prstDash w14:val="solid"/>
+                            <w14:round/>
+                          </w14:textOutline>
+                        </w:rPr>
+                        <w:t xml:space="preserve"> </w:t>
+                      </w:r>
+                      <w:r>
+                        <w:rPr>
+                          <w:color w:val="000000" w:themeColor="text1"/>
+                          <w14:shadow w14:blurRad="38100" w14:dist="19050" w14:dir="2700000" w14:sx="100000" w14:sy="100000" w14:kx="0" w14:ky="0" w14:algn="tl">
+                            <w14:schemeClr w14:val="dk1">
+                              <w14:alpha w14:val="60000"/>
+                            </w14:schemeClr>
+                          </w14:shadow>
+                          <w14:textOutline w14:w="0" w14:cap="flat" w14:cmpd="sng" w14:algn="ctr">
+                            <w14:noFill/>
+                            <w14:prstDash w14:val="solid"/>
+                            <w14:round/>
+                          </w14:textOutline>
+                        </w:rPr>
+                        <w:t>"value.converter.schema.registry.url": "http://schema-registry:8081"</w:t>
+                      </w:r>
+                    </w:p>
+                    <w:p>
+                      <w:pPr>
+                        <w:rPr>
+                          <w:color w:val="000000" w:themeColor="text1"/>
+                          <w14:shadow w14:blurRad="38100" w14:dist="19050" w14:dir="2700000" w14:sx="100000" w14:sy="100000" w14:kx="0" w14:ky="0" w14:algn="tl">
+                            <w14:schemeClr w14:val="dk1">
+                              <w14:alpha w14:val="60000"/>
+                            </w14:schemeClr>
+                          </w14:shadow>
+                          <w14:textOutline w14:w="0" w14:cap="flat" w14:cmpd="sng" w14:algn="ctr">
+                            <w14:noFill/>
+                            <w14:prstDash w14:val="solid"/>
+                            <w14:round/>
+                          </w14:textOutline>
+                        </w:rPr>
+                      </w:pPr>
+                      <w:r>
+                        <w:rPr>
+                          <w:color w:val="000000" w:themeColor="text1"/>
+                          <w14:shadow w14:blurRad="38100" w14:dist="19050" w14:dir="2700000" w14:sx="100000" w14:sy="100000" w14:kx="0" w14:ky="0" w14:algn="tl">
+                            <w14:schemeClr w14:val="dk1">
+                              <w14:alpha w14:val="60000"/>
+                            </w14:schemeClr>
+                          </w14:shadow>
+                          <w14:textOutline w14:w="0" w14:cap="flat" w14:cmpd="sng" w14:algn="ctr">
+                            <w14:noFill/>
+                            <w14:prstDash w14:val="solid"/>
+                            <w14:round/>
+                          </w14:textOutline>
+                        </w:rPr>
+                        <w:t xml:space="preserve">    }</w:t>
+                      </w:r>
+                    </w:p>
+                    <w:p>
+                      <w:pPr>
+                        <w:rPr>
+                          <w:color w:val="000000" w:themeColor="text1"/>
+                          <w14:shadow w14:blurRad="38100" w14:dist="19050" w14:dir="2700000" w14:sx="100000" w14:sy="100000" w14:kx="0" w14:ky="0" w14:algn="tl">
+                            <w14:schemeClr w14:val="dk1">
+                              <w14:alpha w14:val="60000"/>
+                            </w14:schemeClr>
+                          </w14:shadow>
+                          <w14:textOutline w14:w="0" w14:cap="flat" w14:cmpd="sng" w14:algn="ctr">
+                            <w14:noFill/>
+                            <w14:prstDash w14:val="solid"/>
+                            <w14:round/>
+                          </w14:textOutline>
+                        </w:rPr>
+                      </w:pPr>
+                      <w:r>
+                        <w:rPr>
+                          <w:color w:val="000000" w:themeColor="text1"/>
+                          <w14:shadow w14:blurRad="38100" w14:dist="19050" w14:dir="2700000" w14:sx="100000" w14:sy="100000" w14:kx="0" w14:ky="0" w14:algn="tl">
+                            <w14:schemeClr w14:val="dk1">
+                              <w14:alpha w14:val="60000"/>
+                            </w14:schemeClr>
+                          </w14:shadow>
+                          <w14:textOutline w14:w="0" w14:cap="flat" w14:cmpd="sng" w14:algn="ctr">
+                            <w14:noFill/>
+                            <w14:prstDash w14:val="solid"/>
+                            <w14:round/>
+                          </w14:textOutline>
+                        </w:rPr>
+                        <w:t>}</w:t>
+                      </w:r>
+                    </w:p>
+                  </w:txbxContent>
+                </v:textbox>
+                <w10:wrap type="square"/>
+              </v:shape>
+            </w:pict>
+          </mc:Fallback>
+        </mc:AlternateContent>
+      </w:r>
+      <w:r>
+        <w:rPr>
+          <w:rFonts w:ascii="Times New Roman" w:hAnsi="Times New Roman" w:cs="Times New Roman"/>
+          <w:color w:val="000000" w:themeColor="text1"/>
+          <w:sz w:val="28"/>
+          <w:szCs w:val="28"/>
+          <w:shd w:val="clear" w:color="auto" w:fill="FFFFFF"/>
+        </w:rPr>
+        <w:t>This source connector use a strictly incrementing column on each table to detect only new rows. Note that this will not detect modifications or deletions of existing rows.</w:t>
+      </w:r>
+    </w:p>
+    <w:p>
+      <w:pPr>
+        <w:rPr>
+          <w:rFonts w:ascii="Times New Roman" w:hAnsi="Times New Roman" w:cs="Times New Roman"/>
+          <w:color w:val="000000" w:themeColor="text1"/>
+          <w:sz w:val="28"/>
+          <w:szCs w:val="28"/>
+          <w:shd w:val="clear" w:color="auto" w:fill="FFFFFF"/>
+        </w:rPr>
+      </w:pPr>
+    </w:p>
+    <w:p>
+      <w:pPr>
+        <w:rPr>
+          <w:rFonts w:ascii="Times New Roman" w:hAnsi="Times New Roman" w:cs="Times New Roman"/>
+          <w:color w:val="000000" w:themeColor="text1"/>
+          <w:sz w:val="28"/>
+          <w:szCs w:val="28"/>
+          <w:shd w:val="clear" w:color="auto" w:fill="FFFFFF"/>
+        </w:rPr>
+      </w:pPr>
+      <w:r>
+        <w:rPr>
+          <w:rFonts w:ascii="Times New Roman" w:hAnsi="Times New Roman" w:cs="Times New Roman"/>
+          <w:color w:val="000000" w:themeColor="text1"/>
+          <w:sz w:val="28"/>
+          <w:szCs w:val="28"/>
+          <w:shd w:val="clear" w:color="auto" w:fill="FFFFFF"/>
+        </w:rPr>
+        <w:lastRenderedPageBreak/>
+        <w:t>Where</w:t>
+      </w:r>
+      <w:r>
+        <w:rPr>
+          <w:rFonts w:ascii="Times New Roman" w:hAnsi="Times New Roman" w:cs="Times New Roman"/>
+          <w:color w:val="000000" w:themeColor="text1"/>
+          <w:sz w:val="28"/>
+          <w:szCs w:val="28"/>
+          <w:shd w:val="clear" w:color="auto" w:fill="FFFFFF"/>
+        </w:rPr>
+        <w:t>,</w:t>
+      </w:r>
+    </w:p>
+    <w:p>
+      <w:pPr>
+        <w:rPr>
+          <w:rFonts w:ascii="Times New Roman" w:hAnsi="Times New Roman" w:cs="Times New Roman"/>
+          <w:color w:val="000000" w:themeColor="text1"/>
+          <w:sz w:val="28"/>
+          <w:szCs w:val="28"/>
+          <w:shd w:val="clear" w:color="auto" w:fill="FFFFFF"/>
+        </w:rPr>
+      </w:pPr>
+      <w:r>
+        <w:rPr>
+          <w:rFonts w:ascii="Times New Roman" w:hAnsi="Times New Roman" w:cs="Times New Roman"/>
+          <w:color w:val="000000" w:themeColor="text1"/>
+          <w:sz w:val="28"/>
+          <w:szCs w:val="28"/>
+          <w:shd w:val="clear" w:color="auto" w:fill="FFFFFF"/>
+        </w:rPr>
+        <w:t>“</w:t>
+      </w:r>
+      <w:proofErr w:type="gramStart"/>
+      <w:r>
+        <w:rPr>
+          <w:rFonts w:ascii="Times New Roman" w:hAnsi="Times New Roman" w:cs="Times New Roman"/>
+          <w:color w:val="000000" w:themeColor="text1"/>
+          <w:sz w:val="28"/>
+          <w:szCs w:val="28"/>
+          <w:shd w:val="clear" w:color="auto" w:fill="FFFFFF"/>
+        </w:rPr>
+        <w:t>name</w:t>
+      </w:r>
+      <w:proofErr w:type="gramEnd"/>
+      <w:r>
+        <w:rPr>
+          <w:rFonts w:ascii="Times New Roman" w:hAnsi="Times New Roman" w:cs="Times New Roman"/>
+          <w:color w:val="000000" w:themeColor="text1"/>
+          <w:sz w:val="28"/>
+          <w:szCs w:val="28"/>
+          <w:shd w:val="clear" w:color="auto" w:fill="FFFFFF"/>
+        </w:rPr>
+        <w:t>” : It is the connector name</w:t>
+      </w:r>
+    </w:p>
+    <w:p>
+      <w:pPr>
+        <w:rPr>
+          <w:rFonts w:ascii="Times New Roman" w:hAnsi="Times New Roman" w:cs="Times New Roman"/>
+          <w:color w:val="000000" w:themeColor="text1"/>
+          <w:sz w:val="28"/>
+          <w:szCs w:val="28"/>
+          <w:shd w:val="clear" w:color="auto" w:fill="FFFFFF"/>
+        </w:rPr>
+      </w:pPr>
+      <w:r>
+        <w:rPr>
+          <w:rFonts w:ascii="Times New Roman" w:hAnsi="Times New Roman" w:cs="Times New Roman"/>
+          <w:color w:val="000000" w:themeColor="text1"/>
+          <w:sz w:val="28"/>
+          <w:szCs w:val="28"/>
+          <w:shd w:val="clear" w:color="auto" w:fill="FFFFFF"/>
+        </w:rPr>
+        <w:t xml:space="preserve"> “connection.url</w:t>
+      </w:r>
+      <w:r>
+        <w:rPr>
+          <w:rFonts w:ascii="Times New Roman" w:hAnsi="Times New Roman" w:cs="Times New Roman"/>
+          <w:color w:val="000000" w:themeColor="text1"/>
+          <w:sz w:val="28"/>
+          <w:szCs w:val="28"/>
+          <w:shd w:val="clear" w:color="auto" w:fill="FFFFFF"/>
+        </w:rPr>
+        <w:t>”</w:t>
+      </w:r>
+      <w:r>
+        <w:rPr>
+          <w:rFonts w:ascii="Times New Roman" w:hAnsi="Times New Roman" w:cs="Times New Roman"/>
+          <w:color w:val="000000" w:themeColor="text1"/>
+          <w:sz w:val="28"/>
+          <w:szCs w:val="28"/>
+          <w:shd w:val="clear" w:color="auto" w:fill="FFFFFF"/>
+        </w:rPr>
+        <w:t>: The</w:t>
+      </w:r>
+      <w:r>
+        <w:rPr>
+          <w:rFonts w:ascii="Times New Roman" w:hAnsi="Times New Roman" w:cs="Times New Roman"/>
+          <w:color w:val="000000" w:themeColor="text1"/>
+          <w:sz w:val="28"/>
+          <w:szCs w:val="28"/>
+          <w:shd w:val="clear" w:color="auto" w:fill="FFFFFF"/>
+        </w:rPr>
+        <w:t xml:space="preserve"> </w:t>
+      </w:r>
+      <w:proofErr w:type="spellStart"/>
+      <w:r>
+        <w:rPr>
+          <w:rFonts w:ascii="Times New Roman" w:hAnsi="Times New Roman" w:cs="Times New Roman"/>
+          <w:color w:val="000000" w:themeColor="text1"/>
+          <w:sz w:val="28"/>
+          <w:szCs w:val="28"/>
+          <w:shd w:val="clear" w:color="auto" w:fill="FFFFFF"/>
+        </w:rPr>
+        <w:t>jdbc</w:t>
+      </w:r>
+      <w:proofErr w:type="spellEnd"/>
+      <w:r>
+        <w:rPr>
+          <w:rFonts w:ascii="Times New Roman" w:hAnsi="Times New Roman" w:cs="Times New Roman"/>
+          <w:color w:val="000000" w:themeColor="text1"/>
+          <w:sz w:val="28"/>
+          <w:szCs w:val="28"/>
+          <w:shd w:val="clear" w:color="auto" w:fill="FFFFFF"/>
+        </w:rPr>
+        <w:t xml:space="preserve"> </w:t>
+      </w:r>
+      <w:proofErr w:type="spellStart"/>
+      <w:r>
+        <w:rPr>
+          <w:rFonts w:ascii="Times New Roman" w:hAnsi="Times New Roman" w:cs="Times New Roman"/>
+          <w:color w:val="000000" w:themeColor="text1"/>
+          <w:sz w:val="28"/>
+          <w:szCs w:val="28"/>
+          <w:shd w:val="clear" w:color="auto" w:fill="FFFFFF"/>
+        </w:rPr>
+        <w:t>sql</w:t>
+      </w:r>
+      <w:proofErr w:type="spellEnd"/>
+      <w:r>
+        <w:rPr>
+          <w:rFonts w:ascii="Times New Roman" w:hAnsi="Times New Roman" w:cs="Times New Roman"/>
+          <w:color w:val="000000" w:themeColor="text1"/>
+          <w:sz w:val="28"/>
+          <w:szCs w:val="28"/>
+          <w:shd w:val="clear" w:color="auto" w:fill="FFFFFF"/>
+        </w:rPr>
+        <w:t xml:space="preserve"> server connection </w:t>
+      </w:r>
+      <w:proofErr w:type="spellStart"/>
+      <w:proofErr w:type="gramStart"/>
+      <w:r>
+        <w:rPr>
+          <w:rFonts w:ascii="Times New Roman" w:hAnsi="Times New Roman" w:cs="Times New Roman"/>
+          <w:color w:val="000000" w:themeColor="text1"/>
+          <w:sz w:val="28"/>
+          <w:szCs w:val="28"/>
+          <w:shd w:val="clear" w:color="auto" w:fill="FFFFFF"/>
+        </w:rPr>
+        <w:t>url</w:t>
+      </w:r>
+      <w:proofErr w:type="spellEnd"/>
+      <w:proofErr w:type="gramEnd"/>
+    </w:p>
+    <w:p>
+      <w:pPr>
+        <w:rPr>
+          <w:rFonts w:ascii="Times New Roman" w:hAnsi="Times New Roman" w:cs="Times New Roman"/>
+          <w:color w:val="000000" w:themeColor="text1"/>
+          <w:sz w:val="28"/>
+          <w:szCs w:val="28"/>
+          <w:shd w:val="clear" w:color="auto" w:fill="FFFFFF"/>
+        </w:rPr>
+      </w:pPr>
+      <w:r>
+        <w:rPr>
+          <w:rFonts w:ascii="Times New Roman" w:hAnsi="Times New Roman" w:cs="Times New Roman"/>
+          <w:color w:val="000000" w:themeColor="text1"/>
+          <w:sz w:val="28"/>
+          <w:szCs w:val="28"/>
+          <w:shd w:val="clear" w:color="auto" w:fill="FFFFFF"/>
+        </w:rPr>
+        <w:t>“</w:t>
+      </w:r>
+      <w:proofErr w:type="spellStart"/>
+      <w:r>
+        <w:rPr>
+          <w:rFonts w:ascii="Times New Roman" w:hAnsi="Times New Roman" w:cs="Times New Roman"/>
+          <w:color w:val="000000" w:themeColor="text1"/>
+          <w:sz w:val="28"/>
+          <w:szCs w:val="28"/>
+          <w:shd w:val="clear" w:color="auto" w:fill="FFFFFF"/>
+        </w:rPr>
+        <w:t>connection.user</w:t>
+      </w:r>
+      <w:proofErr w:type="spellEnd"/>
+      <w:r>
+        <w:rPr>
+          <w:rFonts w:ascii="Times New Roman" w:hAnsi="Times New Roman" w:cs="Times New Roman"/>
+          <w:color w:val="000000" w:themeColor="text1"/>
+          <w:sz w:val="28"/>
+          <w:szCs w:val="28"/>
+          <w:shd w:val="clear" w:color="auto" w:fill="FFFFFF"/>
+        </w:rPr>
+        <w:t>”:</w:t>
+      </w:r>
+      <w:r>
+        <w:rPr>
+          <w:rFonts w:ascii="Times New Roman" w:hAnsi="Times New Roman" w:cs="Times New Roman"/>
+          <w:color w:val="000000" w:themeColor="text1"/>
+          <w:sz w:val="28"/>
+          <w:szCs w:val="28"/>
+          <w:shd w:val="clear" w:color="auto" w:fill="FFFFFF"/>
+        </w:rPr>
+        <w:t xml:space="preserve"> The </w:t>
+      </w:r>
+      <w:proofErr w:type="spellStart"/>
+      <w:proofErr w:type="gramStart"/>
+      <w:r>
+        <w:rPr>
+          <w:rFonts w:ascii="Times New Roman" w:hAnsi="Times New Roman" w:cs="Times New Roman"/>
+          <w:color w:val="000000" w:themeColor="text1"/>
+          <w:sz w:val="28"/>
+          <w:szCs w:val="28"/>
+          <w:shd w:val="clear" w:color="auto" w:fill="FFFFFF"/>
+        </w:rPr>
+        <w:t>jdbc</w:t>
+      </w:r>
+      <w:proofErr w:type="spellEnd"/>
+      <w:r>
+        <w:rPr>
+          <w:rFonts w:ascii="Times New Roman" w:hAnsi="Times New Roman" w:cs="Times New Roman"/>
+          <w:color w:val="000000" w:themeColor="text1"/>
+          <w:sz w:val="28"/>
+          <w:szCs w:val="28"/>
+          <w:shd w:val="clear" w:color="auto" w:fill="FFFFFF"/>
+        </w:rPr>
+        <w:t xml:space="preserve"> </w:t>
+      </w:r>
+      <w:proofErr w:type="spellStart"/>
+      <w:r>
+        <w:rPr>
+          <w:rFonts w:ascii="Times New Roman" w:hAnsi="Times New Roman" w:cs="Times New Roman"/>
+          <w:color w:val="000000" w:themeColor="text1"/>
+          <w:sz w:val="28"/>
+          <w:szCs w:val="28"/>
+          <w:shd w:val="clear" w:color="auto" w:fill="FFFFFF"/>
+        </w:rPr>
+        <w:t>sql</w:t>
+      </w:r>
+      <w:proofErr w:type="spellEnd"/>
+      <w:r>
+        <w:rPr>
+          <w:rFonts w:ascii="Times New Roman" w:hAnsi="Times New Roman" w:cs="Times New Roman"/>
+          <w:color w:val="000000" w:themeColor="text1"/>
+          <w:sz w:val="28"/>
+          <w:szCs w:val="28"/>
+          <w:shd w:val="clear" w:color="auto" w:fill="FFFFFF"/>
+        </w:rPr>
+        <w:t xml:space="preserve"> server connection user</w:t>
+      </w:r>
+      <w:proofErr w:type="gramEnd"/>
+    </w:p>
+    <w:p>
+      <w:pPr>
+        <w:rPr>
+          <w:rFonts w:ascii="Times New Roman" w:hAnsi="Times New Roman" w:cs="Times New Roman"/>
+          <w:color w:val="000000" w:themeColor="text1"/>
+          <w:sz w:val="28"/>
+          <w:szCs w:val="28"/>
+          <w:shd w:val="clear" w:color="auto" w:fill="FFFFFF"/>
+        </w:rPr>
+      </w:pPr>
+      <w:r>
+        <w:rPr>
+          <w:rFonts w:ascii="Times New Roman" w:hAnsi="Times New Roman" w:cs="Times New Roman"/>
+          <w:color w:val="000000" w:themeColor="text1"/>
+          <w:sz w:val="28"/>
+          <w:szCs w:val="28"/>
+          <w:shd w:val="clear" w:color="auto" w:fill="FFFFFF"/>
+        </w:rPr>
+        <w:t>“</w:t>
+      </w:r>
+      <w:proofErr w:type="spellStart"/>
+      <w:r>
+        <w:rPr>
+          <w:rFonts w:ascii="Times New Roman" w:hAnsi="Times New Roman" w:cs="Times New Roman"/>
+          <w:color w:val="000000" w:themeColor="text1"/>
+          <w:sz w:val="28"/>
+          <w:szCs w:val="28"/>
+          <w:shd w:val="clear" w:color="auto" w:fill="FFFFFF"/>
+        </w:rPr>
+        <w:t>table.whitelist</w:t>
+      </w:r>
+      <w:proofErr w:type="spellEnd"/>
+      <w:r>
+        <w:rPr>
+          <w:rFonts w:ascii="Times New Roman" w:hAnsi="Times New Roman" w:cs="Times New Roman"/>
+          <w:color w:val="000000" w:themeColor="text1"/>
+          <w:sz w:val="28"/>
+          <w:szCs w:val="28"/>
+          <w:shd w:val="clear" w:color="auto" w:fill="FFFFFF"/>
+        </w:rPr>
+        <w:t>”: List of table to include in copying</w:t>
+      </w:r>
+    </w:p>
+    <w:p>
+      <w:pPr>
+        <w:rPr>
+          <w:rFonts w:ascii="Times New Roman" w:hAnsi="Times New Roman" w:cs="Times New Roman"/>
+          <w:color w:val="000000" w:themeColor="text1"/>
+          <w:sz w:val="28"/>
+          <w:szCs w:val="28"/>
+          <w:shd w:val="clear" w:color="auto" w:fill="FFFFFF"/>
+        </w:rPr>
+      </w:pPr>
+      <w:r>
+        <w:rPr>
+          <w:rFonts w:ascii="Times New Roman" w:hAnsi="Times New Roman" w:cs="Times New Roman"/>
+          <w:color w:val="000000" w:themeColor="text1"/>
+          <w:sz w:val="28"/>
+          <w:szCs w:val="28"/>
+          <w:shd w:val="clear" w:color="auto" w:fill="FFFFFF"/>
+        </w:rPr>
+        <w:t>“</w:t>
+      </w:r>
+      <w:proofErr w:type="spellStart"/>
+      <w:r>
+        <w:rPr>
+          <w:rFonts w:ascii="Times New Roman" w:hAnsi="Times New Roman" w:cs="Times New Roman"/>
+          <w:color w:val="000000" w:themeColor="text1"/>
+          <w:sz w:val="28"/>
+          <w:szCs w:val="28"/>
+          <w:shd w:val="clear" w:color="auto" w:fill="FFFFFF"/>
+        </w:rPr>
+        <w:t>connection.password</w:t>
+      </w:r>
+      <w:proofErr w:type="spellEnd"/>
+      <w:r>
+        <w:rPr>
+          <w:rFonts w:ascii="Times New Roman" w:hAnsi="Times New Roman" w:cs="Times New Roman"/>
+          <w:color w:val="000000" w:themeColor="text1"/>
+          <w:sz w:val="28"/>
+          <w:szCs w:val="28"/>
+          <w:shd w:val="clear" w:color="auto" w:fill="FFFFFF"/>
+        </w:rPr>
+        <w:t xml:space="preserve">”: The </w:t>
+      </w:r>
+      <w:proofErr w:type="spellStart"/>
+      <w:proofErr w:type="gramStart"/>
+      <w:r>
+        <w:rPr>
+          <w:rFonts w:ascii="Times New Roman" w:hAnsi="Times New Roman" w:cs="Times New Roman"/>
+          <w:color w:val="000000" w:themeColor="text1"/>
+          <w:sz w:val="28"/>
+          <w:szCs w:val="28"/>
+          <w:shd w:val="clear" w:color="auto" w:fill="FFFFFF"/>
+        </w:rPr>
+        <w:t>jdbc</w:t>
+      </w:r>
+      <w:proofErr w:type="spellEnd"/>
+      <w:r>
+        <w:rPr>
+          <w:rFonts w:ascii="Times New Roman" w:hAnsi="Times New Roman" w:cs="Times New Roman"/>
+          <w:color w:val="000000" w:themeColor="text1"/>
+          <w:sz w:val="28"/>
+          <w:szCs w:val="28"/>
+          <w:shd w:val="clear" w:color="auto" w:fill="FFFFFF"/>
+        </w:rPr>
+        <w:t xml:space="preserve"> </w:t>
+      </w:r>
+      <w:proofErr w:type="spellStart"/>
+      <w:r>
+        <w:rPr>
+          <w:rFonts w:ascii="Times New Roman" w:hAnsi="Times New Roman" w:cs="Times New Roman"/>
+          <w:color w:val="000000" w:themeColor="text1"/>
+          <w:sz w:val="28"/>
+          <w:szCs w:val="28"/>
+          <w:shd w:val="clear" w:color="auto" w:fill="FFFFFF"/>
+        </w:rPr>
+        <w:t>sql</w:t>
+      </w:r>
+      <w:proofErr w:type="spellEnd"/>
+      <w:r>
+        <w:rPr>
+          <w:rFonts w:ascii="Times New Roman" w:hAnsi="Times New Roman" w:cs="Times New Roman"/>
+          <w:color w:val="000000" w:themeColor="text1"/>
+          <w:sz w:val="28"/>
+          <w:szCs w:val="28"/>
+          <w:shd w:val="clear" w:color="auto" w:fill="FFFFFF"/>
+        </w:rPr>
+        <w:t xml:space="preserve"> server connection password</w:t>
+      </w:r>
+      <w:proofErr w:type="gramEnd"/>
+    </w:p>
+    <w:p>
+      <w:pPr>
+        <w:rPr>
+          <w:rFonts w:ascii="Times New Roman" w:hAnsi="Times New Roman" w:cs="Times New Roman"/>
+          <w:color w:val="000000" w:themeColor="text1"/>
+          <w:sz w:val="28"/>
+          <w:szCs w:val="28"/>
+          <w:shd w:val="clear" w:color="auto" w:fill="FFFFFF"/>
+        </w:rPr>
+      </w:pPr>
+      <w:r>
+        <w:rPr>
+          <w:rFonts w:ascii="Times New Roman" w:hAnsi="Times New Roman" w:cs="Times New Roman"/>
+          <w:color w:val="000000" w:themeColor="text1"/>
+          <w:sz w:val="28"/>
+          <w:szCs w:val="28"/>
+          <w:shd w:val="clear" w:color="auto" w:fill="FFFFFF"/>
+        </w:rPr>
+        <w:t>“</w:t>
+      </w:r>
+      <w:proofErr w:type="gramStart"/>
+      <w:r>
+        <w:rPr>
+          <w:rFonts w:ascii="Times New Roman" w:hAnsi="Times New Roman" w:cs="Times New Roman"/>
+          <w:color w:val="000000" w:themeColor="text1"/>
+          <w:sz w:val="28"/>
+          <w:szCs w:val="28"/>
+          <w:shd w:val="clear" w:color="auto" w:fill="FFFFFF"/>
+        </w:rPr>
+        <w:t>mode</w:t>
+      </w:r>
+      <w:proofErr w:type="gramEnd"/>
+      <w:r>
+        <w:rPr>
+          <w:rFonts w:ascii="Times New Roman" w:hAnsi="Times New Roman" w:cs="Times New Roman"/>
+          <w:color w:val="000000" w:themeColor="text1"/>
+          <w:sz w:val="28"/>
+          <w:szCs w:val="28"/>
+          <w:shd w:val="clear" w:color="auto" w:fill="FFFFFF"/>
+        </w:rPr>
+        <w:t xml:space="preserve">” : The mode for updating a table each time is polled. </w:t>
+      </w:r>
+      <w:r>
+        <w:rPr>
+          <w:rFonts w:ascii="Times New Roman" w:hAnsi="Times New Roman" w:cs="Times New Roman"/>
+          <w:color w:val="000000" w:themeColor="text1"/>
+          <w:sz w:val="28"/>
+          <w:szCs w:val="28"/>
+          <w:shd w:val="clear" w:color="auto" w:fill="FFFFFF"/>
+        </w:rPr>
+        <w:t>In the above example,</w:t>
+      </w:r>
+      <w:r>
+        <w:rPr>
+          <w:rFonts w:ascii="Times New Roman" w:hAnsi="Times New Roman" w:cs="Times New Roman"/>
+          <w:color w:val="000000" w:themeColor="text1"/>
+          <w:sz w:val="28"/>
+          <w:szCs w:val="28"/>
+          <w:shd w:val="clear" w:color="auto" w:fill="FFFFFF"/>
+        </w:rPr>
+        <w:t xml:space="preserve"> </w:t>
+      </w:r>
+      <w:r>
+        <w:rPr>
+          <w:rFonts w:ascii="Times New Roman" w:hAnsi="Times New Roman" w:cs="Times New Roman"/>
+          <w:color w:val="000000" w:themeColor="text1"/>
+          <w:sz w:val="28"/>
+          <w:szCs w:val="28"/>
+          <w:shd w:val="clear" w:color="auto" w:fill="FFFFFF"/>
+        </w:rPr>
+        <w:t>its</w:t>
+      </w:r>
+      <w:r>
+        <w:rPr>
+          <w:rFonts w:ascii="Times New Roman" w:hAnsi="Times New Roman" w:cs="Times New Roman"/>
+          <w:color w:val="000000" w:themeColor="text1"/>
+          <w:sz w:val="28"/>
+          <w:szCs w:val="28"/>
+          <w:shd w:val="clear" w:color="auto" w:fill="FFFFFF"/>
+        </w:rPr>
+        <w:t xml:space="preserve"> value is “</w:t>
+      </w:r>
+      <w:r>
+        <w:rPr>
+          <w:rFonts w:ascii="Segoe UI" w:hAnsi="Segoe UI" w:cs="Segoe UI"/>
+          <w:color w:val="4A4A4A"/>
+          <w:shd w:val="clear" w:color="auto" w:fill="FFFFFF"/>
+        </w:rPr>
+        <w:t>incrementing</w:t>
+      </w:r>
+      <w:r>
+        <w:rPr>
+          <w:rFonts w:ascii="Times New Roman" w:hAnsi="Times New Roman" w:cs="Times New Roman"/>
+          <w:color w:val="000000" w:themeColor="text1"/>
+          <w:sz w:val="28"/>
+          <w:szCs w:val="28"/>
+          <w:shd w:val="clear" w:color="auto" w:fill="FFFFFF"/>
+        </w:rPr>
+        <w:t>” it</w:t>
+      </w:r>
+      <w:r>
+        <w:rPr>
+          <w:rFonts w:ascii="Times New Roman" w:hAnsi="Times New Roman" w:cs="Times New Roman"/>
+          <w:color w:val="000000" w:themeColor="text1"/>
+          <w:sz w:val="28"/>
+          <w:szCs w:val="28"/>
+          <w:shd w:val="clear" w:color="auto" w:fill="FFFFFF"/>
+        </w:rPr>
+        <w:t xml:space="preserve"> will detect only new rows </w:t>
+      </w:r>
+    </w:p>
+    <w:p>
+      <w:pPr>
+        <w:rPr>
+          <w:rFonts w:ascii="Times New Roman" w:hAnsi="Times New Roman" w:cs="Times New Roman"/>
+          <w:color w:val="000000" w:themeColor="text1"/>
+          <w:sz w:val="28"/>
+          <w:szCs w:val="28"/>
+          <w:shd w:val="clear" w:color="auto" w:fill="FFFFFF"/>
+        </w:rPr>
+      </w:pPr>
+      <w:r>
+        <w:rPr>
+          <w:rFonts w:ascii="Times New Roman" w:hAnsi="Times New Roman" w:cs="Times New Roman"/>
+          <w:color w:val="000000" w:themeColor="text1"/>
+          <w:sz w:val="28"/>
+          <w:szCs w:val="28"/>
+          <w:shd w:val="clear" w:color="auto" w:fill="FFFFFF"/>
+        </w:rPr>
+        <w:t>“</w:t>
+      </w:r>
+      <w:r>
+        <w:rPr>
+          <w:rFonts w:ascii="Times New Roman" w:hAnsi="Times New Roman" w:cs="Times New Roman"/>
+          <w:bCs/>
+          <w:color w:val="000000" w:themeColor="text1"/>
+          <w:sz w:val="28"/>
+          <w:szCs w:val="28"/>
+          <w:shd w:val="clear" w:color="auto" w:fill="FFFFFF"/>
+        </w:rPr>
+        <w:t>incrementing.column.name”</w:t>
+      </w:r>
+      <w:r>
+        <w:rPr>
+          <w:rFonts w:ascii="Times New Roman" w:hAnsi="Times New Roman" w:cs="Times New Roman"/>
+          <w:bCs/>
+          <w:color w:val="000000" w:themeColor="text1"/>
+          <w:sz w:val="28"/>
+          <w:szCs w:val="28"/>
+          <w:shd w:val="clear" w:color="auto" w:fill="FFFFFF"/>
+        </w:rPr>
+        <w:t xml:space="preserve">: </w:t>
+      </w:r>
+      <w:r>
+        <w:rPr>
+          <w:rFonts w:ascii="Times New Roman" w:hAnsi="Times New Roman" w:cs="Times New Roman"/>
+          <w:color w:val="000000" w:themeColor="text1"/>
+          <w:sz w:val="28"/>
+          <w:szCs w:val="28"/>
+          <w:shd w:val="clear" w:color="auto" w:fill="FFFFFF"/>
+        </w:rPr>
+        <w:t>The name of the strictly incrementing column to use to detect new rows. Here the value is “id” which is the primary key of Cars table</w:t>
+      </w:r>
+    </w:p>
+    <w:p>
+      <w:pPr>
+        <w:rPr>
+          <w:rFonts w:ascii="Times New Roman" w:hAnsi="Times New Roman" w:cs="Times New Roman"/>
+          <w:color w:val="000000" w:themeColor="text1"/>
+          <w:sz w:val="28"/>
+          <w:szCs w:val="28"/>
+          <w:shd w:val="clear" w:color="auto" w:fill="FFFFFF"/>
+        </w:rPr>
+      </w:pPr>
+    </w:p>
+    <w:p>
+      <w:pPr>
+        <w:rPr>
+          <w:noProof/>
+          <w:lang w:eastAsia="en-IN"/>
+        </w:rPr>
+      </w:pPr>
+      <w:r>
+        <w:rPr>
+          <w:rFonts w:ascii="Times New Roman" w:hAnsi="Times New Roman" w:cs="Times New Roman"/>
+          <w:color w:val="000000" w:themeColor="text1"/>
+          <w:sz w:val="28"/>
+          <w:szCs w:val="28"/>
+          <w:shd w:val="clear" w:color="auto" w:fill="FFFFFF"/>
+        </w:rPr>
+        <w:t xml:space="preserve">This connector will automatically create a new topic and the name of topic will be the table name that specified in the </w:t>
+      </w:r>
+      <w:proofErr w:type="spellStart"/>
+      <w:r>
+        <w:rPr>
+          <w:rFonts w:ascii="Times New Roman" w:hAnsi="Times New Roman" w:cs="Times New Roman"/>
+          <w:color w:val="000000" w:themeColor="text1"/>
+          <w:sz w:val="28"/>
+          <w:szCs w:val="28"/>
+          <w:shd w:val="clear" w:color="auto" w:fill="FFFFFF"/>
+        </w:rPr>
+        <w:t>table.whitelist</w:t>
+      </w:r>
+      <w:proofErr w:type="spellEnd"/>
+      <w:r>
+        <w:rPr>
+          <w:rFonts w:ascii="Times New Roman" w:hAnsi="Times New Roman" w:cs="Times New Roman"/>
+          <w:color w:val="000000" w:themeColor="text1"/>
+          <w:sz w:val="28"/>
+          <w:szCs w:val="28"/>
+          <w:shd w:val="clear" w:color="auto" w:fill="FFFFFF"/>
+        </w:rPr>
+        <w:t>. By using control-</w:t>
+      </w:r>
+      <w:proofErr w:type="spellStart"/>
+      <w:r>
+        <w:rPr>
+          <w:rFonts w:ascii="Times New Roman" w:hAnsi="Times New Roman" w:cs="Times New Roman"/>
+          <w:color w:val="000000" w:themeColor="text1"/>
+          <w:sz w:val="28"/>
+          <w:szCs w:val="28"/>
+          <w:shd w:val="clear" w:color="auto" w:fill="FFFFFF"/>
+        </w:rPr>
+        <w:t>center</w:t>
+      </w:r>
+      <w:proofErr w:type="spellEnd"/>
+      <w:r>
+        <w:rPr>
+          <w:rFonts w:ascii="Times New Roman" w:hAnsi="Times New Roman" w:cs="Times New Roman"/>
+          <w:color w:val="000000" w:themeColor="text1"/>
+          <w:sz w:val="28"/>
+          <w:szCs w:val="28"/>
+          <w:shd w:val="clear" w:color="auto" w:fill="FFFFFF"/>
+        </w:rPr>
+        <w:t xml:space="preserve"> or </w:t>
+      </w:r>
+      <w:proofErr w:type="spellStart"/>
+      <w:proofErr w:type="gramStart"/>
+      <w:r>
+        <w:rPr>
+          <w:rFonts w:ascii="Times New Roman" w:hAnsi="Times New Roman" w:cs="Times New Roman"/>
+          <w:color w:val="000000" w:themeColor="text1"/>
+          <w:sz w:val="28"/>
+          <w:szCs w:val="28"/>
+          <w:shd w:val="clear" w:color="auto" w:fill="FFFFFF"/>
+        </w:rPr>
+        <w:t>kafdrop</w:t>
+      </w:r>
+      <w:proofErr w:type="spellEnd"/>
+      <w:proofErr w:type="gramEnd"/>
+      <w:r>
+        <w:rPr>
+          <w:rFonts w:ascii="Times New Roman" w:hAnsi="Times New Roman" w:cs="Times New Roman"/>
+          <w:color w:val="000000" w:themeColor="text1"/>
+          <w:sz w:val="28"/>
+          <w:szCs w:val="28"/>
+          <w:shd w:val="clear" w:color="auto" w:fill="FFFFFF"/>
+        </w:rPr>
+        <w:t xml:space="preserve"> you can check the topic </w:t>
+      </w:r>
+      <w:r>
+        <w:rPr>
+          <w:rFonts w:ascii="Times New Roman" w:hAnsi="Times New Roman" w:cs="Times New Roman"/>
+          <w:color w:val="000000" w:themeColor="text1"/>
+          <w:sz w:val="28"/>
+          <w:szCs w:val="28"/>
+          <w:shd w:val="clear" w:color="auto" w:fill="FFFFFF"/>
+        </w:rPr>
+        <w:t>messages</w:t>
+      </w:r>
+      <w:r>
+        <w:rPr>
+          <w:noProof/>
+          <w:lang w:eastAsia="en-IN"/>
+        </w:rPr>
+        <w:t xml:space="preserve">. </w:t>
+      </w:r>
+    </w:p>
+    <w:p>
+      <w:pPr>
+        <w:rPr>
+          <w:noProof/>
+          <w:lang w:eastAsia="en-IN"/>
+        </w:rPr>
+      </w:pPr>
+    </w:p>
+    <w:p>
+      <w:pPr>
+        <w:rPr>
+          <w:rFonts w:ascii="Times New Roman" w:hAnsi="Times New Roman" w:cs="Times New Roman"/>
+          <w:color w:val="000000" w:themeColor="text1"/>
+          <w:sz w:val="28"/>
+          <w:szCs w:val="28"/>
+          <w:shd w:val="clear" w:color="auto" w:fill="FFFFFF"/>
+        </w:rPr>
+      </w:pPr>
+      <w:r>
+        <w:rPr>
+          <w:rFonts w:ascii="Times New Roman" w:hAnsi="Times New Roman" w:cs="Times New Roman"/>
+          <w:noProof/>
+          <w:color w:val="000000" w:themeColor="text1"/>
+          <w:sz w:val="28"/>
+          <w:szCs w:val="28"/>
+          <w:shd w:val="clear" w:color="auto" w:fill="FFFFFF"/>
+          <w:lang w:eastAsia="en-IN"/>
+        </w:rPr>
+        <w:drawing>
+          <wp:inline distT="0" distB="0" distL="0" distR="0" wp14:anchorId="42BF505B" wp14:editId="5295E4D4">
+            <wp:extent cx="5731510" cy="2473960"/>
+            <wp:effectExtent l="0" t="0" r="2540" b="2540"/>
+            <wp:docPr id="1" name="Picture 1"/>
+            <wp:cNvGraphicFramePr>
+              <a:graphicFrameLocks xmlns:a="http://schemas.openxmlformats.org/drawingml/2006/main" noChangeAspect="1"/>
+            </wp:cNvGraphicFramePr>
+            <a:graphic xmlns:a="http://schemas.openxmlformats.org/drawingml/2006/main">
+              <a:graphicData uri="http://schemas.openxmlformats.org/drawingml/2006/picture">
+                <pic:pic xmlns:pic="http://schemas.openxmlformats.org/drawingml/2006/picture">
+                  <pic:nvPicPr>
+                    <pic:cNvPr id="1" name=""/>
+                    <pic:cNvPicPr/>
+                  </pic:nvPicPr>
+                  <pic:blipFill>
+                    <a:blip r:embed="rId10"/>
+                    <a:stretch>
+                      <a:fillRect/>
+                    </a:stretch>
+                  </pic:blipFill>
+                  <pic:spPr>
+                    <a:xfrm>
+                      <a:off x="0" y="0"/>
+                      <a:ext cx="5731510" cy="2473960"/>
+                    </a:xfrm>
+                    <a:prstGeom prst="rect">
+                      <a:avLst/>
+                    </a:prstGeom>
+                  </pic:spPr>
+                </pic:pic>
+              </a:graphicData>
+            </a:graphic>
+          </wp:inline>
+        </w:drawing>
+      </w:r>
+    </w:p>
+    <w:p>
+      <w:pPr>
+        <w:rPr>
+          <w:rFonts w:ascii="Times New Roman" w:hAnsi="Times New Roman" w:cs="Times New Roman"/>
+          <w:color w:val="000000" w:themeColor="text1"/>
+          <w:sz w:val="28"/>
+          <w:szCs w:val="28"/>
+          <w:shd w:val="clear" w:color="auto" w:fill="FFFFFF"/>
+        </w:rPr>
+      </w:pPr>
+    </w:p>
+    <w:p>
+      <w:pPr>
+        <w:rPr>
+          <w:rFonts w:ascii="Times New Roman" w:hAnsi="Times New Roman" w:cs="Times New Roman"/>
+          <w:color w:val="000000" w:themeColor="text1"/>
+          <w:sz w:val="28"/>
+          <w:szCs w:val="28"/>
+          <w:shd w:val="clear" w:color="auto" w:fill="FFFFFF"/>
+        </w:rPr>
+      </w:pPr>
+      <w:r>
+        <w:rPr>
+          <w:rFonts w:ascii="Times New Roman" w:hAnsi="Times New Roman" w:cs="Times New Roman"/>
+          <w:color w:val="000000" w:themeColor="text1"/>
+          <w:sz w:val="28"/>
+          <w:szCs w:val="28"/>
+          <w:shd w:val="clear" w:color="auto" w:fill="FFFFFF"/>
+        </w:rPr>
+        <w:t>The above screenshot is take from control-</w:t>
+      </w:r>
+      <w:proofErr w:type="spellStart"/>
+      <w:r>
+        <w:rPr>
+          <w:rFonts w:ascii="Times New Roman" w:hAnsi="Times New Roman" w:cs="Times New Roman"/>
+          <w:color w:val="000000" w:themeColor="text1"/>
+          <w:sz w:val="28"/>
+          <w:szCs w:val="28"/>
+          <w:shd w:val="clear" w:color="auto" w:fill="FFFFFF"/>
+        </w:rPr>
+        <w:t>center</w:t>
+      </w:r>
+      <w:proofErr w:type="spellEnd"/>
+      <w:r>
+        <w:rPr>
+          <w:rFonts w:ascii="Times New Roman" w:hAnsi="Times New Roman" w:cs="Times New Roman"/>
+          <w:color w:val="000000" w:themeColor="text1"/>
+          <w:sz w:val="28"/>
+          <w:szCs w:val="28"/>
+          <w:shd w:val="clear" w:color="auto" w:fill="FFFFFF"/>
+        </w:rPr>
+        <w:t xml:space="preserve"> UI</w:t>
+      </w:r>
+      <w:r>
+        <w:rPr>
+          <w:rFonts w:ascii="Times New Roman" w:hAnsi="Times New Roman" w:cs="Times New Roman"/>
+          <w:color w:val="000000" w:themeColor="text1"/>
+          <w:sz w:val="28"/>
+          <w:szCs w:val="28"/>
+          <w:shd w:val="clear" w:color="auto" w:fill="FFFFFF"/>
+        </w:rPr>
+        <w:t xml:space="preserve">. Here we can find the message payload. </w:t>
+      </w:r>
+      <w:r>
+        <w:rPr>
+          <w:rFonts w:ascii="Times New Roman" w:hAnsi="Times New Roman" w:cs="Times New Roman"/>
+          <w:color w:val="000000" w:themeColor="text1"/>
+          <w:sz w:val="28"/>
+          <w:szCs w:val="28"/>
+          <w:shd w:val="clear" w:color="auto" w:fill="FFFFFF"/>
+        </w:rPr>
+        <w:t>When</w:t>
+      </w:r>
+      <w:r>
+        <w:rPr>
+          <w:rFonts w:ascii="Times New Roman" w:hAnsi="Times New Roman" w:cs="Times New Roman"/>
+          <w:color w:val="000000" w:themeColor="text1"/>
+          <w:sz w:val="28"/>
+          <w:szCs w:val="28"/>
+          <w:shd w:val="clear" w:color="auto" w:fill="FFFFFF"/>
+        </w:rPr>
+        <w:t xml:space="preserve"> you add a new row to Cars </w:t>
+      </w:r>
+      <w:r>
+        <w:rPr>
+          <w:rFonts w:ascii="Times New Roman" w:hAnsi="Times New Roman" w:cs="Times New Roman"/>
+          <w:color w:val="000000" w:themeColor="text1"/>
+          <w:sz w:val="28"/>
+          <w:szCs w:val="28"/>
+          <w:shd w:val="clear" w:color="auto" w:fill="FFFFFF"/>
+        </w:rPr>
+        <w:t>table,</w:t>
+      </w:r>
+      <w:r>
+        <w:rPr>
+          <w:rFonts w:ascii="Times New Roman" w:hAnsi="Times New Roman" w:cs="Times New Roman"/>
+          <w:color w:val="000000" w:themeColor="text1"/>
+          <w:sz w:val="28"/>
+          <w:szCs w:val="28"/>
+          <w:shd w:val="clear" w:color="auto" w:fill="FFFFFF"/>
+        </w:rPr>
+        <w:t xml:space="preserve"> it will push a new message to “Cars” topic. </w:t>
+      </w:r>
+      <w:r>
+        <w:rPr>
+          <w:rFonts w:ascii="Times New Roman" w:hAnsi="Times New Roman" w:cs="Times New Roman"/>
+          <w:color w:val="000000" w:themeColor="text1"/>
+          <w:sz w:val="28"/>
+          <w:szCs w:val="28"/>
+          <w:shd w:val="clear" w:color="auto" w:fill="FFFFFF"/>
+        </w:rPr>
+        <w:t>However,</w:t>
+      </w:r>
+      <w:r>
+        <w:rPr>
+          <w:rFonts w:ascii="Times New Roman" w:hAnsi="Times New Roman" w:cs="Times New Roman"/>
+          <w:color w:val="000000" w:themeColor="text1"/>
+          <w:sz w:val="28"/>
+          <w:szCs w:val="28"/>
+          <w:shd w:val="clear" w:color="auto" w:fill="FFFFFF"/>
+        </w:rPr>
+        <w:t xml:space="preserve"> if you update existing row it will not publish any message.</w:t>
+      </w:r>
+    </w:p>
+    <w:p>
+      <w:pPr>
+        <w:rPr>
+          <w:rFonts w:ascii="Times New Roman" w:hAnsi="Times New Roman" w:cs="Times New Roman"/>
+          <w:color w:val="000000" w:themeColor="text1"/>
+          <w:sz w:val="28"/>
+          <w:szCs w:val="28"/>
+          <w:shd w:val="clear" w:color="auto" w:fill="FFFFFF"/>
+        </w:rPr>
+      </w:pPr>
+    </w:p>
+    <w:p>
+      <w:pPr>
+        <w:rPr>
+          <w:rFonts w:ascii="Times New Roman" w:hAnsi="Times New Roman" w:cs="Times New Roman"/>
+          <w:color w:val="000000" w:themeColor="text1"/>
+          <w:sz w:val="28"/>
+          <w:szCs w:val="28"/>
+          <w:shd w:val="clear" w:color="auto" w:fill="FFFFFF"/>
+        </w:rPr>
+      </w:pPr>
+    </w:p>
+    <w:p>
+      <w:pPr>
+        <w:pStyle w:val="ListParagraph"/>
+        <w:numPr>
+          <w:ilvl w:val="0"/>
+          <w:numId w:val="10"/>
+        </w:numPr>
+        <w:rPr>
+          <w:rFonts w:ascii="Times New Roman" w:hAnsi="Times New Roman" w:cs="Times New Roman"/>
+          <w:color w:val="000000" w:themeColor="text1"/>
+          <w:sz w:val="28"/>
+          <w:szCs w:val="28"/>
+          <w:u w:val="single"/>
+          <w:shd w:val="clear" w:color="auto" w:fill="FFFFFF"/>
+        </w:rPr>
+      </w:pPr>
+      <w:r>
+        <w:rPr>
+          <w:rFonts w:ascii="Times New Roman" w:hAnsi="Times New Roman" w:cs="Times New Roman"/>
+          <w:color w:val="000000" w:themeColor="text1"/>
+          <w:sz w:val="28"/>
+          <w:szCs w:val="28"/>
+          <w:u w:val="single"/>
+          <w:shd w:val="clear" w:color="auto" w:fill="FFFFFF"/>
+        </w:rPr>
+        <w:t xml:space="preserve">JDBC Source connector with </w:t>
+      </w:r>
+      <w:proofErr w:type="spellStart"/>
+      <w:r>
+        <w:rPr>
+          <w:rFonts w:ascii="Times New Roman" w:hAnsi="Times New Roman" w:cs="Times New Roman"/>
+          <w:color w:val="000000" w:themeColor="text1"/>
+          <w:sz w:val="28"/>
+          <w:szCs w:val="28"/>
+          <w:u w:val="single"/>
+          <w:shd w:val="clear" w:color="auto" w:fill="FFFFFF"/>
+        </w:rPr>
+        <w:t>incrementing+timestamp</w:t>
+      </w:r>
+      <w:proofErr w:type="spellEnd"/>
+      <w:r>
+        <w:rPr>
+          <w:rFonts w:ascii="Times New Roman" w:hAnsi="Times New Roman" w:cs="Times New Roman"/>
+          <w:color w:val="000000" w:themeColor="text1"/>
+          <w:sz w:val="28"/>
+          <w:szCs w:val="28"/>
+          <w:u w:val="single"/>
+          <w:shd w:val="clear" w:color="auto" w:fill="FFFFFF"/>
+        </w:rPr>
+        <w:t xml:space="preserve"> mode</w:t>
+      </w:r>
+    </w:p>
+    <w:p>
+      <w:pPr>
+        <w:rPr>
+          <w:rFonts w:ascii="Times New Roman" w:hAnsi="Times New Roman" w:cs="Times New Roman"/>
+          <w:color w:val="000000" w:themeColor="text1"/>
+          <w:sz w:val="28"/>
+          <w:szCs w:val="28"/>
+          <w:u w:val="single"/>
+          <w:shd w:val="clear" w:color="auto" w:fill="FFFFFF"/>
+        </w:rPr>
+      </w:pPr>
+      <w:r>
+        <w:rPr>
+          <w:rFonts w:ascii="Times New Roman" w:hAnsi="Times New Roman" w:cs="Times New Roman"/>
+          <w:sz w:val="28"/>
+          <w:szCs w:val="28"/>
+          <w:shd w:val="clear" w:color="auto" w:fill="FFFFFF"/>
+        </w:rPr>
+        <w:t>In this mode use two columns, a timestamp column that detects new and modified rows and a strictly incrementing column which provides a globally unique ID for updates so each row can be assigned a unique stream offset</w:t>
+      </w:r>
+      <w:r>
+        <w:rPr>
+          <w:rFonts w:ascii="Times New Roman" w:hAnsi="Times New Roman" w:cs="Times New Roman"/>
+          <w:color w:val="4A4A4A"/>
+          <w:sz w:val="28"/>
+          <w:szCs w:val="28"/>
+          <w:shd w:val="clear" w:color="auto" w:fill="FFFFFF"/>
+        </w:rPr>
+        <w:t>.</w:t>
+      </w:r>
+    </w:p>
+    <w:p>
+      <w:pPr>
+        <w:rPr>
+          <w:rFonts w:ascii="Times New Roman" w:hAnsi="Times New Roman" w:cs="Times New Roman"/>
+          <w:color w:val="000000" w:themeColor="text1"/>
+          <w:sz w:val="28"/>
+          <w:szCs w:val="28"/>
+          <w:shd w:val="clear" w:color="auto" w:fill="FFFFFF"/>
+        </w:rPr>
+      </w:pPr>
+      <w:r>
+        <w:rPr>
+          <w:rFonts w:ascii="Times New Roman" w:hAnsi="Times New Roman" w:cs="Times New Roman"/>
+          <w:color w:val="000000" w:themeColor="text1"/>
+          <w:sz w:val="28"/>
+          <w:szCs w:val="28"/>
+          <w:shd w:val="clear" w:color="auto" w:fill="FFFFFF"/>
+        </w:rPr>
+        <w:t xml:space="preserve"> </w:t>
+      </w:r>
+      <w:r>
+        <w:rPr>
+          <w:rFonts w:ascii="Times New Roman" w:hAnsi="Times New Roman" w:cs="Times New Roman"/>
+          <w:color w:val="000000" w:themeColor="text1"/>
+          <w:sz w:val="28"/>
+          <w:szCs w:val="28"/>
+          <w:shd w:val="clear" w:color="auto" w:fill="FFFFFF"/>
+        </w:rPr>
+        <w:t>Briefly,</w:t>
+      </w:r>
+      <w:r>
+        <w:rPr>
+          <w:rFonts w:ascii="Times New Roman" w:hAnsi="Times New Roman" w:cs="Times New Roman"/>
+          <w:color w:val="000000" w:themeColor="text1"/>
+          <w:sz w:val="28"/>
+          <w:szCs w:val="28"/>
+          <w:shd w:val="clear" w:color="auto" w:fill="FFFFFF"/>
+        </w:rPr>
+        <w:t xml:space="preserve"> in this mode the connector will detect new rows as well as the modified rows.</w:t>
+      </w:r>
+    </w:p>
+    <w:p>
+      <w:pPr>
+        <w:rPr>
+          <w:rFonts w:ascii="Times New Roman" w:hAnsi="Times New Roman" w:cs="Times New Roman"/>
+          <w:color w:val="000000" w:themeColor="text1"/>
+          <w:sz w:val="28"/>
+          <w:szCs w:val="28"/>
+          <w:shd w:val="clear" w:color="auto" w:fill="FFFFFF"/>
+        </w:rPr>
+      </w:pPr>
+      <w:r>
+        <w:rPr>
+          <w:rFonts w:ascii="Times New Roman" w:hAnsi="Times New Roman" w:cs="Times New Roman"/>
+          <w:noProof/>
+          <w:color w:val="000000" w:themeColor="text1"/>
+          <w:sz w:val="28"/>
+          <w:szCs w:val="28"/>
+          <w:shd w:val="clear" w:color="auto" w:fill="FFFFFF"/>
+          <w:lang w:eastAsia="en-IN"/>
+        </w:rPr>
+        <mc:AlternateContent>
+          <mc:Choice Requires="wps">
+            <w:drawing>
+              <wp:anchor distT="45720" distB="45720" distL="114300" distR="114300" simplePos="0" relativeHeight="251661312" behindDoc="0" locked="0" layoutInCell="1" allowOverlap="1">
+                <wp:simplePos x="0" y="0"/>
+                <wp:positionH relativeFrom="column">
+                  <wp:posOffset>213360</wp:posOffset>
+                </wp:positionH>
+                <wp:positionV relativeFrom="paragraph">
+                  <wp:posOffset>182880</wp:posOffset>
+                </wp:positionV>
+                <wp:extent cx="5715000" cy="1404620"/>
+                <wp:effectExtent l="0" t="0" r="19050" b="22225"/>
+                <wp:wrapSquare wrapText="bothSides"/>
+                <wp:docPr id="3" name="Text Box 2"/>
+                <wp:cNvGraphicFramePr>
+                  <a:graphicFrameLocks xmlns:a="http://schemas.openxmlformats.org/drawingml/2006/main"/>
+                </wp:cNvGraphicFramePr>
+                <a:graphic xmlns:a="http://schemas.openxmlformats.org/drawingml/2006/main">
+                  <a:graphicData uri="http://schemas.microsoft.com/office/word/2010/wordprocessingShape">
+                    <wps:wsp>
+                      <wps:cNvSpPr txBox="1">
+                        <a:spLocks noChangeArrowheads="1"/>
+                      </wps:cNvSpPr>
+                      <wps:spPr bwMode="auto">
+                        <a:xfrm>
+                          <a:off x="0" y="0"/>
+                          <a:ext cx="5715000" cy="1404620"/>
+                        </a:xfrm>
+                        <a:prstGeom prst="rect">
+                          <a:avLst/>
+                        </a:prstGeom>
+                        <a:solidFill>
+                          <a:srgbClr val="FFFFFF"/>
+                        </a:solidFill>
+                        <a:ln w="9525">
+                          <a:solidFill>
+                            <a:srgbClr val="000000"/>
+                          </a:solidFill>
+                          <a:miter lim="800000"/>
+                          <a:headEnd/>
+                          <a:tailEnd/>
+                        </a:ln>
+                      </wps:spPr>
+                      <wps:txbx>
+                        <w:txbxContent>
+                          <w:p>
+                            <w:pPr>
+                              <w:rPr>
+                                <w:color w:val="000000" w:themeColor="text1"/>
+                                <w14:shadow w14:blurRad="38100" w14:dist="19050" w14:dir="2700000" w14:sx="100000" w14:sy="100000" w14:kx="0" w14:ky="0" w14:algn="tl">
+                                  <w14:schemeClr w14:val="dk1">
+                                    <w14:alpha w14:val="60000"/>
+                                  </w14:schemeClr>
+                                </w14:shadow>
+                                <w14:textOutline w14:w="0" w14:cap="flat" w14:cmpd="sng" w14:algn="ctr">
+                                  <w14:noFill/>
+                                  <w14:prstDash w14:val="solid"/>
+                                  <w14:round/>
+                                </w14:textOutline>
+                              </w:rPr>
+                            </w:pPr>
+                            <w:r>
+                              <w:rPr>
+                                <w:color w:val="000000" w:themeColor="text1"/>
+                                <w14:shadow w14:blurRad="38100" w14:dist="19050" w14:dir="2700000" w14:sx="100000" w14:sy="100000" w14:kx="0" w14:ky="0" w14:algn="tl">
+                                  <w14:schemeClr w14:val="dk1">
+                                    <w14:alpha w14:val="60000"/>
+                                  </w14:schemeClr>
+                                </w14:shadow>
+                                <w14:textOutline w14:w="0" w14:cap="flat" w14:cmpd="sng" w14:algn="ctr">
+                                  <w14:noFill/>
+                                  <w14:prstDash w14:val="solid"/>
+                                  <w14:round/>
+                                </w14:textOutline>
+                              </w:rPr>
+                              <w:t xml:space="preserve">URL: </w:t>
+                            </w:r>
+                            <w:hyperlink r:id="rId11" w:history="1">
+                              <w:r>
+                                <w:rPr>
+                                  <w:rStyle w:val="Hyperlink"/>
+                                  <w14:shadow w14:blurRad="38100" w14:dist="19050" w14:dir="2700000" w14:sx="100000" w14:sy="100000" w14:kx="0" w14:ky="0" w14:algn="tl">
+                                    <w14:schemeClr w14:val="dk1">
+                                      <w14:alpha w14:val="60000"/>
+                                    </w14:schemeClr>
+                                  </w14:shadow>
+                                  <w14:textOutline w14:w="0" w14:cap="flat" w14:cmpd="sng" w14:algn="ctr">
+                                    <w14:noFill/>
+                                    <w14:prstDash w14:val="solid"/>
+                                    <w14:round/>
+                                  </w14:textOutline>
+                                </w:rPr>
+                                <w:t>http://localhost:8083/connectors</w:t>
+                              </w:r>
+                            </w:hyperlink>
+                          </w:p>
+                          <w:p>
+                            <w:pPr>
+                              <w:rPr>
+                                <w:color w:val="000000" w:themeColor="text1"/>
+                                <w14:shadow w14:blurRad="38100" w14:dist="19050" w14:dir="2700000" w14:sx="100000" w14:sy="100000" w14:kx="0" w14:ky="0" w14:algn="tl">
+                                  <w14:schemeClr w14:val="dk1">
+                                    <w14:alpha w14:val="60000"/>
+                                  </w14:schemeClr>
+                                </w14:shadow>
+                                <w14:textOutline w14:w="0" w14:cap="flat" w14:cmpd="sng" w14:algn="ctr">
+                                  <w14:noFill/>
+                                  <w14:prstDash w14:val="solid"/>
+                                  <w14:round/>
+                                </w14:textOutline>
+                              </w:rPr>
+                            </w:pPr>
+                            <w:r>
+                              <w:rPr>
+                                <w:color w:val="000000" w:themeColor="text1"/>
+                                <w14:shadow w14:blurRad="38100" w14:dist="19050" w14:dir="2700000" w14:sx="100000" w14:sy="100000" w14:kx="0" w14:ky="0" w14:algn="tl">
+                                  <w14:schemeClr w14:val="dk1">
+                                    <w14:alpha w14:val="60000"/>
+                                  </w14:schemeClr>
+                                </w14:shadow>
+                                <w14:textOutline w14:w="0" w14:cap="flat" w14:cmpd="sng" w14:algn="ctr">
+                                  <w14:noFill/>
+                                  <w14:prstDash w14:val="solid"/>
+                                  <w14:round/>
+                                </w14:textOutline>
+                              </w:rPr>
+                              <w:t>Http verb: Post</w:t>
+                            </w:r>
+                          </w:p>
+                          <w:p>
+                            <w:pPr>
+                              <w:rPr>
+                                <w:color w:val="000000" w:themeColor="text1"/>
+                                <w14:shadow w14:blurRad="38100" w14:dist="19050" w14:dir="2700000" w14:sx="100000" w14:sy="100000" w14:kx="0" w14:ky="0" w14:algn="tl">
+                                  <w14:schemeClr w14:val="dk1">
+                                    <w14:alpha w14:val="60000"/>
+                                  </w14:schemeClr>
+                                </w14:shadow>
+                                <w14:textOutline w14:w="0" w14:cap="flat" w14:cmpd="sng" w14:algn="ctr">
+                                  <w14:noFill/>
+                                  <w14:prstDash w14:val="solid"/>
+                                  <w14:round/>
+                                </w14:textOutline>
+                              </w:rPr>
+                            </w:pPr>
+                            <w:r>
+                              <w:rPr>
+                                <w:color w:val="000000" w:themeColor="text1"/>
+                                <w14:shadow w14:blurRad="38100" w14:dist="19050" w14:dir="2700000" w14:sx="100000" w14:sy="100000" w14:kx="0" w14:ky="0" w14:algn="tl">
+                                  <w14:schemeClr w14:val="dk1">
+                                    <w14:alpha w14:val="60000"/>
+                                  </w14:schemeClr>
+                                </w14:shadow>
+                                <w14:textOutline w14:w="0" w14:cap="flat" w14:cmpd="sng" w14:algn="ctr">
+                                  <w14:noFill/>
+                                  <w14:prstDash w14:val="solid"/>
+                                  <w14:round/>
+                                </w14:textOutline>
+                              </w:rPr>
+                              <w:t>Request payload:</w:t>
+                            </w:r>
+                          </w:p>
+                          <w:p>
+                            <w:r>
+                              <w:t>{</w:t>
+                            </w:r>
+                          </w:p>
+                          <w:p>
+                            <w:r>
+                              <w:t xml:space="preserve">    "</w:t>
+                            </w:r>
+                            <w:proofErr w:type="gramStart"/>
+                            <w:r>
+                              <w:t>name</w:t>
+                            </w:r>
+                            <w:proofErr w:type="gramEnd"/>
+                            <w:r>
+                              <w:t>": "</w:t>
+                            </w:r>
+                            <w:proofErr w:type="spellStart"/>
+                            <w:r>
+                              <w:t>jdbc_car_connector</w:t>
+                            </w:r>
+                            <w:proofErr w:type="spellEnd"/>
+                            <w:r>
+                              <w:t>",</w:t>
+                            </w:r>
+                          </w:p>
+                          <w:p>
+                            <w:r>
+                              <w:t xml:space="preserve">    "</w:t>
+                            </w:r>
+                            <w:proofErr w:type="spellStart"/>
+                            <w:proofErr w:type="gramStart"/>
+                            <w:r>
+                              <w:t>config</w:t>
+                            </w:r>
+                            <w:proofErr w:type="spellEnd"/>
+                            <w:proofErr w:type="gramEnd"/>
+                            <w:r>
+                              <w:t>": {</w:t>
+                            </w:r>
+                          </w:p>
+                          <w:p>
+                            <w:r>
+                              <w:t xml:space="preserve">        "</w:t>
+                            </w:r>
+                            <w:proofErr w:type="spellStart"/>
+                            <w:r>
+                              <w:t>connector.class</w:t>
+                            </w:r>
+                            <w:proofErr w:type="spellEnd"/>
+                            <w:r>
+                              <w:t>": "</w:t>
+                            </w:r>
+                            <w:proofErr w:type="spellStart"/>
+                            <w:r>
+                              <w:t>io.confluent.connect.jdbc.JdbcSourceConnector</w:t>
+                            </w:r>
+                            <w:proofErr w:type="spellEnd"/>
+                            <w:r>
+                              <w:t>",</w:t>
+                            </w:r>
+                          </w:p>
+                          <w:p>
+                            <w:r>
+                              <w:t xml:space="preserve">        "connection.url": "jdbc:sqlserver://sqlserverkafkaplayground.database.windows.net:1433;database=Kafka_Db",</w:t>
+                            </w:r>
+                          </w:p>
+                          <w:p>
+                            <w:r>
+                              <w:t xml:space="preserve">        "</w:t>
+                            </w:r>
+                            <w:proofErr w:type="spellStart"/>
+                            <w:r>
+                              <w:t>connection.user</w:t>
+                            </w:r>
+                            <w:proofErr w:type="spellEnd"/>
+                            <w:r>
+                              <w:t>": "</w:t>
+                            </w:r>
+                            <w:proofErr w:type="spellStart"/>
+                            <w:r>
+                              <w:t>kafkauser</w:t>
+                            </w:r>
+                            <w:proofErr w:type="spellEnd"/>
+                            <w:r>
+                              <w:t>",</w:t>
+                            </w:r>
+                          </w:p>
+                          <w:p>
+                            <w:r>
+                              <w:t xml:space="preserve">        "</w:t>
+                            </w:r>
+                            <w:proofErr w:type="spellStart"/>
+                            <w:r>
+                              <w:t>connection.password</w:t>
+                            </w:r>
+                            <w:proofErr w:type="spellEnd"/>
+                            <w:r>
+                              <w:t>": "Kafka123",</w:t>
+                            </w:r>
+                          </w:p>
+                          <w:p>
+                            <w:r>
+                              <w:t xml:space="preserve">        "</w:t>
+                            </w:r>
+                            <w:proofErr w:type="spellStart"/>
+                            <w:r>
+                              <w:t>table.whitelist</w:t>
+                            </w:r>
+                            <w:proofErr w:type="spellEnd"/>
+                            <w:r>
+                              <w:t>": "Cars",</w:t>
+                            </w:r>
+                          </w:p>
+                          <w:p>
+                            <w:pPr>
+                              <w:rPr>
+                                <w:b/>
+                              </w:rPr>
+                            </w:pPr>
+                            <w:r>
+                              <w:t xml:space="preserve">        </w:t>
+                            </w:r>
+                            <w:r>
+                              <w:rPr>
+                                <w:b/>
+                              </w:rPr>
+                              <w:t>"</w:t>
+                            </w:r>
+                            <w:proofErr w:type="gramStart"/>
+                            <w:r>
+                              <w:rPr>
+                                <w:b/>
+                              </w:rPr>
+                              <w:t>mode</w:t>
+                            </w:r>
+                            <w:proofErr w:type="gramEnd"/>
+                            <w:r>
+                              <w:rPr>
+                                <w:b/>
+                              </w:rPr>
+                              <w:t>": "</w:t>
+                            </w:r>
+                            <w:proofErr w:type="spellStart"/>
+                            <w:r>
+                              <w:rPr>
+                                <w:b/>
+                              </w:rPr>
+                              <w:t>timestamp+incrementing</w:t>
+                            </w:r>
+                            <w:proofErr w:type="spellEnd"/>
+                            <w:r>
+                              <w:rPr>
+                                <w:b/>
+                              </w:rPr>
+                              <w:t>",</w:t>
+                            </w:r>
+                          </w:p>
+                          <w:p>
+                            <w:pPr>
+                              <w:rPr>
+                                <w:b/>
+                              </w:rPr>
+                            </w:pPr>
+                            <w:r>
+                              <w:rPr>
+                                <w:b/>
+                              </w:rPr>
+                              <w:t xml:space="preserve">        "incrementing.column.name": "Id",</w:t>
+                            </w:r>
+                          </w:p>
+                          <w:p>
+                            <w:pPr>
+                              <w:rPr>
+                                <w:b/>
+                              </w:rPr>
+                            </w:pPr>
+                            <w:r>
+                              <w:rPr>
+                                <w:b/>
+                              </w:rPr>
+                              <w:t xml:space="preserve">        "timestamp.column.name": "</w:t>
+                            </w:r>
+                            <w:proofErr w:type="spellStart"/>
+                            <w:r>
+                              <w:rPr>
+                                <w:b/>
+                              </w:rPr>
+                              <w:t>ModificationDate</w:t>
+                            </w:r>
+                            <w:proofErr w:type="gramStart"/>
+                            <w:r>
+                              <w:rPr>
+                                <w:b/>
+                              </w:rPr>
+                              <w:t>,CreationDate</w:t>
+                            </w:r>
+                            <w:proofErr w:type="spellEnd"/>
+                            <w:proofErr w:type="gramEnd"/>
+                            <w:r>
+                              <w:rPr>
+                                <w:b/>
+                              </w:rPr>
+                              <w:t>"</w:t>
+                            </w:r>
+                            <w:r>
+                              <w:rPr>
+                                <w:b/>
+                              </w:rPr>
+                              <w:t>,</w:t>
+                            </w:r>
+                          </w:p>
+                          <w:p>
+                            <w:r>
+                              <w:t xml:space="preserve">       </w:t>
+                            </w:r>
+                            <w:r>
+                              <w:t xml:space="preserve"> </w:t>
+                            </w:r>
+                            <w:r>
+                              <w:t>"</w:t>
+                            </w:r>
+                            <w:proofErr w:type="spellStart"/>
+                            <w:r>
+                              <w:t>key.converter</w:t>
+                            </w:r>
+                            <w:proofErr w:type="spellEnd"/>
+                            <w:r>
+                              <w:t>": "</w:t>
+                            </w:r>
+                            <w:proofErr w:type="spellStart"/>
+                            <w:r>
+                              <w:t>io.confluent.connect.json.JsonSchemaConverter</w:t>
+                            </w:r>
+                            <w:proofErr w:type="spellEnd"/>
+                            <w:r>
+                              <w:t>",</w:t>
+                            </w:r>
+                          </w:p>
+                          <w:p>
+                            <w:r>
+                              <w:t xml:space="preserve">      </w:t>
+                            </w:r>
+                            <w:r>
+                              <w:t xml:space="preserve">  </w:t>
+                            </w:r>
+                            <w:r>
+                              <w:t>"key.converter.schema.registry.url": "http://schema-registry:8081",</w:t>
+                            </w:r>
+                          </w:p>
+                          <w:p>
+                            <w:r>
+                              <w:t xml:space="preserve">      </w:t>
+                            </w:r>
+                            <w:r>
+                              <w:t xml:space="preserve">  </w:t>
+                            </w:r>
+                            <w:r>
+                              <w:t>"</w:t>
+                            </w:r>
+                            <w:proofErr w:type="spellStart"/>
+                            <w:r>
+                              <w:t>value.converter</w:t>
+                            </w:r>
+                            <w:proofErr w:type="spellEnd"/>
+                            <w:r>
+                              <w:t>": "</w:t>
+                            </w:r>
+                            <w:proofErr w:type="spellStart"/>
+                            <w:r>
+                              <w:t>io.confluent.connect.json.JsonSchemaConverter</w:t>
+                            </w:r>
+                            <w:proofErr w:type="spellEnd"/>
+                            <w:r>
+                              <w:t>",</w:t>
+                            </w:r>
+                          </w:p>
+                          <w:p>
+                            <w:r>
+                              <w:t xml:space="preserve">      </w:t>
+                            </w:r>
+                            <w:r>
+                              <w:t xml:space="preserve">  </w:t>
+                            </w:r>
+                            <w:r>
+                              <w:t>"value.converter.schema.registry.url": "http://schema-registry:8081"</w:t>
+                            </w:r>
+                          </w:p>
+                          <w:p>
+                            <w:r>
+                              <w:t xml:space="preserve">    }</w:t>
+                            </w:r>
+                          </w:p>
+                          <w:p>
+                            <w:r>
+                              <w:t>}</w:t>
+                            </w:r>
+                          </w:p>
+                        </w:txbxContent>
+                      </wps:txbx>
+                      <wps:bodyPr rot="0" vert="horz" wrap="square" lIns="91440" tIns="45720" rIns="91440" bIns="45720" anchor="t" anchorCtr="0">
+                        <a:spAutoFit/>
+                      </wps:bodyPr>
+                    </wps:wsp>
+                  </a:graphicData>
+                </a:graphic>
+                <wp14:sizeRelH relativeFrom="margin">
+                  <wp14:pctWidth>0</wp14:pctWidth>
+                </wp14:sizeRelH>
+                <wp14:sizeRelV relativeFrom="margin">
+                  <wp14:pctHeight>20000</wp14:pctHeight>
+                </wp14:sizeRelV>
+              </wp:anchor>
+            </w:drawing>
+          </mc:Choice>
+          <mc:Fallback>
+            <w:pict>
+              <v:shape id="_x0000_s1027" type="#_x0000_t202" style="position:absolute;margin-left:16.8pt;margin-top:14.4pt;width:450pt;height:110.6pt;z-index:251661312;visibility:visible;mso-wrap-style:square;mso-width-percent:0;mso-height-percent:200;mso-wrap-distance-left:9pt;mso-wrap-distance-top:3.6pt;mso-wrap-distance-right:9pt;mso-wrap-distance-bottom:3.6pt;mso-position-horizontal:absolute;mso-position-horizontal-relative:text;mso-position-vertical:absolute;mso-position-vertical-relative:text;mso-width-percent:0;mso-height-percent:200;mso-width-relative:margin;mso-height-relative:margin;v-text-anchor:top" o:gfxdata="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">
+                <v:textbox style="mso-fit-shape-to-text:t">
+                  <w:txbxContent>
+                    <w:p>
+                      <w:pPr>
+                        <w:rPr>
+                          <w:color w:val="000000" w:themeColor="text1"/>
+                          <w14:shadow w14:blurRad="38100" w14:dist="19050" w14:dir="2700000" w14:sx="100000" w14:sy="100000" w14:kx="0" w14:ky="0" w14:algn="tl">
+                            <w14:schemeClr w14:val="dk1">
+                              <w14:alpha w14:val="60000"/>
+                            </w14:schemeClr>
+                          </w14:shadow>
+                          <w14:textOutline w14:w="0" w14:cap="flat" w14:cmpd="sng" w14:algn="ctr">
+                            <w14:noFill/>
+                            <w14:prstDash w14:val="solid"/>
+                            <w14:round/>
+                          </w14:textOutline>
+                        </w:rPr>
+                      </w:pPr>
+                      <w:r>
+                        <w:rPr>
+                          <w:color w:val="000000" w:themeColor="text1"/>
+                          <w14:shadow w14:blurRad="38100" w14:dist="19050" w14:dir="2700000" w14:sx="100000" w14:sy="100000" w14:kx="0" w14:ky="0" w14:algn="tl">
+                            <w14:schemeClr w14:val="dk1">
+                              <w14:alpha w14:val="60000"/>
+                            </w14:schemeClr>
+                          </w14:shadow>
+                          <w14:textOutline w14:w="0" w14:cap="flat" w14:cmpd="sng" w14:algn="ctr">
+                            <w14:noFill/>
+                            <w14:prstDash w14:val="solid"/>
+                            <w14:round/>
+                          </w14:textOutline>
+                        </w:rPr>
+                        <w:t xml:space="preserve">URL: </w:t>
+                      </w:r>
+                      <w:hyperlink r:id="rId12" w:history="1">
+                        <w:r>
+                          <w:rPr>
+                            <w:rStyle w:val="Hyperlink"/>
+                            <w14:shadow w14:blurRad="38100" w14:dist="19050" w14:dir="2700000" w14:sx="100000" w14:sy="100000" w14:kx="0" w14:ky="0" w14:algn="tl">
+                              <w14:schemeClr w14:val="dk1">
+                                <w14:alpha w14:val="60000"/>
+                              </w14:schemeClr>
+                            </w14:shadow>
+                            <w14:textOutline w14:w="0" w14:cap="flat" w14:cmpd="sng" w14:algn="ctr">
+                              <w14:noFill/>
+                              <w14:prstDash w14:val="solid"/>
+                              <w14:round/>
+                            </w14:textOutline>
+                          </w:rPr>
+                          <w:t>http://localhost:8083/connectors</w:t>
+                        </w:r>
+                      </w:hyperlink>
+                    </w:p>
+                    <w:p>
+                      <w:pPr>
+                        <w:rPr>
+                          <w:color w:val="000000" w:themeColor="text1"/>
+                          <w14:shadow w14:blurRad="38100" w14:dist="19050" w14:dir="2700000" w14:sx="100000" w14:sy="100000" w14:kx="0" w14:ky="0" w14:algn="tl">
+                            <w14:schemeClr w14:val="dk1">
+                              <w14:alpha w14:val="60000"/>
+                            </w14:schemeClr>
+                          </w14:shadow>
+                          <w14:textOutline w14:w="0" w14:cap="flat" w14:cmpd="sng" w14:algn="ctr">
+                            <w14:noFill/>
+                            <w14:prstDash w14:val="solid"/>
+                            <w14:round/>
+                          </w14:textOutline>
+                        </w:rPr>
+                      </w:pPr>
+                      <w:r>
+                        <w:rPr>
+                          <w:color w:val="000000" w:themeColor="text1"/>
+                          <w14:shadow w14:blurRad="38100" w14:dist="19050" w14:dir="2700000" w14:sx="100000" w14:sy="100000" w14:kx="0" w14:ky="0" w14:algn="tl">
+                            <w14:schemeClr w14:val="dk1">
+                              <w14:alpha w14:val="60000"/>
+                            </w14:schemeClr>
+                          </w14:shadow>
+                          <w14:textOutline w14:w="0" w14:cap="flat" w14:cmpd="sng" w14:algn="ctr">
+                            <w14:noFill/>
+                            <w14:prstDash w14:val="solid"/>
+                            <w14:round/>
+                          </w14:textOutline>
+                        </w:rPr>
+                        <w:t>Http verb: Post</w:t>
+                      </w:r>
+                    </w:p>
+                    <w:p>
+                      <w:pPr>
+                        <w:rPr>
+                          <w:color w:val="000000" w:themeColor="text1"/>
+                          <w14:shadow w14:blurRad="38100" w14:dist="19050" w14:dir="2700000" w14:sx="100000" w14:sy="100000" w14:kx="0" w14:ky="0" w14:algn="tl">
+                            <w14:schemeClr w14:val="dk1">
+                              <w14:alpha w14:val="60000"/>
+                            </w14:schemeClr>
+                          </w14:shadow>
+                          <w14:textOutline w14:w="0" w14:cap="flat" w14:cmpd="sng" w14:algn="ctr">
+                            <w14:noFill/>
+                            <w14:prstDash w14:val="solid"/>
+                            <w14:round/>
+                          </w14:textOutline>
+                        </w:rPr>
+                      </w:pPr>
+                      <w:r>
+                        <w:rPr>
+                          <w:color w:val="000000" w:themeColor="text1"/>
+                          <w14:shadow w14:blurRad="38100" w14:dist="19050" w14:dir="2700000" w14:sx="100000" w14:sy="100000" w14:kx="0" w14:ky="0" w14:algn="tl">
+                            <w14:schemeClr w14:val="dk1">
+                              <w14:alpha w14:val="60000"/>
+                            </w14:schemeClr>
+                          </w14:shadow>
+                          <w14:textOutline w14:w="0" w14:cap="flat" w14:cmpd="sng" w14:algn="ctr">
+                            <w14:noFill/>
+                            <w14:prstDash w14:val="solid"/>
+                            <w14:round/>
+                          </w14:textOutline>
+                        </w:rPr>
+                        <w:t>Request payload:</w:t>
+                      </w:r>
+                    </w:p>
+                    <w:p>
+                      <w:r>
+                        <w:t>{</w:t>
+                      </w:r>
+                    </w:p>
+                    <w:p>
+                      <w:r>
+                        <w:t xml:space="preserve">    "</w:t>
+                      </w:r>
+                      <w:proofErr w:type="gramStart"/>
+                      <w:r>
+                        <w:t>name</w:t>
+                      </w:r>
+                      <w:proofErr w:type="gramEnd"/>
+                      <w:r>
+                        <w:t>": "</w:t>
+                      </w:r>
+                      <w:proofErr w:type="spellStart"/>
+                      <w:r>
+                        <w:t>jdbc_car_connector</w:t>
+                      </w:r>
+                      <w:proofErr w:type="spellEnd"/>
+                      <w:r>
+                        <w:t>",</w:t>
+                      </w:r>
+                    </w:p>
+                    <w:p>
+                      <w:r>
+                        <w:t xml:space="preserve">    "</w:t>
+                      </w:r>
+                      <w:proofErr w:type="spellStart"/>
+                      <w:proofErr w:type="gramStart"/>
+                      <w:r>
+                        <w:t>config</w:t>
+                      </w:r>
+                      <w:proofErr w:type="spellEnd"/>
+                      <w:proofErr w:type="gramEnd"/>
+                      <w:r>
+                        <w:t>": {</w:t>
+                      </w:r>
+                    </w:p>
+                    <w:p>
+                      <w:r>
+                        <w:t xml:space="preserve">        "</w:t>
+                      </w:r>
+                      <w:proofErr w:type="spellStart"/>
+                      <w:r>
+                        <w:t>connector.class</w:t>
+                      </w:r>
+                      <w:proofErr w:type="spellEnd"/>
+                      <w:r>
+                        <w:t>": "</w:t>
+                      </w:r>
+                      <w:proofErr w:type="spellStart"/>
+                      <w:r>
+                        <w:t>io.confluent.connect.jdbc.JdbcSourceConnector</w:t>
+                      </w:r>
+                      <w:proofErr w:type="spellEnd"/>
+                      <w:r>
+                        <w:t>",</w:t>
+                      </w:r>
+                    </w:p>
+                    <w:p>
+                      <w:r>
+                        <w:t xml:space="preserve">        "connection.url": "jdbc:sqlserver://sqlserverkafkaplayground.database.windows.net:1433;database=Kafka_Db",</w:t>
+                      </w:r>
+                    </w:p>
+                    <w:p>
+                      <w:r>
+                        <w:t xml:space="preserve">        "</w:t>
+                      </w:r>
+                      <w:proofErr w:type="spellStart"/>
+                      <w:r>
+                        <w:t>connection.user</w:t>
+                      </w:r>
+                      <w:proofErr w:type="spellEnd"/>
+                      <w:r>
+                        <w:t>": "</w:t>
+                      </w:r>
+                      <w:proofErr w:type="spellStart"/>
+                      <w:r>
+                        <w:t>kafkauser</w:t>
+                      </w:r>
+                      <w:proofErr w:type="spellEnd"/>
+                      <w:r>
+                        <w:t>",</w:t>
+                      </w:r>
+                    </w:p>
+                    <w:p>
+                      <w:r>
+                        <w:t xml:space="preserve">        "</w:t>
+                      </w:r>
+                      <w:proofErr w:type="spellStart"/>
+                      <w:r>
+                        <w:t>connection.password</w:t>
+                      </w:r>
+                      <w:proofErr w:type="spellEnd"/>
+                      <w:r>
+                        <w:t>": "Kafka123",</w:t>
+                      </w:r>
+                    </w:p>
+                    <w:p>
+                      <w:r>
+                        <w:t xml:space="preserve">        "</w:t>
+                      </w:r>
+                      <w:proofErr w:type="spellStart"/>
+                      <w:r>
+                        <w:t>table.whitelist</w:t>
+                      </w:r>
+                      <w:proofErr w:type="spellEnd"/>
+                      <w:r>
+                        <w:t>": "Cars",</w:t>
+                      </w:r>
+                    </w:p>
+                    <w:p>
+                      <w:pPr>
+                        <w:rPr>
+                          <w:b/>
+                        </w:rPr>
+                      </w:pPr>
+                      <w:r>
+                        <w:t xml:space="preserve">        </w:t>
+                      </w:r>
+                      <w:r>
+                        <w:rPr>
+                          <w:b/>
+                        </w:rPr>
+                        <w:t>"</w:t>
+                      </w:r>
+                      <w:proofErr w:type="gramStart"/>
+                      <w:r>
+                        <w:rPr>
+                          <w:b/>
+                        </w:rPr>
+                        <w:t>mode</w:t>
+                      </w:r>
+                      <w:proofErr w:type="gramEnd"/>
+                      <w:r>
+                        <w:rPr>
+                          <w:b/>
+                        </w:rPr>
+                        <w:t>": "</w:t>
+                      </w:r>
+                      <w:proofErr w:type="spellStart"/>
+                      <w:r>
+                        <w:rPr>
+                          <w:b/>
+                        </w:rPr>
+                        <w:t>timestamp+incrementing</w:t>
+                      </w:r>
+                      <w:proofErr w:type="spellEnd"/>
+                      <w:r>
+                        <w:rPr>
+                          <w:b/>
+                        </w:rPr>
+                        <w:t>",</w:t>
+                      </w:r>
+                    </w:p>
+                    <w:p>
+                      <w:pPr>
+                        <w:rPr>
+                          <w:b/>
+                        </w:rPr>
+                      </w:pPr>
+                      <w:r>
+                        <w:rPr>
+                          <w:b/>
+                        </w:rPr>
+                        <w:t xml:space="preserve">        "incrementing.column.name": "Id",</w:t>
+                      </w:r>
+                    </w:p>
+                    <w:p>
+                      <w:pPr>
+                        <w:rPr>
+                          <w:b/>
+                        </w:rPr>
+                      </w:pPr>
+                      <w:r>
+                        <w:rPr>
+                          <w:b/>
+                        </w:rPr>
+                        <w:t xml:space="preserve">        "timestamp.column.name": "</w:t>
+                      </w:r>
+                      <w:proofErr w:type="spellStart"/>
+                      <w:r>
+                        <w:rPr>
+                          <w:b/>
+                        </w:rPr>
+                        <w:t>ModificationDate</w:t>
+                      </w:r>
+                      <w:proofErr w:type="gramStart"/>
+                      <w:r>
+                        <w:rPr>
+                          <w:b/>
+                        </w:rPr>
+                        <w:t>,CreationDate</w:t>
+                      </w:r>
+                      <w:proofErr w:type="spellEnd"/>
+                      <w:proofErr w:type="gramEnd"/>
+                      <w:r>
+                        <w:rPr>
+                          <w:b/>
+                        </w:rPr>
+                        <w:t>"</w:t>
+                      </w:r>
+                      <w:r>
+                        <w:rPr>
+                          <w:b/>
+                        </w:rPr>
+                        <w:t>,</w:t>
+                      </w:r>
+                    </w:p>
+                    <w:p>
+                      <w:r>
+                        <w:t xml:space="preserve">       </w:t>
+                      </w:r>
+                      <w:r>
+                        <w:t xml:space="preserve"> </w:t>
+                      </w:r>
+                      <w:r>
+                        <w:t>"</w:t>
+                      </w:r>
+                      <w:proofErr w:type="spellStart"/>
+                      <w:r>
+                        <w:t>key.converter</w:t>
+                      </w:r>
+                      <w:proofErr w:type="spellEnd"/>
+                      <w:r>
+                        <w:t>": "</w:t>
+                      </w:r>
+                      <w:proofErr w:type="spellStart"/>
+                      <w:r>
+                        <w:t>io.confluent.connect.json.JsonSchemaConverter</w:t>
+                      </w:r>
+                      <w:proofErr w:type="spellEnd"/>
+                      <w:r>
+                        <w:t>",</w:t>
+                      </w:r>
+                    </w:p>
+                    <w:p>
+                      <w:r>
+                        <w:t xml:space="preserve">      </w:t>
+                      </w:r>
+                      <w:r>
+                        <w:t xml:space="preserve">  </w:t>
+                      </w:r>
+                      <w:r>
+                        <w:t>"key.converter.schema.registry.url": "http://schema-registry:8081",</w:t>
+                      </w:r>
+                    </w:p>
+                    <w:p>
+                      <w:r>
+                        <w:t xml:space="preserve">      </w:t>
+                      </w:r>
+                      <w:r>
+                        <w:t xml:space="preserve">  </w:t>
+                      </w:r>
+                      <w:r>
+                        <w:t>"</w:t>
+                      </w:r>
+                      <w:proofErr w:type="spellStart"/>
+                      <w:r>
+                        <w:t>value.converter</w:t>
+                      </w:r>
+                      <w:proofErr w:type="spellEnd"/>
+                      <w:r>
+                        <w:t>": "</w:t>
+                      </w:r>
+                      <w:proofErr w:type="spellStart"/>
+                      <w:r>
+                        <w:t>io.confluent.connect.json.JsonSchemaConverter</w:t>
+                      </w:r>
+                      <w:proofErr w:type="spellEnd"/>
+                      <w:r>
+                        <w:t>",</w:t>
+                      </w:r>
+                    </w:p>
+                    <w:p>
+                      <w:r>
+                        <w:t xml:space="preserve">      </w:t>
+                      </w:r>
+                      <w:r>
+                        <w:t xml:space="preserve">  </w:t>
+                      </w:r>
+                      <w:r>
+                        <w:t>"value.converter.schema.registry.url": "http://schema-registry:8081"</w:t>
+                      </w:r>
+                    </w:p>
+                    <w:p>
+                      <w:r>
+                        <w:t xml:space="preserve">    }</w:t>
+                      </w:r>
+                    </w:p>
+                    <w:p>
+                      <w:r>
+                        <w:t>}</w:t>
+                      </w:r>
+                    </w:p>
+                  </w:txbxContent>
+                </v:textbox>
+                <w10:wrap type="square"/>
+              </v:shape>
+            </w:pict>
+          </mc:Fallback>
+        </mc:AlternateContent>
+      </w:r>
+    </w:p>
+    <w:p>
+      <w:pPr>
+        <w:rPr>
+          <w:rFonts w:ascii="Times New Roman" w:hAnsi="Times New Roman" w:cs="Times New Roman"/>
+          <w:sz w:val="28"/>
+          <w:szCs w:val="28"/>
+        </w:rPr>
+      </w:pPr>
+      <w:r>
+        <w:rPr>
+          <w:b/>
+        </w:rPr>
+        <w:t xml:space="preserve">     </w:t>
+      </w:r>
+      <w:r>
+        <w:rPr>
+          <w:rFonts w:ascii="Times New Roman" w:hAnsi="Times New Roman" w:cs="Times New Roman"/>
+          <w:sz w:val="28"/>
+          <w:szCs w:val="28"/>
+        </w:rPr>
+        <w:t xml:space="preserve"> </w:t>
+      </w:r>
+    </w:p>
+    <w:p>
+      <w:pPr>
+        <w:rPr>
+          <w:rFonts w:ascii="Times New Roman" w:hAnsi="Times New Roman" w:cs="Times New Roman"/>
+          <w:sz w:val="28"/>
+          <w:szCs w:val="28"/>
+          <w:shd w:val="clear" w:color="auto" w:fill="FFFFFF"/>
+        </w:rPr>
+      </w:pPr>
+      <w:r>
+        <w:rPr>
+          <w:rFonts w:ascii="Times New Roman" w:hAnsi="Times New Roman" w:cs="Times New Roman"/>
+          <w:sz w:val="28"/>
+          <w:szCs w:val="28"/>
+        </w:rPr>
+        <w:lastRenderedPageBreak/>
+        <w:t xml:space="preserve">  "timestamp.column.name":</w:t>
+      </w:r>
+      <w:r>
+        <w:rPr>
+          <w:rFonts w:ascii="Times New Roman" w:hAnsi="Times New Roman" w:cs="Times New Roman"/>
+          <w:sz w:val="28"/>
+          <w:szCs w:val="28"/>
+        </w:rPr>
+        <w:t xml:space="preserve"> It is a </w:t>
+      </w:r>
+      <w:r>
+        <w:rPr>
+          <w:rFonts w:ascii="Times New Roman" w:hAnsi="Times New Roman" w:cs="Times New Roman"/>
+          <w:sz w:val="28"/>
+          <w:szCs w:val="28"/>
+          <w:shd w:val="clear" w:color="auto" w:fill="FFFFFF"/>
+        </w:rPr>
+        <w:t>Comma-separated list of one or more timestamp columns to detect new or modified rows using the COALESCE SQL function. Rows whose first non-null timestamp value is greater than the largest previous timesta</w:t>
+      </w:r>
+      <w:r>
+        <w:rPr>
+          <w:rFonts w:ascii="Times New Roman" w:hAnsi="Times New Roman" w:cs="Times New Roman"/>
+          <w:sz w:val="28"/>
+          <w:szCs w:val="28"/>
+          <w:shd w:val="clear" w:color="auto" w:fill="FFFFFF"/>
+        </w:rPr>
+        <w:t>mp value seen will be discover</w:t>
+      </w:r>
+      <w:r>
+        <w:rPr>
+          <w:rFonts w:ascii="Times New Roman" w:hAnsi="Times New Roman" w:cs="Times New Roman"/>
+          <w:sz w:val="28"/>
+          <w:szCs w:val="28"/>
+          <w:shd w:val="clear" w:color="auto" w:fill="FFFFFF"/>
+        </w:rPr>
+        <w:t xml:space="preserve"> with each poll. At least one column should not be </w:t>
+      </w:r>
+      <w:proofErr w:type="spellStart"/>
+      <w:r>
+        <w:rPr>
+          <w:rFonts w:ascii="Times New Roman" w:hAnsi="Times New Roman" w:cs="Times New Roman"/>
+          <w:sz w:val="28"/>
+          <w:szCs w:val="28"/>
+          <w:shd w:val="clear" w:color="auto" w:fill="FFFFFF"/>
+        </w:rPr>
+        <w:t>nullable</w:t>
+      </w:r>
+      <w:proofErr w:type="spellEnd"/>
+      <w:r>
+        <w:rPr>
+          <w:rFonts w:ascii="Times New Roman" w:hAnsi="Times New Roman" w:cs="Times New Roman"/>
+          <w:sz w:val="28"/>
+          <w:szCs w:val="28"/>
+          <w:shd w:val="clear" w:color="auto" w:fill="FFFFFF"/>
+        </w:rPr>
+        <w:t xml:space="preserve">. </w:t>
+      </w:r>
+    </w:p>
+    <w:p>
+      <w:pPr>
+        <w:rPr>
+          <w:rFonts w:ascii="Times New Roman" w:hAnsi="Times New Roman" w:cs="Times New Roman"/>
+          <w:sz w:val="28"/>
+          <w:szCs w:val="28"/>
+          <w:shd w:val="clear" w:color="auto" w:fill="FFFFFF"/>
+        </w:rPr>
+      </w:pPr>
+    </w:p>
+    <w:p>
+      <w:pPr>
+        <w:rPr>
+          <w:rFonts w:ascii="Times New Roman" w:hAnsi="Times New Roman" w:cs="Times New Roman"/>
+          <w:sz w:val="28"/>
+          <w:szCs w:val="28"/>
+          <w:shd w:val="clear" w:color="auto" w:fill="FFFFFF"/>
+        </w:rPr>
+      </w:pPr>
+      <w:r>
+        <w:rPr>
+          <w:rFonts w:ascii="Times New Roman" w:hAnsi="Times New Roman" w:cs="Times New Roman"/>
+          <w:sz w:val="28"/>
+          <w:szCs w:val="28"/>
+          <w:shd w:val="clear" w:color="auto" w:fill="FFFFFF"/>
+        </w:rPr>
+        <w:t xml:space="preserve">At the moment of creating this connector, It will create a new </w:t>
+      </w:r>
+      <w:proofErr w:type="gramStart"/>
+      <w:r>
+        <w:rPr>
+          <w:rFonts w:ascii="Times New Roman" w:hAnsi="Times New Roman" w:cs="Times New Roman"/>
+          <w:sz w:val="28"/>
+          <w:szCs w:val="28"/>
+          <w:shd w:val="clear" w:color="auto" w:fill="FFFFFF"/>
+        </w:rPr>
+        <w:t>topic(</w:t>
+      </w:r>
+      <w:proofErr w:type="gramEnd"/>
+      <w:r>
+        <w:rPr>
+          <w:rFonts w:ascii="Times New Roman" w:hAnsi="Times New Roman" w:cs="Times New Roman"/>
+          <w:sz w:val="28"/>
+          <w:szCs w:val="28"/>
+          <w:shd w:val="clear" w:color="auto" w:fill="FFFFFF"/>
+        </w:rPr>
+        <w:t>if it’s not exist), the name of the topic will be the tables specified in the “</w:t>
+      </w:r>
+      <w:proofErr w:type="spellStart"/>
+      <w:r>
+        <w:rPr>
+          <w:rFonts w:ascii="Times New Roman" w:hAnsi="Times New Roman" w:cs="Times New Roman"/>
+          <w:sz w:val="28"/>
+          <w:szCs w:val="28"/>
+          <w:shd w:val="clear" w:color="auto" w:fill="FFFFFF"/>
+        </w:rPr>
+        <w:t>table.whitelist</w:t>
+      </w:r>
+      <w:proofErr w:type="spellEnd"/>
+      <w:r>
+        <w:rPr>
+          <w:rFonts w:ascii="Times New Roman" w:hAnsi="Times New Roman" w:cs="Times New Roman"/>
+          <w:sz w:val="28"/>
+          <w:szCs w:val="28"/>
+          <w:shd w:val="clear" w:color="auto" w:fill="FFFFFF"/>
+        </w:rPr>
+        <w:t>”.</w:t>
+      </w:r>
+    </w:p>
+    <w:p>
+      <w:pPr>
+        <w:rPr>
+          <w:rFonts w:ascii="Times New Roman" w:hAnsi="Times New Roman" w:cs="Times New Roman"/>
+          <w:sz w:val="28"/>
+          <w:szCs w:val="28"/>
+          <w:shd w:val="clear" w:color="auto" w:fill="FFFFFF"/>
+        </w:rPr>
+      </w:pPr>
+    </w:p>
+    <w:p>
+      <w:pPr>
+        <w:rPr>
+          <w:rFonts w:ascii="Times New Roman" w:hAnsi="Times New Roman" w:cs="Times New Roman"/>
+          <w:sz w:val="28"/>
+          <w:szCs w:val="28"/>
+        </w:rPr>
+      </w:pPr>
+      <w:r>
+        <w:rPr>
+          <w:rFonts w:ascii="Times New Roman" w:hAnsi="Times New Roman" w:cs="Times New Roman"/>
+          <w:sz w:val="28"/>
+          <w:szCs w:val="28"/>
+          <w:shd w:val="clear" w:color="auto" w:fill="FFFFFF"/>
+        </w:rPr>
+        <w:t xml:space="preserve">This source connector is able to publish message to corresponding topic at creating new rows as well as updating existing one. One condition is that the update action should update table value of any of the columns specified in the </w:t>
+      </w:r>
+      <w:r>
+        <w:rPr>
+          <w:rFonts w:ascii="Times New Roman" w:hAnsi="Times New Roman" w:cs="Times New Roman"/>
+          <w:sz w:val="28"/>
+          <w:szCs w:val="28"/>
+        </w:rPr>
+        <w:t>"timestamp.column.name"</w:t>
+      </w:r>
+      <w:r>
+        <w:rPr>
+          <w:rFonts w:ascii="Times New Roman" w:hAnsi="Times New Roman" w:cs="Times New Roman"/>
+          <w:sz w:val="28"/>
+          <w:szCs w:val="28"/>
+        </w:rPr>
+        <w:t>.</w:t>
+      </w:r>
+    </w:p>
+    <w:p>
+      <w:pPr>
+        <w:rPr>
+          <w:rFonts w:ascii="Times New Roman" w:hAnsi="Times New Roman" w:cs="Times New Roman"/>
+          <w:sz w:val="28"/>
+          <w:szCs w:val="28"/>
+        </w:rPr>
+      </w:pPr>
+    </w:p>
+    <w:p>
+      <w:pPr>
+        <w:rPr>
+          <w:rFonts w:ascii="Times New Roman" w:hAnsi="Times New Roman" w:cs="Times New Roman"/>
+          <w:sz w:val="28"/>
+          <w:szCs w:val="28"/>
+        </w:rPr>
+      </w:pPr>
+    </w:p>
+    <w:p>
+      <w:pPr>
+        <w:rPr>
+          <w:rFonts w:ascii="Times New Roman" w:hAnsi="Times New Roman" w:cs="Times New Roman"/>
+          <w:sz w:val="28"/>
+          <w:szCs w:val="28"/>
+        </w:rPr>
+      </w:pPr>
+    </w:p>
+    <w:p>
+      <w:pPr>
+        <w:pStyle w:val="ListParagraph"/>
+        <w:rPr>
+          <w:rFonts w:ascii="Times New Roman" w:hAnsi="Times New Roman" w:cs="Times New Roman"/>
+          <w:b/>
+          <w:sz w:val="36"/>
+          <w:szCs w:val="36"/>
+          <w:u w:val="single"/>
+          <w:shd w:val="clear" w:color="auto" w:fill="FFFFFF"/>
+        </w:rPr>
+      </w:pPr>
+    </w:p>
+    <w:p>
+      <w:pPr>
+        <w:pStyle w:val="ListParagraph"/>
+        <w:rPr>
+          <w:rFonts w:ascii="Times New Roman" w:hAnsi="Times New Roman" w:cs="Times New Roman"/>
+          <w:b/>
+          <w:sz w:val="36"/>
+          <w:szCs w:val="36"/>
+          <w:u w:val="single"/>
+          <w:shd w:val="clear" w:color="auto" w:fill="FFFFFF"/>
+        </w:rPr>
+      </w:pPr>
+    </w:p>
+    <w:p>
+      <w:pPr>
+        <w:pStyle w:val="ListParagraph"/>
+        <w:rPr>
+          <w:rFonts w:ascii="Times New Roman" w:hAnsi="Times New Roman" w:cs="Times New Roman"/>
+          <w:b/>
+          <w:sz w:val="36"/>
+          <w:szCs w:val="36"/>
+          <w:u w:val="single"/>
+          <w:shd w:val="clear" w:color="auto" w:fill="FFFFFF"/>
+        </w:rPr>
+      </w:pPr>
+    </w:p>
+    <w:p>
+      <w:pPr>
+        <w:pStyle w:val="ListParagraph"/>
+        <w:rPr>
+          <w:rFonts w:ascii="Times New Roman" w:hAnsi="Times New Roman" w:cs="Times New Roman"/>
+          <w:b/>
+          <w:sz w:val="36"/>
+          <w:szCs w:val="36"/>
+          <w:u w:val="single"/>
+          <w:shd w:val="clear" w:color="auto" w:fill="FFFFFF"/>
+        </w:rPr>
+      </w:pPr>
+    </w:p>
+    <w:p>
+      <w:pPr>
+        <w:pStyle w:val="ListParagraph"/>
+        <w:rPr>
+          <w:rFonts w:ascii="Times New Roman" w:hAnsi="Times New Roman" w:cs="Times New Roman"/>
+          <w:b/>
+          <w:sz w:val="36"/>
+          <w:szCs w:val="36"/>
+          <w:u w:val="single"/>
+          <w:shd w:val="clear" w:color="auto" w:fill="FFFFFF"/>
+        </w:rPr>
+      </w:pPr>
+    </w:p>
+    <w:p>
+      <w:pPr>
+        <w:pStyle w:val="ListParagraph"/>
+        <w:rPr>
+          <w:rFonts w:ascii="Times New Roman" w:hAnsi="Times New Roman" w:cs="Times New Roman"/>
+          <w:b/>
+          <w:sz w:val="36"/>
+          <w:szCs w:val="36"/>
+          <w:u w:val="single"/>
+          <w:shd w:val="clear" w:color="auto" w:fill="FFFFFF"/>
+        </w:rPr>
+      </w:pPr>
+    </w:p>
+    <w:p>
+      <w:pPr>
+        <w:pStyle w:val="ListParagraph"/>
+        <w:rPr>
+          <w:rFonts w:ascii="Times New Roman" w:hAnsi="Times New Roman" w:cs="Times New Roman"/>
+          <w:b/>
+          <w:sz w:val="36"/>
+          <w:szCs w:val="36"/>
+          <w:u w:val="single"/>
+          <w:shd w:val="clear" w:color="auto" w:fill="FFFFFF"/>
+        </w:rPr>
+      </w:pPr>
+    </w:p>
+    <w:p>
+      <w:pPr>
+        <w:pStyle w:val="ListParagraph"/>
+        <w:rPr>
+          <w:rFonts w:ascii="Times New Roman" w:hAnsi="Times New Roman" w:cs="Times New Roman"/>
+          <w:b/>
+          <w:sz w:val="36"/>
+          <w:szCs w:val="36"/>
+          <w:u w:val="single"/>
+          <w:shd w:val="clear" w:color="auto" w:fill="FFFFFF"/>
+        </w:rPr>
+      </w:pPr>
+    </w:p>
+    <w:p>
+      <w:pPr>
+        <w:pStyle w:val="ListParagraph"/>
+        <w:rPr>
+          <w:rFonts w:ascii="Times New Roman" w:hAnsi="Times New Roman" w:cs="Times New Roman"/>
+          <w:b/>
+          <w:sz w:val="36"/>
+          <w:szCs w:val="36"/>
+          <w:u w:val="single"/>
+          <w:shd w:val="clear" w:color="auto" w:fill="FFFFFF"/>
+        </w:rPr>
+      </w:pPr>
+    </w:p>
+    <w:p>
+      <w:pPr>
+        <w:pStyle w:val="ListParagraph"/>
+        <w:rPr>
+          <w:rFonts w:ascii="Times New Roman" w:hAnsi="Times New Roman" w:cs="Times New Roman"/>
+          <w:b/>
+          <w:sz w:val="36"/>
+          <w:szCs w:val="36"/>
+          <w:u w:val="single"/>
+          <w:shd w:val="clear" w:color="auto" w:fill="FFFFFF"/>
+        </w:rPr>
+      </w:pPr>
+    </w:p>
+    <w:p>
+      <w:pPr>
+        <w:pStyle w:val="ListParagraph"/>
+        <w:rPr>
+          <w:rFonts w:ascii="Times New Roman" w:hAnsi="Times New Roman" w:cs="Times New Roman"/>
+          <w:b/>
+          <w:sz w:val="36"/>
+          <w:szCs w:val="36"/>
+          <w:u w:val="single"/>
+          <w:shd w:val="clear" w:color="auto" w:fill="FFFFFF"/>
+        </w:rPr>
+      </w:pPr>
+    </w:p>
+    <w:p>
+      <w:pPr>
+        <w:ind w:left="360"/>
+        <w:rPr>
+          <w:rFonts w:ascii="Times New Roman" w:hAnsi="Times New Roman" w:cs="Times New Roman"/>
+          <w:b/>
+          <w:sz w:val="36"/>
+          <w:szCs w:val="36"/>
+          <w:u w:val="single"/>
+          <w:shd w:val="clear" w:color="auto" w:fill="FFFFFF"/>
+        </w:rPr>
+      </w:pPr>
+    </w:p>
+    <w:p>
+      <w:pPr>
+        <w:pStyle w:val="ListParagraph"/>
+        <w:rPr>
+          <w:rFonts w:ascii="Times New Roman" w:hAnsi="Times New Roman" w:cs="Times New Roman"/>
+          <w:b/>
+          <w:sz w:val="36"/>
+          <w:szCs w:val="36"/>
+          <w:u w:val="single"/>
+          <w:shd w:val="clear" w:color="auto" w:fill="FFFFFF"/>
+        </w:rPr>
+      </w:pPr>
+    </w:p>
+    <w:p>
+      <w:pPr>
+        <w:rPr>
+          <w:rFonts w:ascii="Times New Roman" w:hAnsi="Times New Roman" w:cs="Times New Roman"/>
+          <w:b/>
+          <w:sz w:val="36"/>
+          <w:szCs w:val="36"/>
+          <w:u w:val="single"/>
+          <w:shd w:val="clear" w:color="auto" w:fill="FFFFFF"/>
+        </w:rPr>
+      </w:pPr>
+    </w:p>
+    <w:p>
+      <w:pPr>
+        <w:pStyle w:val="ListParagraph"/>
+        <w:numPr>
+          <w:ilvl w:val="0"/>
+          <w:numId w:val="8"/>
+        </w:numPr>
+        <w:rPr>
+          <w:rFonts w:ascii="Times New Roman" w:hAnsi="Times New Roman" w:cs="Times New Roman"/>
+          <w:b/>
+          <w:sz w:val="36"/>
+          <w:szCs w:val="36"/>
+          <w:u w:val="single"/>
+          <w:shd w:val="clear" w:color="auto" w:fill="FFFFFF"/>
+        </w:rPr>
+      </w:pPr>
+      <w:r>
+        <w:rPr>
+          <w:rFonts w:ascii="Times New Roman" w:hAnsi="Times New Roman" w:cs="Times New Roman"/>
+          <w:b/>
+          <w:sz w:val="36"/>
+          <w:szCs w:val="36"/>
+          <w:u w:val="single"/>
+          <w:shd w:val="clear" w:color="auto" w:fill="FFFFFF"/>
+        </w:rPr>
+        <w:lastRenderedPageBreak/>
+        <w:t>Sink Connectors</w:t>
+      </w:r>
+    </w:p>
+    <w:p>
+      <w:pPr>
+        <w:rPr>
+          <w:rFonts w:ascii="Times New Roman" w:hAnsi="Times New Roman" w:cs="Times New Roman"/>
+          <w:sz w:val="28"/>
+          <w:szCs w:val="28"/>
+          <w:shd w:val="clear" w:color="auto" w:fill="FFFFFF"/>
+        </w:rPr>
+      </w:pPr>
+    </w:p>
+    <w:p>
+      <w:pPr>
+        <w:rPr>
+          <w:rFonts w:ascii="Times New Roman" w:hAnsi="Times New Roman" w:cs="Times New Roman"/>
+          <w:sz w:val="28"/>
+          <w:szCs w:val="28"/>
+          <w:shd w:val="clear" w:color="auto" w:fill="FFFFFF"/>
+        </w:rPr>
+      </w:pPr>
+      <w:r>
+        <w:rPr>
+          <w:rFonts w:ascii="Times New Roman" w:hAnsi="Times New Roman" w:cs="Times New Roman"/>
+          <w:sz w:val="28"/>
+          <w:szCs w:val="28"/>
+          <w:shd w:val="clear" w:color="auto" w:fill="FFFFFF"/>
+        </w:rPr>
+        <w:t>Sink</w:t>
+      </w:r>
+      <w:r>
+        <w:rPr>
+          <w:rFonts w:ascii="Times New Roman" w:hAnsi="Times New Roman" w:cs="Times New Roman"/>
+          <w:sz w:val="28"/>
+          <w:szCs w:val="28"/>
+          <w:shd w:val="clear" w:color="auto" w:fill="FFFFFF"/>
+        </w:rPr>
+        <w:t xml:space="preserve"> connector is a </w:t>
+      </w:r>
+      <w:r>
+        <w:rPr>
+          <w:rFonts w:ascii="Times New Roman" w:hAnsi="Times New Roman" w:cs="Times New Roman"/>
+          <w:sz w:val="28"/>
+          <w:szCs w:val="28"/>
+          <w:shd w:val="clear" w:color="auto" w:fill="FFFFFF"/>
+        </w:rPr>
+        <w:t>service, which</w:t>
+      </w:r>
+      <w:r>
+        <w:rPr>
+          <w:rFonts w:ascii="Times New Roman" w:hAnsi="Times New Roman" w:cs="Times New Roman"/>
+          <w:sz w:val="28"/>
+          <w:szCs w:val="28"/>
+          <w:shd w:val="clear" w:color="auto" w:fill="FFFFFF"/>
+        </w:rPr>
+        <w:t xml:space="preserve"> reads data from </w:t>
+      </w:r>
+      <w:r>
+        <w:rPr>
+          <w:rFonts w:ascii="Times New Roman" w:hAnsi="Times New Roman" w:cs="Times New Roman"/>
+          <w:sz w:val="28"/>
+          <w:szCs w:val="28"/>
+          <w:shd w:val="clear" w:color="auto" w:fill="FFFFFF"/>
+        </w:rPr>
+        <w:t>at least</w:t>
+      </w:r>
+      <w:r>
+        <w:rPr>
+          <w:rFonts w:ascii="Times New Roman" w:hAnsi="Times New Roman" w:cs="Times New Roman"/>
+          <w:sz w:val="28"/>
+          <w:szCs w:val="28"/>
+          <w:shd w:val="clear" w:color="auto" w:fill="FFFFFF"/>
+        </w:rPr>
+        <w:t xml:space="preserve"> one topic in </w:t>
+      </w:r>
+      <w:proofErr w:type="spellStart"/>
+      <w:proofErr w:type="gramStart"/>
+      <w:r>
+        <w:rPr>
+          <w:rFonts w:ascii="Times New Roman" w:hAnsi="Times New Roman" w:cs="Times New Roman"/>
+          <w:sz w:val="28"/>
+          <w:szCs w:val="28"/>
+          <w:shd w:val="clear" w:color="auto" w:fill="FFFFFF"/>
+        </w:rPr>
+        <w:t>kafka</w:t>
+      </w:r>
+      <w:proofErr w:type="spellEnd"/>
+      <w:proofErr w:type="gramEnd"/>
+      <w:r>
+        <w:rPr>
+          <w:rFonts w:ascii="Times New Roman" w:hAnsi="Times New Roman" w:cs="Times New Roman"/>
+          <w:sz w:val="28"/>
+          <w:szCs w:val="28"/>
+          <w:shd w:val="clear" w:color="auto" w:fill="FFFFFF"/>
+        </w:rPr>
+        <w:t xml:space="preserve"> and write to a target system</w:t>
+      </w:r>
+      <w:r>
+        <w:rPr>
+          <w:rFonts w:ascii="Times New Roman" w:hAnsi="Times New Roman" w:cs="Times New Roman"/>
+          <w:sz w:val="28"/>
+          <w:szCs w:val="28"/>
+          <w:shd w:val="clear" w:color="auto" w:fill="FFFFFF"/>
+        </w:rPr>
+        <w:t>.</w:t>
+      </w:r>
+    </w:p>
+    <w:p>
+      <w:pPr>
+        <w:rPr>
+          <w:rFonts w:ascii="Times New Roman" w:hAnsi="Times New Roman" w:cs="Times New Roman"/>
+          <w:color w:val="000000" w:themeColor="text1"/>
+          <w:sz w:val="28"/>
+          <w:szCs w:val="28"/>
+          <w:shd w:val="clear" w:color="auto" w:fill="FFFFFF"/>
+        </w:rPr>
+      </w:pPr>
+      <w:r>
+        <w:rPr>
+          <w:rFonts w:ascii="Times New Roman" w:hAnsi="Times New Roman" w:cs="Times New Roman"/>
+          <w:color w:val="000000" w:themeColor="text1"/>
+          <w:sz w:val="28"/>
+          <w:szCs w:val="28"/>
+          <w:shd w:val="clear" w:color="auto" w:fill="FFFFFF"/>
+        </w:rPr>
+        <w:t xml:space="preserve">The Kafka Connect JDBC Sink connector allows you to export data from Apache Kafka topics to any relational database with a JDBC driver. This connector can support a wide variety of databases. The connector polls data from Kafka to write to the database based on the topics subscription. It is possible to achieve idempotent writes with </w:t>
+      </w:r>
+      <w:proofErr w:type="spellStart"/>
+      <w:r>
+        <w:rPr>
+          <w:rFonts w:ascii="Times New Roman" w:hAnsi="Times New Roman" w:cs="Times New Roman"/>
+          <w:color w:val="000000" w:themeColor="text1"/>
+          <w:sz w:val="28"/>
+          <w:szCs w:val="28"/>
+          <w:shd w:val="clear" w:color="auto" w:fill="FFFFFF"/>
+        </w:rPr>
+        <w:t>upserts</w:t>
+      </w:r>
+      <w:proofErr w:type="spellEnd"/>
+      <w:r>
+        <w:rPr>
+          <w:rFonts w:ascii="Times New Roman" w:hAnsi="Times New Roman" w:cs="Times New Roman"/>
+          <w:color w:val="000000" w:themeColor="text1"/>
+          <w:sz w:val="28"/>
+          <w:szCs w:val="28"/>
+          <w:shd w:val="clear" w:color="auto" w:fill="FFFFFF"/>
+        </w:rPr>
+        <w:t xml:space="preserve">. Auto-creation of tables and limited </w:t>
+      </w:r>
+      <w:r>
+        <w:rPr>
+          <w:rFonts w:ascii="Times New Roman" w:hAnsi="Times New Roman" w:cs="Times New Roman"/>
+          <w:color w:val="000000" w:themeColor="text1"/>
+          <w:sz w:val="28"/>
+          <w:szCs w:val="28"/>
+          <w:shd w:val="clear" w:color="auto" w:fill="FFFFFF"/>
+        </w:rPr>
+        <w:t>auto-evolution is also support</w:t>
+      </w:r>
+      <w:r>
+        <w:rPr>
+          <w:rFonts w:ascii="Times New Roman" w:hAnsi="Times New Roman" w:cs="Times New Roman"/>
+          <w:color w:val="000000" w:themeColor="text1"/>
+          <w:sz w:val="28"/>
+          <w:szCs w:val="28"/>
+          <w:shd w:val="clear" w:color="auto" w:fill="FFFFFF"/>
+        </w:rPr>
+        <w:t>.</w:t>
+      </w:r>
+    </w:p>
+    <w:p>
+      <w:pPr>
+        <w:rPr>
+          <w:rFonts w:ascii="Times New Roman" w:hAnsi="Times New Roman" w:cs="Times New Roman"/>
+          <w:color w:val="000000" w:themeColor="text1"/>
+          <w:sz w:val="28"/>
+          <w:szCs w:val="28"/>
+          <w:shd w:val="clear" w:color="auto" w:fill="FFFFFF"/>
+        </w:rPr>
+      </w:pPr>
+      <w:r>
+        <w:rPr>
+          <w:rFonts w:ascii="Times New Roman" w:hAnsi="Times New Roman" w:cs="Times New Roman"/>
+          <w:noProof/>
+          <w:color w:val="000000" w:themeColor="text1"/>
+          <w:sz w:val="28"/>
+          <w:szCs w:val="28"/>
+          <w:shd w:val="clear" w:color="auto" w:fill="FFFFFF"/>
+          <w:lang w:eastAsia="en-IN"/>
+        </w:rPr>
+        <mc:AlternateContent>
+          <mc:Choice Requires="wps">
+            <w:drawing>
+              <wp:anchor distT="45720" distB="45720" distL="114300" distR="114300" simplePos="0" relativeHeight="251663360" behindDoc="0" locked="0" layoutInCell="1" allowOverlap="1" wp14:anchorId="0214F2EF" wp14:editId="78B860F6">
+                <wp:simplePos x="0" y="0"/>
+                <wp:positionH relativeFrom="margin">
+                  <wp:align>left</wp:align>
+                </wp:positionH>
+                <wp:positionV relativeFrom="paragraph">
+                  <wp:posOffset>932815</wp:posOffset>
+                </wp:positionV>
+                <wp:extent cx="5814060" cy="5104130"/>
+                <wp:effectExtent l="0" t="0" r="15240" b="20320"/>
+                <wp:wrapSquare wrapText="bothSides"/>
+                <wp:docPr id="5" name="Text Box 2"/>
+                <wp:cNvGraphicFramePr>
+                  <a:graphicFrameLocks xmlns:a="http://schemas.openxmlformats.org/drawingml/2006/main"/>
+                </wp:cNvGraphicFramePr>
+                <a:graphic xmlns:a="http://schemas.openxmlformats.org/drawingml/2006/main">
+                  <a:graphicData uri="http://schemas.microsoft.com/office/word/2010/wordprocessingShape">
+                    <wps:wsp>
+                      <wps:cNvSpPr txBox="1">
+                        <a:spLocks noChangeArrowheads="1"/>
+                      </wps:cNvSpPr>
+                      <wps:spPr bwMode="auto">
+                        <a:xfrm>
+                          <a:off x="0" y="0"/>
+                          <a:ext cx="5814060" cy="5104130"/>
+                        </a:xfrm>
+                        <a:prstGeom prst="rect">
+                          <a:avLst/>
+                        </a:prstGeom>
+                        <a:solidFill>
+                          <a:srgbClr val="FFFFFF"/>
+                        </a:solidFill>
+                        <a:ln w="9525">
+                          <a:solidFill>
+                            <a:srgbClr val="000000"/>
+                          </a:solidFill>
+                          <a:miter lim="800000"/>
+                          <a:headEnd/>
+                          <a:tailEnd/>
+                        </a:ln>
+                      </wps:spPr>
+                      <wps:txbx>
+                        <w:txbxContent>
+                          <w:p>
+                            <w:r>
+                              <w:t>{</w:t>
+                            </w:r>
+                          </w:p>
+                          <w:p>
+                            <w:r>
+                              <w:t xml:space="preserve">    "</w:t>
+                            </w:r>
+                            <w:proofErr w:type="gramStart"/>
+                            <w:r>
+                              <w:t>name</w:t>
+                            </w:r>
+                            <w:proofErr w:type="gramEnd"/>
+                            <w:r>
+                              <w:t>": "</w:t>
+                            </w:r>
+                            <w:proofErr w:type="spellStart"/>
+                            <w:r>
+                              <w:t>jdbc_sink_car_connector</w:t>
+                            </w:r>
+                            <w:proofErr w:type="spellEnd"/>
+                            <w:r>
+                              <w:t>",</w:t>
+                            </w:r>
+                          </w:p>
+                          <w:p>
+                            <w:r>
+                              <w:t xml:space="preserve">    "</w:t>
+                            </w:r>
+                            <w:proofErr w:type="spellStart"/>
+                            <w:proofErr w:type="gramStart"/>
+                            <w:r>
+                              <w:t>config</w:t>
+                            </w:r>
+                            <w:proofErr w:type="spellEnd"/>
+                            <w:proofErr w:type="gramEnd"/>
+                            <w:r>
+                              <w:t>": {</w:t>
+                            </w:r>
+                          </w:p>
+                          <w:p>
+                            <w:r>
+                              <w:t xml:space="preserve">        "</w:t>
+                            </w:r>
+                            <w:proofErr w:type="spellStart"/>
+                            <w:r>
+                              <w:t>connector.class</w:t>
+                            </w:r>
+                            <w:proofErr w:type="spellEnd"/>
+                            <w:r>
+                              <w:t>": "</w:t>
+                            </w:r>
+                            <w:proofErr w:type="spellStart"/>
+                            <w:r>
+                              <w:t>io.confluent.connect.jdbc.JdbcSinkConnector</w:t>
+                            </w:r>
+                            <w:proofErr w:type="spellEnd"/>
+                            <w:r>
+                              <w:t>",</w:t>
+                            </w:r>
+                          </w:p>
+                          <w:p>
+                            <w:r>
+                              <w:t xml:space="preserve">        "connection.url": "jdbc:sqlserver://sqlserverkafkaplayground.database.windows.net:1433;database=Kafka_SinkDb",</w:t>
+                            </w:r>
+                          </w:p>
+                          <w:p>
+                            <w:r>
+                              <w:t xml:space="preserve">        "</w:t>
+                            </w:r>
+                            <w:proofErr w:type="spellStart"/>
+                            <w:r>
+                              <w:t>connection.user</w:t>
+                            </w:r>
+                            <w:proofErr w:type="spellEnd"/>
+                            <w:r>
+                              <w:t>": "</w:t>
+                            </w:r>
+                            <w:proofErr w:type="spellStart"/>
+                            <w:r>
+                              <w:t>kafkauser</w:t>
+                            </w:r>
+                            <w:proofErr w:type="spellEnd"/>
+                            <w:r>
+                              <w:t>",</w:t>
+                            </w:r>
+                          </w:p>
+                          <w:p>
+                            <w:r>
+                              <w:t xml:space="preserve">        "</w:t>
+                            </w:r>
+                            <w:proofErr w:type="spellStart"/>
+                            <w:r>
+                              <w:t>connection.password</w:t>
+                            </w:r>
+                            <w:proofErr w:type="spellEnd"/>
+                            <w:r>
+                              <w:t>": "Kafka123",</w:t>
+                            </w:r>
+                          </w:p>
+                          <w:p>
+                            <w:r>
+                              <w:t xml:space="preserve">        "</w:t>
+                            </w:r>
+                            <w:proofErr w:type="spellStart"/>
+                            <w:r>
+                              <w:t>insert.mode</w:t>
+                            </w:r>
+                            <w:proofErr w:type="spellEnd"/>
+                            <w:r>
+                              <w:t>": "insert",</w:t>
+                            </w:r>
+                          </w:p>
+                          <w:p>
+                            <w:r>
+                              <w:t xml:space="preserve">        "</w:t>
+                            </w:r>
+                            <w:proofErr w:type="spellStart"/>
+                            <w:r>
+                              <w:t>auto.create</w:t>
+                            </w:r>
+                            <w:proofErr w:type="spellEnd"/>
+                            <w:r>
+                              <w:t>": true,</w:t>
+                            </w:r>
+                          </w:p>
+                          <w:p>
+                            <w:r>
+                              <w:t xml:space="preserve">        "</w:t>
+                            </w:r>
+                            <w:proofErr w:type="spellStart"/>
+                            <w:r>
+                              <w:t>pk.mode</w:t>
+                            </w:r>
+                            <w:proofErr w:type="spellEnd"/>
+                            <w:r>
+                              <w:t>": "</w:t>
+                            </w:r>
+                            <w:proofErr w:type="spellStart"/>
+                            <w:r>
+                              <w:t>record_value</w:t>
+                            </w:r>
+                            <w:proofErr w:type="spellEnd"/>
+                            <w:r>
+                              <w:t>",</w:t>
+                            </w:r>
+                          </w:p>
+                          <w:p>
+                            <w:r>
+                              <w:t xml:space="preserve">        "</w:t>
+                            </w:r>
+                            <w:proofErr w:type="spellStart"/>
+                            <w:r>
+                              <w:t>pk.fields</w:t>
+                            </w:r>
+                            <w:proofErr w:type="spellEnd"/>
+                            <w:r>
+                              <w:t>": "Id",</w:t>
+                            </w:r>
+                          </w:p>
+                          <w:p>
+                            <w:r>
+                              <w:t xml:space="preserve">        "</w:t>
+                            </w:r>
+                            <w:proofErr w:type="gramStart"/>
+                            <w:r>
+                              <w:t>topics</w:t>
+                            </w:r>
+                            <w:proofErr w:type="gramEnd"/>
+                            <w:r>
+                              <w:t>": "Cars",</w:t>
+                            </w:r>
+                          </w:p>
+                          <w:p>
+                            <w:r>
+                              <w:t xml:space="preserve">        "</w:t>
+                            </w:r>
+                            <w:proofErr w:type="spellStart"/>
+                            <w:r>
+                              <w:t>key.converter</w:t>
+                            </w:r>
+                            <w:proofErr w:type="spellEnd"/>
+                            <w:r>
+                              <w:t>": "</w:t>
+                            </w:r>
+                            <w:proofErr w:type="spellStart"/>
+                            <w:r>
+                              <w:t>io.confluent.connect.json.JsonSchemaConverter</w:t>
+                            </w:r>
+                            <w:proofErr w:type="spellEnd"/>
+                            <w:r>
+                              <w:t>",</w:t>
+                            </w:r>
+                          </w:p>
+                          <w:p>
+                            <w:r>
+                              <w:t xml:space="preserve">        "key.converter.schema.registry.url": "http://schema-registry:8081",</w:t>
+                            </w:r>
+                          </w:p>
+                          <w:p>
+                            <w:r>
+                              <w:t xml:space="preserve">        "</w:t>
+                            </w:r>
+                            <w:proofErr w:type="spellStart"/>
+                            <w:r>
+                              <w:t>value.converter</w:t>
+                            </w:r>
+                            <w:proofErr w:type="spellEnd"/>
+                            <w:r>
+                              <w:t>": "</w:t>
+                            </w:r>
+                            <w:proofErr w:type="spellStart"/>
+                            <w:r>
+                              <w:t>io.confluent.connect.json.JsonSchemaConverter</w:t>
+                            </w:r>
+                            <w:proofErr w:type="spellEnd"/>
+                            <w:r>
+                              <w:t>",</w:t>
+                            </w:r>
+                          </w:p>
+                          <w:p>
+                            <w:r>
+                              <w:t xml:space="preserve">        "value.converter.schema.registry.url": "http://schema-registry:8081"</w:t>
+                            </w:r>
+                          </w:p>
+                          <w:p>
+                            <w:r>
+                              <w:t xml:space="preserve">    }</w:t>
+                            </w:r>
+                          </w:p>
+                          <w:p>
+                            <w:r>
+                              <w:t>}</w:t>
+                            </w:r>
+                          </w:p>
+                        </w:txbxContent>
+                      </wps:txbx>
+                      <wps:bodyPr rot="0" vert="horz" wrap="square" lIns="91440" tIns="45720" rIns="91440" bIns="45720" anchor="t" anchorCtr="0">
+                        <a:noAutofit/>
+                      </wps:bodyPr>
+                    </wps:wsp>
+                  </a:graphicData>
+                </a:graphic>
+                <wp14:sizeRelH relativeFrom="margin">
+                  <wp14:pctWidth>0</wp14:pctWidth>
+                </wp14:sizeRelH>
+                <wp14:sizeRelV relativeFrom="margin">
+                  <wp14:pctHeight>0</wp14:pctHeight>
+                </wp14:sizeRelV>
+              </wp:anchor>
+            </w:drawing>
+          </mc:Choice>
+          <mc:Fallback>
+            <w:pict>
+              <v:shapetype w14:anchorId="0214F2EF" id="_x0000_t202" coordsize="21600,21600" o:spt="202" path="m,l,21600r21600,l21600,xe">
+                <v:stroke joinstyle="miter"/>
+                <v:path gradientshapeok="t" o:connecttype="rect"/>
+              </v:shapetype>
+              <v:shape id="_x0000_s1028" type="#_x0000_t202" style="position:absolute;margin-left:0;margin-top:73.45pt;width:457.8pt;height:401.9pt;z-index:251663360;visibility:visible;mso-wrap-style:square;mso-width-percent:0;mso-height-percent:0;mso-wrap-distance-left:9pt;mso-wrap-distance-top:3.6pt;mso-wrap-distance-right:9pt;mso-wrap-distance-bottom:3.6pt;mso-position-horizontal:left;mso-position-horizontal-relative:margin;mso-position-vertical:absolute;mso-position-vertical-relative:text;mso-width-percent:0;mso-height-percent:0;mso-width-relative:margin;mso-height-relative:margin;v-text-anchor:top" o:gfxdata="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">
+                <v:textbox>
+                  <w:txbxContent>
+                    <w:p>
+                      <w:r>
+                        <w:t>{</w:t>
+                      </w:r>
+                    </w:p>
+                    <w:p>
+                      <w:r>
+                        <w:t xml:space="preserve">    "</w:t>
+                      </w:r>
+                      <w:proofErr w:type="gramStart"/>
+                      <w:r>
+                        <w:t>name</w:t>
+                      </w:r>
+                      <w:proofErr w:type="gramEnd"/>
+                      <w:r>
+                        <w:t>": "</w:t>
+                      </w:r>
+                      <w:proofErr w:type="spellStart"/>
+                      <w:r>
+                        <w:t>jdbc_sink_car_connector</w:t>
+                      </w:r>
+                      <w:proofErr w:type="spellEnd"/>
+                      <w:r>
+                        <w:t>",</w:t>
+                      </w:r>
+                    </w:p>
+                    <w:p>
+                      <w:r>
+                        <w:t xml:space="preserve">    "</w:t>
+                      </w:r>
+                      <w:proofErr w:type="spellStart"/>
+                      <w:proofErr w:type="gramStart"/>
+                      <w:r>
+                        <w:t>config</w:t>
+                      </w:r>
+                      <w:proofErr w:type="spellEnd"/>
+                      <w:proofErr w:type="gramEnd"/>
+                      <w:r>
+                        <w:t>": {</w:t>
+                      </w:r>
+                    </w:p>
+                    <w:p>
+                      <w:r>
+                        <w:t xml:space="preserve">        "</w:t>
+                      </w:r>
+                      <w:proofErr w:type="spellStart"/>
+                      <w:r>
+                        <w:t>connector.class</w:t>
+                      </w:r>
+                      <w:proofErr w:type="spellEnd"/>
+                      <w:r>
+                        <w:t>": "</w:t>
+                      </w:r>
+                      <w:proofErr w:type="spellStart"/>
+                      <w:r>
+                        <w:t>io.confluent.connect.jdbc.JdbcSinkConnector</w:t>
+                      </w:r>
+                      <w:proofErr w:type="spellEnd"/>
+                      <w:r>
+                        <w:t>",</w:t>
+                      </w:r>
+                    </w:p>
+                    <w:p>
+                      <w:r>
+                        <w:t xml:space="preserve">        "connection.url": "jdbc:sqlserver://sqlserverkafkaplayground.database.windows.net:1433;database=Kafka_SinkDb",</w:t>
+                      </w:r>
+                    </w:p>
+                    <w:p>
+                      <w:r>
+                        <w:t xml:space="preserve">        "</w:t>
+                      </w:r>
+                      <w:proofErr w:type="spellStart"/>
+                      <w:r>
+                        <w:t>connection.user</w:t>
+                      </w:r>
+                      <w:proofErr w:type="spellEnd"/>
+                      <w:r>
+                        <w:t>": "</w:t>
+                      </w:r>
+                      <w:proofErr w:type="spellStart"/>
+                      <w:r>
+                        <w:t>kafkauser</w:t>
+                      </w:r>
+                      <w:proofErr w:type="spellEnd"/>
+                      <w:r>
+                        <w:t>",</w:t>
+                      </w:r>
+                    </w:p>
+                    <w:p>
+                      <w:r>
+                        <w:t xml:space="preserve">        "</w:t>
+                      </w:r>
+                      <w:proofErr w:type="spellStart"/>
+                      <w:r>
+                        <w:t>connection.password</w:t>
+                      </w:r>
+                      <w:proofErr w:type="spellEnd"/>
+                      <w:r>
+                        <w:t>": "Kafka123",</w:t>
+                      </w:r>
+                    </w:p>
+                    <w:p>
+                      <w:r>
+                        <w:t xml:space="preserve">        "</w:t>
+                      </w:r>
+                      <w:proofErr w:type="spellStart"/>
+                      <w:r>
+                        <w:t>insert.mode</w:t>
+                      </w:r>
+                      <w:proofErr w:type="spellEnd"/>
+                      <w:r>
+                        <w:t>": "insert",</w:t>
+                      </w:r>
+                    </w:p>
+                    <w:p>
+                      <w:r>
+                        <w:t xml:space="preserve">        "</w:t>
+                      </w:r>
+                      <w:proofErr w:type="spellStart"/>
+                      <w:r>
+                        <w:t>auto.create</w:t>
+                      </w:r>
+                      <w:proofErr w:type="spellEnd"/>
+                      <w:r>
+                        <w:t>": true,</w:t>
+                      </w:r>
+                    </w:p>
+                    <w:p>
+                      <w:r>
+                        <w:t xml:space="preserve">        "</w:t>
+                      </w:r>
+                      <w:proofErr w:type="spellStart"/>
+                      <w:r>
+                        <w:t>pk.mode</w:t>
+                      </w:r>
+                      <w:proofErr w:type="spellEnd"/>
+                      <w:r>
+                        <w:t>": "</w:t>
+                      </w:r>
+                      <w:proofErr w:type="spellStart"/>
+                      <w:r>
+                        <w:t>record_value</w:t>
+                      </w:r>
+                      <w:proofErr w:type="spellEnd"/>
+                      <w:r>
+                        <w:t>",</w:t>
+                      </w:r>
+                    </w:p>
+                    <w:p>
+                      <w:r>
+                        <w:t xml:space="preserve">        "</w:t>
+                      </w:r>
+                      <w:proofErr w:type="spellStart"/>
+                      <w:r>
+                        <w:t>pk.fields</w:t>
+                      </w:r>
+                      <w:proofErr w:type="spellEnd"/>
+                      <w:r>
+                        <w:t>": "Id",</w:t>
+                      </w:r>
+                    </w:p>
+                    <w:p>
+                      <w:r>
+                        <w:t xml:space="preserve">        "</w:t>
+                      </w:r>
+                      <w:proofErr w:type="gramStart"/>
+                      <w:r>
+                        <w:t>topics</w:t>
+                      </w:r>
+                      <w:proofErr w:type="gramEnd"/>
+                      <w:r>
+                        <w:t>": "Cars",</w:t>
+                      </w:r>
+                    </w:p>
+                    <w:p>
+                      <w:r>
+                        <w:t xml:space="preserve">        "</w:t>
+                      </w:r>
+                      <w:proofErr w:type="spellStart"/>
+                      <w:r>
+                        <w:t>key.converter</w:t>
+                      </w:r>
+                      <w:proofErr w:type="spellEnd"/>
+                      <w:r>
+                        <w:t>": "</w:t>
+                      </w:r>
+                      <w:proofErr w:type="spellStart"/>
+                      <w:r>
+                        <w:t>io.confluent.connect.json.JsonSchemaConverter</w:t>
+                      </w:r>
+                      <w:proofErr w:type="spellEnd"/>
+                      <w:r>
+                        <w:t>",</w:t>
+                      </w:r>
+                    </w:p>
+                    <w:p>
+                      <w:r>
+                        <w:t xml:space="preserve">        "key.converter.schema.registry.url": "http://schema-registry:8081",</w:t>
+                      </w:r>
+                    </w:p>
+                    <w:p>
+                      <w:r>
+                        <w:t xml:space="preserve">        "</w:t>
+                      </w:r>
+                      <w:proofErr w:type="spellStart"/>
+                      <w:r>
+                        <w:t>value.converter</w:t>
+                      </w:r>
+                      <w:proofErr w:type="spellEnd"/>
+                      <w:r>
+                        <w:t>": "</w:t>
+                      </w:r>
+                      <w:proofErr w:type="spellStart"/>
+                      <w:r>
+                        <w:t>io.confluent.connect.json.JsonSchemaConverter</w:t>
+                      </w:r>
+                      <w:proofErr w:type="spellEnd"/>
+                      <w:r>
+                        <w:t>",</w:t>
+                      </w:r>
+                    </w:p>
+                    <w:p>
+                      <w:r>
+                        <w:t xml:space="preserve">        "value.converter.schema.registry.url": "http://schema-registry:8081"</w:t>
+                      </w:r>
+                    </w:p>
+                    <w:p>
+                      <w:r>
+                        <w:t xml:space="preserve">    }</w:t>
+                      </w:r>
+                    </w:p>
+                    <w:p>
+                      <w:r>
+                        <w:t>}</w:t>
+                      </w:r>
+                    </w:p>
+                  </w:txbxContent>
+                </v:textbox>
+                <w10:wrap type="square" anchorx="margin"/>
+              </v:shape>
+            </w:pict>
+          </mc:Fallback>
+        </mc:AlternateContent>
+      </w:r>
+      <w:r>
+        <w:rPr>
+          <w:rFonts w:ascii="Times New Roman" w:hAnsi="Times New Roman" w:cs="Times New Roman"/>
+          <w:color w:val="000000" w:themeColor="text1"/>
+          <w:sz w:val="28"/>
+          <w:szCs w:val="28"/>
+          <w:shd w:val="clear" w:color="auto" w:fill="FFFFFF"/>
+        </w:rPr>
+        <w:t xml:space="preserve">For creating sink </w:t>
+      </w:r>
+      <w:r>
+        <w:rPr>
+          <w:rFonts w:ascii="Times New Roman" w:hAnsi="Times New Roman" w:cs="Times New Roman"/>
+          <w:color w:val="000000" w:themeColor="text1"/>
+          <w:sz w:val="28"/>
+          <w:szCs w:val="28"/>
+          <w:shd w:val="clear" w:color="auto" w:fill="FFFFFF"/>
+        </w:rPr>
+        <w:t>connector,</w:t>
+      </w:r>
+      <w:r>
+        <w:rPr>
+          <w:rFonts w:ascii="Times New Roman" w:hAnsi="Times New Roman" w:cs="Times New Roman"/>
+          <w:color w:val="000000" w:themeColor="text1"/>
+          <w:sz w:val="28"/>
+          <w:szCs w:val="28"/>
+          <w:shd w:val="clear" w:color="auto" w:fill="FFFFFF"/>
+        </w:rPr>
+        <w:t xml:space="preserve"> we can use t</w:t>
+      </w:r>
+      <w:r>
+        <w:rPr>
+          <w:rFonts w:ascii="Times New Roman" w:hAnsi="Times New Roman" w:cs="Times New Roman"/>
+          <w:color w:val="000000" w:themeColor="text1"/>
+          <w:sz w:val="28"/>
+          <w:szCs w:val="28"/>
+          <w:shd w:val="clear" w:color="auto" w:fill="FFFFFF"/>
+        </w:rPr>
+        <w:t xml:space="preserve">he same </w:t>
+      </w:r>
+      <w:proofErr w:type="gramStart"/>
+      <w:r>
+        <w:rPr>
+          <w:rFonts w:ascii="Times New Roman" w:hAnsi="Times New Roman" w:cs="Times New Roman"/>
+          <w:color w:val="000000" w:themeColor="text1"/>
+          <w:sz w:val="28"/>
+          <w:szCs w:val="28"/>
+          <w:shd w:val="clear" w:color="auto" w:fill="FFFFFF"/>
+        </w:rPr>
+        <w:t>connector creation rest endpoint</w:t>
+      </w:r>
+      <w:proofErr w:type="gramEnd"/>
+      <w:r>
+        <w:rPr>
+          <w:rFonts w:ascii="Times New Roman" w:hAnsi="Times New Roman" w:cs="Times New Roman"/>
+          <w:color w:val="000000" w:themeColor="text1"/>
+          <w:sz w:val="28"/>
+          <w:szCs w:val="28"/>
+          <w:shd w:val="clear" w:color="auto" w:fill="FFFFFF"/>
+        </w:rPr>
+        <w:t>. Let us check configurations of a</w:t>
+      </w:r>
+      <w:r>
+        <w:rPr>
+          <w:rFonts w:ascii="Times New Roman" w:hAnsi="Times New Roman" w:cs="Times New Roman"/>
+          <w:color w:val="000000" w:themeColor="text1"/>
+          <w:sz w:val="28"/>
+          <w:szCs w:val="28"/>
+          <w:shd w:val="clear" w:color="auto" w:fill="FFFFFF"/>
+        </w:rPr>
+        <w:t xml:space="preserve"> </w:t>
+      </w:r>
+      <w:proofErr w:type="spellStart"/>
+      <w:r>
+        <w:rPr>
+          <w:rFonts w:ascii="Times New Roman" w:hAnsi="Times New Roman" w:cs="Times New Roman"/>
+          <w:color w:val="000000" w:themeColor="text1"/>
+          <w:sz w:val="28"/>
+          <w:szCs w:val="28"/>
+          <w:shd w:val="clear" w:color="auto" w:fill="FFFFFF"/>
+        </w:rPr>
+        <w:t>jdbc</w:t>
+      </w:r>
+      <w:proofErr w:type="spellEnd"/>
+      <w:r>
+        <w:rPr>
+          <w:rFonts w:ascii="Times New Roman" w:hAnsi="Times New Roman" w:cs="Times New Roman"/>
+          <w:color w:val="000000" w:themeColor="text1"/>
+          <w:sz w:val="28"/>
+          <w:szCs w:val="28"/>
+          <w:shd w:val="clear" w:color="auto" w:fill="FFFFFF"/>
+        </w:rPr>
+        <w:t xml:space="preserve"> sink connector </w:t>
+      </w:r>
+      <w:r>
+        <w:rPr>
+          <w:rFonts w:ascii="Times New Roman" w:hAnsi="Times New Roman" w:cs="Times New Roman"/>
+          <w:color w:val="000000" w:themeColor="text1"/>
+          <w:sz w:val="28"/>
+          <w:szCs w:val="28"/>
+          <w:shd w:val="clear" w:color="auto" w:fill="FFFFFF"/>
+        </w:rPr>
+        <w:t xml:space="preserve">that pointing to </w:t>
+      </w:r>
+      <w:proofErr w:type="spellStart"/>
+      <w:r>
+        <w:rPr>
+          <w:rFonts w:ascii="Times New Roman" w:hAnsi="Times New Roman" w:cs="Times New Roman"/>
+          <w:color w:val="000000" w:themeColor="text1"/>
+          <w:sz w:val="28"/>
+          <w:szCs w:val="28"/>
+          <w:shd w:val="clear" w:color="auto" w:fill="FFFFFF"/>
+        </w:rPr>
+        <w:t>sql</w:t>
+      </w:r>
+      <w:proofErr w:type="spellEnd"/>
+      <w:r>
+        <w:rPr>
+          <w:rFonts w:ascii="Times New Roman" w:hAnsi="Times New Roman" w:cs="Times New Roman"/>
+          <w:color w:val="000000" w:themeColor="text1"/>
+          <w:sz w:val="28"/>
+          <w:szCs w:val="28"/>
+          <w:shd w:val="clear" w:color="auto" w:fill="FFFFFF"/>
+        </w:rPr>
+        <w:t xml:space="preserve"> server database at the destination.</w:t>
+      </w:r>
+    </w:p>
+    <w:p>
+      <w:pPr>
+        <w:rPr>
+          <w:rFonts w:ascii="Times New Roman" w:hAnsi="Times New Roman" w:cs="Times New Roman"/>
+          <w:sz w:val="28"/>
+          <w:szCs w:val="28"/>
+          <w:shd w:val="clear" w:color="auto" w:fill="FFFFFF"/>
+        </w:rPr>
+      </w:pPr>
+      <w:r>
+        <w:rPr>
+          <w:rFonts w:ascii="Times New Roman" w:hAnsi="Times New Roman" w:cs="Times New Roman"/>
+          <w:sz w:val="28"/>
+          <w:szCs w:val="28"/>
+          <w:shd w:val="clear" w:color="auto" w:fill="FFFFFF"/>
+        </w:rPr>
+        <w:lastRenderedPageBreak/>
+        <w:t>Where,</w:t>
+      </w:r>
+    </w:p>
+    <w:p>
+      <w:pPr>
+        <w:rPr>
+          <w:rFonts w:ascii="Times New Roman" w:hAnsi="Times New Roman" w:cs="Times New Roman"/>
+          <w:sz w:val="28"/>
+          <w:szCs w:val="28"/>
+          <w:shd w:val="clear" w:color="auto" w:fill="FFFFFF"/>
+        </w:rPr>
+      </w:pPr>
+      <w:r>
+        <w:rPr>
+          <w:rFonts w:ascii="Times New Roman" w:hAnsi="Times New Roman" w:cs="Times New Roman"/>
+          <w:sz w:val="28"/>
+          <w:szCs w:val="28"/>
+          <w:shd w:val="clear" w:color="auto" w:fill="FFFFFF"/>
+        </w:rPr>
+        <w:t>“</w:t>
+      </w:r>
+      <w:proofErr w:type="gramStart"/>
+      <w:r>
+        <w:rPr>
+          <w:rFonts w:ascii="Times New Roman" w:hAnsi="Times New Roman" w:cs="Times New Roman"/>
+          <w:sz w:val="28"/>
+          <w:szCs w:val="28"/>
+          <w:shd w:val="clear" w:color="auto" w:fill="FFFFFF"/>
+        </w:rPr>
+        <w:t>name</w:t>
+      </w:r>
+      <w:proofErr w:type="gramEnd"/>
+      <w:r>
+        <w:rPr>
+          <w:rFonts w:ascii="Times New Roman" w:hAnsi="Times New Roman" w:cs="Times New Roman"/>
+          <w:sz w:val="28"/>
+          <w:szCs w:val="28"/>
+          <w:shd w:val="clear" w:color="auto" w:fill="FFFFFF"/>
+        </w:rPr>
+        <w:t>”: C</w:t>
+      </w:r>
+      <w:r>
+        <w:rPr>
+          <w:rFonts w:ascii="Times New Roman" w:hAnsi="Times New Roman" w:cs="Times New Roman"/>
+          <w:sz w:val="28"/>
+          <w:szCs w:val="28"/>
+          <w:shd w:val="clear" w:color="auto" w:fill="FFFFFF"/>
+        </w:rPr>
+        <w:t>onnector name</w:t>
+      </w:r>
+    </w:p>
+    <w:p>
+      <w:pPr>
+        <w:rPr>
+          <w:rFonts w:ascii="Times New Roman" w:hAnsi="Times New Roman" w:cs="Times New Roman"/>
+          <w:sz w:val="28"/>
+          <w:szCs w:val="28"/>
+          <w:shd w:val="clear" w:color="auto" w:fill="FFFFFF"/>
+        </w:rPr>
+      </w:pPr>
+      <w:r>
+        <w:rPr>
+          <w:rFonts w:ascii="Times New Roman" w:hAnsi="Times New Roman" w:cs="Times New Roman"/>
+          <w:sz w:val="28"/>
+          <w:szCs w:val="28"/>
+          <w:shd w:val="clear" w:color="auto" w:fill="FFFFFF"/>
+        </w:rPr>
+        <w:t>“</w:t>
+      </w:r>
+      <w:proofErr w:type="spellStart"/>
+      <w:r>
+        <w:rPr>
+          <w:rFonts w:ascii="Times New Roman" w:hAnsi="Times New Roman" w:cs="Times New Roman"/>
+          <w:sz w:val="28"/>
+          <w:szCs w:val="28"/>
+          <w:shd w:val="clear" w:color="auto" w:fill="FFFFFF"/>
+        </w:rPr>
+        <w:t>connector.class</w:t>
+      </w:r>
+      <w:proofErr w:type="spellEnd"/>
+      <w:proofErr w:type="gramStart"/>
+      <w:r>
+        <w:rPr>
+          <w:rFonts w:ascii="Times New Roman" w:hAnsi="Times New Roman" w:cs="Times New Roman"/>
+          <w:sz w:val="28"/>
+          <w:szCs w:val="28"/>
+          <w:shd w:val="clear" w:color="auto" w:fill="FFFFFF"/>
+        </w:rPr>
+        <w:t>” :</w:t>
+      </w:r>
+      <w:proofErr w:type="gramEnd"/>
+      <w:r>
+        <w:rPr>
+          <w:rFonts w:ascii="Times New Roman" w:hAnsi="Times New Roman" w:cs="Times New Roman"/>
+          <w:sz w:val="28"/>
+          <w:szCs w:val="28"/>
+          <w:shd w:val="clear" w:color="auto" w:fill="FFFFFF"/>
+        </w:rPr>
+        <w:t xml:space="preserve"> C</w:t>
+      </w:r>
+      <w:r>
+        <w:rPr>
+          <w:rFonts w:ascii="Times New Roman" w:hAnsi="Times New Roman" w:cs="Times New Roman"/>
+          <w:sz w:val="28"/>
+          <w:szCs w:val="28"/>
+          <w:shd w:val="clear" w:color="auto" w:fill="FFFFFF"/>
+        </w:rPr>
+        <w:t>onnector class name</w:t>
+      </w:r>
+    </w:p>
+    <w:p>
+      <w:pPr>
+        <w:rPr>
+          <w:rFonts w:ascii="Times New Roman" w:hAnsi="Times New Roman" w:cs="Times New Roman"/>
+          <w:sz w:val="28"/>
+          <w:szCs w:val="28"/>
+          <w:shd w:val="clear" w:color="auto" w:fill="FFFFFF"/>
+        </w:rPr>
+      </w:pPr>
+      <w:r>
+        <w:rPr>
+          <w:rFonts w:ascii="Times New Roman" w:hAnsi="Times New Roman" w:cs="Times New Roman"/>
+          <w:sz w:val="28"/>
+          <w:szCs w:val="28"/>
+          <w:shd w:val="clear" w:color="auto" w:fill="FFFFFF"/>
+        </w:rPr>
+        <w:t xml:space="preserve">“connection.url”: JDBC connection </w:t>
+      </w:r>
+      <w:proofErr w:type="spellStart"/>
+      <w:proofErr w:type="gramStart"/>
+      <w:r>
+        <w:rPr>
+          <w:rFonts w:ascii="Times New Roman" w:hAnsi="Times New Roman" w:cs="Times New Roman"/>
+          <w:sz w:val="28"/>
+          <w:szCs w:val="28"/>
+          <w:shd w:val="clear" w:color="auto" w:fill="FFFFFF"/>
+        </w:rPr>
+        <w:t>url</w:t>
+      </w:r>
+      <w:proofErr w:type="spellEnd"/>
+      <w:proofErr w:type="gramEnd"/>
+    </w:p>
+    <w:p>
+      <w:pPr>
+        <w:rPr>
+          <w:rFonts w:ascii="Times New Roman" w:hAnsi="Times New Roman" w:cs="Times New Roman"/>
+          <w:sz w:val="28"/>
+          <w:szCs w:val="28"/>
+          <w:shd w:val="clear" w:color="auto" w:fill="FFFFFF"/>
+        </w:rPr>
+      </w:pPr>
+      <w:r>
+        <w:rPr>
+          <w:rFonts w:ascii="Times New Roman" w:hAnsi="Times New Roman" w:cs="Times New Roman"/>
+          <w:sz w:val="28"/>
+          <w:szCs w:val="28"/>
+          <w:shd w:val="clear" w:color="auto" w:fill="FFFFFF"/>
+        </w:rPr>
+        <w:t>“</w:t>
+      </w:r>
+      <w:proofErr w:type="spellStart"/>
+      <w:r>
+        <w:rPr>
+          <w:rFonts w:ascii="Times New Roman" w:hAnsi="Times New Roman" w:cs="Times New Roman"/>
+          <w:sz w:val="28"/>
+          <w:szCs w:val="28"/>
+          <w:shd w:val="clear" w:color="auto" w:fill="FFFFFF"/>
+        </w:rPr>
+        <w:t>connection.user</w:t>
+      </w:r>
+      <w:proofErr w:type="spellEnd"/>
+      <w:r>
+        <w:rPr>
+          <w:rFonts w:ascii="Times New Roman" w:hAnsi="Times New Roman" w:cs="Times New Roman"/>
+          <w:sz w:val="28"/>
+          <w:szCs w:val="28"/>
+          <w:shd w:val="clear" w:color="auto" w:fill="FFFFFF"/>
+        </w:rPr>
+        <w:t>”: JDBC connection user</w:t>
+      </w:r>
+    </w:p>
+    <w:p>
+      <w:pPr>
+        <w:rPr>
+          <w:rFonts w:ascii="Times New Roman" w:hAnsi="Times New Roman" w:cs="Times New Roman"/>
+          <w:sz w:val="28"/>
+          <w:szCs w:val="28"/>
+          <w:shd w:val="clear" w:color="auto" w:fill="FFFFFF"/>
+        </w:rPr>
+      </w:pPr>
+      <w:r>
+        <w:rPr>
+          <w:rFonts w:ascii="Times New Roman" w:hAnsi="Times New Roman" w:cs="Times New Roman"/>
+          <w:sz w:val="28"/>
+          <w:szCs w:val="28"/>
+          <w:shd w:val="clear" w:color="auto" w:fill="FFFFFF"/>
+        </w:rPr>
+        <w:t>“</w:t>
+      </w:r>
+      <w:proofErr w:type="spellStart"/>
+      <w:r>
+        <w:rPr>
+          <w:rFonts w:ascii="Times New Roman" w:hAnsi="Times New Roman" w:cs="Times New Roman"/>
+          <w:sz w:val="28"/>
+          <w:szCs w:val="28"/>
+          <w:shd w:val="clear" w:color="auto" w:fill="FFFFFF"/>
+        </w:rPr>
+        <w:t>connection.password</w:t>
+      </w:r>
+      <w:proofErr w:type="spellEnd"/>
+      <w:r>
+        <w:rPr>
+          <w:rFonts w:ascii="Times New Roman" w:hAnsi="Times New Roman" w:cs="Times New Roman"/>
+          <w:sz w:val="28"/>
+          <w:szCs w:val="28"/>
+          <w:shd w:val="clear" w:color="auto" w:fill="FFFFFF"/>
+        </w:rPr>
+        <w:t>”: JDBC connection password</w:t>
+      </w:r>
+    </w:p>
+    <w:p>
+      <w:pPr>
+        <w:rPr>
+          <w:rFonts w:ascii="Times New Roman" w:hAnsi="Times New Roman" w:cs="Times New Roman"/>
+          <w:sz w:val="28"/>
+          <w:szCs w:val="28"/>
+          <w:shd w:val="clear" w:color="auto" w:fill="FFFFFF"/>
+        </w:rPr>
+      </w:pPr>
+      <w:r>
+        <w:rPr>
+          <w:rFonts w:ascii="Times New Roman" w:hAnsi="Times New Roman" w:cs="Times New Roman"/>
+          <w:sz w:val="28"/>
+          <w:szCs w:val="28"/>
+          <w:shd w:val="clear" w:color="auto" w:fill="FFFFFF"/>
+        </w:rPr>
+        <w:t>“</w:t>
+      </w:r>
+      <w:proofErr w:type="spellStart"/>
+      <w:r>
+        <w:rPr>
+          <w:rFonts w:ascii="Times New Roman" w:hAnsi="Times New Roman" w:cs="Times New Roman"/>
+          <w:sz w:val="28"/>
+          <w:szCs w:val="28"/>
+          <w:shd w:val="clear" w:color="auto" w:fill="FFFFFF"/>
+        </w:rPr>
+        <w:t>insert.mode</w:t>
+      </w:r>
+      <w:proofErr w:type="spellEnd"/>
+      <w:r>
+        <w:rPr>
+          <w:rFonts w:ascii="Times New Roman" w:hAnsi="Times New Roman" w:cs="Times New Roman"/>
+          <w:sz w:val="28"/>
+          <w:szCs w:val="28"/>
+          <w:shd w:val="clear" w:color="auto" w:fill="FFFFFF"/>
+        </w:rPr>
+        <w:t xml:space="preserve">”: The insertion mode to use, valid values are insert, update and </w:t>
+      </w:r>
+      <w:proofErr w:type="spellStart"/>
+      <w:r>
+        <w:rPr>
+          <w:rFonts w:ascii="Times New Roman" w:hAnsi="Times New Roman" w:cs="Times New Roman"/>
+          <w:sz w:val="28"/>
+          <w:szCs w:val="28"/>
+          <w:shd w:val="clear" w:color="auto" w:fill="FFFFFF"/>
+        </w:rPr>
+        <w:t>upsert</w:t>
+      </w:r>
+      <w:proofErr w:type="spellEnd"/>
+    </w:p>
+    <w:p>
+      <w:pPr>
+        <w:rPr>
+          <w:rFonts w:ascii="Times New Roman" w:hAnsi="Times New Roman" w:cs="Times New Roman"/>
+          <w:color w:val="000000" w:themeColor="text1"/>
+          <w:sz w:val="28"/>
+          <w:szCs w:val="28"/>
+          <w:shd w:val="clear" w:color="auto" w:fill="FFFFFF"/>
+        </w:rPr>
+      </w:pPr>
+      <w:r>
+        <w:rPr>
+          <w:rFonts w:ascii="Times New Roman" w:hAnsi="Times New Roman" w:cs="Times New Roman"/>
+          <w:sz w:val="28"/>
+          <w:szCs w:val="28"/>
+          <w:shd w:val="clear" w:color="auto" w:fill="FFFFFF"/>
+        </w:rPr>
+        <w:t>“</w:t>
+      </w:r>
+      <w:proofErr w:type="spellStart"/>
+      <w:r>
+        <w:rPr>
+          <w:rFonts w:ascii="Times New Roman" w:hAnsi="Times New Roman" w:cs="Times New Roman"/>
+          <w:sz w:val="28"/>
+          <w:szCs w:val="28"/>
+          <w:shd w:val="clear" w:color="auto" w:fill="FFFFFF"/>
+        </w:rPr>
+        <w:t>auto.create</w:t>
+      </w:r>
+      <w:proofErr w:type="spellEnd"/>
+      <w:r>
+        <w:rPr>
+          <w:rFonts w:ascii="Times New Roman" w:hAnsi="Times New Roman" w:cs="Times New Roman"/>
+          <w:sz w:val="28"/>
+          <w:szCs w:val="28"/>
+          <w:shd w:val="clear" w:color="auto" w:fill="FFFFFF"/>
+        </w:rPr>
+        <w:t xml:space="preserve">”: </w:t>
+      </w:r>
+      <w:r>
+        <w:rPr>
+          <w:rFonts w:ascii="Times New Roman" w:hAnsi="Times New Roman" w:cs="Times New Roman"/>
+          <w:color w:val="000000" w:themeColor="text1"/>
+          <w:sz w:val="28"/>
+          <w:szCs w:val="28"/>
+          <w:shd w:val="clear" w:color="auto" w:fill="FFFFFF"/>
+        </w:rPr>
+        <w:t xml:space="preserve">Whether </w:t>
+      </w:r>
+      <w:proofErr w:type="gramStart"/>
+      <w:r>
+        <w:rPr>
+          <w:rFonts w:ascii="Times New Roman" w:hAnsi="Times New Roman" w:cs="Times New Roman"/>
+          <w:color w:val="000000" w:themeColor="text1"/>
+          <w:sz w:val="28"/>
+          <w:szCs w:val="28"/>
+          <w:shd w:val="clear" w:color="auto" w:fill="FFFFFF"/>
+        </w:rPr>
+        <w:t>to automatically create</w:t>
+      </w:r>
+      <w:proofErr w:type="gramEnd"/>
+      <w:r>
+        <w:rPr>
+          <w:rFonts w:ascii="Times New Roman" w:hAnsi="Times New Roman" w:cs="Times New Roman"/>
+          <w:color w:val="000000" w:themeColor="text1"/>
+          <w:sz w:val="28"/>
+          <w:szCs w:val="28"/>
+          <w:shd w:val="clear" w:color="auto" w:fill="FFFFFF"/>
+        </w:rPr>
+        <w:t xml:space="preserve"> the destination table based on record schema if it is found to be missing</w:t>
+      </w:r>
+      <w:r>
+        <w:rPr>
+          <w:rFonts w:ascii="Times New Roman" w:hAnsi="Times New Roman" w:cs="Times New Roman"/>
+          <w:color w:val="000000" w:themeColor="text1"/>
+          <w:sz w:val="28"/>
+          <w:szCs w:val="28"/>
+          <w:shd w:val="clear" w:color="auto" w:fill="FFFFFF"/>
+        </w:rPr>
+        <w:t>, default value is false</w:t>
+      </w:r>
+    </w:p>
+    <w:p>
+      <w:pPr>
+        <w:rPr>
+          <w:rFonts w:ascii="Times New Roman" w:hAnsi="Times New Roman" w:cs="Times New Roman"/>
+          <w:color w:val="000000" w:themeColor="text1"/>
+          <w:sz w:val="28"/>
+          <w:szCs w:val="28"/>
+          <w:shd w:val="clear" w:color="auto" w:fill="FFFFFF"/>
+        </w:rPr>
+      </w:pPr>
+      <w:r>
+        <w:rPr>
+          <w:rFonts w:ascii="Times New Roman" w:hAnsi="Times New Roman" w:cs="Times New Roman"/>
+          <w:color w:val="000000" w:themeColor="text1"/>
+          <w:sz w:val="28"/>
+          <w:szCs w:val="28"/>
+          <w:shd w:val="clear" w:color="auto" w:fill="FFFFFF"/>
+        </w:rPr>
+        <w:t>“</w:t>
+      </w:r>
+      <w:proofErr w:type="spellStart"/>
+      <w:r>
+        <w:rPr>
+          <w:rFonts w:ascii="Times New Roman" w:hAnsi="Times New Roman" w:cs="Times New Roman"/>
+          <w:color w:val="000000" w:themeColor="text1"/>
+          <w:sz w:val="28"/>
+          <w:szCs w:val="28"/>
+          <w:shd w:val="clear" w:color="auto" w:fill="FFFFFF"/>
+        </w:rPr>
+        <w:t>pk.mode</w:t>
+      </w:r>
+      <w:proofErr w:type="spellEnd"/>
+      <w:r>
+        <w:rPr>
+          <w:rFonts w:ascii="Times New Roman" w:hAnsi="Times New Roman" w:cs="Times New Roman"/>
+          <w:color w:val="000000" w:themeColor="text1"/>
+          <w:sz w:val="28"/>
+          <w:szCs w:val="28"/>
+          <w:shd w:val="clear" w:color="auto" w:fill="FFFFFF"/>
+        </w:rPr>
+        <w:t xml:space="preserve">”: The primary key mode. Valid values are </w:t>
+      </w:r>
+      <w:r>
+        <w:rPr>
+          <w:rFonts w:ascii="Times New Roman" w:hAnsi="Times New Roman" w:cs="Times New Roman"/>
+          <w:color w:val="000000" w:themeColor="text1"/>
+          <w:sz w:val="28"/>
+          <w:szCs w:val="28"/>
+          <w:shd w:val="clear" w:color="auto" w:fill="FFFFFF"/>
+        </w:rPr>
+        <w:t xml:space="preserve">none, </w:t>
+      </w:r>
+      <w:proofErr w:type="spellStart"/>
+      <w:proofErr w:type="gramStart"/>
+      <w:r>
+        <w:rPr>
+          <w:rFonts w:ascii="Times New Roman" w:hAnsi="Times New Roman" w:cs="Times New Roman"/>
+          <w:color w:val="000000" w:themeColor="text1"/>
+          <w:sz w:val="28"/>
+          <w:szCs w:val="28"/>
+          <w:shd w:val="clear" w:color="auto" w:fill="FFFFFF"/>
+        </w:rPr>
+        <w:t>kafka</w:t>
+      </w:r>
+      <w:proofErr w:type="spellEnd"/>
+      <w:proofErr w:type="gramEnd"/>
+      <w:r>
+        <w:rPr>
+          <w:rFonts w:ascii="Times New Roman" w:hAnsi="Times New Roman" w:cs="Times New Roman"/>
+          <w:color w:val="000000" w:themeColor="text1"/>
+          <w:sz w:val="28"/>
+          <w:szCs w:val="28"/>
+          <w:shd w:val="clear" w:color="auto" w:fill="FFFFFF"/>
+        </w:rPr>
+        <w:t xml:space="preserve">, </w:t>
+      </w:r>
+      <w:proofErr w:type="spellStart"/>
+      <w:r>
+        <w:rPr>
+          <w:rFonts w:ascii="Times New Roman" w:hAnsi="Times New Roman" w:cs="Times New Roman"/>
+          <w:color w:val="000000" w:themeColor="text1"/>
+          <w:sz w:val="28"/>
+          <w:szCs w:val="28"/>
+          <w:shd w:val="clear" w:color="auto" w:fill="FFFFFF"/>
+        </w:rPr>
+        <w:t>record_key</w:t>
+      </w:r>
+      <w:proofErr w:type="spellEnd"/>
+      <w:r>
+        <w:rPr>
+          <w:rFonts w:ascii="Times New Roman" w:hAnsi="Times New Roman" w:cs="Times New Roman"/>
+          <w:color w:val="000000" w:themeColor="text1"/>
+          <w:sz w:val="28"/>
+          <w:szCs w:val="28"/>
+          <w:shd w:val="clear" w:color="auto" w:fill="FFFFFF"/>
+        </w:rPr>
+        <w:t xml:space="preserve">, </w:t>
+      </w:r>
+      <w:proofErr w:type="spellStart"/>
+      <w:r>
+        <w:rPr>
+          <w:rFonts w:ascii="Times New Roman" w:hAnsi="Times New Roman" w:cs="Times New Roman"/>
+          <w:color w:val="000000" w:themeColor="text1"/>
+          <w:sz w:val="28"/>
+          <w:szCs w:val="28"/>
+          <w:shd w:val="clear" w:color="auto" w:fill="FFFFFF"/>
+        </w:rPr>
+        <w:t>record_value</w:t>
+      </w:r>
+      <w:proofErr w:type="spellEnd"/>
+    </w:p>
+    <w:p>
+      <w:pPr>
+        <w:rPr>
+          <w:rFonts w:ascii="Times New Roman" w:hAnsi="Times New Roman" w:cs="Times New Roman"/>
+          <w:color w:val="000000" w:themeColor="text1"/>
+          <w:sz w:val="28"/>
+          <w:szCs w:val="28"/>
+          <w:shd w:val="clear" w:color="auto" w:fill="FFFFFF"/>
+        </w:rPr>
+      </w:pPr>
+      <w:r>
+        <w:rPr>
+          <w:rFonts w:ascii="Times New Roman" w:hAnsi="Times New Roman" w:cs="Times New Roman"/>
+          <w:color w:val="000000" w:themeColor="text1"/>
+          <w:sz w:val="28"/>
+          <w:szCs w:val="28"/>
+          <w:shd w:val="clear" w:color="auto" w:fill="FFFFFF"/>
+        </w:rPr>
+        <w:t>“</w:t>
+      </w:r>
+      <w:proofErr w:type="spellStart"/>
+      <w:r>
+        <w:rPr>
+          <w:rFonts w:ascii="Times New Roman" w:hAnsi="Times New Roman" w:cs="Times New Roman"/>
+          <w:color w:val="000000" w:themeColor="text1"/>
+          <w:sz w:val="28"/>
+          <w:szCs w:val="28"/>
+          <w:shd w:val="clear" w:color="auto" w:fill="FFFFFF"/>
+        </w:rPr>
+        <w:t>pk.fields</w:t>
+      </w:r>
+      <w:proofErr w:type="spellEnd"/>
+      <w:r>
+        <w:rPr>
+          <w:rFonts w:ascii="Times New Roman" w:hAnsi="Times New Roman" w:cs="Times New Roman"/>
+          <w:color w:val="000000" w:themeColor="text1"/>
+          <w:sz w:val="28"/>
+          <w:szCs w:val="28"/>
+          <w:shd w:val="clear" w:color="auto" w:fill="FFFFFF"/>
+        </w:rPr>
+        <w:t xml:space="preserve">”: </w:t>
+      </w:r>
+      <w:r>
+        <w:rPr>
+          <w:rFonts w:ascii="Times New Roman" w:hAnsi="Times New Roman" w:cs="Times New Roman"/>
+          <w:color w:val="000000" w:themeColor="text1"/>
+          <w:sz w:val="28"/>
+          <w:szCs w:val="28"/>
+          <w:shd w:val="clear" w:color="auto" w:fill="FFFFFF"/>
+        </w:rPr>
+        <w:t>List of comma-separated primary key field names</w:t>
+      </w:r>
+    </w:p>
+    <w:p>
+      <w:pPr>
+        <w:rPr>
+          <w:rFonts w:ascii="Times New Roman" w:hAnsi="Times New Roman" w:cs="Times New Roman"/>
+          <w:color w:val="000000" w:themeColor="text1"/>
+          <w:sz w:val="28"/>
+          <w:szCs w:val="28"/>
+          <w:shd w:val="clear" w:color="auto" w:fill="FFFFFF"/>
+        </w:rPr>
+      </w:pPr>
+      <w:r>
+        <w:rPr>
+          <w:rFonts w:ascii="Times New Roman" w:hAnsi="Times New Roman" w:cs="Times New Roman"/>
+          <w:color w:val="000000" w:themeColor="text1"/>
+          <w:sz w:val="28"/>
+          <w:szCs w:val="28"/>
+          <w:shd w:val="clear" w:color="auto" w:fill="FFFFFF"/>
+        </w:rPr>
+        <w:t>“</w:t>
+      </w:r>
+      <w:proofErr w:type="gramStart"/>
+      <w:r>
+        <w:rPr>
+          <w:rFonts w:ascii="Times New Roman" w:hAnsi="Times New Roman" w:cs="Times New Roman"/>
+          <w:color w:val="000000" w:themeColor="text1"/>
+          <w:sz w:val="28"/>
+          <w:szCs w:val="28"/>
+          <w:shd w:val="clear" w:color="auto" w:fill="FFFFFF"/>
+        </w:rPr>
+        <w:t>topic</w:t>
+      </w:r>
+      <w:proofErr w:type="gramEnd"/>
+      <w:r>
+        <w:rPr>
+          <w:rFonts w:ascii="Times New Roman" w:hAnsi="Times New Roman" w:cs="Times New Roman"/>
+          <w:color w:val="000000" w:themeColor="text1"/>
+          <w:sz w:val="28"/>
+          <w:szCs w:val="28"/>
+          <w:shd w:val="clear" w:color="auto" w:fill="FFFFFF"/>
+        </w:rPr>
+        <w:t>”: Topic want to subscribe</w:t>
+      </w:r>
+    </w:p>
+    <w:p>
+      <w:pPr>
+        <w:rPr>
+          <w:rFonts w:ascii="Times New Roman" w:hAnsi="Times New Roman" w:cs="Times New Roman"/>
+          <w:color w:val="000000" w:themeColor="text1"/>
+          <w:sz w:val="28"/>
+          <w:szCs w:val="28"/>
+          <w:shd w:val="clear" w:color="auto" w:fill="FFFFFF"/>
+        </w:rPr>
+      </w:pPr>
+    </w:p>
+    <w:p>
+      <w:pPr>
+        <w:rPr>
+          <w:rFonts w:ascii="Times New Roman" w:hAnsi="Times New Roman" w:cs="Times New Roman"/>
+          <w:color w:val="000000" w:themeColor="text1"/>
+          <w:sz w:val="28"/>
+          <w:szCs w:val="28"/>
+          <w:shd w:val="clear" w:color="auto" w:fill="FFFFFF"/>
+        </w:rPr>
+      </w:pPr>
+      <w:r>
+        <w:rPr>
+          <w:rFonts w:ascii="Times New Roman" w:hAnsi="Times New Roman" w:cs="Times New Roman"/>
+          <w:color w:val="000000" w:themeColor="text1"/>
+          <w:sz w:val="28"/>
+          <w:szCs w:val="28"/>
+          <w:shd w:val="clear" w:color="auto" w:fill="FFFFFF"/>
+        </w:rPr>
+        <w:t xml:space="preserve">The above configuration will create a new </w:t>
+      </w:r>
+      <w:proofErr w:type="spellStart"/>
+      <w:r>
+        <w:rPr>
+          <w:rFonts w:ascii="Times New Roman" w:hAnsi="Times New Roman" w:cs="Times New Roman"/>
+          <w:color w:val="000000" w:themeColor="text1"/>
+          <w:sz w:val="28"/>
+          <w:szCs w:val="28"/>
+          <w:shd w:val="clear" w:color="auto" w:fill="FFFFFF"/>
+        </w:rPr>
+        <w:t>jdbc</w:t>
+      </w:r>
+      <w:proofErr w:type="spellEnd"/>
+      <w:r>
+        <w:rPr>
+          <w:rFonts w:ascii="Times New Roman" w:hAnsi="Times New Roman" w:cs="Times New Roman"/>
+          <w:color w:val="000000" w:themeColor="text1"/>
+          <w:sz w:val="28"/>
+          <w:szCs w:val="28"/>
+          <w:shd w:val="clear" w:color="auto" w:fill="FFFFFF"/>
+        </w:rPr>
+        <w:t xml:space="preserve"> sink connector. That will subscribe to “Cars” topic and Write message</w:t>
+      </w:r>
+      <w:r>
+        <w:rPr>
+          <w:rFonts w:ascii="Times New Roman" w:hAnsi="Times New Roman" w:cs="Times New Roman"/>
+          <w:color w:val="000000" w:themeColor="text1"/>
+          <w:sz w:val="28"/>
+          <w:szCs w:val="28"/>
+          <w:shd w:val="clear" w:color="auto" w:fill="FFFFFF"/>
+        </w:rPr>
+        <w:t xml:space="preserve"> to</w:t>
+      </w:r>
+      <w:r>
+        <w:rPr>
+          <w:rFonts w:ascii="Times New Roman" w:hAnsi="Times New Roman" w:cs="Times New Roman"/>
+          <w:color w:val="000000" w:themeColor="text1"/>
+          <w:sz w:val="28"/>
+          <w:szCs w:val="28"/>
+          <w:shd w:val="clear" w:color="auto" w:fill="FFFFFF"/>
+        </w:rPr>
+        <w:t xml:space="preserve"> Cars table in the </w:t>
+      </w:r>
+      <w:proofErr w:type="spellStart"/>
+      <w:r>
+        <w:rPr>
+          <w:rFonts w:ascii="Times New Roman" w:hAnsi="Times New Roman" w:cs="Times New Roman"/>
+          <w:color w:val="000000" w:themeColor="text1"/>
+          <w:sz w:val="28"/>
+          <w:szCs w:val="28"/>
+          <w:shd w:val="clear" w:color="auto" w:fill="FFFFFF"/>
+        </w:rPr>
+        <w:t>Kafka_SinkDb</w:t>
+      </w:r>
+      <w:proofErr w:type="spellEnd"/>
+      <w:r>
+        <w:rPr>
+          <w:rFonts w:ascii="Times New Roman" w:hAnsi="Times New Roman" w:cs="Times New Roman"/>
+          <w:color w:val="000000" w:themeColor="text1"/>
+          <w:sz w:val="28"/>
+          <w:szCs w:val="28"/>
+          <w:shd w:val="clear" w:color="auto" w:fill="FFFFFF"/>
+        </w:rPr>
+        <w:t>.</w:t>
+      </w:r>
+    </w:p>
+    <w:p>
+      <w:pPr>
+        <w:rPr>
+          <w:rFonts w:ascii="Times New Roman" w:hAnsi="Times New Roman" w:cs="Times New Roman"/>
+          <w:color w:val="000000" w:themeColor="text1"/>
+          <w:sz w:val="28"/>
+          <w:szCs w:val="28"/>
+          <w:shd w:val="clear" w:color="auto" w:fill="FFFFFF"/>
+        </w:rPr>
+      </w:pPr>
+      <w:r>
+        <w:rPr>
+          <w:rFonts w:ascii="Times New Roman" w:hAnsi="Times New Roman" w:cs="Times New Roman"/>
+          <w:color w:val="000000" w:themeColor="text1"/>
+          <w:sz w:val="28"/>
+          <w:szCs w:val="28"/>
+          <w:shd w:val="clear" w:color="auto" w:fill="FFFFFF"/>
+        </w:rPr>
+        <w:t>Here the configuration having “</w:t>
+      </w:r>
+      <w:proofErr w:type="spellStart"/>
+      <w:r>
+        <w:rPr>
+          <w:rFonts w:ascii="Times New Roman" w:hAnsi="Times New Roman" w:cs="Times New Roman"/>
+          <w:color w:val="000000" w:themeColor="text1"/>
+          <w:sz w:val="28"/>
+          <w:szCs w:val="28"/>
+          <w:shd w:val="clear" w:color="auto" w:fill="FFFFFF"/>
+        </w:rPr>
+        <w:t>auto.create</w:t>
+      </w:r>
+      <w:proofErr w:type="spellEnd"/>
+      <w:r>
+        <w:rPr>
+          <w:rFonts w:ascii="Times New Roman" w:hAnsi="Times New Roman" w:cs="Times New Roman"/>
+          <w:color w:val="000000" w:themeColor="text1"/>
+          <w:sz w:val="28"/>
+          <w:szCs w:val="28"/>
+          <w:shd w:val="clear" w:color="auto" w:fill="FFFFFF"/>
+        </w:rPr>
+        <w:t xml:space="preserve">” is true, which means </w:t>
+      </w:r>
+      <w:r>
+        <w:rPr>
+          <w:rFonts w:ascii="Times New Roman" w:hAnsi="Times New Roman" w:cs="Times New Roman"/>
+          <w:color w:val="000000" w:themeColor="text1"/>
+          <w:sz w:val="28"/>
+          <w:szCs w:val="28"/>
+          <w:shd w:val="clear" w:color="auto" w:fill="FFFFFF"/>
+        </w:rPr>
+        <w:t xml:space="preserve">it will create Cars table </w:t>
+      </w:r>
+      <w:r>
+        <w:rPr>
+          <w:rFonts w:ascii="Times New Roman" w:hAnsi="Times New Roman" w:cs="Times New Roman"/>
+          <w:color w:val="000000" w:themeColor="text1"/>
+          <w:sz w:val="28"/>
+          <w:szCs w:val="28"/>
+          <w:shd w:val="clear" w:color="auto" w:fill="FFFFFF"/>
+        </w:rPr>
+        <w:t>at the time</w:t>
+      </w:r>
+      <w:r>
+        <w:rPr>
+          <w:rFonts w:ascii="Times New Roman" w:hAnsi="Times New Roman" w:cs="Times New Roman"/>
+          <w:color w:val="000000" w:themeColor="text1"/>
+          <w:sz w:val="28"/>
+          <w:szCs w:val="28"/>
+          <w:shd w:val="clear" w:color="auto" w:fill="FFFFFF"/>
+        </w:rPr>
+        <w:t xml:space="preserve"> </w:t>
+      </w:r>
+      <w:r>
+        <w:rPr>
+          <w:rFonts w:ascii="Times New Roman" w:hAnsi="Times New Roman" w:cs="Times New Roman"/>
+          <w:color w:val="000000" w:themeColor="text1"/>
+          <w:sz w:val="28"/>
+          <w:szCs w:val="28"/>
+          <w:shd w:val="clear" w:color="auto" w:fill="FFFFFF"/>
+        </w:rPr>
+        <w:t>of</w:t>
+      </w:r>
+      <w:r>
+        <w:rPr>
+          <w:rFonts w:ascii="Times New Roman" w:hAnsi="Times New Roman" w:cs="Times New Roman"/>
+          <w:color w:val="000000" w:themeColor="text1"/>
+          <w:sz w:val="28"/>
+          <w:szCs w:val="28"/>
+          <w:shd w:val="clear" w:color="auto" w:fill="FFFFFF"/>
+        </w:rPr>
+        <w:t xml:space="preserve"> connector creation. The name of the table columns are corresponding to topic message fields.</w:t>
+      </w:r>
+      <w:r>
+        <w:rPr>
+          <w:rFonts w:ascii="Times New Roman" w:hAnsi="Times New Roman" w:cs="Times New Roman"/>
+          <w:color w:val="000000" w:themeColor="text1"/>
+          <w:sz w:val="28"/>
+          <w:szCs w:val="28"/>
+          <w:shd w:val="clear" w:color="auto" w:fill="FFFFFF"/>
+        </w:rPr>
+        <w:t xml:space="preserve"> The primary key column of the table will be to the value specified in the “</w:t>
+      </w:r>
+      <w:proofErr w:type="spellStart"/>
+      <w:r>
+        <w:rPr>
+          <w:rFonts w:ascii="Times New Roman" w:hAnsi="Times New Roman" w:cs="Times New Roman"/>
+          <w:color w:val="000000" w:themeColor="text1"/>
+          <w:sz w:val="28"/>
+          <w:szCs w:val="28"/>
+          <w:shd w:val="clear" w:color="auto" w:fill="FFFFFF"/>
+        </w:rPr>
+        <w:t>pk.fields</w:t>
+      </w:r>
+      <w:proofErr w:type="spellEnd"/>
+      <w:r>
+        <w:rPr>
+          <w:rFonts w:ascii="Times New Roman" w:hAnsi="Times New Roman" w:cs="Times New Roman"/>
+          <w:color w:val="000000" w:themeColor="text1"/>
+          <w:sz w:val="28"/>
+          <w:szCs w:val="28"/>
+          <w:shd w:val="clear" w:color="auto" w:fill="FFFFFF"/>
+        </w:rPr>
+        <w:t xml:space="preserve">” property. </w:t>
+      </w:r>
+    </w:p>
+    <w:p>
+      <w:pPr>
+        <w:rPr>
+          <w:rFonts w:ascii="Times New Roman" w:hAnsi="Times New Roman" w:cs="Times New Roman"/>
+          <w:color w:val="000000" w:themeColor="text1"/>
+          <w:sz w:val="28"/>
+          <w:szCs w:val="28"/>
+          <w:shd w:val="clear" w:color="auto" w:fill="FFFFFF"/>
+        </w:rPr>
+      </w:pPr>
+      <w:r>
+        <w:rPr>
+          <w:rFonts w:ascii="Times New Roman" w:hAnsi="Times New Roman" w:cs="Times New Roman"/>
+          <w:color w:val="000000" w:themeColor="text1"/>
+          <w:sz w:val="28"/>
+          <w:szCs w:val="28"/>
+          <w:shd w:val="clear" w:color="auto" w:fill="FFFFFF"/>
+        </w:rPr>
+        <w:t>Here “</w:t>
+      </w:r>
+      <w:proofErr w:type="spellStart"/>
+      <w:r>
+        <w:rPr>
+          <w:rFonts w:ascii="Times New Roman" w:hAnsi="Times New Roman" w:cs="Times New Roman"/>
+          <w:color w:val="000000" w:themeColor="text1"/>
+          <w:sz w:val="28"/>
+          <w:szCs w:val="28"/>
+          <w:shd w:val="clear" w:color="auto" w:fill="FFFFFF"/>
+        </w:rPr>
+        <w:t>insert.mode</w:t>
+      </w:r>
+      <w:proofErr w:type="spellEnd"/>
+      <w:r>
+        <w:rPr>
+          <w:rFonts w:ascii="Times New Roman" w:hAnsi="Times New Roman" w:cs="Times New Roman"/>
+          <w:color w:val="000000" w:themeColor="text1"/>
+          <w:sz w:val="28"/>
+          <w:szCs w:val="28"/>
+          <w:shd w:val="clear" w:color="auto" w:fill="FFFFFF"/>
+        </w:rPr>
+        <w:t xml:space="preserve">” is set as </w:t>
+      </w:r>
+      <w:r>
+        <w:rPr>
+          <w:rFonts w:ascii="Times New Roman" w:hAnsi="Times New Roman" w:cs="Times New Roman"/>
+          <w:color w:val="000000" w:themeColor="text1"/>
+          <w:sz w:val="28"/>
+          <w:szCs w:val="28"/>
+          <w:shd w:val="clear" w:color="auto" w:fill="FFFFFF"/>
+        </w:rPr>
+        <w:t>insert, which</w:t>
+      </w:r>
+      <w:r>
+        <w:rPr>
+          <w:rFonts w:ascii="Times New Roman" w:hAnsi="Times New Roman" w:cs="Times New Roman"/>
+          <w:color w:val="000000" w:themeColor="text1"/>
+          <w:sz w:val="28"/>
+          <w:szCs w:val="28"/>
+          <w:shd w:val="clear" w:color="auto" w:fill="FFFFFF"/>
+        </w:rPr>
+        <w:t xml:space="preserve"> means the connector will insert new rows only. Which means it will not update the existing records in the destination table.</w:t>
+      </w:r>
+    </w:p>
+    <w:p>
+      <w:pPr>
+        <w:rPr>
+          <w:rFonts w:ascii="Times New Roman" w:hAnsi="Times New Roman" w:cs="Times New Roman"/>
+          <w:color w:val="000000" w:themeColor="text1"/>
+          <w:sz w:val="28"/>
+          <w:szCs w:val="28"/>
+          <w:shd w:val="clear" w:color="auto" w:fill="FFFFFF"/>
         </w:rPr>
       </w:pPr>
       <w:bookmarkStart w:id="0" w:name="_GoBack"/>
       <w:bookmarkEnd w:id="0"/>
+    </w:p>
+    <w:p>
+      <w:pPr>
+        <w:rPr>
+          <w:rFonts w:ascii="Times New Roman" w:hAnsi="Times New Roman" w:cs="Times New Roman"/>
+          <w:color w:val="000000" w:themeColor="text1"/>
+          <w:sz w:val="28"/>
+          <w:szCs w:val="28"/>
+          <w:shd w:val="clear" w:color="auto" w:fill="FFFFFF"/>
+        </w:rPr>
+      </w:pPr>
+      <w:r>
+        <w:rPr>
+          <w:rFonts w:ascii="Times New Roman" w:hAnsi="Times New Roman" w:cs="Times New Roman"/>
+          <w:noProof/>
+          <w:color w:val="000000" w:themeColor="text1"/>
+          <w:sz w:val="28"/>
+          <w:szCs w:val="28"/>
+          <w:shd w:val="clear" w:color="auto" w:fill="FFFFFF"/>
+          <w:lang w:eastAsia="en-IN"/>
+        </w:rPr>
+        <w:lastRenderedPageBreak/>
+        <w:drawing>
+          <wp:inline distT="0" distB="0" distL="0" distR="0" wp14:anchorId="27DB6B78" wp14:editId="27B6AC7E">
+            <wp:extent cx="5731510" cy="3086735"/>
+            <wp:effectExtent l="0" t="0" r="2540" b="0"/>
+            <wp:docPr id="6" name="Picture 6"/>
+            <wp:cNvGraphicFramePr>
+              <a:graphicFrameLocks xmlns:a="http://schemas.openxmlformats.org/drawingml/2006/main" noChangeAspect="1"/>
+            </wp:cNvGraphicFramePr>
+            <a:graphic xmlns:a="http://schemas.openxmlformats.org/drawingml/2006/main">
+              <a:graphicData uri="http://schemas.openxmlformats.org/drawingml/2006/picture">
+                <pic:pic xmlns:pic="http://schemas.openxmlformats.org/drawingml/2006/picture">
+                  <pic:nvPicPr>
+                    <pic:cNvPr id="1" name=""/>
+                    <pic:cNvPicPr/>
+                  </pic:nvPicPr>
+                  <pic:blipFill>
+                    <a:blip r:embed="rId13"/>
+                    <a:stretch>
+                      <a:fillRect/>
+                    </a:stretch>
+                  </pic:blipFill>
+                  <pic:spPr>
+                    <a:xfrm>
+                      <a:off x="0" y="0"/>
+                      <a:ext cx="5731510" cy="3086735"/>
+                    </a:xfrm>
+                    <a:prstGeom prst="rect">
+                      <a:avLst/>
+                    </a:prstGeom>
+                  </pic:spPr>
+                </pic:pic>
+              </a:graphicData>
+            </a:graphic>
+          </wp:inline>
+        </w:drawing>
+      </w:r>
+    </w:p>
+    <w:p>
+      <w:pPr>
+        <w:rPr>
+          <w:rFonts w:ascii="Times New Roman" w:hAnsi="Times New Roman" w:cs="Times New Roman"/>
+          <w:color w:val="000000" w:themeColor="text1"/>
+          <w:sz w:val="28"/>
+          <w:szCs w:val="28"/>
+          <w:shd w:val="clear" w:color="auto" w:fill="FFFFFF"/>
+        </w:rPr>
+      </w:pPr>
+      <w:r>
+        <w:rPr>
+          <w:rFonts w:ascii="Times New Roman" w:hAnsi="Times New Roman" w:cs="Times New Roman"/>
+          <w:color w:val="000000" w:themeColor="text1"/>
+          <w:sz w:val="28"/>
+          <w:szCs w:val="28"/>
+          <w:shd w:val="clear" w:color="auto" w:fill="FFFFFF"/>
+        </w:rPr>
+        <w:t xml:space="preserve">This above figure showing the “Cars” topic message in </w:t>
+      </w:r>
+      <w:r>
+        <w:rPr>
+          <w:rFonts w:ascii="Times New Roman" w:hAnsi="Times New Roman" w:cs="Times New Roman"/>
+          <w:color w:val="000000" w:themeColor="text1"/>
+          <w:sz w:val="28"/>
+          <w:szCs w:val="28"/>
+          <w:shd w:val="clear" w:color="auto" w:fill="FFFFFF"/>
+        </w:rPr>
+        <w:t>Kafka</w:t>
+      </w:r>
+      <w:r>
+        <w:rPr>
+          <w:rFonts w:ascii="Times New Roman" w:hAnsi="Times New Roman" w:cs="Times New Roman"/>
+          <w:color w:val="000000" w:themeColor="text1"/>
+          <w:sz w:val="28"/>
+          <w:szCs w:val="28"/>
+          <w:shd w:val="clear" w:color="auto" w:fill="FFFFFF"/>
+        </w:rPr>
+        <w:t xml:space="preserve">. </w:t>
+      </w:r>
+      <w:r>
+        <w:rPr>
+          <w:rFonts w:ascii="Times New Roman" w:hAnsi="Times New Roman" w:cs="Times New Roman"/>
+          <w:color w:val="000000" w:themeColor="text1"/>
+          <w:sz w:val="28"/>
+          <w:szCs w:val="28"/>
+          <w:shd w:val="clear" w:color="auto" w:fill="FFFFFF"/>
+        </w:rPr>
+        <w:t>After the sink connector creation, t</w:t>
+      </w:r>
+      <w:r>
+        <w:rPr>
+          <w:rFonts w:ascii="Times New Roman" w:hAnsi="Times New Roman" w:cs="Times New Roman"/>
+          <w:color w:val="000000" w:themeColor="text1"/>
+          <w:sz w:val="28"/>
+          <w:szCs w:val="28"/>
+          <w:shd w:val="clear" w:color="auto" w:fill="FFFFFF"/>
+        </w:rPr>
+        <w:t>he desti</w:t>
+      </w:r>
+      <w:r>
+        <w:rPr>
+          <w:rFonts w:ascii="Times New Roman" w:hAnsi="Times New Roman" w:cs="Times New Roman"/>
+          <w:color w:val="000000" w:themeColor="text1"/>
+          <w:sz w:val="28"/>
+          <w:szCs w:val="28"/>
+          <w:shd w:val="clear" w:color="auto" w:fill="FFFFFF"/>
+        </w:rPr>
+        <w:t xml:space="preserve">nation table result </w:t>
+      </w:r>
+      <w:proofErr w:type="gramStart"/>
+      <w:r>
+        <w:rPr>
+          <w:rFonts w:ascii="Times New Roman" w:hAnsi="Times New Roman" w:cs="Times New Roman"/>
+          <w:color w:val="000000" w:themeColor="text1"/>
+          <w:sz w:val="28"/>
+          <w:szCs w:val="28"/>
+          <w:shd w:val="clear" w:color="auto" w:fill="FFFFFF"/>
+        </w:rPr>
+        <w:t>will be given</w:t>
+      </w:r>
+      <w:proofErr w:type="gramEnd"/>
+      <w:r>
+        <w:rPr>
+          <w:rFonts w:ascii="Times New Roman" w:hAnsi="Times New Roman" w:cs="Times New Roman"/>
+          <w:color w:val="000000" w:themeColor="text1"/>
+          <w:sz w:val="28"/>
+          <w:szCs w:val="28"/>
+          <w:shd w:val="clear" w:color="auto" w:fill="FFFFFF"/>
+        </w:rPr>
+        <w:t xml:space="preserve"> below</w:t>
+      </w:r>
+    </w:p>
+    <w:p>
+      <w:pPr>
+        <w:rPr>
+          <w:rFonts w:ascii="Times New Roman" w:hAnsi="Times New Roman" w:cs="Times New Roman"/>
+          <w:color w:val="000000" w:themeColor="text1"/>
+          <w:sz w:val="28"/>
+          <w:szCs w:val="28"/>
+          <w:shd w:val="clear" w:color="auto" w:fill="FFFFFF"/>
+        </w:rPr>
+      </w:pPr>
+      <w:r>
+        <w:rPr>
+          <w:rFonts w:ascii="Times New Roman" w:hAnsi="Times New Roman" w:cs="Times New Roman"/>
+          <w:noProof/>
+          <w:color w:val="000000" w:themeColor="text1"/>
+          <w:sz w:val="28"/>
+          <w:szCs w:val="28"/>
+          <w:shd w:val="clear" w:color="auto" w:fill="FFFFFF"/>
+          <w:lang w:eastAsia="en-IN"/>
+        </w:rPr>
+        <w:drawing>
+          <wp:inline distT="0" distB="0" distL="0" distR="0" wp14:anchorId="7DDD1934" wp14:editId="254FBFAA">
+            <wp:extent cx="5731510" cy="3264535"/>
+            <wp:effectExtent l="0" t="0" r="2540" b="0"/>
+            <wp:docPr id="7" name="Picture 7"/>
+            <wp:cNvGraphicFramePr>
+              <a:graphicFrameLocks xmlns:a="http://schemas.openxmlformats.org/drawingml/2006/main" noChangeAspect="1"/>
+            </wp:cNvGraphicFramePr>
+            <a:graphic xmlns:a="http://schemas.openxmlformats.org/drawingml/2006/main">
+              <a:graphicData uri="http://schemas.openxmlformats.org/drawingml/2006/picture">
+                <pic:pic xmlns:pic="http://schemas.openxmlformats.org/drawingml/2006/picture">
+                  <pic:nvPicPr>
+                    <pic:cNvPr id="1" name=""/>
+                    <pic:cNvPicPr/>
+                  </pic:nvPicPr>
+                  <pic:blipFill>
+                    <a:blip r:embed="rId14"/>
+                    <a:stretch>
+                      <a:fillRect/>
+                    </a:stretch>
+                  </pic:blipFill>
+                  <pic:spPr>
+                    <a:xfrm>
+                      <a:off x="0" y="0"/>
+                      <a:ext cx="5731510" cy="3264535"/>
+                    </a:xfrm>
+                    <a:prstGeom prst="rect">
+                      <a:avLst/>
+                    </a:prstGeom>
+                  </pic:spPr>
+                </pic:pic>
+              </a:graphicData>
+            </a:graphic>
+          </wp:inline>
+        </w:drawing>
+      </w:r>
+    </w:p>
+    <w:p>
+      <w:pPr>
+        <w:rPr>
+          <w:rFonts w:ascii="Times New Roman" w:hAnsi="Times New Roman" w:cs="Times New Roman"/>
+          <w:color w:val="000000" w:themeColor="text1"/>
+          <w:sz w:val="28"/>
+          <w:szCs w:val="28"/>
+          <w:shd w:val="clear" w:color="auto" w:fill="FFFFFF"/>
+        </w:rPr>
+      </w:pPr>
+    </w:p>
+    <w:p>
+      <w:pPr>
+        <w:rPr>
+          <w:rFonts w:ascii="Times New Roman" w:hAnsi="Times New Roman" w:cs="Times New Roman"/>
+          <w:color w:val="000000" w:themeColor="text1"/>
+          <w:sz w:val="28"/>
+          <w:szCs w:val="28"/>
+          <w:shd w:val="clear" w:color="auto" w:fill="FFFFFF"/>
+        </w:rPr>
+      </w:pPr>
+    </w:p>
+    <w:p>
+      <w:pPr>
+        <w:rPr>
+          <w:rFonts w:ascii="Times New Roman" w:hAnsi="Times New Roman" w:cs="Times New Roman"/>
+          <w:color w:val="000000" w:themeColor="text1"/>
+          <w:sz w:val="28"/>
+          <w:szCs w:val="28"/>
+          <w:shd w:val="clear" w:color="auto" w:fill="FFFFFF"/>
+        </w:rPr>
+      </w:pPr>
+    </w:p>
+    <w:p>
+      <w:pPr>
+        <w:rPr>
+          <w:rFonts w:ascii="Times New Roman" w:hAnsi="Times New Roman" w:cs="Times New Roman"/>
+          <w:color w:val="000000" w:themeColor="text1"/>
+          <w:sz w:val="28"/>
+          <w:szCs w:val="28"/>
+          <w:shd w:val="clear" w:color="auto" w:fill="FFFFFF"/>
+        </w:rPr>
+      </w:pPr>
+    </w:p>
+    <w:p>
+      <w:pPr>
+        <w:rPr>
+          <w:rFonts w:ascii="Times New Roman" w:hAnsi="Times New Roman" w:cs="Times New Roman"/>
+          <w:sz w:val="28"/>
+          <w:szCs w:val="28"/>
+          <w:lang w:val="en-US"/>
+        </w:rPr>
+      </w:pPr>
+    </w:p>
+    <w:p>
+      <w:pPr>
+        <w:pStyle w:val="ListParagraph"/>
+        <w:numPr>
+          <w:ilvl w:val="0"/>
+          <w:numId w:val="8"/>
+        </w:numPr>
+        <w:rPr>
+          <w:rFonts w:ascii="Times New Roman" w:hAnsi="Times New Roman" w:cs="Times New Roman"/>
+          <w:b/>
+          <w:sz w:val="36"/>
+          <w:szCs w:val="36"/>
+          <w:u w:val="single"/>
+          <w:lang w:val="en-US"/>
+        </w:rPr>
+      </w:pPr>
+      <w:r>
+        <w:rPr>
+          <w:rFonts w:ascii="Times New Roman" w:hAnsi="Times New Roman" w:cs="Times New Roman"/>
+          <w:b/>
+          <w:sz w:val="36"/>
+          <w:szCs w:val="36"/>
+          <w:u w:val="single"/>
+          <w:lang w:val="en-US"/>
+        </w:rPr>
+        <w:lastRenderedPageBreak/>
+        <w:t>References</w:t>
+      </w:r>
+    </w:p>
+    <w:p>
+      <w:pPr>
+        <w:pStyle w:val="ListParagraph"/>
+        <w:rPr>
+          <w:rFonts w:ascii="Times New Roman" w:hAnsi="Times New Roman" w:cs="Times New Roman"/>
+          <w:b/>
+          <w:sz w:val="36"/>
+          <w:szCs w:val="36"/>
+          <w:u w:val="single"/>
+          <w:lang w:val="en-US"/>
+        </w:rPr>
+      </w:pPr>
+    </w:p>
+    <w:p>
+      <w:pPr>
+        <w:pStyle w:val="ListParagraph"/>
+        <w:numPr>
+          <w:ilvl w:val="0"/>
+          <w:numId w:val="11"/>
+        </w:numPr>
+        <w:rPr>
+          <w:rFonts w:ascii="Times New Roman" w:hAnsi="Times New Roman" w:cs="Times New Roman"/>
+          <w:sz w:val="28"/>
+          <w:szCs w:val="28"/>
+          <w:lang w:val="en-US"/>
+        </w:rPr>
+      </w:pPr>
+      <w:hyperlink r:id="rId15" w:history="1">
+        <w:r>
+          <w:rPr>
+            <w:rStyle w:val="Hyperlink"/>
+            <w:rFonts w:ascii="Times New Roman" w:hAnsi="Times New Roman" w:cs="Times New Roman"/>
+            <w:sz w:val="28"/>
+            <w:szCs w:val="28"/>
+            <w:lang w:val="en-US"/>
+          </w:rPr>
+          <w:t>https://docs.confluent.io/kafka-connect-jdbc/current/sink-connector/index.html</w:t>
+        </w:r>
+      </w:hyperlink>
+      <w:r>
+        <w:rPr>
+          <w:rFonts w:ascii="Times New Roman" w:hAnsi="Times New Roman" w:cs="Times New Roman"/>
+          <w:sz w:val="28"/>
+          <w:szCs w:val="28"/>
+          <w:lang w:val="en-US"/>
+        </w:rPr>
+        <w:t xml:space="preserve"> - </w:t>
+      </w:r>
+      <w:proofErr w:type="spellStart"/>
+      <w:r>
+        <w:rPr>
+          <w:rFonts w:ascii="Times New Roman" w:hAnsi="Times New Roman" w:cs="Times New Roman"/>
+          <w:sz w:val="28"/>
+          <w:szCs w:val="28"/>
+          <w:lang w:val="en-US"/>
+        </w:rPr>
+        <w:t>Jdbc</w:t>
+      </w:r>
+      <w:proofErr w:type="spellEnd"/>
+      <w:r>
+        <w:rPr>
+          <w:rFonts w:ascii="Times New Roman" w:hAnsi="Times New Roman" w:cs="Times New Roman"/>
+          <w:sz w:val="28"/>
+          <w:szCs w:val="28"/>
+          <w:lang w:val="en-US"/>
+        </w:rPr>
+        <w:t xml:space="preserve"> sink connector documentation</w:t>
+      </w:r>
+    </w:p>
+    <w:p>
+      <w:pPr>
+        <w:pStyle w:val="ListParagraph"/>
+        <w:numPr>
+          <w:ilvl w:val="0"/>
+          <w:numId w:val="11"/>
+        </w:numPr>
+        <w:rPr>
+          <w:rFonts w:ascii="Times New Roman" w:hAnsi="Times New Roman" w:cs="Times New Roman"/>
+          <w:sz w:val="28"/>
+          <w:szCs w:val="28"/>
+          <w:lang w:val="en-US"/>
+        </w:rPr>
+      </w:pPr>
+      <w:hyperlink r:id="rId16" w:history="1">
+        <w:r>
+          <w:rPr>
+            <w:rStyle w:val="Hyperlink"/>
+            <w:rFonts w:ascii="Times New Roman" w:hAnsi="Times New Roman" w:cs="Times New Roman"/>
+            <w:sz w:val="28"/>
+            <w:szCs w:val="28"/>
+            <w:lang w:val="en-US"/>
+          </w:rPr>
+          <w:t>https://docs.confluent.io/kafka-connect-jdbc/current/source-connector/index.html</w:t>
+        </w:r>
+      </w:hyperlink>
+      <w:r>
+        <w:rPr>
+          <w:rFonts w:ascii="Times New Roman" w:hAnsi="Times New Roman" w:cs="Times New Roman"/>
+          <w:sz w:val="28"/>
+          <w:szCs w:val="28"/>
+          <w:lang w:val="en-US"/>
+        </w:rPr>
+        <w:t xml:space="preserve"> - </w:t>
+      </w:r>
+      <w:proofErr w:type="spellStart"/>
+      <w:r>
+        <w:rPr>
+          <w:rFonts w:ascii="Times New Roman" w:hAnsi="Times New Roman" w:cs="Times New Roman"/>
+          <w:sz w:val="28"/>
+          <w:szCs w:val="28"/>
+          <w:lang w:val="en-US"/>
+        </w:rPr>
+        <w:t>Jdbc</w:t>
+      </w:r>
+      <w:proofErr w:type="spellEnd"/>
+      <w:r>
+        <w:rPr>
+          <w:rFonts w:ascii="Times New Roman" w:hAnsi="Times New Roman" w:cs="Times New Roman"/>
+          <w:sz w:val="28"/>
+          <w:szCs w:val="28"/>
+          <w:lang w:val="en-US"/>
+        </w:rPr>
+        <w:t xml:space="preserve"> source connector documentation</w:t>
+      </w:r>
+    </w:p>
+    <w:p>
+      <w:pPr>
+        <w:pStyle w:val="ListParagraph"/>
+        <w:numPr>
+          <w:ilvl w:val="0"/>
+          <w:numId w:val="11"/>
+        </w:numPr>
+        <w:rPr>
+          <w:rFonts w:ascii="Times New Roman" w:hAnsi="Times New Roman" w:cs="Times New Roman"/>
+          <w:sz w:val="28"/>
+          <w:szCs w:val="28"/>
+          <w:lang w:val="en-US"/>
+        </w:rPr>
+      </w:pPr>
+      <w:hyperlink r:id="rId17" w:history="1">
+        <w:r>
+          <w:rPr>
+            <w:rStyle w:val="Hyperlink"/>
+            <w:rFonts w:ascii="Times New Roman" w:hAnsi="Times New Roman" w:cs="Times New Roman"/>
+            <w:sz w:val="28"/>
+            <w:szCs w:val="28"/>
+            <w:lang w:val="en-US"/>
+          </w:rPr>
+          <w:t>https://docs.confluent.io/platform/current/connect/references/restapi.html</w:t>
+        </w:r>
+      </w:hyperlink>
+      <w:r>
+        <w:rPr>
+          <w:rFonts w:ascii="Times New Roman" w:hAnsi="Times New Roman" w:cs="Times New Roman"/>
+          <w:sz w:val="28"/>
+          <w:szCs w:val="28"/>
+          <w:lang w:val="en-US"/>
+        </w:rPr>
+        <w:t xml:space="preserve"> - Connect rest </w:t>
+      </w:r>
+      <w:proofErr w:type="spellStart"/>
+      <w:r>
+        <w:rPr>
+          <w:rFonts w:ascii="Times New Roman" w:hAnsi="Times New Roman" w:cs="Times New Roman"/>
+          <w:sz w:val="28"/>
+          <w:szCs w:val="28"/>
+          <w:lang w:val="en-US"/>
+        </w:rPr>
+        <w:t>api</w:t>
+      </w:r>
+      <w:proofErr w:type="spellEnd"/>
+      <w:r>
+        <w:rPr>
+          <w:rFonts w:ascii="Times New Roman" w:hAnsi="Times New Roman" w:cs="Times New Roman"/>
+          <w:sz w:val="28"/>
+          <w:szCs w:val="28"/>
+          <w:lang w:val="en-US"/>
+        </w:rPr>
+        <w:t xml:space="preserve"> documentation</w:t>
+      </w:r>
+    </w:p>
+    <w:p>
+      <w:pPr>
+        <w:pStyle w:val="ListParagraph"/>
+        <w:numPr>
+          <w:ilvl w:val="0"/>
+          <w:numId w:val="11"/>
+        </w:numPr>
+        <w:rPr>
+          <w:rFonts w:ascii="Times New Roman" w:hAnsi="Times New Roman" w:cs="Times New Roman"/>
+          <w:sz w:val="28"/>
+          <w:szCs w:val="28"/>
+          <w:lang w:val="en-US"/>
+        </w:rPr>
+      </w:pPr>
+      <w:r>
+        <w:rPr>
+          <w:rFonts w:ascii="Times New Roman" w:hAnsi="Times New Roman" w:cs="Times New Roman"/>
+          <w:sz w:val="28"/>
+          <w:szCs w:val="28"/>
+          <w:lang w:val="en-US"/>
+        </w:rPr>
+        <w:t xml:space="preserve">https://docs.confluent.io/platform/current/quickstart/ce-docker-quickstart.html?utm_medium=sem&amp;utm_source=google&amp;utm_campaign=ch.sem_br.brand_tp.prs_tgt.confluent-brand_mt.mbm_rgn.india_lng.eng_dv.all_con.confluent-docker&amp;utm_term=%2Bconfluent%20%2Bdocker&amp;creative=&amp;device=c&amp;placement=&amp;gclid=Cj0KCQiAmKiQBhClARIsAKtSj-nl8v2dj_6wR_xV8whuuDBDX0hOSiKi0Um3CS7hHjS68JdnPXRCqmcaAsg7EALw_wcB </w:t>
+      </w:r>
+      <w:r>
+        <w:rPr>
+          <w:rFonts w:ascii="Times New Roman" w:hAnsi="Times New Roman" w:cs="Times New Roman"/>
+          <w:sz w:val="28"/>
+          <w:szCs w:val="28"/>
+          <w:lang w:val="en-US"/>
+        </w:rPr>
+        <w:t>– Kafka quick start</w:t>
+      </w:r>
+    </w:p>
+    <w:p>
+      <w:pPr>
+        <w:pStyle w:val="ListParagraph"/>
+        <w:numPr>
+          <w:ilvl w:val="0"/>
+          <w:numId w:val="11"/>
+        </w:numPr>
+        <w:rPr>
+          <w:rFonts w:ascii="Times New Roman" w:hAnsi="Times New Roman" w:cs="Times New Roman"/>
+          <w:sz w:val="28"/>
+          <w:szCs w:val="28"/>
+          <w:lang w:val="en-US"/>
+        </w:rPr>
+      </w:pPr>
+      <w:r>
+        <w:rPr>
+          <w:rFonts w:ascii="Times New Roman" w:hAnsi="Times New Roman" w:cs="Times New Roman"/>
+          <w:sz w:val="28"/>
+          <w:szCs w:val="28"/>
+          <w:lang w:val="en-US"/>
+        </w:rPr>
+        <w:t xml:space="preserve"> </w:t>
+      </w:r>
+      <w:hyperlink r:id="rId18" w:history="1">
+        <w:r>
+          <w:rPr>
+            <w:rStyle w:val="Hyperlink"/>
+            <w:rFonts w:ascii="Times New Roman" w:hAnsi="Times New Roman" w:cs="Times New Roman"/>
+            <w:sz w:val="28"/>
+            <w:szCs w:val="28"/>
+            <w:lang w:val="en-US"/>
+          </w:rPr>
+          <w:t>https://github.com/confluentinc/cp-all-in-one/blob/7.0.1-post/cp-all-in-one/docker-compose.yml</w:t>
+        </w:r>
+      </w:hyperlink>
+      <w:r>
+        <w:rPr>
+          <w:rFonts w:ascii="Times New Roman" w:hAnsi="Times New Roman" w:cs="Times New Roman"/>
+          <w:sz w:val="28"/>
+          <w:szCs w:val="28"/>
+          <w:lang w:val="en-US"/>
+        </w:rPr>
+        <w:t xml:space="preserve"> - </w:t>
+      </w:r>
+      <w:proofErr w:type="spellStart"/>
+      <w:r>
+        <w:rPr>
+          <w:rFonts w:ascii="Times New Roman" w:hAnsi="Times New Roman" w:cs="Times New Roman"/>
+          <w:sz w:val="28"/>
+          <w:szCs w:val="28"/>
+          <w:lang w:val="en-US"/>
+        </w:rPr>
+        <w:t>docker</w:t>
+      </w:r>
+      <w:proofErr w:type="spellEnd"/>
+      <w:r>
+        <w:rPr>
+          <w:rFonts w:ascii="Times New Roman" w:hAnsi="Times New Roman" w:cs="Times New Roman"/>
+          <w:sz w:val="28"/>
+          <w:szCs w:val="28"/>
+          <w:lang w:val="en-US"/>
+        </w:rPr>
+        <w:t>-compos</w:t>
+      </w:r>
+      <w:r>
+        <w:rPr>
+          <w:rFonts w:ascii="Times New Roman" w:hAnsi="Times New Roman" w:cs="Times New Roman"/>
+          <w:sz w:val="28"/>
+          <w:szCs w:val="28"/>
+          <w:lang w:val="en-US"/>
+        </w:rPr>
+        <w:t xml:space="preserve">e-file for </w:t>
+      </w:r>
+      <w:proofErr w:type="spellStart"/>
+      <w:r>
+        <w:rPr>
+          <w:rFonts w:ascii="Times New Roman" w:hAnsi="Times New Roman" w:cs="Times New Roman"/>
+          <w:sz w:val="28"/>
+          <w:szCs w:val="28"/>
+          <w:lang w:val="en-US"/>
+        </w:rPr>
+        <w:t>kafka</w:t>
+      </w:r>
+      <w:proofErr w:type="spellEnd"/>
+      <w:r>
+        <w:rPr>
+          <w:rFonts w:ascii="Times New Roman" w:hAnsi="Times New Roman" w:cs="Times New Roman"/>
+          <w:sz w:val="28"/>
+          <w:szCs w:val="28"/>
+          <w:lang w:val="en-US"/>
+        </w:rPr>
+        <w:t xml:space="preserve"> cluster</w:t>
+      </w:r>
     </w:p>
     <w:sectPr>
       <w:pgSz w:w="11906" w:h="16838"/>
@@ -1828,11 +10316,11 @@
 </file>
 
 <file path=word/numbering.xml><?xml version="1.0" encoding="utf-8"?>
-<w:numbering xmlns:wpc="http://schemas.microsoft.com/office/word/2010/wordprocessingCanvas" xmlns:cx="http://schemas.microsoft.com/office/drawing/2014/chartex" xmlns:mc="http://schemas.openxmlformats.org/markup-compatibility/2006" xmlns:o="urn:schemas-microsoft-com:office:office" xmlns:r="http://schemas.openxmlformats.org/officeDocument/2006/relationships" xmlns:m="http://schemas.openxmlformats.org/officeDocument/2006/math" xmlns:v="urn:schemas-microsoft-com:vml" xmlns:wp14="http://schemas.microsoft.com/office/word/2010/wordprocessingDrawing" xmlns:wp="http://schemas.openxmlformats.org/drawingml/2006/wordprocessingDrawing" xmlns:w10="urn:schemas-microsoft-com:office:word" xmlns:w="http://schemas.openxmlformats.org/wordprocessingml/2006/main" xmlns:w14="http://schemas.microsoft.com/office/word/2010/wordml" xmlns:w15="http://schemas.microsoft.com/office/word/2012/wordml" xmlns:w16se="http://schemas.microsoft.com/office/word/2015/wordml/symex" xmlns:wpg="http://schemas.microsoft.com/office/word/2010/wordprocessingGroup" xmlns:wpi="http://schemas.microsoft.com/office/word/2010/wordprocessingInk" xmlns:wne="http://schemas.microsoft.com/office/word/2006/wordml" xmlns:wps="http://schemas.microsoft.com/office/word/2010/wordprocessingShape" mc:Ignorable="w14 w15 w16se wp14">
+<w:numbering xmlns:wpc="http://schemas.microsoft.com/office/word/2010/wordprocessingCanvas" xmlns:cx="http://schemas.microsoft.com/office/drawing/2014/chartex" xmlns:cx1="http://schemas.microsoft.com/office/drawing/2015/9/8/chartex" xmlns:mc="http://schemas.openxmlformats.org/markup-compatibility/2006" xmlns:o="urn:schemas-microsoft-com:office:office" xmlns:r="http://schemas.openxmlformats.org/officeDocument/2006/relationships" xmlns:m="http://schemas.openxmlformats.org/officeDocument/2006/math" xmlns:v="urn:schemas-microsoft-com:vml" xmlns:wp14="http://schemas.microsoft.com/office/word/2010/wordprocessingDrawing" xmlns:wp="http://schemas.openxmlformats.org/drawingml/2006/wordprocessingDrawing" xmlns:w10="urn:schemas-microsoft-com:office:word" xmlns:w="http://schemas.openxmlformats.org/wordprocessingml/2006/main" xmlns:w14="http://schemas.microsoft.com/office/word/2010/wordml" xmlns:w15="http://schemas.microsoft.com/office/word/2012/wordml" xmlns:w16se="http://schemas.microsoft.com/office/word/2015/wordml/symex" xmlns:wpg="http://schemas.microsoft.com/office/word/2010/wordprocessingGroup" xmlns:wpi="http://schemas.microsoft.com/office/word/2010/wordprocessingInk" xmlns:wne="http://schemas.microsoft.com/office/word/2006/wordml" xmlns:wps="http://schemas.microsoft.com/office/word/2010/wordprocessingShape" mc:Ignorable="w14 w15 w16se wp14">
   <w:abstractNum w:abstractNumId="0" w15:restartNumberingAfterBreak="0">
-    <w:nsid w:val="08084A26"/>
+    <w:nsid w:val="05344931"/>
     <w:multiLevelType w:val="hybridMultilevel"/>
-    <w:tmpl w:val="C30654DE"/>
+    <w:tmpl w:val="CD12A5EE"/>
     <w:lvl w:ilvl="0" w:tplc="4009000F">
       <w:start w:val="1"/>
       <w:numFmt w:val="decimal"/>
@@ -1919,6 +10407,95 @@
     </w:lvl>
   </w:abstractNum>
   <w:abstractNum w:abstractNumId="1" w15:restartNumberingAfterBreak="0">
+    <w:nsid w:val="08084A26"/>
+    <w:multiLevelType w:val="hybridMultilevel"/>
+    <w:tmpl w:val="C30654DE"/>
+    <w:lvl w:ilvl="0" w:tplc="4009000F">
+      <w:start w:val="1"/>
+      <w:numFmt w:val="decimal"/>
+      <w:lvlText w:val="%1."/>
+      <w:lvlJc w:val="left"/>
+      <w:pPr>
+        <w:ind w:left="720" w:hanging="360"/>
+      </w:pPr>
+      <w:rPr>
+        <w:rFonts w:hint="default"/>
+      </w:rPr>
+    </w:lvl>
+    <w:lvl w:ilvl="1" w:tplc="40090019" w:tentative="1">
+      <w:start w:val="1"/>
+      <w:numFmt w:val="lowerLetter"/>
+      <w:lvlText w:val="%2."/>
+      <w:lvlJc w:val="left"/>
+      <w:pPr>
+        <w:ind w:left="1440" w:hanging="360"/>
+      </w:pPr>
+    </w:lvl>
+    <w:lvl w:ilvl="2" w:tplc="4009001B" w:tentative="1">
+      <w:start w:val="1"/>
+      <w:numFmt w:val="lowerRoman"/>
+      <w:lvlText w:val="%3."/>
+      <w:lvlJc w:val="right"/>
+      <w:pPr>
+        <w:ind w:left="2160" w:hanging="180"/>
+      </w:pPr>
+    </w:lvl>
+    <w:lvl w:ilvl="3" w:tplc="4009000F" w:tentative="1">
+      <w:start w:val="1"/>
+      <w:numFmt w:val="decimal"/>
+      <w:lvlText w:val="%4."/>
+      <w:lvlJc w:val="left"/>
+      <w:pPr>
+        <w:ind w:left="2880" w:hanging="360"/>
+      </w:pPr>
+    </w:lvl>
+    <w:lvl w:ilvl="4" w:tplc="40090019" w:tentative="1">
+      <w:start w:val="1"/>
+      <w:numFmt w:val="lowerLetter"/>
+      <w:lvlText w:val="%5."/>
+      <w:lvlJc w:val="left"/>
+      <w:pPr>
+        <w:ind w:left="3600" w:hanging="360"/>
+      </w:pPr>
+    </w:lvl>
+    <w:lvl w:ilvl="5" w:tplc="4009001B" w:tentative="1">
+      <w:start w:val="1"/>
+      <w:numFmt w:val="lowerRoman"/>
+      <w:lvlText w:val="%6."/>
+      <w:lvlJc w:val="right"/>
+      <w:pPr>
+        <w:ind w:left="4320" w:hanging="180"/>
+      </w:pPr>
+    </w:lvl>
+    <w:lvl w:ilvl="6" w:tplc="4009000F" w:tentative="1">
+      <w:start w:val="1"/>
+      <w:numFmt w:val="decimal"/>
+      <w:lvlText w:val="%7."/>
+      <w:lvlJc w:val="left"/>
+      <w:pPr>
+        <w:ind w:left="5040" w:hanging="360"/>
+      </w:pPr>
+    </w:lvl>
+    <w:lvl w:ilvl="7" w:tplc="40090019" w:tentative="1">
+      <w:start w:val="1"/>
+      <w:numFmt w:val="lowerLetter"/>
+      <w:lvlText w:val="%8."/>
+      <w:lvlJc w:val="left"/>
+      <w:pPr>
+        <w:ind w:left="5760" w:hanging="360"/>
+      </w:pPr>
+    </w:lvl>
+    <w:lvl w:ilvl="8" w:tplc="4009001B" w:tentative="1">
+      <w:start w:val="1"/>
+      <w:numFmt w:val="lowerRoman"/>
+      <w:lvlText w:val="%9."/>
+      <w:lvlJc w:val="right"/>
+      <w:pPr>
+        <w:ind w:left="6480" w:hanging="180"/>
+      </w:pPr>
+    </w:lvl>
+  </w:abstractNum>
+  <w:abstractNum w:abstractNumId="2" w15:restartNumberingAfterBreak="0">
     <w:nsid w:val="12BE32B2"/>
     <w:multiLevelType w:val="hybridMultilevel"/>
     <w:tmpl w:val="03402F30"/>
@@ -2031,7 +10608,7 @@
       </w:rPr>
     </w:lvl>
   </w:abstractNum>
-  <w:abstractNum w:abstractNumId="2" w15:restartNumberingAfterBreak="0">
+  <w:abstractNum w:abstractNumId="3" w15:restartNumberingAfterBreak="0">
     <w:nsid w:val="1E5309EA"/>
     <w:multiLevelType w:val="hybridMultilevel"/>
     <w:tmpl w:val="F0965E7A"/>
@@ -2144,7 +10721,96 @@
       </w:rPr>
     </w:lvl>
   </w:abstractNum>
-  <w:abstractNum w:abstractNumId="3" w15:restartNumberingAfterBreak="0">
+  <w:abstractNum w:abstractNumId="4" w15:restartNumberingAfterBreak="0">
+    <w:nsid w:val="238D1BAF"/>
+    <w:multiLevelType w:val="hybridMultilevel"/>
+    <w:tmpl w:val="7B7252CC"/>
+    <w:lvl w:ilvl="0" w:tplc="BBBCB454">
+      <w:start w:val="1"/>
+      <w:numFmt w:val="decimal"/>
+      <w:lvlText w:val="%1."/>
+      <w:lvlJc w:val="left"/>
+      <w:pPr>
+        <w:ind w:left="1080" w:hanging="360"/>
+      </w:pPr>
+      <w:rPr>
+        <w:rFonts w:hint="default"/>
+      </w:rPr>
+    </w:lvl>
+    <w:lvl w:ilvl="1" w:tplc="40090019" w:tentative="1">
+      <w:start w:val="1"/>
+      <w:numFmt w:val="lowerLetter"/>
+      <w:lvlText w:val="%2."/>
+      <w:lvlJc w:val="left"/>
+      <w:pPr>
+        <w:ind w:left="1800" w:hanging="360"/>
+      </w:pPr>
+    </w:lvl>
+    <w:lvl w:ilvl="2" w:tplc="4009001B" w:tentative="1">
+      <w:start w:val="1"/>
+      <w:numFmt w:val="lowerRoman"/>
+      <w:lvlText w:val="%3."/>
+      <w:lvlJc w:val="right"/>
+      <w:pPr>
+        <w:ind w:left="2520" w:hanging="180"/>
+      </w:pPr>
+    </w:lvl>
+    <w:lvl w:ilvl="3" w:tplc="4009000F" w:tentative="1">
+      <w:start w:val="1"/>
+      <w:numFmt w:val="decimal"/>
+      <w:lvlText w:val="%4."/>
+      <w:lvlJc w:val="left"/>
+      <w:pPr>
+        <w:ind w:left="3240" w:hanging="360"/>
+      </w:pPr>
+    </w:lvl>
+    <w:lvl w:ilvl="4" w:tplc="40090019" w:tentative="1">
+      <w:start w:val="1"/>
+      <w:numFmt w:val="lowerLetter"/>
+      <w:lvlText w:val="%5."/>
+      <w:lvlJc w:val="left"/>
+      <w:pPr>
+        <w:ind w:left="3960" w:hanging="360"/>
+      </w:pPr>
+    </w:lvl>
+    <w:lvl w:ilvl="5" w:tplc="4009001B" w:tentative="1">
+      <w:start w:val="1"/>
+      <w:numFmt w:val="lowerRoman"/>
+      <w:lvlText w:val="%6."/>
+      <w:lvlJc w:val="right"/>
+      <w:pPr>
+        <w:ind w:left="4680" w:hanging="180"/>
+      </w:pPr>
+    </w:lvl>
+    <w:lvl w:ilvl="6" w:tplc="4009000F" w:tentative="1">
+      <w:start w:val="1"/>
+      <w:numFmt w:val="decimal"/>
+      <w:lvlText w:val="%7."/>
+      <w:lvlJc w:val="left"/>
+      <w:pPr>
+        <w:ind w:left="5400" w:hanging="360"/>
+      </w:pPr>
+    </w:lvl>
+    <w:lvl w:ilvl="7" w:tplc="40090019" w:tentative="1">
+      <w:start w:val="1"/>
+      <w:numFmt w:val="lowerLetter"/>
+      <w:lvlText w:val="%8."/>
+      <w:lvlJc w:val="left"/>
+      <w:pPr>
+        <w:ind w:left="6120" w:hanging="360"/>
+      </w:pPr>
+    </w:lvl>
+    <w:lvl w:ilvl="8" w:tplc="4009001B" w:tentative="1">
+      <w:start w:val="1"/>
+      <w:numFmt w:val="lowerRoman"/>
+      <w:lvlText w:val="%9."/>
+      <w:lvlJc w:val="right"/>
+      <w:pPr>
+        <w:ind w:left="6840" w:hanging="180"/>
+      </w:pPr>
+    </w:lvl>
+  </w:abstractNum>
+  <w:abstractNum w:abstractNumId="5" w15:restartNumberingAfterBreak="0">
     <w:nsid w:val="269E3F56"/>
     <w:multiLevelType w:val="hybridMultilevel"/>
     <w:tmpl w:val="5E4C1838"/>
@@ -2257,7 +10923,7 @@
       </w:rPr>
     </w:lvl>
   </w:abstractNum>
-  <w:abstractNum w:abstractNumId="4" w15:restartNumberingAfterBreak="0">
+  <w:abstractNum w:abstractNumId="6" w15:restartNumberingAfterBreak="0">
     <w:nsid w:val="33795DBE"/>
     <w:multiLevelType w:val="hybridMultilevel"/>
     <w:tmpl w:val="1E8AF9F8"/>
@@ -2370,7 +11036,7 @@
       </w:rPr>
     </w:lvl>
   </w:abstractNum>
-  <w:abstractNum w:abstractNumId="5" w15:restartNumberingAfterBreak="0">
+  <w:abstractNum w:abstractNumId="7" w15:restartNumberingAfterBreak="0">
     <w:nsid w:val="47610E93"/>
     <w:multiLevelType w:val="hybridMultilevel"/>
     <w:tmpl w:val="F4FACB90"/>
@@ -2459,17 +11125,130 @@
       </w:pPr>
     </w:lvl>
   </w:abstractNum>
-  <w:abstractNum w:abstractNumId="6" w15:restartNumberingAfterBreak="0">
-    <w:nsid w:val="64CE7A75"/>
+  <w:abstractNum w:abstractNumId="8" w15:restartNumberingAfterBreak="0">
+    <w:nsid w:val="603F0D73"/>
     <w:multiLevelType w:val="hybridMultilevel"/>
-    <w:tmpl w:val="4D84233A"/>
-    <w:lvl w:ilvl="0" w:tplc="2B0AA466">
+    <w:tmpl w:val="12B06040"/>
+    <w:lvl w:ilvl="0" w:tplc="4009000B">
+      <w:start w:val="1"/>
+      <w:numFmt w:val="bullet"/>
+      <w:lvlText w:val=""/>
+      <w:lvlJc w:val="left"/>
+      <w:pPr>
+        <w:ind w:left="720" w:hanging="360"/>
+      </w:pPr>
+      <w:rPr>
+        <w:rFonts w:ascii="Wingdings" w:hAnsi="Wingdings" w:hint="default"/>
+      </w:rPr>
+    </w:lvl>
+    <w:lvl w:ilvl="1" w:tplc="40090003" w:tentative="1">
+      <w:start w:val="1"/>
+      <w:numFmt w:val="bullet"/>
+      <w:lvlText w:val="o"/>
+      <w:lvlJc w:val="left"/>
+      <w:pPr>
+        <w:ind w:left="1440" w:hanging="360"/>
+      </w:pPr>
+      <w:rPr>
+        <w:rFonts w:ascii="Courier New" w:hAnsi="Courier New" w:cs="Courier New" w:hint="default"/>
+      </w:rPr>
+    </w:lvl>
+    <w:lvl w:ilvl="2" w:tplc="40090005" w:tentative="1">
+      <w:start w:val="1"/>
+      <w:numFmt w:val="bullet"/>
+      <w:lvlText w:val=""/>
+      <w:lvlJc w:val="left"/>
+      <w:pPr>
+        <w:ind w:left="2160" w:hanging="360"/>
+      </w:pPr>
+      <w:rPr>
+        <w:rFonts w:ascii="Wingdings" w:hAnsi="Wingdings" w:hint="default"/>
+      </w:rPr>
+    </w:lvl>
+    <w:lvl w:ilvl="3" w:tplc="40090001" w:tentative="1">
+      <w:start w:val="1"/>
+      <w:numFmt w:val="bullet"/>
+      <w:lvlText w:val=""/>
+      <w:lvlJc w:val="left"/>
+      <w:pPr>
+        <w:ind w:left="2880" w:hanging="360"/>
+      </w:pPr>
+      <w:rPr>
+        <w:rFonts w:ascii="Symbol" w:hAnsi="Symbol" w:hint="default"/>
+      </w:rPr>
+    </w:lvl>
+    <w:lvl w:ilvl="4" w:tplc="40090003" w:tentative="1">
+      <w:start w:val="1"/>
+      <w:numFmt w:val="bullet"/>
+      <w:lvlText w:val="o"/>
+      <w:lvlJc w:val="left"/>
+      <w:pPr>
+        <w:ind w:left="3600" w:hanging="360"/>
+      </w:pPr>
+      <w:rPr>
+        <w:rFonts w:ascii="Courier New" w:hAnsi="Courier New" w:cs="Courier New" w:hint="default"/>
+      </w:rPr>
+    </w:lvl>
+    <w:lvl w:ilvl="5" w:tplc="40090005" w:tentative="1">
+      <w:start w:val="1"/>
+      <w:numFmt w:val="bullet"/>
+      <w:lvlText w:val=""/>
+      <w:lvlJc w:val="left"/>
+      <w:pPr>
+        <w:ind w:left="4320" w:hanging="360"/>
+      </w:pPr>
+      <w:rPr>
+        <w:rFonts w:ascii="Wingdings" w:hAnsi="Wingdings" w:hint="default"/>
+      </w:rPr>
+    </w:lvl>
+    <w:lvl w:ilvl="6" w:tplc="40090001" w:tentative="1">
+      <w:start w:val="1"/>
+      <w:numFmt w:val="bullet"/>
+      <w:lvlText w:val=""/>
+      <w:lvlJc w:val="left"/>
+      <w:pPr>
+        <w:ind w:left="5040" w:hanging="360"/>
+      </w:pPr>
+      <w:rPr>
+        <w:rFonts w:ascii="Symbol" w:hAnsi="Symbol" w:hint="default"/>
+      </w:rPr>
+    </w:lvl>
+    <w:lvl w:ilvl="7" w:tplc="40090003" w:tentative="1">
+      <w:start w:val="1"/>
+      <w:numFmt w:val="bullet"/>
+      <w:lvlText w:val="o"/>
+      <w:lvlJc w:val="left"/>
+      <w:pPr>
+        <w:ind w:left="5760" w:hanging="360"/>
+      </w:pPr>
+      <w:rPr>
+        <w:rFonts w:ascii="Courier New" w:hAnsi="Courier New" w:cs="Courier New" w:hint="default"/>
+      </w:rPr>
+    </w:lvl>
+    <w:lvl w:ilvl="8" w:tplc="40090005" w:tentative="1">
+      <w:start w:val="1"/>
+      <w:numFmt w:val="bullet"/>
+      <w:lvlText w:val=""/>
+      <w:lvlJc w:val="left"/>
+      <w:pPr>
+        <w:ind w:left="6480" w:hanging="360"/>
+      </w:pPr>
+      <w:rPr>
+        <w:rFonts w:ascii="Wingdings" w:hAnsi="Wingdings" w:hint="default"/>
+      </w:rPr>
+    </w:lvl>
+  </w:abstractNum>
+  <w:abstractNum w:abstractNumId="9" w15:restartNumberingAfterBreak="0">
+    <w:nsid w:val="61F3620F"/>
+    <w:multiLevelType w:val="hybridMultilevel"/>
+    <w:tmpl w:val="D4FAF1D4"/>
+    <w:lvl w:ilvl="0" w:tplc="40090011">
       <w:start w:val="1"/>
       <w:numFmt w:val="decimal"/>
-      <w:lvlText w:val="%1."/>
+      <w:lvlText w:val="%1)"/>
       <w:lvlJc w:val="left"/>
       <w:pPr>
-        <w:ind w:left="1080" w:hanging="360"/>
+        <w:ind w:left="720" w:hanging="360"/>
       </w:pPr>
       <w:rPr>
         <w:rFonts w:hint="default"/>
@@ -2481,7 +11260,7 @@
       <w:lvlText w:val="%2."/>
       <w:lvlJc w:val="left"/>
       <w:pPr>
-        <w:ind w:left="1800" w:hanging="360"/>
+        <w:ind w:left="1440" w:hanging="360"/>
       </w:pPr>
     </w:lvl>
     <w:lvl w:ilvl="2" w:tplc="4009001B" w:tentative="1">
@@ -2490,7 +11269,7 @@
       <w:lvlText w:val="%3."/>
       <w:lvlJc w:val="right"/>
       <w:pPr>
-        <w:ind w:left="2520" w:hanging="180"/>
+        <w:ind w:left="2160" w:hanging="180"/>
       </w:pPr>
     </w:lvl>
     <w:lvl w:ilvl="3" w:tplc="4009000F" w:tentative="1">
@@ -2499,7 +11278,7 @@
       <w:lvlText w:val="%4."/>
       <w:lvlJc w:val="left"/>
       <w:pPr>
-        <w:ind w:left="3240" w:hanging="360"/>
+        <w:ind w:left="2880" w:hanging="360"/>
       </w:pPr>
     </w:lvl>
     <w:lvl w:ilvl="4" w:tplc="40090019" w:tentative="1">
@@ -2508,7 +11287,7 @@
       <w:lvlText w:val="%5."/>
       <w:lvlJc w:val="left"/>
       <w:pPr>
-        <w:ind w:left="3960" w:hanging="360"/>
+        <w:ind w:left="3600" w:hanging="360"/>
       </w:pPr>
     </w:lvl>
     <w:lvl w:ilvl="5" w:tplc="4009001B" w:tentative="1">
@@ -2517,7 +11296,7 @@
       <w:lvlText w:val="%6."/>
       <w:lvlJc w:val="right"/>
       <w:pPr>
-        <w:ind w:left="4680" w:hanging="180"/>
+        <w:ind w:left="4320" w:hanging="180"/>
       </w:pPr>
     </w:lvl>
     <w:lvl w:ilvl="6" w:tplc="4009000F" w:tentative="1">
@@ -2526,7 +11305,7 @@
       <w:lvlText w:val="%7."/>
       <w:lvlJc w:val="left"/>
       <w:pPr>
-        <w:ind w:left="5400" w:hanging="360"/>
+        <w:ind w:left="5040" w:hanging="360"/>
       </w:pPr>
     </w:lvl>
     <w:lvl w:ilvl="7" w:tplc="40090019" w:tentative="1">
@@ -2535,7 +11314,7 @@
       <w:lvlText w:val="%8."/>
       <w:lvlJc w:val="left"/>
       <w:pPr>
-        <w:ind w:left="6120" w:hanging="360"/>
+        <w:ind w:left="5760" w:hanging="360"/>
       </w:pPr>
     </w:lvl>
     <w:lvl w:ilvl="8" w:tplc="4009001B" w:tentative="1">
@@ -2544,30 +11323,131 @@
       <w:lvlText w:val="%9."/>
       <w:lvlJc w:val="right"/>
       <w:pPr>
+        <w:ind w:left="6480" w:hanging="180"/>
+      </w:pPr>
+    </w:lvl>
+  </w:abstractNum>
+  <w:abstractNum w:abstractNumId="10" w15:restartNumberingAfterBreak="0">
+    <w:nsid w:val="64CE7A75"/>
+    <w:multiLevelType w:val="hybridMultilevel"/>
+    <w:tmpl w:val="4D84233A"/>
+    <w:lvl w:ilvl="0" w:tplc="2B0AA466">
+      <w:start w:val="1"/>
+      <w:numFmt w:val="decimal"/>
+      <w:lvlText w:val="%1."/>
+      <w:lvlJc w:val="left"/>
+      <w:pPr>
+        <w:ind w:left="1080" w:hanging="360"/>
+      </w:pPr>
+      <w:rPr>
+        <w:rFonts w:hint="default"/>
+      </w:rPr>
+    </w:lvl>
+    <w:lvl w:ilvl="1" w:tplc="40090019" w:tentative="1">
+      <w:start w:val="1"/>
+      <w:numFmt w:val="lowerLetter"/>
+      <w:lvlText w:val="%2."/>
+      <w:lvlJc w:val="left"/>
+      <w:pPr>
+        <w:ind w:left="1800" w:hanging="360"/>
+      </w:pPr>
+    </w:lvl>
+    <w:lvl w:ilvl="2" w:tplc="4009001B" w:tentative="1">
+      <w:start w:val="1"/>
+      <w:numFmt w:val="lowerRoman"/>
+      <w:lvlText w:val="%3."/>
+      <w:lvlJc w:val="right"/>
+      <w:pPr>
+        <w:ind w:left="2520" w:hanging="180"/>
+      </w:pPr>
+    </w:lvl>
+    <w:lvl w:ilvl="3" w:tplc="4009000F" w:tentative="1">
+      <w:start w:val="1"/>
+      <w:numFmt w:val="decimal"/>
+      <w:lvlText w:val="%4."/>
+      <w:lvlJc w:val="left"/>
+      <w:pPr>
+        <w:ind w:left="3240" w:hanging="360"/>
+      </w:pPr>
+    </w:lvl>
+    <w:lvl w:ilvl="4" w:tplc="40090019" w:tentative="1">
+      <w:start w:val="1"/>
+      <w:numFmt w:val="lowerLetter"/>
+      <w:lvlText w:val="%5."/>
+      <w:lvlJc w:val="left"/>
+      <w:pPr>
+        <w:ind w:left="3960" w:hanging="360"/>
+      </w:pPr>
+    </w:lvl>
+    <w:lvl w:ilvl="5" w:tplc="4009001B" w:tentative="1">
+      <w:start w:val="1"/>
+      <w:numFmt w:val="lowerRoman"/>
+      <w:lvlText w:val="%6."/>
+      <w:lvlJc w:val="right"/>
+      <w:pPr>
+        <w:ind w:left="4680" w:hanging="180"/>
+      </w:pPr>
+    </w:lvl>
+    <w:lvl w:ilvl="6" w:tplc="4009000F" w:tentative="1">
+      <w:start w:val="1"/>
+      <w:numFmt w:val="decimal"/>
+      <w:lvlText w:val="%7."/>
+      <w:lvlJc w:val="left"/>
+      <w:pPr>
+        <w:ind w:left="5400" w:hanging="360"/>
+      </w:pPr>
+    </w:lvl>
+    <w:lvl w:ilvl="7" w:tplc="40090019" w:tentative="1">
+      <w:start w:val="1"/>
+      <w:numFmt w:val="lowerLetter"/>
+      <w:lvlText w:val="%8."/>
+      <w:lvlJc w:val="left"/>
+      <w:pPr>
+        <w:ind w:left="6120" w:hanging="360"/>
+      </w:pPr>
+    </w:lvl>
+    <w:lvl w:ilvl="8" w:tplc="4009001B" w:tentative="1">
+      <w:start w:val="1"/>
+      <w:numFmt w:val="lowerRoman"/>
+      <w:lvlText w:val="%9."/>
+      <w:lvlJc w:val="right"/>
+      <w:pPr>
         <w:ind w:left="6840" w:hanging="180"/>
       </w:pPr>
     </w:lvl>
   </w:abstractNum>
   <w:num w:numId="1">
+    <w:abstractNumId w:val="2"/>
+  </w:num>
+  <w:num w:numId="2">
+    <w:abstractNumId w:val="5"/>
+  </w:num>
+  <w:num w:numId="3">
+    <w:abstractNumId w:val="3"/>
+  </w:num>
+  <w:num w:numId="4">
+    <w:abstractNumId w:val="6"/>
+  </w:num>
+  <w:num w:numId="5">
     <w:abstractNumId w:val="1"/>
   </w:num>
-  <w:num w:numId="2">
-    <w:abstractNumId w:val="3"/>
+  <w:num w:numId="6">
+    <w:abstractNumId w:val="7"/>
   </w:num>
-  <w:num w:numId="3">
-    <w:abstractNumId w:val="2"/>
+  <w:num w:numId="7">
+    <w:abstractNumId w:val="10"/>
   </w:num>
-  <w:num w:numId="4">
+  <w:num w:numId="8">
+    <w:abstractNumId w:val="8"/>
+  </w:num>
+  <w:num w:numId="9">
     <w:abstractNumId w:val="4"/>
   </w:num>
-  <w:num w:numId="5">
+  <w:num w:numId="10">
+    <w:abstractNumId w:val="9"/>
+  </w:num>
+  <w:num w:numId="11">
     <w:abstractNumId w:val="0"/>
-  </w:num>
-  <w:num w:numId="6">
-    <w:abstractNumId w:val="5"/>
-  </w:num>
-  <w:num w:numId="7">
-    <w:abstractNumId w:val="6"/>
   </w:num>
 </w:numbering>
 </file>
@@ -2965,6 +11845,28 @@
   <w:style w:type="paragraph" w:default="1" w:styleId="Normal">
     <w:name w:val="Normal"/>
     <w:qFormat/>
+    <w:rsid w:val="006977F2"/>
+  </w:style>
+  <w:style w:type="paragraph" w:styleId="Heading1">
+    <w:name w:val="heading 1"/>
+    <w:basedOn w:val="Normal"/>
+    <w:next w:val="Normal"/>
+    <w:link w:val="Heading1Char"/>
+    <w:uiPriority w:val="9"/>
+    <w:qFormat/>
+    <w:rsid w:val="00E12ABC"/>
+    <w:pPr>
+      <w:keepNext/>
+      <w:keepLines/>
+      <w:spacing w:before="240" w:after="0"/>
+      <w:outlineLvl w:val="0"/>
+    </w:pPr>
+    <w:rPr>
+      <w:rFonts w:asciiTheme="majorHAnsi" w:eastAsiaTheme="majorEastAsia" w:hAnsiTheme="majorHAnsi" w:cstheme="majorBidi"/>
+      <w:color w:val="2E74B5" w:themeColor="accent1" w:themeShade="BF"/>
+      <w:sz w:val="32"/>
+      <w:szCs w:val="32"/>
+    </w:rPr>
   </w:style>
   <w:style w:type="character" w:default="1" w:styleId="DefaultParagraphFont">
     <w:name w:val="Default Paragraph Font"/>
@@ -3003,6 +11905,104 @@
       <w:ind w:left="720"/>
       <w:contextualSpacing/>
     </w:pPr>
+  </w:style>
+  <w:style w:type="paragraph" w:styleId="NoSpacing">
+    <w:name w:val="No Spacing"/>
+    <w:uiPriority w:val="1"/>
+    <w:qFormat/>
+    <w:rsid w:val="0002021A"/>
+    <w:pPr>
+      <w:spacing w:after="0" w:line="240" w:lineRule="auto"/>
+    </w:pPr>
+  </w:style>
+  <w:style w:type="character" w:styleId="Hyperlink">
+    <w:name w:val="Hyperlink"/>
+    <w:basedOn w:val="DefaultParagraphFont"/>
+    <w:uiPriority w:val="99"/>
+    <w:unhideWhenUsed/>
+    <w:rsid w:val="0002021A"/>
+    <w:rPr>
+      <w:color w:val="0563C1" w:themeColor="hyperlink"/>
+      <w:u w:val="single"/>
+    </w:rPr>
+  </w:style>
+  <w:style w:type="paragraph" w:styleId="Title">
+    <w:name w:val="Title"/>
+    <w:basedOn w:val="Normal"/>
+    <w:next w:val="Normal"/>
+    <w:link w:val="TitleChar"/>
+    <w:uiPriority w:val="10"/>
+    <w:qFormat/>
+    <w:rsid w:val="0002021A"/>
+    <w:pPr>
+      <w:spacing w:after="0" w:line="240" w:lineRule="auto"/>
+      <w:contextualSpacing/>
+    </w:pPr>
+    <w:rPr>
+      <w:rFonts w:asciiTheme="majorHAnsi" w:eastAsiaTheme="majorEastAsia" w:hAnsiTheme="majorHAnsi" w:cstheme="majorBidi"/>
+      <w:spacing w:val="-10"/>
+      <w:kern w:val="28"/>
+      <w:sz w:val="56"/>
+      <w:szCs w:val="56"/>
+    </w:rPr>
+  </w:style>
+  <w:style w:type="character" w:customStyle="1" w:styleId="TitleChar">
+    <w:name w:val="Title Char"/>
+    <w:basedOn w:val="DefaultParagraphFont"/>
+    <w:link w:val="Title"/>
+    <w:uiPriority w:val="10"/>
+    <w:rsid w:val="0002021A"/>
+    <w:rPr>
+      <w:rFonts w:asciiTheme="majorHAnsi" w:eastAsiaTheme="majorEastAsia" w:hAnsiTheme="majorHAnsi" w:cstheme="majorBidi"/>
+      <w:spacing w:val="-10"/>
+      <w:kern w:val="28"/>
+      <w:sz w:val="56"/>
+      <w:szCs w:val="56"/>
+    </w:rPr>
+  </w:style>
+  <w:style w:type="paragraph" w:styleId="Subtitle">
+    <w:name w:val="Subtitle"/>
+    <w:basedOn w:val="Normal"/>
+    <w:next w:val="Normal"/>
+    <w:link w:val="SubtitleChar"/>
+    <w:uiPriority w:val="11"/>
+    <w:qFormat/>
+    <w:rsid w:val="00E12ABC"/>
+    <w:pPr>
+      <w:numPr>
+        <w:ilvl w:val="1"/>
+      </w:numPr>
+    </w:pPr>
+    <w:rPr>
+      <w:rFonts w:eastAsiaTheme="minorEastAsia"/>
+      <w:color w:val="5A5A5A" w:themeColor="text1" w:themeTint="A5"/>
+      <w:spacing w:val="15"/>
+    </w:rPr>
+  </w:style>
+  <w:style w:type="character" w:customStyle="1" w:styleId="SubtitleChar">
+    <w:name w:val="Subtitle Char"/>
+    <w:basedOn w:val="DefaultParagraphFont"/>
+    <w:link w:val="Subtitle"/>
+    <w:uiPriority w:val="11"/>
+    <w:rsid w:val="00E12ABC"/>
+    <w:rPr>
+      <w:rFonts w:eastAsiaTheme="minorEastAsia"/>
+      <w:color w:val="5A5A5A" w:themeColor="text1" w:themeTint="A5"/>
+      <w:spacing w:val="15"/>
+    </w:rPr>
+  </w:style>
+  <w:style w:type="character" w:customStyle="1" w:styleId="Heading1Char">
+    <w:name w:val="Heading 1 Char"/>
+    <w:basedOn w:val="DefaultParagraphFont"/>
+    <w:link w:val="Heading1"/>
+    <w:uiPriority w:val="9"/>
+    <w:rsid w:val="00E12ABC"/>
+    <w:rPr>
+      <w:rFonts w:asciiTheme="majorHAnsi" w:eastAsiaTheme="majorEastAsia" w:hAnsiTheme="majorHAnsi" w:cstheme="majorBidi"/>
+      <w:color w:val="2E74B5" w:themeColor="accent1" w:themeShade="BF"/>
+      <w:sz w:val="32"/>
+      <w:szCs w:val="32"/>
+    </w:rPr>
   </w:style>
 </w:styles>
 </file>
